--- a/Pendências para ver com PV.docx
+++ b/Pendências para ver com PV.docx
@@ -182,8 +182,46 @@
       <w:r>
         <w:t xml:space="preserve"> erro Trabalho Científico</w:t>
       </w:r>
+    </w:p>
+    <w:p>
+      <w:pPr>
+        <w:pStyle w:val="PargrafodaLista"/>
+      </w:pPr>
+    </w:p>
+    <w:p>
+      <w:pPr>
+        <w:pStyle w:val="PargrafodaLista"/>
+        <w:numPr>
+          <w:ilvl w:val="0"/>
+          <w:numId w:val="1"/>
+        </w:numPr>
+      </w:pPr>
+      <w:proofErr w:type="spellStart"/>
+      <w:r>
+        <w:t>localDao.cadastrar</w:t>
+      </w:r>
+      <w:proofErr w:type="spellEnd"/>
+      <w:r>
+        <w:t>, ver como pega id do local para colocar em</w:t>
+      </w:r>
       <w:bookmarkStart w:id="0" w:name="_GoBack"/>
       <w:bookmarkEnd w:id="0"/>
+      <w:r>
+        <w:t xml:space="preserve"> </w:t>
+      </w:r>
+      <w:proofErr w:type="spellStart"/>
+      <w:r>
+        <w:t>municipioLocal</w:t>
+      </w:r>
+      <w:proofErr w:type="spellEnd"/>
+      <w:r>
+        <w:t xml:space="preserve"> e </w:t>
+      </w:r>
+      <w:proofErr w:type="spellStart"/>
+      <w:r>
+        <w:t>coordenadaLocal</w:t>
+      </w:r>
+      <w:proofErr w:type="spellEnd"/>
     </w:p>
     <w:p>
       <w:pPr>

--- a/Pendências para ver com PV.docx
+++ b/Pendências para ver com PV.docx
@@ -32,13 +32,15 @@
         </w:numPr>
       </w:pPr>
       <w:r>
-        <w:t>Consistência de unicidade</w:t>
-      </w:r>
-    </w:p>
-    <w:p>
-      <w:pPr>
-        <w:pStyle w:val="PargrafodaLista"/>
-      </w:pPr>
+        <w:t>Ver como coloca a chave estrangeira na tela</w:t>
+      </w:r>
+    </w:p>
+    <w:p>
+      <w:pPr>
+        <w:pStyle w:val="PargrafodaLista"/>
+      </w:pPr>
+      <w:bookmarkStart w:id="0" w:name="_GoBack"/>
+      <w:bookmarkEnd w:id="0"/>
     </w:p>
     <w:p>
       <w:pPr>
@@ -49,37 +51,7 @@
         </w:numPr>
       </w:pPr>
       <w:r>
-        <w:t xml:space="preserve">ERRO: </w:t>
-      </w:r>
-      <w:r>
-        <w:t>Combo selecionado não está f</w:t>
-      </w:r>
-      <w:r>
-        <w:t xml:space="preserve">uncionando no </w:t>
-      </w:r>
-      <w:proofErr w:type="spellStart"/>
-      <w:r>
-        <w:t>editarFormacao</w:t>
-      </w:r>
-      <w:proofErr w:type="spellEnd"/>
-      <w:r>
-        <w:t xml:space="preserve">, no combo bioma vem “Mata </w:t>
-      </w:r>
-      <w:proofErr w:type="spellStart"/>
-      <w:r>
-        <w:t>Atlantica</w:t>
-      </w:r>
-      <w:proofErr w:type="spellEnd"/>
-      <w:r>
-        <w:t xml:space="preserve"> </w:t>
-      </w:r>
-      <w:proofErr w:type="spellStart"/>
-      <w:r>
-        <w:t>selected</w:t>
-      </w:r>
-      <w:proofErr w:type="spellEnd"/>
-      <w:r>
-        <w:t>”</w:t>
+        <w:t>Consistência de unicidade</w:t>
       </w:r>
     </w:p>
     <w:p>
@@ -99,13 +71,34 @@
         <w:t xml:space="preserve">ERRO: </w:t>
       </w:r>
       <w:r>
-        <w:t xml:space="preserve">Problema na </w:t>
-      </w:r>
-      <w:r>
-        <w:t xml:space="preserve">nova ou </w:t>
-      </w:r>
-      <w:r>
-        <w:t>alteração em Formação: Deixo os dois campos em branco, clico em salvar, aparece corretamente a mensagem de erro para os dois campos, digito somente o primeiro campo, aparece a mensagem de erro para o segundo campo MAS O PRIMEIRO É LIMPO</w:t>
+        <w:t>Combo selecionado não está f</w:t>
+      </w:r>
+      <w:r>
+        <w:t xml:space="preserve">uncionando no </w:t>
+      </w:r>
+      <w:proofErr w:type="spellStart"/>
+      <w:r>
+        <w:t>editarFormacao</w:t>
+      </w:r>
+      <w:proofErr w:type="spellEnd"/>
+      <w:r>
+        <w:t xml:space="preserve">, no combo bioma vem “Mata </w:t>
+      </w:r>
+      <w:proofErr w:type="spellStart"/>
+      <w:r>
+        <w:t>Atlantica</w:t>
+      </w:r>
+      <w:proofErr w:type="spellEnd"/>
+      <w:r>
+        <w:t xml:space="preserve"> </w:t>
+      </w:r>
+      <w:proofErr w:type="spellStart"/>
+      <w:r>
+        <w:t>selected</w:t>
+      </w:r>
+      <w:proofErr w:type="spellEnd"/>
+      <w:r>
+        <w:t>”</w:t>
       </w:r>
     </w:p>
     <w:p>
@@ -122,15 +115,16 @@
         </w:numPr>
       </w:pPr>
       <w:r>
-        <w:t xml:space="preserve">ERRO: Problema na alteração de </w:t>
-      </w:r>
-      <w:proofErr w:type="spellStart"/>
-      <w:r>
-        <w:t>qq</w:t>
-      </w:r>
-      <w:proofErr w:type="spellEnd"/>
-      <w:r>
-        <w:t>. Quando aparece a tela de alteração com o campo preenchido com o valor original, se limpo, corretamente dá a mensagem de erro, porém volta a preencher o campo com o valor original, ou seja, a mensagem diz que o campo não pode ficar em branco mas aparece o valor original no campo</w:t>
+        <w:t xml:space="preserve">ERRO: </w:t>
+      </w:r>
+      <w:r>
+        <w:t xml:space="preserve">Problema na </w:t>
+      </w:r>
+      <w:r>
+        <w:t xml:space="preserve">nova ou </w:t>
+      </w:r>
+      <w:r>
+        <w:t>alteração em Formação: Deixo os dois campos em branco, clico em salvar, aparece corretamente a mensagem de erro para os dois campos, digito somente o primeiro campo, aparece a mensagem de erro para o segundo campo MAS O PRIMEIRO É LIMPO</w:t>
       </w:r>
     </w:p>
     <w:p>
@@ -147,15 +141,15 @@
         </w:numPr>
       </w:pPr>
       <w:r>
-        <w:t xml:space="preserve">ERRO: Nova variável, se informar somente sigla, dá </w:t>
+        <w:t xml:space="preserve">ERRO: Problema na alteração de </w:t>
       </w:r>
       <w:proofErr w:type="spellStart"/>
       <w:r>
-        <w:t>msg</w:t>
+        <w:t>qq</w:t>
       </w:r>
       <w:proofErr w:type="spellEnd"/>
       <w:r>
-        <w:t xml:space="preserve"> erro das duas e apaga as duas</w:t>
+        <w:t>. Quando aparece a tela de alteração com o campo preenchido com o valor original, se limpo, corretamente dá a mensagem de erro, porém volta a preencher o campo com o valor original, ou seja, a mensagem diz que o campo não pode ficar em branco mas aparece o valor original no campo</w:t>
       </w:r>
     </w:p>
     <w:p>
@@ -172,7 +166,7 @@
         </w:numPr>
       </w:pPr>
       <w:r>
-        <w:t xml:space="preserve">Testar </w:t>
+        <w:t xml:space="preserve">ERRO: Nova variável, se informar somente sigla, dá </w:t>
       </w:r>
       <w:proofErr w:type="spellStart"/>
       <w:r>
@@ -180,7 +174,7 @@
       </w:r>
       <w:proofErr w:type="spellEnd"/>
       <w:r>
-        <w:t xml:space="preserve"> erro Trabalho Científico</w:t>
+        <w:t xml:space="preserve"> erro das duas e apaga as duas</w:t>
       </w:r>
     </w:p>
     <w:p>
@@ -196,18 +190,38 @@
           <w:numId w:val="1"/>
         </w:numPr>
       </w:pPr>
+      <w:r>
+        <w:t xml:space="preserve">Testar </w:t>
+      </w:r>
       <w:proofErr w:type="spellStart"/>
       <w:r>
+        <w:t>msg</w:t>
+      </w:r>
+      <w:proofErr w:type="spellEnd"/>
+      <w:r>
+        <w:t xml:space="preserve"> erro Trabalho Científico</w:t>
+      </w:r>
+    </w:p>
+    <w:p>
+      <w:pPr>
+        <w:pStyle w:val="PargrafodaLista"/>
+      </w:pPr>
+    </w:p>
+    <w:p>
+      <w:pPr>
+        <w:pStyle w:val="PargrafodaLista"/>
+        <w:numPr>
+          <w:ilvl w:val="0"/>
+          <w:numId w:val="1"/>
+        </w:numPr>
+      </w:pPr>
+      <w:proofErr w:type="spellStart"/>
+      <w:r>
         <w:t>localDao.cadastrar</w:t>
       </w:r>
       <w:proofErr w:type="spellEnd"/>
       <w:r>
-        <w:t>, ver como pega id do local para colocar em</w:t>
-      </w:r>
-      <w:bookmarkStart w:id="0" w:name="_GoBack"/>
-      <w:bookmarkEnd w:id="0"/>
-      <w:r>
-        <w:t xml:space="preserve"> </w:t>
+        <w:t xml:space="preserve">, ver como pega id do local para colocar em </w:t>
       </w:r>
       <w:proofErr w:type="spellStart"/>
       <w:r>

--- a/Pendências para ver com PV.docx
+++ b/Pendências para ver com PV.docx
@@ -26,21 +26,54 @@
     <w:p>
       <w:pPr>
         <w:pStyle w:val="PargrafodaLista"/>
+      </w:pPr>
+    </w:p>
+    <w:p>
+      <w:pPr>
+        <w:pStyle w:val="PargrafodaLista"/>
         <w:numPr>
           <w:ilvl w:val="0"/>
           <w:numId w:val="1"/>
         </w:numPr>
       </w:pPr>
       <w:r>
-        <w:t>Ver como coloca a chave estrangeira na tela</w:t>
-      </w:r>
-    </w:p>
-    <w:p>
-      <w:pPr>
-        <w:pStyle w:val="PargrafodaLista"/>
-      </w:pPr>
-      <w:bookmarkStart w:id="0" w:name="_GoBack"/>
-      <w:bookmarkEnd w:id="0"/>
+        <w:t xml:space="preserve">ERRO: </w:t>
+      </w:r>
+      <w:r>
+        <w:t>Combo selecionado não está f</w:t>
+      </w:r>
+      <w:r>
+        <w:t xml:space="preserve">uncionando no </w:t>
+      </w:r>
+      <w:proofErr w:type="spellStart"/>
+      <w:r>
+        <w:t>editarFormacao</w:t>
+      </w:r>
+      <w:proofErr w:type="spellEnd"/>
+      <w:r>
+        <w:t xml:space="preserve">, no combo bioma vem “Mata </w:t>
+      </w:r>
+      <w:proofErr w:type="spellStart"/>
+      <w:r>
+        <w:t>Atlantica</w:t>
+      </w:r>
+      <w:proofErr w:type="spellEnd"/>
+      <w:r>
+        <w:t xml:space="preserve"> </w:t>
+      </w:r>
+      <w:proofErr w:type="spellStart"/>
+      <w:r>
+        <w:t>selected</w:t>
+      </w:r>
+      <w:proofErr w:type="spellEnd"/>
+      <w:r>
+        <w:t>”</w:t>
+      </w:r>
+    </w:p>
+    <w:p>
+      <w:pPr>
+        <w:pStyle w:val="PargrafodaLista"/>
+      </w:pPr>
     </w:p>
     <w:p>
       <w:pPr>
@@ -51,7 +84,16 @@
         </w:numPr>
       </w:pPr>
       <w:r>
-        <w:t>Consistência de unicidade</w:t>
+        <w:t xml:space="preserve">ERRO: </w:t>
+      </w:r>
+      <w:r>
+        <w:t xml:space="preserve">Problema na </w:t>
+      </w:r>
+      <w:r>
+        <w:t xml:space="preserve">nova ou </w:t>
+      </w:r>
+      <w:r>
+        <w:t>alteração em Formação: Deixo os dois campos em branco, clico em salvar, aparece corretamente a mensagem de erro para os dois campos, digito somente o primeiro campo, aparece a mensagem de erro para o segundo campo MAS O PRIMEIRO É LIMPO</w:t>
       </w:r>
     </w:p>
     <w:p>
@@ -68,37 +110,15 @@
         </w:numPr>
       </w:pPr>
       <w:r>
-        <w:t xml:space="preserve">ERRO: </w:t>
-      </w:r>
-      <w:r>
-        <w:t>Combo selecionado não está f</w:t>
-      </w:r>
-      <w:r>
-        <w:t xml:space="preserve">uncionando no </w:t>
+        <w:t xml:space="preserve">ERRO: Problema na alteração de </w:t>
       </w:r>
       <w:proofErr w:type="spellStart"/>
       <w:r>
-        <w:t>editarFormacao</w:t>
+        <w:t>qq</w:t>
       </w:r>
       <w:proofErr w:type="spellEnd"/>
       <w:r>
-        <w:t xml:space="preserve">, no combo bioma vem “Mata </w:t>
-      </w:r>
-      <w:proofErr w:type="spellStart"/>
-      <w:r>
-        <w:t>Atlantica</w:t>
-      </w:r>
-      <w:proofErr w:type="spellEnd"/>
-      <w:r>
-        <w:t xml:space="preserve"> </w:t>
-      </w:r>
-      <w:proofErr w:type="spellStart"/>
-      <w:r>
-        <w:t>selected</w:t>
-      </w:r>
-      <w:proofErr w:type="spellEnd"/>
-      <w:r>
-        <w:t>”</w:t>
+        <w:t>. Quando aparece a tela de alteração com o campo preenchido com o valor original, se limpo, corretamente dá a mensagem de erro, porém volta a preencher o campo com o valor original, ou seja, a mensagem diz que o campo não pode ficar em branco mas aparece o valor original no campo</w:t>
       </w:r>
     </w:p>
     <w:p>
@@ -115,65 +135,14 @@
         </w:numPr>
       </w:pPr>
       <w:r>
-        <w:t xml:space="preserve">ERRO: </w:t>
-      </w:r>
-      <w:r>
-        <w:t xml:space="preserve">Problema na </w:t>
-      </w:r>
-      <w:r>
-        <w:t xml:space="preserve">nova ou </w:t>
-      </w:r>
-      <w:r>
-        <w:t>alteração em Formação: Deixo os dois campos em branco, clico em salvar, aparece corretamente a mensagem de erro para os dois campos, digito somente o primeiro campo, aparece a mensagem de erro para o segundo campo MAS O PRIMEIRO É LIMPO</w:t>
-      </w:r>
-    </w:p>
-    <w:p>
-      <w:pPr>
-        <w:pStyle w:val="PargrafodaLista"/>
-      </w:pPr>
-    </w:p>
-    <w:p>
-      <w:pPr>
-        <w:pStyle w:val="PargrafodaLista"/>
-        <w:numPr>
-          <w:ilvl w:val="0"/>
-          <w:numId w:val="1"/>
-        </w:numPr>
-      </w:pPr>
-      <w:r>
-        <w:t xml:space="preserve">ERRO: Problema na alteração de </w:t>
+        <w:t xml:space="preserve">ERRO: Nova variável, se informar somente sigla, dá </w:t>
       </w:r>
       <w:proofErr w:type="spellStart"/>
       <w:r>
-        <w:t>qq</w:t>
+        <w:t>msg</w:t>
       </w:r>
       <w:proofErr w:type="spellEnd"/>
       <w:r>
-        <w:t>. Quando aparece a tela de alteração com o campo preenchido com o valor original, se limpo, corretamente dá a mensagem de erro, porém volta a preencher o campo com o valor original, ou seja, a mensagem diz que o campo não pode ficar em branco mas aparece o valor original no campo</w:t>
-      </w:r>
-    </w:p>
-    <w:p>
-      <w:pPr>
-        <w:pStyle w:val="PargrafodaLista"/>
-      </w:pPr>
-    </w:p>
-    <w:p>
-      <w:pPr>
-        <w:pStyle w:val="PargrafodaLista"/>
-        <w:numPr>
-          <w:ilvl w:val="0"/>
-          <w:numId w:val="1"/>
-        </w:numPr>
-      </w:pPr>
-      <w:r>
-        <w:t xml:space="preserve">ERRO: Nova variável, se informar somente sigla, dá </w:t>
-      </w:r>
-      <w:proofErr w:type="spellStart"/>
-      <w:r>
-        <w:t>msg</w:t>
-      </w:r>
-      <w:proofErr w:type="spellEnd"/>
-      <w:r>
         <w:t xml:space="preserve"> erro das duas e apaga as duas</w:t>
       </w:r>
     </w:p>
@@ -185,62 +154,17 @@
     <w:p>
       <w:pPr>
         <w:pStyle w:val="PargrafodaLista"/>
-        <w:numPr>
-          <w:ilvl w:val="0"/>
-          <w:numId w:val="1"/>
-        </w:numPr>
-      </w:pPr>
-      <w:r>
-        <w:t xml:space="preserve">Testar </w:t>
-      </w:r>
-      <w:proofErr w:type="spellStart"/>
-      <w:r>
-        <w:t>msg</w:t>
-      </w:r>
-      <w:proofErr w:type="spellEnd"/>
-      <w:r>
-        <w:t xml:space="preserve"> erro Trabalho Científico</w:t>
-      </w:r>
-    </w:p>
-    <w:p>
-      <w:pPr>
-        <w:pStyle w:val="PargrafodaLista"/>
-      </w:pPr>
-    </w:p>
-    <w:p>
-      <w:pPr>
-        <w:pStyle w:val="PargrafodaLista"/>
-        <w:numPr>
-          <w:ilvl w:val="0"/>
-          <w:numId w:val="1"/>
-        </w:numPr>
-      </w:pPr>
-      <w:proofErr w:type="spellStart"/>
-      <w:r>
-        <w:t>localDao.cadastrar</w:t>
-      </w:r>
-      <w:proofErr w:type="spellEnd"/>
-      <w:r>
-        <w:t xml:space="preserve">, ver como pega id do local para colocar em </w:t>
-      </w:r>
-      <w:proofErr w:type="spellStart"/>
-      <w:r>
-        <w:t>municipioLocal</w:t>
-      </w:r>
-      <w:proofErr w:type="spellEnd"/>
-      <w:r>
-        <w:t xml:space="preserve"> e </w:t>
-      </w:r>
-      <w:proofErr w:type="spellStart"/>
-      <w:r>
-        <w:t>coordenadaLocal</w:t>
-      </w:r>
-      <w:proofErr w:type="spellEnd"/>
-    </w:p>
-    <w:p>
-      <w:pPr>
-        <w:pStyle w:val="PargrafodaLista"/>
-      </w:pPr>
+      </w:pPr>
+      <w:r>
+        <w:t>Desenhar tela Local</w:t>
+      </w:r>
+    </w:p>
+    <w:p>
+      <w:pPr>
+        <w:pStyle w:val="PargrafodaLista"/>
+      </w:pPr>
+      <w:bookmarkStart w:id="0" w:name="_GoBack"/>
+      <w:bookmarkEnd w:id="0"/>
     </w:p>
     <w:p>
       <w:pPr>

--- a/Pendências para ver com PV.docx
+++ b/Pendências para ver com PV.docx
@@ -25,6 +25,23 @@
     </w:p>
     <w:p>
       <w:pPr>
+        <w:rPr>
+          <w:b/>
+          <w:sz w:val="28"/>
+        </w:rPr>
+      </w:pPr>
+      <w:bookmarkStart w:id="0" w:name="_GoBack"/>
+      <w:r>
+        <w:rPr>
+          <w:b/>
+          <w:sz w:val="28"/>
+        </w:rPr>
+        <w:t>Erros que não consegui acertar</w:t>
+      </w:r>
+    </w:p>
+    <w:bookmarkEnd w:id="0"/>
+    <w:p>
+      <w:pPr>
         <w:pStyle w:val="PargrafodaLista"/>
       </w:pPr>
     </w:p>
@@ -153,29 +170,127 @@
     </w:p>
     <w:p>
       <w:pPr>
-        <w:pStyle w:val="PargrafodaLista"/>
-      </w:pPr>
-      <w:r>
-        <w:t>Desenhar tela Local</w:t>
-      </w:r>
-    </w:p>
-    <w:p>
-      <w:pPr>
-        <w:pStyle w:val="PargrafodaLista"/>
-      </w:pPr>
-      <w:bookmarkStart w:id="0" w:name="_GoBack"/>
-      <w:bookmarkEnd w:id="0"/>
+        <w:rPr>
+          <w:b/>
+          <w:sz w:val="28"/>
+        </w:rPr>
+      </w:pPr>
+      <w:r>
+        <w:rPr>
+          <w:b/>
+          <w:sz w:val="28"/>
+        </w:rPr>
+        <w:t>Implementações</w:t>
+      </w:r>
+    </w:p>
+    <w:p>
+      <w:pPr>
+        <w:pStyle w:val="PargrafodaLista"/>
+      </w:pPr>
     </w:p>
     <w:p>
       <w:pPr>
         <w:pStyle w:val="PargrafodaLista"/>
         <w:numPr>
           <w:ilvl w:val="0"/>
-          <w:numId w:val="1"/>
+          <w:numId w:val="2"/>
         </w:numPr>
       </w:pPr>
       <w:r>
+        <w:t xml:space="preserve">Arrumar classe </w:t>
+      </w:r>
+      <w:proofErr w:type="spellStart"/>
+      <w:r>
+        <w:t>controller</w:t>
+      </w:r>
+      <w:proofErr w:type="spellEnd"/>
+      <w:r>
+        <w:t xml:space="preserve"> </w:t>
+      </w:r>
+      <w:proofErr w:type="spellStart"/>
+      <w:r>
+        <w:t>CalcularComArvores</w:t>
+      </w:r>
+      <w:proofErr w:type="spellEnd"/>
+      <w:r>
+        <w:t xml:space="preserve"> e </w:t>
+      </w:r>
+      <w:proofErr w:type="spellStart"/>
+      <w:r>
+        <w:t>CalcularComParcelas</w:t>
+      </w:r>
+      <w:proofErr w:type="spellEnd"/>
+      <w:r>
+        <w:t xml:space="preserve">. Colocar na </w:t>
+      </w:r>
+      <w:proofErr w:type="spellStart"/>
+      <w:r>
+        <w:t>model</w:t>
+      </w:r>
+      <w:proofErr w:type="spellEnd"/>
+    </w:p>
+    <w:p>
+      <w:pPr>
+        <w:pStyle w:val="PargrafodaLista"/>
+      </w:pPr>
+    </w:p>
+    <w:p>
+      <w:pPr>
+        <w:pStyle w:val="PargrafodaLista"/>
+        <w:numPr>
+          <w:ilvl w:val="0"/>
+          <w:numId w:val="2"/>
+        </w:numPr>
+      </w:pPr>
+      <w:r>
+        <w:t xml:space="preserve">Desenha tela </w:t>
+      </w:r>
+      <w:proofErr w:type="spellStart"/>
+      <w:r>
+        <w:t>Inlcuir</w:t>
+      </w:r>
+      <w:proofErr w:type="spellEnd"/>
+      <w:r>
+        <w:t xml:space="preserve"> Local (desenho está na pasta Esboços Telas </w:t>
+      </w:r>
+      <w:proofErr w:type="spellStart"/>
+      <w:r>
+        <w:t>Balsamiq</w:t>
+      </w:r>
+      <w:proofErr w:type="spellEnd"/>
+      <w:r>
+        <w:t>)</w:t>
+      </w:r>
+    </w:p>
+    <w:p>
+      <w:pPr>
+        <w:pStyle w:val="PargrafodaLista"/>
+      </w:pPr>
+    </w:p>
+    <w:p>
+      <w:pPr>
+        <w:pStyle w:val="PargrafodaLista"/>
+        <w:numPr>
+          <w:ilvl w:val="0"/>
+          <w:numId w:val="2"/>
+        </w:numPr>
+      </w:pPr>
+      <w:r>
         <w:t>Desenhar tela Cadastro de Equação</w:t>
+      </w:r>
+      <w:r>
+        <w:t xml:space="preserve"> </w:t>
+      </w:r>
+      <w:r>
+        <w:t xml:space="preserve">(desenho está na pasta Esboços Telas </w:t>
+      </w:r>
+      <w:proofErr w:type="spellStart"/>
+      <w:r>
+        <w:t>Balsamiq</w:t>
+      </w:r>
+      <w:proofErr w:type="spellEnd"/>
+      <w:r>
+        <w:t>)</w:t>
       </w:r>
     </w:p>
     <w:sectPr>
@@ -191,6 +306,95 @@
 <file path=word/numbering.xml><?xml version="1.0" encoding="utf-8"?>
 <w:numbering xmlns:wpc="http://schemas.microsoft.com/office/word/2010/wordprocessingCanvas" xmlns:mc="http://schemas.openxmlformats.org/markup-compatibility/2006" xmlns:o="urn:schemas-microsoft-com:office:office" xmlns:r="http://schemas.openxmlformats.org/officeDocument/2006/relationships" xmlns:m="http://schemas.openxmlformats.org/officeDocument/2006/math" xmlns:v="urn:schemas-microsoft-com:vml" xmlns:wp14="http://schemas.microsoft.com/office/word/2010/wordprocessingDrawing" xmlns:wp="http://schemas.openxmlformats.org/drawingml/2006/wordprocessingDrawing" xmlns:w10="urn:schemas-microsoft-com:office:word" xmlns:w="http://schemas.openxmlformats.org/wordprocessingml/2006/main" xmlns:w14="http://schemas.microsoft.com/office/word/2010/wordml" xmlns:w15="http://schemas.microsoft.com/office/word/2012/wordml" xmlns:wpg="http://schemas.microsoft.com/office/word/2010/wordprocessingGroup" xmlns:wpi="http://schemas.microsoft.com/office/word/2010/wordprocessingInk" xmlns:wne="http://schemas.microsoft.com/office/word/2006/wordml" xmlns:wps="http://schemas.microsoft.com/office/word/2010/wordprocessingShape" mc:Ignorable="w14 w15 wp14">
   <w:abstractNum w:abstractNumId="0">
+    <w:nsid w:val="5C3948A9"/>
+    <w:multiLevelType w:val="hybridMultilevel"/>
+    <w:tmpl w:val="574A17AC"/>
+    <w:lvl w:ilvl="0" w:tplc="04160011">
+      <w:start w:val="1"/>
+      <w:numFmt w:val="decimal"/>
+      <w:lvlText w:val="%1)"/>
+      <w:lvlJc w:val="left"/>
+      <w:pPr>
+        <w:ind w:left="720" w:hanging="360"/>
+      </w:pPr>
+      <w:rPr>
+        <w:rFonts w:hint="default"/>
+      </w:rPr>
+    </w:lvl>
+    <w:lvl w:ilvl="1" w:tplc="04160019" w:tentative="1">
+      <w:start w:val="1"/>
+      <w:numFmt w:val="lowerLetter"/>
+      <w:lvlText w:val="%2."/>
+      <w:lvlJc w:val="left"/>
+      <w:pPr>
+        <w:ind w:left="1440" w:hanging="360"/>
+      </w:pPr>
+    </w:lvl>
+    <w:lvl w:ilvl="2" w:tplc="0416001B" w:tentative="1">
+      <w:start w:val="1"/>
+      <w:numFmt w:val="lowerRoman"/>
+      <w:lvlText w:val="%3."/>
+      <w:lvlJc w:val="right"/>
+      <w:pPr>
+        <w:ind w:left="2160" w:hanging="180"/>
+      </w:pPr>
+    </w:lvl>
+    <w:lvl w:ilvl="3" w:tplc="0416000F" w:tentative="1">
+      <w:start w:val="1"/>
+      <w:numFmt w:val="decimal"/>
+      <w:lvlText w:val="%4."/>
+      <w:lvlJc w:val="left"/>
+      <w:pPr>
+        <w:ind w:left="2880" w:hanging="360"/>
+      </w:pPr>
+    </w:lvl>
+    <w:lvl w:ilvl="4" w:tplc="04160019" w:tentative="1">
+      <w:start w:val="1"/>
+      <w:numFmt w:val="lowerLetter"/>
+      <w:lvlText w:val="%5."/>
+      <w:lvlJc w:val="left"/>
+      <w:pPr>
+        <w:ind w:left="3600" w:hanging="360"/>
+      </w:pPr>
+    </w:lvl>
+    <w:lvl w:ilvl="5" w:tplc="0416001B" w:tentative="1">
+      <w:start w:val="1"/>
+      <w:numFmt w:val="lowerRoman"/>
+      <w:lvlText w:val="%6."/>
+      <w:lvlJc w:val="right"/>
+      <w:pPr>
+        <w:ind w:left="4320" w:hanging="180"/>
+      </w:pPr>
+    </w:lvl>
+    <w:lvl w:ilvl="6" w:tplc="0416000F" w:tentative="1">
+      <w:start w:val="1"/>
+      <w:numFmt w:val="decimal"/>
+      <w:lvlText w:val="%7."/>
+      <w:lvlJc w:val="left"/>
+      <w:pPr>
+        <w:ind w:left="5040" w:hanging="360"/>
+      </w:pPr>
+    </w:lvl>
+    <w:lvl w:ilvl="7" w:tplc="04160019" w:tentative="1">
+      <w:start w:val="1"/>
+      <w:numFmt w:val="lowerLetter"/>
+      <w:lvlText w:val="%8."/>
+      <w:lvlJc w:val="left"/>
+      <w:pPr>
+        <w:ind w:left="5760" w:hanging="360"/>
+      </w:pPr>
+    </w:lvl>
+    <w:lvl w:ilvl="8" w:tplc="0416001B" w:tentative="1">
+      <w:start w:val="1"/>
+      <w:numFmt w:val="lowerRoman"/>
+      <w:lvlText w:val="%9."/>
+      <w:lvlJc w:val="right"/>
+      <w:pPr>
+        <w:ind w:left="6480" w:hanging="180"/>
+      </w:pPr>
+    </w:lvl>
+  </w:abstractNum>
+  <w:abstractNum w:abstractNumId="1">
     <w:nsid w:val="6CAA7173"/>
     <w:multiLevelType w:val="hybridMultilevel"/>
     <w:tmpl w:val="574A17AC"/>
@@ -280,6 +484,9 @@
     </w:lvl>
   </w:abstractNum>
   <w:num w:numId="1">
+    <w:abstractNumId w:val="1"/>
+  </w:num>
+  <w:num w:numId="2">
     <w:abstractNumId w:val="0"/>
   </w:num>
 </w:numbering>

--- a/Pendências para ver com PV.docx
+++ b/Pendências para ver com PV.docx
@@ -1,6 +1,6 @@
 
 <file path=word/document.xml><?xml version="1.0" encoding="utf-8"?>
-<w:document xmlns:wpc="http://schemas.microsoft.com/office/word/2010/wordprocessingCanvas" xmlns:mc="http://schemas.openxmlformats.org/markup-compatibility/2006" xmlns:o="urn:schemas-microsoft-com:office:office" xmlns:r="http://schemas.openxmlformats.org/officeDocument/2006/relationships" xmlns:m="http://schemas.openxmlformats.org/officeDocument/2006/math" xmlns:v="urn:schemas-microsoft-com:vml" xmlns:wp14="http://schemas.microsoft.com/office/word/2010/wordprocessingDrawing" xmlns:wp="http://schemas.openxmlformats.org/drawingml/2006/wordprocessingDrawing" xmlns:w10="urn:schemas-microsoft-com:office:word" xmlns:w="http://schemas.openxmlformats.org/wordprocessingml/2006/main" xmlns:w14="http://schemas.microsoft.com/office/word/2010/wordml" xmlns:w15="http://schemas.microsoft.com/office/word/2012/wordml" xmlns:wpg="http://schemas.microsoft.com/office/word/2010/wordprocessingGroup" xmlns:wpi="http://schemas.microsoft.com/office/word/2010/wordprocessingInk" xmlns:wne="http://schemas.microsoft.com/office/word/2006/wordml" xmlns:wps="http://schemas.microsoft.com/office/word/2010/wordprocessingShape" mc:Ignorable="w14 w15 wp14">
+<w:document xmlns:wpc="http://schemas.microsoft.com/office/word/2010/wordprocessingCanvas" xmlns:mo="http://schemas.microsoft.com/office/mac/office/2008/main" xmlns:mc="http://schemas.openxmlformats.org/markup-compatibility/2006" xmlns:mv="urn:schemas-microsoft-com:mac:vml" xmlns:o="urn:schemas-microsoft-com:office:office" xmlns:r="http://schemas.openxmlformats.org/officeDocument/2006/relationships" xmlns:m="http://schemas.openxmlformats.org/officeDocument/2006/math" xmlns:v="urn:schemas-microsoft-com:vml" xmlns:wp14="http://schemas.microsoft.com/office/word/2010/wordprocessingDrawing" xmlns:wp="http://schemas.openxmlformats.org/drawingml/2006/wordprocessingDrawing" xmlns:w10="urn:schemas-microsoft-com:office:word" xmlns:w="http://schemas.openxmlformats.org/wordprocessingml/2006/main" xmlns:w14="http://schemas.microsoft.com/office/word/2010/wordml" xmlns:wpg="http://schemas.microsoft.com/office/word/2010/wordprocessingGroup" xmlns:wpi="http://schemas.microsoft.com/office/word/2010/wordprocessingInk" xmlns:wne="http://schemas.microsoft.com/office/word/2006/wordml" xmlns:wps="http://schemas.microsoft.com/office/word/2010/wordprocessingShape" mc:Ignorable="w14 wp14">
   <w:body>
     <w:p>
       <w:pPr>
@@ -20,7 +20,7 @@
     </w:p>
     <w:p>
       <w:pPr>
-        <w:pStyle w:val="PargrafodaLista"/>
+        <w:pStyle w:val="ListParagraph"/>
       </w:pPr>
     </w:p>
     <w:p>
@@ -30,7 +30,6 @@
           <w:sz w:val="28"/>
         </w:rPr>
       </w:pPr>
-      <w:bookmarkStart w:id="0" w:name="_GoBack"/>
       <w:r>
         <w:rPr>
           <w:b/>
@@ -39,133 +38,163 @@
         <w:t>Erros que não consegui acertar</w:t>
       </w:r>
     </w:p>
-    <w:bookmarkEnd w:id="0"/>
-    <w:p>
-      <w:pPr>
-        <w:pStyle w:val="PargrafodaLista"/>
-      </w:pPr>
-    </w:p>
-    <w:p>
-      <w:pPr>
-        <w:pStyle w:val="PargrafodaLista"/>
+    <w:p>
+      <w:pPr>
+        <w:pStyle w:val="ListParagraph"/>
+      </w:pPr>
+    </w:p>
+    <w:p>
+      <w:pPr>
+        <w:pStyle w:val="ListParagraph"/>
         <w:numPr>
           <w:ilvl w:val="0"/>
           <w:numId w:val="1"/>
         </w:numPr>
-      </w:pPr>
-      <w:r>
+        <w:rPr>
+          <w:color w:val="FF0000"/>
+        </w:rPr>
+      </w:pPr>
+      <w:r>
+        <w:rPr>
+          <w:color w:val="FF0000"/>
+        </w:rPr>
         <w:t xml:space="preserve">ERRO: </w:t>
       </w:r>
       <w:r>
+        <w:rPr>
+          <w:color w:val="FF0000"/>
+        </w:rPr>
         <w:t>Combo selecionado não está f</w:t>
       </w:r>
       <w:r>
-        <w:t xml:space="preserve">uncionando no </w:t>
-      </w:r>
-      <w:proofErr w:type="spellStart"/>
-      <w:r>
-        <w:t>editarFormacao</w:t>
-      </w:r>
-      <w:proofErr w:type="spellEnd"/>
-      <w:r>
-        <w:t xml:space="preserve">, no combo bioma vem “Mata </w:t>
-      </w:r>
-      <w:proofErr w:type="spellStart"/>
-      <w:r>
-        <w:t>Atlantica</w:t>
-      </w:r>
-      <w:proofErr w:type="spellEnd"/>
-      <w:r>
-        <w:t xml:space="preserve"> </w:t>
-      </w:r>
-      <w:proofErr w:type="spellStart"/>
-      <w:r>
-        <w:t>selected</w:t>
-      </w:r>
-      <w:proofErr w:type="spellEnd"/>
-      <w:r>
-        <w:t>”</w:t>
-      </w:r>
-    </w:p>
-    <w:p>
-      <w:pPr>
-        <w:pStyle w:val="PargrafodaLista"/>
-      </w:pPr>
-    </w:p>
-    <w:p>
-      <w:pPr>
-        <w:pStyle w:val="PargrafodaLista"/>
+        <w:rPr>
+          <w:color w:val="FF0000"/>
+        </w:rPr>
+        <w:t>uncionando no editarFormacao, no combo bioma vem “Mata Atlantica selected”</w:t>
+      </w:r>
+      <w:r>
+        <w:rPr>
+          <w:color w:val="FF0000"/>
+        </w:rPr>
+        <w:t xml:space="preserve"> (RESOLVIDO)</w:t>
+      </w:r>
+    </w:p>
+    <w:p>
+      <w:pPr>
+        <w:pStyle w:val="ListParagraph"/>
+      </w:pPr>
+    </w:p>
+    <w:p>
+      <w:pPr>
+        <w:pStyle w:val="ListParagraph"/>
         <w:numPr>
           <w:ilvl w:val="0"/>
           <w:numId w:val="1"/>
         </w:numPr>
-      </w:pPr>
-      <w:r>
+        <w:rPr>
+          <w:color w:val="FF0000"/>
+        </w:rPr>
+      </w:pPr>
+      <w:r>
+        <w:rPr>
+          <w:color w:val="FF0000"/>
+        </w:rPr>
         <w:t xml:space="preserve">ERRO: </w:t>
       </w:r>
       <w:r>
+        <w:rPr>
+          <w:color w:val="FF0000"/>
+        </w:rPr>
         <w:t xml:space="preserve">Problema na </w:t>
       </w:r>
       <w:r>
+        <w:rPr>
+          <w:color w:val="FF0000"/>
+        </w:rPr>
         <w:t xml:space="preserve">nova ou </w:t>
       </w:r>
       <w:r>
+        <w:rPr>
+          <w:color w:val="FF0000"/>
+        </w:rPr>
         <w:t>alteração em Formação: Deixo os dois campos em branco, clico em salvar, aparece corretamente a mensagem de erro para os dois campos, digito somente o primeiro campo, aparece a mensagem de erro para o segundo campo MAS O PRIMEIRO É LIMPO</w:t>
       </w:r>
-    </w:p>
-    <w:p>
-      <w:pPr>
-        <w:pStyle w:val="PargrafodaLista"/>
-      </w:pPr>
-    </w:p>
-    <w:p>
-      <w:pPr>
-        <w:pStyle w:val="PargrafodaLista"/>
+      <w:r>
+        <w:rPr>
+          <w:color w:val="FF0000"/>
+        </w:rPr>
+        <w:t xml:space="preserve"> (RESOLVIDO)</w:t>
+      </w:r>
+    </w:p>
+    <w:p>
+      <w:pPr>
+        <w:pStyle w:val="ListParagraph"/>
+      </w:pPr>
+    </w:p>
+    <w:p>
+      <w:pPr>
+        <w:pStyle w:val="ListParagraph"/>
         <w:numPr>
           <w:ilvl w:val="0"/>
           <w:numId w:val="1"/>
         </w:numPr>
-      </w:pPr>
-      <w:r>
-        <w:t xml:space="preserve">ERRO: Problema na alteração de </w:t>
-      </w:r>
-      <w:proofErr w:type="spellStart"/>
-      <w:r>
-        <w:t>qq</w:t>
-      </w:r>
-      <w:proofErr w:type="spellEnd"/>
-      <w:r>
-        <w:t>. Quando aparece a tela de alteração com o campo preenchido com o valor original, se limpo, corretamente dá a mensagem de erro, porém volta a preencher o campo com o valor original, ou seja, a mensagem diz que o campo não pode ficar em branco mas aparece o valor original no campo</w:t>
-      </w:r>
-    </w:p>
-    <w:p>
-      <w:pPr>
-        <w:pStyle w:val="PargrafodaLista"/>
-      </w:pPr>
-    </w:p>
-    <w:p>
-      <w:pPr>
-        <w:pStyle w:val="PargrafodaLista"/>
+        <w:rPr>
+          <w:color w:val="FF0000"/>
+        </w:rPr>
+      </w:pPr>
+      <w:r>
+        <w:rPr>
+          <w:color w:val="FF0000"/>
+        </w:rPr>
+        <w:t>ERRO: Problema na alteração de qq. Quando aparece a tela de alteração com o campo preenchido com o valor original, se limpo, corretamente dá a mensagem de erro, porém volta a preencher o campo com o valor original, ou seja, a mensagem diz que o campo não pode ficar em branco mas aparece o valor original no campo</w:t>
+      </w:r>
+      <w:r>
+        <w:rPr>
+          <w:color w:val="FF0000"/>
+        </w:rPr>
+        <w:t xml:space="preserve"> (RESOLVIDO, arrumei para BIOMA e autor)</w:t>
+      </w:r>
+    </w:p>
+    <w:p>
+      <w:pPr>
+        <w:pStyle w:val="ListParagraph"/>
+      </w:pPr>
+    </w:p>
+    <w:p>
+      <w:pPr>
+        <w:pStyle w:val="ListParagraph"/>
         <w:numPr>
           <w:ilvl w:val="0"/>
           <w:numId w:val="1"/>
         </w:numPr>
-      </w:pPr>
-      <w:r>
-        <w:t xml:space="preserve">ERRO: Nova variável, se informar somente sigla, dá </w:t>
-      </w:r>
-      <w:proofErr w:type="spellStart"/>
-      <w:r>
-        <w:t>msg</w:t>
-      </w:r>
-      <w:proofErr w:type="spellEnd"/>
-      <w:r>
-        <w:t xml:space="preserve"> erro das duas e apaga as duas</w:t>
-      </w:r>
-    </w:p>
-    <w:p>
-      <w:pPr>
-        <w:pStyle w:val="PargrafodaLista"/>
+        <w:rPr>
+          <w:color w:val="FF0000"/>
+        </w:rPr>
+      </w:pPr>
+      <w:r>
+        <w:rPr>
+          <w:color w:val="FF0000"/>
+        </w:rPr>
+        <w:t>ERRO: Nova variável, se informar somente sigla, dá msg erro das duas e apaga as duas</w:t>
+      </w:r>
+      <w:r>
+        <w:rPr>
+          <w:color w:val="FF0000"/>
+        </w:rPr>
+        <w:t xml:space="preserve"> </w:t>
+      </w:r>
+      <w:bookmarkStart w:id="0" w:name="_GoBack"/>
+      <w:bookmarkEnd w:id="0"/>
+      <w:r>
+        <w:rPr>
+          <w:color w:val="FF0000"/>
+        </w:rPr>
+        <w:t>(RESOLVIDO)</w:t>
+      </w:r>
+    </w:p>
+    <w:p>
+      <w:pPr>
+        <w:pStyle w:val="ListParagraph"/>
       </w:pPr>
     </w:p>
     <w:p>
@@ -185,91 +214,46 @@
     </w:p>
     <w:p>
       <w:pPr>
-        <w:pStyle w:val="PargrafodaLista"/>
-      </w:pPr>
-    </w:p>
-    <w:p>
-      <w:pPr>
-        <w:pStyle w:val="PargrafodaLista"/>
+        <w:pStyle w:val="ListParagraph"/>
+      </w:pPr>
+    </w:p>
+    <w:p>
+      <w:pPr>
+        <w:pStyle w:val="ListParagraph"/>
         <w:numPr>
           <w:ilvl w:val="0"/>
           <w:numId w:val="2"/>
         </w:numPr>
       </w:pPr>
       <w:r>
-        <w:t xml:space="preserve">Arrumar classe </w:t>
-      </w:r>
-      <w:proofErr w:type="spellStart"/>
-      <w:r>
-        <w:t>controller</w:t>
-      </w:r>
-      <w:proofErr w:type="spellEnd"/>
-      <w:r>
-        <w:t xml:space="preserve"> </w:t>
-      </w:r>
-      <w:proofErr w:type="spellStart"/>
-      <w:r>
-        <w:t>CalcularComArvores</w:t>
-      </w:r>
-      <w:proofErr w:type="spellEnd"/>
-      <w:r>
-        <w:t xml:space="preserve"> e </w:t>
-      </w:r>
-      <w:proofErr w:type="spellStart"/>
-      <w:r>
-        <w:t>CalcularComParcelas</w:t>
-      </w:r>
-      <w:proofErr w:type="spellEnd"/>
-      <w:r>
-        <w:t xml:space="preserve">. Colocar na </w:t>
-      </w:r>
-      <w:proofErr w:type="spellStart"/>
-      <w:r>
-        <w:t>model</w:t>
-      </w:r>
-      <w:proofErr w:type="spellEnd"/>
-    </w:p>
-    <w:p>
-      <w:pPr>
-        <w:pStyle w:val="PargrafodaLista"/>
-      </w:pPr>
-    </w:p>
-    <w:p>
-      <w:pPr>
-        <w:pStyle w:val="PargrafodaLista"/>
+        <w:t>Arrumar classe controller CalcularComArvores e CalcularComParcelas. Colocar na model</w:t>
+      </w:r>
+    </w:p>
+    <w:p>
+      <w:pPr>
+        <w:pStyle w:val="ListParagraph"/>
+      </w:pPr>
+    </w:p>
+    <w:p>
+      <w:pPr>
+        <w:pStyle w:val="ListParagraph"/>
         <w:numPr>
           <w:ilvl w:val="0"/>
           <w:numId w:val="2"/>
         </w:numPr>
       </w:pPr>
       <w:r>
-        <w:t xml:space="preserve">Desenha tela </w:t>
-      </w:r>
-      <w:proofErr w:type="spellStart"/>
-      <w:r>
-        <w:t>Inlcuir</w:t>
-      </w:r>
-      <w:proofErr w:type="spellEnd"/>
-      <w:r>
-        <w:t xml:space="preserve"> Local (desenho está na pasta Esboços Telas </w:t>
-      </w:r>
-      <w:proofErr w:type="spellStart"/>
-      <w:r>
-        <w:t>Balsamiq</w:t>
-      </w:r>
-      <w:proofErr w:type="spellEnd"/>
-      <w:r>
-        <w:t>)</w:t>
-      </w:r>
-    </w:p>
-    <w:p>
-      <w:pPr>
-        <w:pStyle w:val="PargrafodaLista"/>
-      </w:pPr>
-    </w:p>
-    <w:p>
-      <w:pPr>
-        <w:pStyle w:val="PargrafodaLista"/>
+        <w:t>Desenha tela Inlcuir Local (desenho está na pasta Esboços Telas Balsamiq)</w:t>
+      </w:r>
+    </w:p>
+    <w:p>
+      <w:pPr>
+        <w:pStyle w:val="ListParagraph"/>
+      </w:pPr>
+    </w:p>
+    <w:p>
+      <w:pPr>
+        <w:pStyle w:val="ListParagraph"/>
         <w:numPr>
           <w:ilvl w:val="0"/>
           <w:numId w:val="2"/>
@@ -279,18 +263,7 @@
         <w:t>Desenhar tela Cadastro de Equação</w:t>
       </w:r>
       <w:r>
-        <w:t xml:space="preserve"> </w:t>
-      </w:r>
-      <w:r>
-        <w:t xml:space="preserve">(desenho está na pasta Esboços Telas </w:t>
-      </w:r>
-      <w:proofErr w:type="spellStart"/>
-      <w:r>
-        <w:t>Balsamiq</w:t>
-      </w:r>
-      <w:proofErr w:type="spellEnd"/>
-      <w:r>
-        <w:t>)</w:t>
+        <w:t xml:space="preserve"> (desenho está na pasta Esboços Telas Balsamiq)</w:t>
       </w:r>
     </w:p>
     <w:sectPr>
@@ -304,7 +277,7 @@
 </file>
 
 <file path=word/numbering.xml><?xml version="1.0" encoding="utf-8"?>
-<w:numbering xmlns:wpc="http://schemas.microsoft.com/office/word/2010/wordprocessingCanvas" xmlns:mc="http://schemas.openxmlformats.org/markup-compatibility/2006" xmlns:o="urn:schemas-microsoft-com:office:office" xmlns:r="http://schemas.openxmlformats.org/officeDocument/2006/relationships" xmlns:m="http://schemas.openxmlformats.org/officeDocument/2006/math" xmlns:v="urn:schemas-microsoft-com:vml" xmlns:wp14="http://schemas.microsoft.com/office/word/2010/wordprocessingDrawing" xmlns:wp="http://schemas.openxmlformats.org/drawingml/2006/wordprocessingDrawing" xmlns:w10="urn:schemas-microsoft-com:office:word" xmlns:w="http://schemas.openxmlformats.org/wordprocessingml/2006/main" xmlns:w14="http://schemas.microsoft.com/office/word/2010/wordml" xmlns:w15="http://schemas.microsoft.com/office/word/2012/wordml" xmlns:wpg="http://schemas.microsoft.com/office/word/2010/wordprocessingGroup" xmlns:wpi="http://schemas.microsoft.com/office/word/2010/wordprocessingInk" xmlns:wne="http://schemas.microsoft.com/office/word/2006/wordml" xmlns:wps="http://schemas.microsoft.com/office/word/2010/wordprocessingShape" mc:Ignorable="w14 w15 wp14">
+<w:numbering xmlns:wpc="http://schemas.microsoft.com/office/word/2010/wordprocessingCanvas" xmlns:mo="http://schemas.microsoft.com/office/mac/office/2008/main" xmlns:mc="http://schemas.openxmlformats.org/markup-compatibility/2006" xmlns:mv="urn:schemas-microsoft-com:mac:vml" xmlns:o="urn:schemas-microsoft-com:office:office" xmlns:r="http://schemas.openxmlformats.org/officeDocument/2006/relationships" xmlns:m="http://schemas.openxmlformats.org/officeDocument/2006/math" xmlns:v="urn:schemas-microsoft-com:vml" xmlns:wp14="http://schemas.microsoft.com/office/word/2010/wordprocessingDrawing" xmlns:wp="http://schemas.openxmlformats.org/drawingml/2006/wordprocessingDrawing" xmlns:w10="urn:schemas-microsoft-com:office:word" xmlns:w="http://schemas.openxmlformats.org/wordprocessingml/2006/main" xmlns:w14="http://schemas.microsoft.com/office/word/2010/wordml" xmlns:wpg="http://schemas.microsoft.com/office/word/2010/wordprocessingGroup" xmlns:wpi="http://schemas.microsoft.com/office/word/2010/wordprocessingInk" xmlns:wne="http://schemas.microsoft.com/office/word/2006/wordml" xmlns:wps="http://schemas.microsoft.com/office/word/2010/wordprocessingShape" mc:Ignorable="w14 wp14">
   <w:abstractNum w:abstractNumId="0">
     <w:nsid w:val="5C3948A9"/>
     <w:multiLevelType w:val="hybridMultilevel"/>
@@ -493,7 +466,7 @@
 </file>
 
 <file path=word/styles.xml><?xml version="1.0" encoding="utf-8"?>
-<w:styles xmlns:mc="http://schemas.openxmlformats.org/markup-compatibility/2006" xmlns:r="http://schemas.openxmlformats.org/officeDocument/2006/relationships" xmlns:w="http://schemas.openxmlformats.org/wordprocessingml/2006/main" xmlns:w14="http://schemas.microsoft.com/office/word/2010/wordml" xmlns:w15="http://schemas.microsoft.com/office/word/2012/wordml" mc:Ignorable="w14 w15">
+<w:styles xmlns:mc="http://schemas.openxmlformats.org/markup-compatibility/2006" xmlns:r="http://schemas.openxmlformats.org/officeDocument/2006/relationships" xmlns:w="http://schemas.openxmlformats.org/wordprocessingml/2006/main" xmlns:w14="http://schemas.microsoft.com/office/word/2010/wordml" mc:Ignorable="w14">
   <w:docDefaults>
     <w:rPrDefault>
       <w:rPr>
@@ -509,391 +482,166 @@
       </w:pPr>
     </w:pPrDefault>
   </w:docDefaults>
-  <w:latentStyles w:defLockedState="0" w:defUIPriority="99" w:defSemiHidden="0" w:defUnhideWhenUsed="0" w:defQFormat="0" w:count="371">
-    <w:lsdException w:name="Normal" w:uiPriority="0" w:qFormat="1"/>
-    <w:lsdException w:name="heading 1" w:uiPriority="9" w:qFormat="1"/>
-    <w:lsdException w:name="heading 2" w:semiHidden="1" w:uiPriority="9" w:unhideWhenUsed="1" w:qFormat="1"/>
-    <w:lsdException w:name="heading 3" w:semiHidden="1" w:uiPriority="9" w:unhideWhenUsed="1" w:qFormat="1"/>
-    <w:lsdException w:name="heading 4" w:semiHidden="1" w:uiPriority="9" w:unhideWhenUsed="1" w:qFormat="1"/>
-    <w:lsdException w:name="heading 5" w:semiHidden="1" w:uiPriority="9" w:unhideWhenUsed="1" w:qFormat="1"/>
-    <w:lsdException w:name="heading 6" w:semiHidden="1" w:uiPriority="9" w:unhideWhenUsed="1" w:qFormat="1"/>
-    <w:lsdException w:name="heading 7" w:semiHidden="1" w:uiPriority="9" w:unhideWhenUsed="1" w:qFormat="1"/>
-    <w:lsdException w:name="heading 8" w:semiHidden="1" w:uiPriority="9" w:unhideWhenUsed="1" w:qFormat="1"/>
-    <w:lsdException w:name="heading 9" w:semiHidden="1" w:uiPriority="9" w:unhideWhenUsed="1" w:qFormat="1"/>
-    <w:lsdException w:name="index 1" w:semiHidden="1" w:unhideWhenUsed="1"/>
-    <w:lsdException w:name="index 2" w:semiHidden="1" w:unhideWhenUsed="1"/>
-    <w:lsdException w:name="index 3" w:semiHidden="1" w:unhideWhenUsed="1"/>
-    <w:lsdException w:name="index 4" w:semiHidden="1" w:unhideWhenUsed="1"/>
-    <w:lsdException w:name="index 5" w:semiHidden="1" w:unhideWhenUsed="1"/>
-    <w:lsdException w:name="index 6" w:semiHidden="1" w:unhideWhenUsed="1"/>
-    <w:lsdException w:name="index 7" w:semiHidden="1" w:unhideWhenUsed="1"/>
-    <w:lsdException w:name="index 8" w:semiHidden="1" w:unhideWhenUsed="1"/>
-    <w:lsdException w:name="index 9" w:semiHidden="1" w:unhideWhenUsed="1"/>
-    <w:lsdException w:name="toc 1" w:semiHidden="1" w:uiPriority="39" w:unhideWhenUsed="1"/>
-    <w:lsdException w:name="toc 2" w:semiHidden="1" w:uiPriority="39" w:unhideWhenUsed="1"/>
-    <w:lsdException w:name="toc 3" w:semiHidden="1" w:uiPriority="39" w:unhideWhenUsed="1"/>
-    <w:lsdException w:name="toc 4" w:semiHidden="1" w:uiPriority="39" w:unhideWhenUsed="1"/>
-    <w:lsdException w:name="toc 5" w:semiHidden="1" w:uiPriority="39" w:unhideWhenUsed="1"/>
-    <w:lsdException w:name="toc 6" w:semiHidden="1" w:uiPriority="39" w:unhideWhenUsed="1"/>
-    <w:lsdException w:name="toc 7" w:semiHidden="1" w:uiPriority="39" w:unhideWhenUsed="1"/>
-    <w:lsdException w:name="toc 8" w:semiHidden="1" w:uiPriority="39" w:unhideWhenUsed="1"/>
-    <w:lsdException w:name="toc 9" w:semiHidden="1" w:uiPriority="39" w:unhideWhenUsed="1"/>
-    <w:lsdException w:name="Normal Indent" w:semiHidden="1" w:unhideWhenUsed="1"/>
-    <w:lsdException w:name="footnote text" w:semiHidden="1" w:unhideWhenUsed="1"/>
-    <w:lsdException w:name="annotation text" w:semiHidden="1" w:unhideWhenUsed="1"/>
-    <w:lsdException w:name="header" w:semiHidden="1" w:unhideWhenUsed="1"/>
-    <w:lsdException w:name="footer" w:semiHidden="1" w:unhideWhenUsed="1"/>
-    <w:lsdException w:name="index heading" w:semiHidden="1" w:unhideWhenUsed="1"/>
-    <w:lsdException w:name="caption" w:semiHidden="1" w:uiPriority="35" w:unhideWhenUsed="1" w:qFormat="1"/>
-    <w:lsdException w:name="table of figures" w:semiHidden="1" w:unhideWhenUsed="1"/>
-    <w:lsdException w:name="envelope address" w:semiHidden="1" w:unhideWhenUsed="1"/>
-    <w:lsdException w:name="envelope return" w:semiHidden="1" w:unhideWhenUsed="1"/>
-    <w:lsdException w:name="footnote reference" w:semiHidden="1" w:unhideWhenUsed="1"/>
-    <w:lsdException w:name="annotation reference" w:semiHidden="1" w:unhideWhenUsed="1"/>
-    <w:lsdException w:name="line number" w:semiHidden="1" w:unhideWhenUsed="1"/>
-    <w:lsdException w:name="page number" w:semiHidden="1" w:unhideWhenUsed="1"/>
-    <w:lsdException w:name="endnote reference" w:semiHidden="1" w:unhideWhenUsed="1"/>
-    <w:lsdException w:name="endnote text" w:semiHidden="1" w:unhideWhenUsed="1"/>
-    <w:lsdException w:name="table of authorities" w:semiHidden="1" w:unhideWhenUsed="1"/>
-    <w:lsdException w:name="macro" w:semiHidden="1" w:unhideWhenUsed="1"/>
-    <w:lsdException w:name="toa heading" w:semiHidden="1" w:unhideWhenUsed="1"/>
-    <w:lsdException w:name="List" w:semiHidden="1" w:unhideWhenUsed="1"/>
-    <w:lsdException w:name="List Bullet" w:semiHidden="1" w:unhideWhenUsed="1"/>
-    <w:lsdException w:name="List Number" w:semiHidden="1" w:unhideWhenUsed="1"/>
-    <w:lsdException w:name="List 2" w:semiHidden="1" w:unhideWhenUsed="1"/>
-    <w:lsdException w:name="List 3" w:semiHidden="1" w:unhideWhenUsed="1"/>
-    <w:lsdException w:name="List 4" w:semiHidden="1" w:unhideWhenUsed="1"/>
-    <w:lsdException w:name="List 5" w:semiHidden="1" w:unhideWhenUsed="1"/>
-    <w:lsdException w:name="List Bullet 2" w:semiHidden="1" w:unhideWhenUsed="1"/>
-    <w:lsdException w:name="List Bullet 3" w:semiHidden="1" w:unhideWhenUsed="1"/>
-    <w:lsdException w:name="List Bullet 4" w:semiHidden="1" w:unhideWhenUsed="1"/>
-    <w:lsdException w:name="List Bullet 5" w:semiHidden="1" w:unhideWhenUsed="1"/>
-    <w:lsdException w:name="List Number 2" w:semiHidden="1" w:unhideWhenUsed="1"/>
-    <w:lsdException w:name="List Number 3" w:semiHidden="1" w:unhideWhenUsed="1"/>
-    <w:lsdException w:name="List Number 4" w:semiHidden="1" w:unhideWhenUsed="1"/>
-    <w:lsdException w:name="List Number 5" w:semiHidden="1" w:unhideWhenUsed="1"/>
-    <w:lsdException w:name="Title" w:uiPriority="10" w:qFormat="1"/>
-    <w:lsdException w:name="Closing" w:semiHidden="1" w:unhideWhenUsed="1"/>
-    <w:lsdException w:name="Signature" w:semiHidden="1" w:unhideWhenUsed="1"/>
-    <w:lsdException w:name="Default Paragraph Font" w:semiHidden="1" w:uiPriority="1" w:unhideWhenUsed="1"/>
-    <w:lsdException w:name="Body Text" w:semiHidden="1" w:unhideWhenUsed="1"/>
-    <w:lsdException w:name="Body Text Indent" w:semiHidden="1" w:unhideWhenUsed="1"/>
-    <w:lsdException w:name="List Continue" w:semiHidden="1" w:unhideWhenUsed="1"/>
-    <w:lsdException w:name="List Continue 2" w:semiHidden="1" w:unhideWhenUsed="1"/>
-    <w:lsdException w:name="List Continue 3" w:semiHidden="1" w:unhideWhenUsed="1"/>
-    <w:lsdException w:name="List Continue 4" w:semiHidden="1" w:unhideWhenUsed="1"/>
-    <w:lsdException w:name="List Continue 5" w:semiHidden="1" w:unhideWhenUsed="1"/>
-    <w:lsdException w:name="Message Header" w:semiHidden="1" w:unhideWhenUsed="1"/>
-    <w:lsdException w:name="Subtitle" w:uiPriority="11" w:qFormat="1"/>
-    <w:lsdException w:name="Salutation" w:semiHidden="1" w:unhideWhenUsed="1"/>
-    <w:lsdException w:name="Date" w:semiHidden="1" w:unhideWhenUsed="1"/>
-    <w:lsdException w:name="Body Text First Indent" w:semiHidden="1" w:unhideWhenUsed="1"/>
-    <w:lsdException w:name="Body Text First Indent 2" w:semiHidden="1" w:unhideWhenUsed="1"/>
-    <w:lsdException w:name="Note Heading" w:semiHidden="1" w:unhideWhenUsed="1"/>
-    <w:lsdException w:name="Body Text 2" w:semiHidden="1" w:unhideWhenUsed="1"/>
-    <w:lsdException w:name="Body Text 3" w:semiHidden="1" w:unhideWhenUsed="1"/>
-    <w:lsdException w:name="Body Text Indent 2" w:semiHidden="1" w:unhideWhenUsed="1"/>
-    <w:lsdException w:name="Body Text Indent 3" w:semiHidden="1" w:unhideWhenUsed="1"/>
-    <w:lsdException w:name="Block Text" w:semiHidden="1" w:unhideWhenUsed="1"/>
-    <w:lsdException w:name="Hyperlink" w:semiHidden="1" w:unhideWhenUsed="1"/>
-    <w:lsdException w:name="FollowedHyperlink" w:semiHidden="1" w:unhideWhenUsed="1"/>
-    <w:lsdException w:name="Strong" w:uiPriority="22" w:qFormat="1"/>
-    <w:lsdException w:name="Emphasis" w:uiPriority="20" w:qFormat="1"/>
-    <w:lsdException w:name="Document Map" w:semiHidden="1" w:unhideWhenUsed="1"/>
-    <w:lsdException w:name="Plain Text" w:semiHidden="1" w:unhideWhenUsed="1"/>
-    <w:lsdException w:name="E-mail Signature" w:semiHidden="1" w:unhideWhenUsed="1"/>
-    <w:lsdException w:name="HTML Top of Form" w:semiHidden="1" w:unhideWhenUsed="1"/>
-    <w:lsdException w:name="HTML Bottom of Form" w:semiHidden="1" w:unhideWhenUsed="1"/>
-    <w:lsdException w:name="Normal (Web)" w:semiHidden="1" w:unhideWhenUsed="1"/>
-    <w:lsdException w:name="HTML Acronym" w:semiHidden="1" w:unhideWhenUsed="1"/>
-    <w:lsdException w:name="HTML Address" w:semiHidden="1" w:unhideWhenUsed="1"/>
-    <w:lsdException w:name="HTML Cite" w:semiHidden="1" w:unhideWhenUsed="1"/>
-    <w:lsdException w:name="HTML Code" w:semiHidden="1" w:unhideWhenUsed="1"/>
-    <w:lsdException w:name="HTML Definition" w:semiHidden="1" w:unhideWhenUsed="1"/>
-    <w:lsdException w:name="HTML Keyboard" w:semiHidden="1" w:unhideWhenUsed="1"/>
-    <w:lsdException w:name="HTML Preformatted" w:semiHidden="1" w:unhideWhenUsed="1"/>
-    <w:lsdException w:name="HTML Sample" w:semiHidden="1" w:unhideWhenUsed="1"/>
-    <w:lsdException w:name="HTML Typewriter" w:semiHidden="1" w:unhideWhenUsed="1"/>
-    <w:lsdException w:name="HTML Variable" w:semiHidden="1" w:unhideWhenUsed="1"/>
-    <w:lsdException w:name="Normal Table" w:semiHidden="1" w:unhideWhenUsed="1"/>
-    <w:lsdException w:name="annotation subject" w:semiHidden="1" w:unhideWhenUsed="1"/>
-    <w:lsdException w:name="No List" w:semiHidden="1" w:unhideWhenUsed="1"/>
-    <w:lsdException w:name="Outline List 1" w:semiHidden="1" w:unhideWhenUsed="1"/>
-    <w:lsdException w:name="Outline List 2" w:semiHidden="1" w:unhideWhenUsed="1"/>
-    <w:lsdException w:name="Outline List 3" w:semiHidden="1" w:unhideWhenUsed="1"/>
-    <w:lsdException w:name="Table Simple 1" w:semiHidden="1" w:unhideWhenUsed="1"/>
-    <w:lsdException w:name="Table Simple 2" w:semiHidden="1" w:unhideWhenUsed="1"/>
-    <w:lsdException w:name="Table Simple 3" w:semiHidden="1" w:unhideWhenUsed="1"/>
-    <w:lsdException w:name="Table Classic 1" w:semiHidden="1" w:unhideWhenUsed="1"/>
-    <w:lsdException w:name="Table Classic 2" w:semiHidden="1" w:unhideWhenUsed="1"/>
-    <w:lsdException w:name="Table Classic 3" w:semiHidden="1" w:unhideWhenUsed="1"/>
-    <w:lsdException w:name="Table Classic 4" w:semiHidden="1" w:unhideWhenUsed="1"/>
-    <w:lsdException w:name="Table Colorful 1" w:semiHidden="1" w:unhideWhenUsed="1"/>
-    <w:lsdException w:name="Table Colorful 2" w:semiHidden="1" w:unhideWhenUsed="1"/>
-    <w:lsdException w:name="Table Colorful 3" w:semiHidden="1" w:unhideWhenUsed="1"/>
-    <w:lsdException w:name="Table Columns 1" w:semiHidden="1" w:unhideWhenUsed="1"/>
-    <w:lsdException w:name="Table Columns 2" w:semiHidden="1" w:unhideWhenUsed="1"/>
-    <w:lsdException w:name="Table Columns 3" w:semiHidden="1" w:unhideWhenUsed="1"/>
-    <w:lsdException w:name="Table Columns 4" w:semiHidden="1" w:unhideWhenUsed="1"/>
-    <w:lsdException w:name="Table Columns 5" w:semiHidden="1" w:unhideWhenUsed="1"/>
-    <w:lsdException w:name="Table Grid 1" w:semiHidden="1" w:unhideWhenUsed="1"/>
-    <w:lsdException w:name="Table Grid 2" w:semiHidden="1" w:unhideWhenUsed="1"/>
-    <w:lsdException w:name="Table Grid 3" w:semiHidden="1" w:unhideWhenUsed="1"/>
-    <w:lsdException w:name="Table Grid 4" w:semiHidden="1" w:unhideWhenUsed="1"/>
-    <w:lsdException w:name="Table Grid 5" w:semiHidden="1" w:unhideWhenUsed="1"/>
-    <w:lsdException w:name="Table Grid 6" w:semiHidden="1" w:unhideWhenUsed="1"/>
-    <w:lsdException w:name="Table Grid 7" w:semiHidden="1" w:unhideWhenUsed="1"/>
-    <w:lsdException w:name="Table Grid 8" w:semiHidden="1" w:unhideWhenUsed="1"/>
-    <w:lsdException w:name="Table List 1" w:semiHidden="1" w:unhideWhenUsed="1"/>
-    <w:lsdException w:name="Table List 2" w:semiHidden="1" w:unhideWhenUsed="1"/>
-    <w:lsdException w:name="Table List 3" w:semiHidden="1" w:unhideWhenUsed="1"/>
-    <w:lsdException w:name="Table List 4" w:semiHidden="1" w:unhideWhenUsed="1"/>
-    <w:lsdException w:name="Table List 5" w:semiHidden="1" w:unhideWhenUsed="1"/>
-    <w:lsdException w:name="Table List 6" w:semiHidden="1" w:unhideWhenUsed="1"/>
-    <w:lsdException w:name="Table List 7" w:semiHidden="1" w:unhideWhenUsed="1"/>
-    <w:lsdException w:name="Table List 8" w:semiHidden="1" w:unhideWhenUsed="1"/>
-    <w:lsdException w:name="Table 3D effects 1" w:semiHidden="1" w:unhideWhenUsed="1"/>
-    <w:lsdException w:name="Table 3D effects 2" w:semiHidden="1" w:unhideWhenUsed="1"/>
-    <w:lsdException w:name="Table 3D effects 3" w:semiHidden="1" w:unhideWhenUsed="1"/>
-    <w:lsdException w:name="Table Contemporary" w:semiHidden="1" w:unhideWhenUsed="1"/>
-    <w:lsdException w:name="Table Elegant" w:semiHidden="1" w:unhideWhenUsed="1"/>
-    <w:lsdException w:name="Table Professional" w:semiHidden="1" w:unhideWhenUsed="1"/>
-    <w:lsdException w:name="Table Subtle 1" w:semiHidden="1" w:unhideWhenUsed="1"/>
-    <w:lsdException w:name="Table Subtle 2" w:semiHidden="1" w:unhideWhenUsed="1"/>
-    <w:lsdException w:name="Table Web 1" w:semiHidden="1" w:unhideWhenUsed="1"/>
-    <w:lsdException w:name="Table Web 2" w:semiHidden="1" w:unhideWhenUsed="1"/>
-    <w:lsdException w:name="Table Web 3" w:semiHidden="1" w:unhideWhenUsed="1"/>
-    <w:lsdException w:name="Balloon Text" w:semiHidden="1" w:unhideWhenUsed="1"/>
-    <w:lsdException w:name="Table Grid" w:uiPriority="39"/>
-    <w:lsdException w:name="Table Theme" w:semiHidden="1" w:unhideWhenUsed="1"/>
-    <w:lsdException w:name="Placeholder Text" w:semiHidden="1"/>
-    <w:lsdException w:name="No Spacing" w:uiPriority="1" w:qFormat="1"/>
-    <w:lsdException w:name="Light Shading" w:uiPriority="60"/>
-    <w:lsdException w:name="Light List" w:uiPriority="61"/>
-    <w:lsdException w:name="Light Grid" w:uiPriority="62"/>
-    <w:lsdException w:name="Medium Shading 1" w:uiPriority="63"/>
-    <w:lsdException w:name="Medium Shading 2" w:uiPriority="64"/>
-    <w:lsdException w:name="Medium List 1" w:uiPriority="65"/>
-    <w:lsdException w:name="Medium List 2" w:uiPriority="66"/>
-    <w:lsdException w:name="Medium Grid 1" w:uiPriority="67"/>
-    <w:lsdException w:name="Medium Grid 2" w:uiPriority="68"/>
-    <w:lsdException w:name="Medium Grid 3" w:uiPriority="69"/>
-    <w:lsdException w:name="Dark List" w:uiPriority="70"/>
-    <w:lsdException w:name="Colorful Shading" w:uiPriority="71"/>
-    <w:lsdException w:name="Colorful List" w:uiPriority="72"/>
-    <w:lsdException w:name="Colorful Grid" w:uiPriority="73"/>
-    <w:lsdException w:name="Light Shading Accent 1" w:uiPriority="60"/>
-    <w:lsdException w:name="Light List Accent 1" w:uiPriority="61"/>
-    <w:lsdException w:name="Light Grid Accent 1" w:uiPriority="62"/>
-    <w:lsdException w:name="Medium Shading 1 Accent 1" w:uiPriority="63"/>
-    <w:lsdException w:name="Medium Shading 2 Accent 1" w:uiPriority="64"/>
-    <w:lsdException w:name="Medium List 1 Accent 1" w:uiPriority="65"/>
-    <w:lsdException w:name="Revision" w:semiHidden="1"/>
-    <w:lsdException w:name="List Paragraph" w:uiPriority="34" w:qFormat="1"/>
-    <w:lsdException w:name="Quote" w:uiPriority="29" w:qFormat="1"/>
-    <w:lsdException w:name="Intense Quote" w:uiPriority="30" w:qFormat="1"/>
-    <w:lsdException w:name="Medium List 2 Accent 1" w:uiPriority="66"/>
-    <w:lsdException w:name="Medium Grid 1 Accent 1" w:uiPriority="67"/>
-    <w:lsdException w:name="Medium Grid 2 Accent 1" w:uiPriority="68"/>
-    <w:lsdException w:name="Medium Grid 3 Accent 1" w:uiPriority="69"/>
-    <w:lsdException w:name="Dark List Accent 1" w:uiPriority="70"/>
-    <w:lsdException w:name="Colorful Shading Accent 1" w:uiPriority="71"/>
-    <w:lsdException w:name="Colorful List Accent 1" w:uiPriority="72"/>
-    <w:lsdException w:name="Colorful Grid Accent 1" w:uiPriority="73"/>
-    <w:lsdException w:name="Light Shading Accent 2" w:uiPriority="60"/>
-    <w:lsdException w:name="Light List Accent 2" w:uiPriority="61"/>
-    <w:lsdException w:name="Light Grid Accent 2" w:uiPriority="62"/>
-    <w:lsdException w:name="Medium Shading 1 Accent 2" w:uiPriority="63"/>
-    <w:lsdException w:name="Medium Shading 2 Accent 2" w:uiPriority="64"/>
-    <w:lsdException w:name="Medium List 1 Accent 2" w:uiPriority="65"/>
-    <w:lsdException w:name="Medium List 2 Accent 2" w:uiPriority="66"/>
-    <w:lsdException w:name="Medium Grid 1 Accent 2" w:uiPriority="67"/>
-    <w:lsdException w:name="Medium Grid 2 Accent 2" w:uiPriority="68"/>
-    <w:lsdException w:name="Medium Grid 3 Accent 2" w:uiPriority="69"/>
-    <w:lsdException w:name="Dark List Accent 2" w:uiPriority="70"/>
-    <w:lsdException w:name="Colorful Shading Accent 2" w:uiPriority="71"/>
-    <w:lsdException w:name="Colorful List Accent 2" w:uiPriority="72"/>
-    <w:lsdException w:name="Colorful Grid Accent 2" w:uiPriority="73"/>
-    <w:lsdException w:name="Light Shading Accent 3" w:uiPriority="60"/>
-    <w:lsdException w:name="Light List Accent 3" w:uiPriority="61"/>
-    <w:lsdException w:name="Light Grid Accent 3" w:uiPriority="62"/>
-    <w:lsdException w:name="Medium Shading 1 Accent 3" w:uiPriority="63"/>
-    <w:lsdException w:name="Medium Shading 2 Accent 3" w:uiPriority="64"/>
-    <w:lsdException w:name="Medium List 1 Accent 3" w:uiPriority="65"/>
-    <w:lsdException w:name="Medium List 2 Accent 3" w:uiPriority="66"/>
-    <w:lsdException w:name="Medium Grid 1 Accent 3" w:uiPriority="67"/>
-    <w:lsdException w:name="Medium Grid 2 Accent 3" w:uiPriority="68"/>
-    <w:lsdException w:name="Medium Grid 3 Accent 3" w:uiPriority="69"/>
-    <w:lsdException w:name="Dark List Accent 3" w:uiPriority="70"/>
-    <w:lsdException w:name="Colorful Shading Accent 3" w:uiPriority="71"/>
-    <w:lsdException w:name="Colorful List Accent 3" w:uiPriority="72"/>
-    <w:lsdException w:name="Colorful Grid Accent 3" w:uiPriority="73"/>
-    <w:lsdException w:name="Light Shading Accent 4" w:uiPriority="60"/>
-    <w:lsdException w:name="Light List Accent 4" w:uiPriority="61"/>
-    <w:lsdException w:name="Light Grid Accent 4" w:uiPriority="62"/>
-    <w:lsdException w:name="Medium Shading 1 Accent 4" w:uiPriority="63"/>
-    <w:lsdException w:name="Medium Shading 2 Accent 4" w:uiPriority="64"/>
-    <w:lsdException w:name="Medium List 1 Accent 4" w:uiPriority="65"/>
-    <w:lsdException w:name="Medium List 2 Accent 4" w:uiPriority="66"/>
-    <w:lsdException w:name="Medium Grid 1 Accent 4" w:uiPriority="67"/>
-    <w:lsdException w:name="Medium Grid 2 Accent 4" w:uiPriority="68"/>
-    <w:lsdException w:name="Medium Grid 3 Accent 4" w:uiPriority="69"/>
-    <w:lsdException w:name="Dark List Accent 4" w:uiPriority="70"/>
-    <w:lsdException w:name="Colorful Shading Accent 4" w:uiPriority="71"/>
-    <w:lsdException w:name="Colorful List Accent 4" w:uiPriority="72"/>
-    <w:lsdException w:name="Colorful Grid Accent 4" w:uiPriority="73"/>
-    <w:lsdException w:name="Light Shading Accent 5" w:uiPriority="60"/>
-    <w:lsdException w:name="Light List Accent 5" w:uiPriority="61"/>
-    <w:lsdException w:name="Light Grid Accent 5" w:uiPriority="62"/>
-    <w:lsdException w:name="Medium Shading 1 Accent 5" w:uiPriority="63"/>
-    <w:lsdException w:name="Medium Shading 2 Accent 5" w:uiPriority="64"/>
-    <w:lsdException w:name="Medium List 1 Accent 5" w:uiPriority="65"/>
-    <w:lsdException w:name="Medium List 2 Accent 5" w:uiPriority="66"/>
-    <w:lsdException w:name="Medium Grid 1 Accent 5" w:uiPriority="67"/>
-    <w:lsdException w:name="Medium Grid 2 Accent 5" w:uiPriority="68"/>
-    <w:lsdException w:name="Medium Grid 3 Accent 5" w:uiPriority="69"/>
-    <w:lsdException w:name="Dark List Accent 5" w:uiPriority="70"/>
-    <w:lsdException w:name="Colorful Shading Accent 5" w:uiPriority="71"/>
-    <w:lsdException w:name="Colorful List Accent 5" w:uiPriority="72"/>
-    <w:lsdException w:name="Colorful Grid Accent 5" w:uiPriority="73"/>
-    <w:lsdException w:name="Light Shading Accent 6" w:uiPriority="60"/>
-    <w:lsdException w:name="Light List Accent 6" w:uiPriority="61"/>
-    <w:lsdException w:name="Light Grid Accent 6" w:uiPriority="62"/>
-    <w:lsdException w:name="Medium Shading 1 Accent 6" w:uiPriority="63"/>
-    <w:lsdException w:name="Medium Shading 2 Accent 6" w:uiPriority="64"/>
-    <w:lsdException w:name="Medium List 1 Accent 6" w:uiPriority="65"/>
-    <w:lsdException w:name="Medium List 2 Accent 6" w:uiPriority="66"/>
-    <w:lsdException w:name="Medium Grid 1 Accent 6" w:uiPriority="67"/>
-    <w:lsdException w:name="Medium Grid 2 Accent 6" w:uiPriority="68"/>
-    <w:lsdException w:name="Medium Grid 3 Accent 6" w:uiPriority="69"/>
-    <w:lsdException w:name="Dark List Accent 6" w:uiPriority="70"/>
-    <w:lsdException w:name="Colorful Shading Accent 6" w:uiPriority="71"/>
-    <w:lsdException w:name="Colorful List Accent 6" w:uiPriority="72"/>
-    <w:lsdException w:name="Colorful Grid Accent 6" w:uiPriority="73"/>
-    <w:lsdException w:name="Subtle Emphasis" w:uiPriority="19" w:qFormat="1"/>
-    <w:lsdException w:name="Intense Emphasis" w:uiPriority="21" w:qFormat="1"/>
-    <w:lsdException w:name="Subtle Reference" w:uiPriority="31" w:qFormat="1"/>
-    <w:lsdException w:name="Intense Reference" w:uiPriority="32" w:qFormat="1"/>
-    <w:lsdException w:name="Book Title" w:uiPriority="33" w:qFormat="1"/>
-    <w:lsdException w:name="Bibliography" w:semiHidden="1" w:uiPriority="37" w:unhideWhenUsed="1"/>
-    <w:lsdException w:name="TOC Heading" w:semiHidden="1" w:uiPriority="39" w:unhideWhenUsed="1" w:qFormat="1"/>
-    <w:lsdException w:name="Plain Table 1" w:uiPriority="41"/>
-    <w:lsdException w:name="Plain Table 2" w:uiPriority="42"/>
-    <w:lsdException w:name="Plain Table 3" w:uiPriority="43"/>
-    <w:lsdException w:name="Plain Table 4" w:uiPriority="44"/>
-    <w:lsdException w:name="Plain Table 5" w:uiPriority="45"/>
-    <w:lsdException w:name="Grid Table Light" w:uiPriority="40"/>
-    <w:lsdException w:name="Grid Table 1 Light" w:uiPriority="46"/>
-    <w:lsdException w:name="Grid Table 2" w:uiPriority="47"/>
-    <w:lsdException w:name="Grid Table 3" w:uiPriority="48"/>
-    <w:lsdException w:name="Grid Table 4" w:uiPriority="49"/>
-    <w:lsdException w:name="Grid Table 5 Dark" w:uiPriority="50"/>
-    <w:lsdException w:name="Grid Table 6 Colorful" w:uiPriority="51"/>
-    <w:lsdException w:name="Grid Table 7 Colorful" w:uiPriority="52"/>
-    <w:lsdException w:name="Grid Table 1 Light Accent 1" w:uiPriority="46"/>
-    <w:lsdException w:name="Grid Table 2 Accent 1" w:uiPriority="47"/>
-    <w:lsdException w:name="Grid Table 3 Accent 1" w:uiPriority="48"/>
-    <w:lsdException w:name="Grid Table 4 Accent 1" w:uiPriority="49"/>
-    <w:lsdException w:name="Grid Table 5 Dark Accent 1" w:uiPriority="50"/>
-    <w:lsdException w:name="Grid Table 6 Colorful Accent 1" w:uiPriority="51"/>
-    <w:lsdException w:name="Grid Table 7 Colorful Accent 1" w:uiPriority="52"/>
-    <w:lsdException w:name="Grid Table 1 Light Accent 2" w:uiPriority="46"/>
-    <w:lsdException w:name="Grid Table 2 Accent 2" w:uiPriority="47"/>
-    <w:lsdException w:name="Grid Table 3 Accent 2" w:uiPriority="48"/>
-    <w:lsdException w:name="Grid Table 4 Accent 2" w:uiPriority="49"/>
-    <w:lsdException w:name="Grid Table 5 Dark Accent 2" w:uiPriority="50"/>
-    <w:lsdException w:name="Grid Table 6 Colorful Accent 2" w:uiPriority="51"/>
-    <w:lsdException w:name="Grid Table 7 Colorful Accent 2" w:uiPriority="52"/>
-    <w:lsdException w:name="Grid Table 1 Light Accent 3" w:uiPriority="46"/>
-    <w:lsdException w:name="Grid Table 2 Accent 3" w:uiPriority="47"/>
-    <w:lsdException w:name="Grid Table 3 Accent 3" w:uiPriority="48"/>
-    <w:lsdException w:name="Grid Table 4 Accent 3" w:uiPriority="49"/>
-    <w:lsdException w:name="Grid Table 5 Dark Accent 3" w:uiPriority="50"/>
-    <w:lsdException w:name="Grid Table 6 Colorful Accent 3" w:uiPriority="51"/>
-    <w:lsdException w:name="Grid Table 7 Colorful Accent 3" w:uiPriority="52"/>
-    <w:lsdException w:name="Grid Table 1 Light Accent 4" w:uiPriority="46"/>
-    <w:lsdException w:name="Grid Table 2 Accent 4" w:uiPriority="47"/>
-    <w:lsdException w:name="Grid Table 3 Accent 4" w:uiPriority="48"/>
-    <w:lsdException w:name="Grid Table 4 Accent 4" w:uiPriority="49"/>
-    <w:lsdException w:name="Grid Table 5 Dark Accent 4" w:uiPriority="50"/>
-    <w:lsdException w:name="Grid Table 6 Colorful Accent 4" w:uiPriority="51"/>
-    <w:lsdException w:name="Grid Table 7 Colorful Accent 4" w:uiPriority="52"/>
-    <w:lsdException w:name="Grid Table 1 Light Accent 5" w:uiPriority="46"/>
-    <w:lsdException w:name="Grid Table 2 Accent 5" w:uiPriority="47"/>
-    <w:lsdException w:name="Grid Table 3 Accent 5" w:uiPriority="48"/>
-    <w:lsdException w:name="Grid Table 4 Accent 5" w:uiPriority="49"/>
-    <w:lsdException w:name="Grid Table 5 Dark Accent 5" w:uiPriority="50"/>
-    <w:lsdException w:name="Grid Table 6 Colorful Accent 5" w:uiPriority="51"/>
-    <w:lsdException w:name="Grid Table 7 Colorful Accent 5" w:uiPriority="52"/>
-    <w:lsdException w:name="Grid Table 1 Light Accent 6" w:uiPriority="46"/>
-    <w:lsdException w:name="Grid Table 2 Accent 6" w:uiPriority="47"/>
-    <w:lsdException w:name="Grid Table 3 Accent 6" w:uiPriority="48"/>
-    <w:lsdException w:name="Grid Table 4 Accent 6" w:uiPriority="49"/>
-    <w:lsdException w:name="Grid Table 5 Dark Accent 6" w:uiPriority="50"/>
-    <w:lsdException w:name="Grid Table 6 Colorful Accent 6" w:uiPriority="51"/>
-    <w:lsdException w:name="Grid Table 7 Colorful Accent 6" w:uiPriority="52"/>
-    <w:lsdException w:name="List Table 1 Light" w:uiPriority="46"/>
-    <w:lsdException w:name="List Table 2" w:uiPriority="47"/>
-    <w:lsdException w:name="List Table 3" w:uiPriority="48"/>
-    <w:lsdException w:name="List Table 4" w:uiPriority="49"/>
-    <w:lsdException w:name="List Table 5 Dark" w:uiPriority="50"/>
-    <w:lsdException w:name="List Table 6 Colorful" w:uiPriority="51"/>
-    <w:lsdException w:name="List Table 7 Colorful" w:uiPriority="52"/>
-    <w:lsdException w:name="List Table 1 Light Accent 1" w:uiPriority="46"/>
-    <w:lsdException w:name="List Table 2 Accent 1" w:uiPriority="47"/>
-    <w:lsdException w:name="List Table 3 Accent 1" w:uiPriority="48"/>
-    <w:lsdException w:name="List Table 4 Accent 1" w:uiPriority="49"/>
-    <w:lsdException w:name="List Table 5 Dark Accent 1" w:uiPriority="50"/>
-    <w:lsdException w:name="List Table 6 Colorful Accent 1" w:uiPriority="51"/>
-    <w:lsdException w:name="List Table 7 Colorful Accent 1" w:uiPriority="52"/>
-    <w:lsdException w:name="List Table 1 Light Accent 2" w:uiPriority="46"/>
-    <w:lsdException w:name="List Table 2 Accent 2" w:uiPriority="47"/>
-    <w:lsdException w:name="List Table 3 Accent 2" w:uiPriority="48"/>
-    <w:lsdException w:name="List Table 4 Accent 2" w:uiPriority="49"/>
-    <w:lsdException w:name="List Table 5 Dark Accent 2" w:uiPriority="50"/>
-    <w:lsdException w:name="List Table 6 Colorful Accent 2" w:uiPriority="51"/>
-    <w:lsdException w:name="List Table 7 Colorful Accent 2" w:uiPriority="52"/>
-    <w:lsdException w:name="List Table 1 Light Accent 3" w:uiPriority="46"/>
-    <w:lsdException w:name="List Table 2 Accent 3" w:uiPriority="47"/>
-    <w:lsdException w:name="List Table 3 Accent 3" w:uiPriority="48"/>
-    <w:lsdException w:name="List Table 4 Accent 3" w:uiPriority="49"/>
-    <w:lsdException w:name="List Table 5 Dark Accent 3" w:uiPriority="50"/>
-    <w:lsdException w:name="List Table 6 Colorful Accent 3" w:uiPriority="51"/>
-    <w:lsdException w:name="List Table 7 Colorful Accent 3" w:uiPriority="52"/>
-    <w:lsdException w:name="List Table 1 Light Accent 4" w:uiPriority="46"/>
-    <w:lsdException w:name="List Table 2 Accent 4" w:uiPriority="47"/>
-    <w:lsdException w:name="List Table 3 Accent 4" w:uiPriority="48"/>
-    <w:lsdException w:name="List Table 4 Accent 4" w:uiPriority="49"/>
-    <w:lsdException w:name="List Table 5 Dark Accent 4" w:uiPriority="50"/>
-    <w:lsdException w:name="List Table 6 Colorful Accent 4" w:uiPriority="51"/>
-    <w:lsdException w:name="List Table 7 Colorful Accent 4" w:uiPriority="52"/>
-    <w:lsdException w:name="List Table 1 Light Accent 5" w:uiPriority="46"/>
-    <w:lsdException w:name="List Table 2 Accent 5" w:uiPriority="47"/>
-    <w:lsdException w:name="List Table 3 Accent 5" w:uiPriority="48"/>
-    <w:lsdException w:name="List Table 4 Accent 5" w:uiPriority="49"/>
-    <w:lsdException w:name="List Table 5 Dark Accent 5" w:uiPriority="50"/>
-    <w:lsdException w:name="List Table 6 Colorful Accent 5" w:uiPriority="51"/>
-    <w:lsdException w:name="List Table 7 Colorful Accent 5" w:uiPriority="52"/>
-    <w:lsdException w:name="List Table 1 Light Accent 6" w:uiPriority="46"/>
-    <w:lsdException w:name="List Table 2 Accent 6" w:uiPriority="47"/>
-    <w:lsdException w:name="List Table 3 Accent 6" w:uiPriority="48"/>
-    <w:lsdException w:name="List Table 4 Accent 6" w:uiPriority="49"/>
-    <w:lsdException w:name="List Table 5 Dark Accent 6" w:uiPriority="50"/>
-    <w:lsdException w:name="List Table 6 Colorful Accent 6" w:uiPriority="51"/>
-    <w:lsdException w:name="List Table 7 Colorful Accent 6" w:uiPriority="52"/>
+  <w:latentStyles w:defLockedState="0" w:defUIPriority="99" w:defSemiHidden="1" w:defUnhideWhenUsed="1" w:defQFormat="0" w:count="276">
+    <w:lsdException w:name="Normal" w:semiHidden="0" w:uiPriority="0" w:unhideWhenUsed="0" w:qFormat="1"/>
+    <w:lsdException w:name="heading 1" w:semiHidden="0" w:uiPriority="9" w:unhideWhenUsed="0" w:qFormat="1"/>
+    <w:lsdException w:name="heading 2" w:uiPriority="9" w:qFormat="1"/>
+    <w:lsdException w:name="heading 3" w:uiPriority="9" w:qFormat="1"/>
+    <w:lsdException w:name="heading 4" w:uiPriority="9" w:qFormat="1"/>
+    <w:lsdException w:name="heading 5" w:uiPriority="9" w:qFormat="1"/>
+    <w:lsdException w:name="heading 6" w:uiPriority="9" w:qFormat="1"/>
+    <w:lsdException w:name="heading 7" w:uiPriority="9" w:qFormat="1"/>
+    <w:lsdException w:name="heading 8" w:uiPriority="9" w:qFormat="1"/>
+    <w:lsdException w:name="heading 9" w:uiPriority="9" w:qFormat="1"/>
+    <w:lsdException w:name="toc 1" w:uiPriority="39"/>
+    <w:lsdException w:name="toc 2" w:uiPriority="39"/>
+    <w:lsdException w:name="toc 3" w:uiPriority="39"/>
+    <w:lsdException w:name="toc 4" w:uiPriority="39"/>
+    <w:lsdException w:name="toc 5" w:uiPriority="39"/>
+    <w:lsdException w:name="toc 6" w:uiPriority="39"/>
+    <w:lsdException w:name="toc 7" w:uiPriority="39"/>
+    <w:lsdException w:name="toc 8" w:uiPriority="39"/>
+    <w:lsdException w:name="toc 9" w:uiPriority="39"/>
+    <w:lsdException w:name="caption" w:uiPriority="35" w:qFormat="1"/>
+    <w:lsdException w:name="Title" w:semiHidden="0" w:uiPriority="10" w:unhideWhenUsed="0" w:qFormat="1"/>
+    <w:lsdException w:name="Default Paragraph Font" w:uiPriority="1"/>
+    <w:lsdException w:name="Subtitle" w:semiHidden="0" w:uiPriority="11" w:unhideWhenUsed="0" w:qFormat="1"/>
+    <w:lsdException w:name="Strong" w:semiHidden="0" w:uiPriority="22" w:unhideWhenUsed="0" w:qFormat="1"/>
+    <w:lsdException w:name="Emphasis" w:semiHidden="0" w:uiPriority="20" w:unhideWhenUsed="0" w:qFormat="1"/>
+    <w:lsdException w:name="Table Grid" w:semiHidden="0" w:uiPriority="39" w:unhideWhenUsed="0"/>
+    <w:lsdException w:name="Note Level 1" w:semiHidden="0" w:unhideWhenUsed="0"/>
+    <w:lsdException w:name="Note Level 2" w:semiHidden="0" w:unhideWhenUsed="0"/>
+    <w:lsdException w:name="Note Level 3" w:semiHidden="0" w:unhideWhenUsed="0"/>
+    <w:lsdException w:name="Note Level 4" w:semiHidden="0" w:unhideWhenUsed="0"/>
+    <w:lsdException w:name="Note Level 5" w:semiHidden="0" w:unhideWhenUsed="0"/>
+    <w:lsdException w:name="Note Level 6" w:semiHidden="0" w:unhideWhenUsed="0"/>
+    <w:lsdException w:name="Note Level 7" w:semiHidden="0" w:unhideWhenUsed="0"/>
+    <w:lsdException w:name="Note Level 8" w:semiHidden="0" w:unhideWhenUsed="0"/>
+    <w:lsdException w:name="Note Level 9" w:semiHidden="0" w:unhideWhenUsed="0"/>
+    <w:lsdException w:name="Placeholder Text" w:unhideWhenUsed="0"/>
+    <w:lsdException w:name="No Spacing" w:semiHidden="0" w:uiPriority="1" w:unhideWhenUsed="0" w:qFormat="1"/>
+    <w:lsdException w:name="Light Shading" w:semiHidden="0" w:uiPriority="60" w:unhideWhenUsed="0"/>
+    <w:lsdException w:name="Light List" w:semiHidden="0" w:uiPriority="61" w:unhideWhenUsed="0"/>
+    <w:lsdException w:name="Light Grid" w:semiHidden="0" w:uiPriority="62" w:unhideWhenUsed="0"/>
+    <w:lsdException w:name="Medium Shading 1" w:semiHidden="0" w:uiPriority="63" w:unhideWhenUsed="0"/>
+    <w:lsdException w:name="Medium Shading 2" w:semiHidden="0" w:uiPriority="64" w:unhideWhenUsed="0"/>
+    <w:lsdException w:name="Medium List 1" w:semiHidden="0" w:uiPriority="65" w:unhideWhenUsed="0"/>
+    <w:lsdException w:name="Medium List 2" w:semiHidden="0" w:uiPriority="66" w:unhideWhenUsed="0"/>
+    <w:lsdException w:name="Medium Grid 1" w:semiHidden="0" w:uiPriority="67" w:unhideWhenUsed="0"/>
+    <w:lsdException w:name="Medium Grid 2" w:semiHidden="0" w:uiPriority="68" w:unhideWhenUsed="0"/>
+    <w:lsdException w:name="Medium Grid 3" w:semiHidden="0" w:uiPriority="69" w:unhideWhenUsed="0"/>
+    <w:lsdException w:name="Dark List" w:semiHidden="0" w:uiPriority="70" w:unhideWhenUsed="0"/>
+    <w:lsdException w:name="Colorful Shading" w:semiHidden="0" w:uiPriority="71" w:unhideWhenUsed="0"/>
+    <w:lsdException w:name="Colorful List" w:semiHidden="0" w:uiPriority="72" w:unhideWhenUsed="0"/>
+    <w:lsdException w:name="Colorful Grid" w:semiHidden="0" w:uiPriority="73" w:unhideWhenUsed="0"/>
+    <w:lsdException w:name="Light Shading Accent 1" w:semiHidden="0" w:uiPriority="60" w:unhideWhenUsed="0"/>
+    <w:lsdException w:name="Light List Accent 1" w:semiHidden="0" w:uiPriority="61" w:unhideWhenUsed="0"/>
+    <w:lsdException w:name="Light Grid Accent 1" w:semiHidden="0" w:uiPriority="62" w:unhideWhenUsed="0"/>
+    <w:lsdException w:name="Medium Shading 1 Accent 1" w:semiHidden="0" w:uiPriority="63" w:unhideWhenUsed="0"/>
+    <w:lsdException w:name="Medium Shading 2 Accent 1" w:semiHidden="0" w:uiPriority="64" w:unhideWhenUsed="0"/>
+    <w:lsdException w:name="Medium List 1 Accent 1" w:semiHidden="0" w:uiPriority="65" w:unhideWhenUsed="0"/>
+    <w:lsdException w:name="Revision" w:unhideWhenUsed="0"/>
+    <w:lsdException w:name="List Paragraph" w:semiHidden="0" w:uiPriority="34" w:unhideWhenUsed="0" w:qFormat="1"/>
+    <w:lsdException w:name="Quote" w:semiHidden="0" w:uiPriority="29" w:unhideWhenUsed="0" w:qFormat="1"/>
+    <w:lsdException w:name="Intense Quote" w:semiHidden="0" w:uiPriority="30" w:unhideWhenUsed="0" w:qFormat="1"/>
+    <w:lsdException w:name="Medium List 2 Accent 1" w:semiHidden="0" w:uiPriority="66" w:unhideWhenUsed="0"/>
+    <w:lsdException w:name="Medium Grid 1 Accent 1" w:semiHidden="0" w:uiPriority="67" w:unhideWhenUsed="0"/>
+    <w:lsdException w:name="Medium Grid 2 Accent 1" w:semiHidden="0" w:uiPriority="68" w:unhideWhenUsed="0"/>
+    <w:lsdException w:name="Medium Grid 3 Accent 1" w:semiHidden="0" w:uiPriority="69" w:unhideWhenUsed="0"/>
+    <w:lsdException w:name="Dark List Accent 1" w:semiHidden="0" w:uiPriority="70" w:unhideWhenUsed="0"/>
+    <w:lsdException w:name="Colorful Shading Accent 1" w:semiHidden="0" w:uiPriority="71" w:unhideWhenUsed="0"/>
+    <w:lsdException w:name="Colorful List Accent 1" w:semiHidden="0" w:uiPriority="72" w:unhideWhenUsed="0"/>
+    <w:lsdException w:name="Colorful Grid Accent 1" w:semiHidden="0" w:uiPriority="73" w:unhideWhenUsed="0"/>
+    <w:lsdException w:name="Light Shading Accent 2" w:semiHidden="0" w:uiPriority="60" w:unhideWhenUsed="0"/>
+    <w:lsdException w:name="Light List Accent 2" w:semiHidden="0" w:uiPriority="61" w:unhideWhenUsed="0"/>
+    <w:lsdException w:name="Light Grid Accent 2" w:semiHidden="0" w:uiPriority="62" w:unhideWhenUsed="0"/>
+    <w:lsdException w:name="Medium Shading 1 Accent 2" w:semiHidden="0" w:uiPriority="63" w:unhideWhenUsed="0"/>
+    <w:lsdException w:name="Medium Shading 2 Accent 2" w:semiHidden="0" w:uiPriority="64" w:unhideWhenUsed="0"/>
+    <w:lsdException w:name="Medium List 1 Accent 2" w:semiHidden="0" w:uiPriority="65" w:unhideWhenUsed="0"/>
+    <w:lsdException w:name="Medium List 2 Accent 2" w:semiHidden="0" w:uiPriority="66" w:unhideWhenUsed="0"/>
+    <w:lsdException w:name="Medium Grid 1 Accent 2" w:semiHidden="0" w:uiPriority="67" w:unhideWhenUsed="0"/>
+    <w:lsdException w:name="Medium Grid 2 Accent 2" w:semiHidden="0" w:uiPriority="68" w:unhideWhenUsed="0"/>
+    <w:lsdException w:name="Medium Grid 3 Accent 2" w:semiHidden="0" w:uiPriority="69" w:unhideWhenUsed="0"/>
+    <w:lsdException w:name="Dark List Accent 2" w:semiHidden="0" w:uiPriority="70" w:unhideWhenUsed="0"/>
+    <w:lsdException w:name="Colorful Shading Accent 2" w:semiHidden="0" w:uiPriority="71" w:unhideWhenUsed="0"/>
+    <w:lsdException w:name="Colorful List Accent 2" w:semiHidden="0" w:uiPriority="72" w:unhideWhenUsed="0"/>
+    <w:lsdException w:name="Colorful Grid Accent 2" w:semiHidden="0" w:uiPriority="73" w:unhideWhenUsed="0"/>
+    <w:lsdException w:name="Light Shading Accent 3" w:semiHidden="0" w:uiPriority="60" w:unhideWhenUsed="0"/>
+    <w:lsdException w:name="Light List Accent 3" w:semiHidden="0" w:uiPriority="61" w:unhideWhenUsed="0"/>
+    <w:lsdException w:name="Light Grid Accent 3" w:semiHidden="0" w:uiPriority="62" w:unhideWhenUsed="0"/>
+    <w:lsdException w:name="Medium Shading 1 Accent 3" w:semiHidden="0" w:uiPriority="63" w:unhideWhenUsed="0"/>
+    <w:lsdException w:name="Medium Shading 2 Accent 3" w:semiHidden="0" w:uiPriority="64" w:unhideWhenUsed="0"/>
+    <w:lsdException w:name="Medium List 1 Accent 3" w:semiHidden="0" w:uiPriority="65" w:unhideWhenUsed="0"/>
+    <w:lsdException w:name="Medium List 2 Accent 3" w:semiHidden="0" w:uiPriority="66" w:unhideWhenUsed="0"/>
+    <w:lsdException w:name="Medium Grid 1 Accent 3" w:semiHidden="0" w:uiPriority="67" w:unhideWhenUsed="0"/>
+    <w:lsdException w:name="Medium Grid 2 Accent 3" w:semiHidden="0" w:uiPriority="68" w:unhideWhenUsed="0"/>
+    <w:lsdException w:name="Medium Grid 3 Accent 3" w:semiHidden="0" w:uiPriority="69" w:unhideWhenUsed="0"/>
+    <w:lsdException w:name="Dark List Accent 3" w:semiHidden="0" w:uiPriority="70" w:unhideWhenUsed="0"/>
+    <w:lsdException w:name="Colorful Shading Accent 3" w:semiHidden="0" w:uiPriority="71" w:unhideWhenUsed="0"/>
+    <w:lsdException w:name="Colorful List Accent 3" w:semiHidden="0" w:uiPriority="72" w:unhideWhenUsed="0"/>
+    <w:lsdException w:name="Colorful Grid Accent 3" w:semiHidden="0" w:uiPriority="73" w:unhideWhenUsed="0"/>
+    <w:lsdException w:name="Light Shading Accent 4" w:semiHidden="0" w:uiPriority="60" w:unhideWhenUsed="0"/>
+    <w:lsdException w:name="Light List Accent 4" w:semiHidden="0" w:uiPriority="61" w:unhideWhenUsed="0"/>
+    <w:lsdException w:name="Light Grid Accent 4" w:semiHidden="0" w:uiPriority="62" w:unhideWhenUsed="0"/>
+    <w:lsdException w:name="Medium Shading 1 Accent 4" w:semiHidden="0" w:uiPriority="63" w:unhideWhenUsed="0"/>
+    <w:lsdException w:name="Medium Shading 2 Accent 4" w:semiHidden="0" w:uiPriority="64" w:unhideWhenUsed="0"/>
+    <w:lsdException w:name="Medium List 1 Accent 4" w:semiHidden="0" w:uiPriority="65" w:unhideWhenUsed="0"/>
+    <w:lsdException w:name="Medium List 2 Accent 4" w:semiHidden="0" w:uiPriority="66" w:unhideWhenUsed="0"/>
+    <w:lsdException w:name="Medium Grid 1 Accent 4" w:semiHidden="0" w:uiPriority="67" w:unhideWhenUsed="0"/>
+    <w:lsdException w:name="Medium Grid 2 Accent 4" w:semiHidden="0" w:uiPriority="68" w:unhideWhenUsed="0"/>
+    <w:lsdException w:name="Medium Grid 3 Accent 4" w:semiHidden="0" w:uiPriority="69" w:unhideWhenUsed="0"/>
+    <w:lsdException w:name="Dark List Accent 4" w:semiHidden="0" w:uiPriority="70" w:unhideWhenUsed="0"/>
+    <w:lsdException w:name="Colorful Shading Accent 4" w:semiHidden="0" w:uiPriority="71" w:unhideWhenUsed="0"/>
+    <w:lsdException w:name="Colorful List Accent 4" w:semiHidden="0" w:uiPriority="72" w:unhideWhenUsed="0"/>
+    <w:lsdException w:name="Colorful Grid Accent 4" w:semiHidden="0" w:uiPriority="73" w:unhideWhenUsed="0"/>
+    <w:lsdException w:name="Light Shading Accent 5" w:semiHidden="0" w:uiPriority="60" w:unhideWhenUsed="0"/>
+    <w:lsdException w:name="Light List Accent 5" w:semiHidden="0" w:uiPriority="61" w:unhideWhenUsed="0"/>
+    <w:lsdException w:name="Light Grid Accent 5" w:semiHidden="0" w:uiPriority="62" w:unhideWhenUsed="0"/>
+    <w:lsdException w:name="Medium Shading 1 Accent 5" w:semiHidden="0" w:uiPriority="63" w:unhideWhenUsed="0"/>
+    <w:lsdException w:name="Medium Shading 2 Accent 5" w:semiHidden="0" w:uiPriority="64" w:unhideWhenUsed="0"/>
+    <w:lsdException w:name="Medium List 1 Accent 5" w:semiHidden="0" w:uiPriority="65" w:unhideWhenUsed="0"/>
+    <w:lsdException w:name="Medium List 2 Accent 5" w:semiHidden="0" w:uiPriority="66" w:unhideWhenUsed="0"/>
+    <w:lsdException w:name="Medium Grid 1 Accent 5" w:semiHidden="0" w:uiPriority="67" w:unhideWhenUsed="0"/>
+    <w:lsdException w:name="Medium Grid 2 Accent 5" w:semiHidden="0" w:uiPriority="68" w:unhideWhenUsed="0"/>
+    <w:lsdException w:name="Medium Grid 3 Accent 5" w:semiHidden="0" w:uiPriority="69" w:unhideWhenUsed="0"/>
+    <w:lsdException w:name="Dark List Accent 5" w:semiHidden="0" w:uiPriority="70" w:unhideWhenUsed="0"/>
+    <w:lsdException w:name="Colorful Shading Accent 5" w:semiHidden="0" w:uiPriority="71" w:unhideWhenUsed="0"/>
+    <w:lsdException w:name="Colorful List Accent 5" w:semiHidden="0" w:uiPriority="72" w:unhideWhenUsed="0"/>
+    <w:lsdException w:name="Colorful Grid Accent 5" w:semiHidden="0" w:uiPriority="73" w:unhideWhenUsed="0"/>
+    <w:lsdException w:name="Light Shading Accent 6" w:semiHidden="0" w:uiPriority="60" w:unhideWhenUsed="0"/>
+    <w:lsdException w:name="Light List Accent 6" w:semiHidden="0" w:uiPriority="61" w:unhideWhenUsed="0"/>
+    <w:lsdException w:name="Light Grid Accent 6" w:semiHidden="0" w:uiPriority="62" w:unhideWhenUsed="0"/>
+    <w:lsdException w:name="Medium Shading 1 Accent 6" w:semiHidden="0" w:uiPriority="63" w:unhideWhenUsed="0"/>
+    <w:lsdException w:name="Medium Shading 2 Accent 6" w:semiHidden="0" w:uiPriority="64" w:unhideWhenUsed="0"/>
+    <w:lsdException w:name="Medium List 1 Accent 6" w:semiHidden="0" w:uiPriority="65" w:unhideWhenUsed="0"/>
+    <w:lsdException w:name="Medium List 2 Accent 6" w:semiHidden="0" w:uiPriority="66" w:unhideWhenUsed="0"/>
+    <w:lsdException w:name="Medium Grid 1 Accent 6" w:semiHidden="0" w:uiPriority="67" w:unhideWhenUsed="0"/>
+    <w:lsdException w:name="Medium Grid 2 Accent 6" w:semiHidden="0" w:uiPriority="68" w:unhideWhenUsed="0"/>
+    <w:lsdException w:name="Medium Grid 3 Accent 6" w:semiHidden="0" w:uiPriority="69" w:unhideWhenUsed="0"/>
+    <w:lsdException w:name="Dark List Accent 6" w:semiHidden="0" w:uiPriority="70" w:unhideWhenUsed="0"/>
+    <w:lsdException w:name="Colorful Shading Accent 6" w:semiHidden="0" w:uiPriority="71" w:unhideWhenUsed="0"/>
+    <w:lsdException w:name="Colorful List Accent 6" w:semiHidden="0" w:uiPriority="72" w:unhideWhenUsed="0"/>
+    <w:lsdException w:name="Colorful Grid Accent 6" w:semiHidden="0" w:uiPriority="73" w:unhideWhenUsed="0"/>
+    <w:lsdException w:name="Subtle Emphasis" w:semiHidden="0" w:uiPriority="19" w:unhideWhenUsed="0" w:qFormat="1"/>
+    <w:lsdException w:name="Intense Emphasis" w:semiHidden="0" w:uiPriority="21" w:unhideWhenUsed="0" w:qFormat="1"/>
+    <w:lsdException w:name="Subtle Reference" w:semiHidden="0" w:uiPriority="31" w:unhideWhenUsed="0" w:qFormat="1"/>
+    <w:lsdException w:name="Intense Reference" w:semiHidden="0" w:uiPriority="32" w:unhideWhenUsed="0" w:qFormat="1"/>
+    <w:lsdException w:name="Book Title" w:semiHidden="0" w:uiPriority="33" w:unhideWhenUsed="0" w:qFormat="1"/>
+    <w:lsdException w:name="Bibliography" w:uiPriority="37"/>
+    <w:lsdException w:name="TOC Heading" w:uiPriority="39" w:qFormat="1"/>
   </w:latentStyles>
   <w:style w:type="paragraph" w:default="1" w:styleId="Normal">
     <w:name w:val="Normal"/>
     <w:qFormat/>
     <w:rsid w:val="00543FAB"/>
   </w:style>
-  <w:style w:type="character" w:default="1" w:styleId="Fontepargpadro">
+  <w:style w:type="character" w:default="1" w:styleId="DefaultParagraphFont">
     <w:name w:val="Default Paragraph Font"/>
     <w:uiPriority w:val="1"/>
     <w:semiHidden/>
     <w:unhideWhenUsed/>
   </w:style>
-  <w:style w:type="table" w:default="1" w:styleId="Tabelanormal">
+  <w:style w:type="table" w:default="1" w:styleId="TableNormal">
     <w:name w:val="Normal Table"/>
     <w:uiPriority w:val="99"/>
     <w:semiHidden/>
@@ -908,13 +656,13 @@
       </w:tblCellMar>
     </w:tblPr>
   </w:style>
-  <w:style w:type="numbering" w:default="1" w:styleId="Semlista">
+  <w:style w:type="numbering" w:default="1" w:styleId="NoList">
     <w:name w:val="No List"/>
     <w:uiPriority w:val="99"/>
     <w:semiHidden/>
     <w:unhideWhenUsed/>
   </w:style>
-  <w:style w:type="paragraph" w:styleId="PargrafodaLista">
+  <w:style w:type="paragraph" w:styleId="ListParagraph">
     <w:name w:val="List Paragraph"/>
     <w:basedOn w:val="Normal"/>
     <w:uiPriority w:val="34"/>
@@ -925,10 +673,10 @@
       <w:contextualSpacing/>
     </w:pPr>
   </w:style>
-  <w:style w:type="paragraph" w:styleId="Textodebalo">
+  <w:style w:type="paragraph" w:styleId="BalloonText">
     <w:name w:val="Balloon Text"/>
     <w:basedOn w:val="Normal"/>
-    <w:link w:val="TextodebaloChar"/>
+    <w:link w:val="BalloonTextChar"/>
     <w:uiPriority w:val="99"/>
     <w:semiHidden/>
     <w:unhideWhenUsed/>
@@ -942,10 +690,10 @@
       <w:szCs w:val="16"/>
     </w:rPr>
   </w:style>
-  <w:style w:type="character" w:customStyle="1" w:styleId="TextodebaloChar">
-    <w:name w:val="Texto de balão Char"/>
-    <w:basedOn w:val="Fontepargpadro"/>
-    <w:link w:val="Textodebalo"/>
+  <w:style w:type="character" w:customStyle="1" w:styleId="BalloonTextChar">
+    <w:name w:val="Balloon Text Char"/>
+    <w:basedOn w:val="DefaultParagraphFont"/>
+    <w:link w:val="BalloonText"/>
     <w:uiPriority w:val="99"/>
     <w:semiHidden/>
     <w:rsid w:val="00FD3FC1"/>
@@ -954,6 +702,192 @@
       <w:sz w:val="16"/>
       <w:szCs w:val="16"/>
     </w:rPr>
+  </w:style>
+</w:styles>
+</file>
+
+<file path=word/stylesWithEffects.xml><?xml version="1.0" encoding="utf-8"?>
+<w:styles xmlns:wpc="http://schemas.microsoft.com/office/word/2010/wordprocessingCanvas" xmlns:mo="http://schemas.microsoft.com/office/mac/office/2008/main" xmlns:mc="http://schemas.openxmlformats.org/markup-compatibility/2006" xmlns:mv="urn:schemas-microsoft-com:mac:vml" xmlns:o="urn:schemas-microsoft-com:office:office" xmlns:r="http://schemas.openxmlformats.org/officeDocument/2006/relationships" xmlns:m="http://schemas.openxmlformats.org/officeDocument/2006/math" xmlns:v="urn:schemas-microsoft-com:vml" xmlns:wp14="http://schemas.microsoft.com/office/word/2010/wordprocessingDrawing" xmlns:wp="http://schemas.openxmlformats.org/drawingml/2006/wordprocessingDrawing" xmlns:w10="urn:schemas-microsoft-com:office:word" xmlns:w="http://schemas.openxmlformats.org/wordprocessingml/2006/main" xmlns:w14="http://schemas.microsoft.com/office/word/2010/wordml" xmlns:wpg="http://schemas.microsoft.com/office/word/2010/wordprocessingGroup" xmlns:wpi="http://schemas.microsoft.com/office/word/2010/wordprocessingInk" xmlns:wne="http://schemas.microsoft.com/office/word/2006/wordml" xmlns:wps="http://schemas.microsoft.com/office/word/2010/wordprocessingShape" mc:Ignorable="w14 wp14">
+  <w:docDefaults>
+    <w:rPrDefault>
+      <w:rPr>
+        <w:rFonts w:asciiTheme="minorHAnsi" w:eastAsiaTheme="minorEastAsia" w:hAnsiTheme="minorHAnsi" w:cstheme="minorBidi"/>
+        <w:sz w:val="24"/>
+        <w:szCs w:val="24"/>
+        <w:lang w:val="en-US" w:eastAsia="ja-JP" w:bidi="ar-SA"/>
+      </w:rPr>
+    </w:rPrDefault>
+    <w:pPrDefault/>
+  </w:docDefaults>
+  <w:latentStyles w:defLockedState="0" w:defUIPriority="99" w:defSemiHidden="1" w:defUnhideWhenUsed="1" w:defQFormat="0" w:count="276">
+    <w:lsdException w:name="Normal" w:semiHidden="0" w:uiPriority="0" w:unhideWhenUsed="0" w:qFormat="1"/>
+    <w:lsdException w:name="heading 1" w:semiHidden="0" w:uiPriority="9" w:unhideWhenUsed="0" w:qFormat="1"/>
+    <w:lsdException w:name="heading 2" w:uiPriority="9" w:qFormat="1"/>
+    <w:lsdException w:name="heading 3" w:uiPriority="9" w:qFormat="1"/>
+    <w:lsdException w:name="heading 4" w:uiPriority="9" w:qFormat="1"/>
+    <w:lsdException w:name="heading 5" w:uiPriority="9" w:qFormat="1"/>
+    <w:lsdException w:name="heading 6" w:uiPriority="9" w:qFormat="1"/>
+    <w:lsdException w:name="heading 7" w:uiPriority="9" w:qFormat="1"/>
+    <w:lsdException w:name="heading 8" w:uiPriority="9" w:qFormat="1"/>
+    <w:lsdException w:name="heading 9" w:uiPriority="9" w:qFormat="1"/>
+    <w:lsdException w:name="toc 1" w:uiPriority="39"/>
+    <w:lsdException w:name="toc 2" w:uiPriority="39"/>
+    <w:lsdException w:name="toc 3" w:uiPriority="39"/>
+    <w:lsdException w:name="toc 4" w:uiPriority="39"/>
+    <w:lsdException w:name="toc 5" w:uiPriority="39"/>
+    <w:lsdException w:name="toc 6" w:uiPriority="39"/>
+    <w:lsdException w:name="toc 7" w:uiPriority="39"/>
+    <w:lsdException w:name="toc 8" w:uiPriority="39"/>
+    <w:lsdException w:name="toc 9" w:uiPriority="39"/>
+    <w:lsdException w:name="caption" w:uiPriority="35" w:qFormat="1"/>
+    <w:lsdException w:name="Title" w:semiHidden="0" w:uiPriority="10" w:unhideWhenUsed="0" w:qFormat="1"/>
+    <w:lsdException w:name="Default Paragraph Font" w:uiPriority="1"/>
+    <w:lsdException w:name="Subtitle" w:semiHidden="0" w:uiPriority="11" w:unhideWhenUsed="0" w:qFormat="1"/>
+    <w:lsdException w:name="Strong" w:semiHidden="0" w:uiPriority="22" w:unhideWhenUsed="0" w:qFormat="1"/>
+    <w:lsdException w:name="Emphasis" w:semiHidden="0" w:uiPriority="20" w:unhideWhenUsed="0" w:qFormat="1"/>
+    <w:lsdException w:name="Table Grid" w:semiHidden="0" w:uiPriority="59" w:unhideWhenUsed="0"/>
+    <w:lsdException w:name="Placeholder Text" w:unhideWhenUsed="0"/>
+    <w:lsdException w:name="No Spacing" w:semiHidden="0" w:uiPriority="1" w:unhideWhenUsed="0" w:qFormat="1"/>
+    <w:lsdException w:name="Light Shading" w:semiHidden="0" w:uiPriority="60" w:unhideWhenUsed="0"/>
+    <w:lsdException w:name="Light List" w:semiHidden="0" w:uiPriority="61" w:unhideWhenUsed="0"/>
+    <w:lsdException w:name="Light Grid" w:semiHidden="0" w:uiPriority="62" w:unhideWhenUsed="0"/>
+    <w:lsdException w:name="Medium Shading 1" w:semiHidden="0" w:uiPriority="63" w:unhideWhenUsed="0"/>
+    <w:lsdException w:name="Medium Shading 2" w:semiHidden="0" w:uiPriority="64" w:unhideWhenUsed="0"/>
+    <w:lsdException w:name="Medium List 1" w:semiHidden="0" w:uiPriority="65" w:unhideWhenUsed="0"/>
+    <w:lsdException w:name="Medium List 2" w:semiHidden="0" w:uiPriority="66" w:unhideWhenUsed="0"/>
+    <w:lsdException w:name="Medium Grid 1" w:semiHidden="0" w:uiPriority="67" w:unhideWhenUsed="0"/>
+    <w:lsdException w:name="Medium Grid 2" w:semiHidden="0" w:uiPriority="68" w:unhideWhenUsed="0"/>
+    <w:lsdException w:name="Medium Grid 3" w:semiHidden="0" w:uiPriority="69" w:unhideWhenUsed="0"/>
+    <w:lsdException w:name="Dark List" w:semiHidden="0" w:uiPriority="70" w:unhideWhenUsed="0"/>
+    <w:lsdException w:name="Colorful Shading" w:semiHidden="0" w:uiPriority="71" w:unhideWhenUsed="0"/>
+    <w:lsdException w:name="Colorful List" w:semiHidden="0" w:uiPriority="72" w:unhideWhenUsed="0"/>
+    <w:lsdException w:name="Colorful Grid" w:semiHidden="0" w:uiPriority="73" w:unhideWhenUsed="0"/>
+    <w:lsdException w:name="Light Shading Accent 1" w:semiHidden="0" w:uiPriority="60" w:unhideWhenUsed="0"/>
+    <w:lsdException w:name="Light List Accent 1" w:semiHidden="0" w:uiPriority="61" w:unhideWhenUsed="0"/>
+    <w:lsdException w:name="Light Grid Accent 1" w:semiHidden="0" w:uiPriority="62" w:unhideWhenUsed="0"/>
+    <w:lsdException w:name="Medium Shading 1 Accent 1" w:semiHidden="0" w:uiPriority="63" w:unhideWhenUsed="0"/>
+    <w:lsdException w:name="Medium Shading 2 Accent 1" w:semiHidden="0" w:uiPriority="64" w:unhideWhenUsed="0"/>
+    <w:lsdException w:name="Medium List 1 Accent 1" w:semiHidden="0" w:uiPriority="65" w:unhideWhenUsed="0"/>
+    <w:lsdException w:name="Revision" w:unhideWhenUsed="0"/>
+    <w:lsdException w:name="List Paragraph" w:semiHidden="0" w:uiPriority="34" w:unhideWhenUsed="0" w:qFormat="1"/>
+    <w:lsdException w:name="Quote" w:semiHidden="0" w:uiPriority="29" w:unhideWhenUsed="0" w:qFormat="1"/>
+    <w:lsdException w:name="Intense Quote" w:semiHidden="0" w:uiPriority="30" w:unhideWhenUsed="0" w:qFormat="1"/>
+    <w:lsdException w:name="Medium List 2 Accent 1" w:semiHidden="0" w:uiPriority="66" w:unhideWhenUsed="0"/>
+    <w:lsdException w:name="Medium Grid 1 Accent 1" w:semiHidden="0" w:uiPriority="67" w:unhideWhenUsed="0"/>
+    <w:lsdException w:name="Medium Grid 2 Accent 1" w:semiHidden="0" w:uiPriority="68" w:unhideWhenUsed="0"/>
+    <w:lsdException w:name="Medium Grid 3 Accent 1" w:semiHidden="0" w:uiPriority="69" w:unhideWhenUsed="0"/>
+    <w:lsdException w:name="Dark List Accent 1" w:semiHidden="0" w:uiPriority="70" w:unhideWhenUsed="0"/>
+    <w:lsdException w:name="Colorful Shading Accent 1" w:semiHidden="0" w:uiPriority="71" w:unhideWhenUsed="0"/>
+    <w:lsdException w:name="Colorful List Accent 1" w:semiHidden="0" w:uiPriority="72" w:unhideWhenUsed="0"/>
+    <w:lsdException w:name="Colorful Grid Accent 1" w:semiHidden="0" w:uiPriority="73" w:unhideWhenUsed="0"/>
+    <w:lsdException w:name="Light Shading Accent 2" w:semiHidden="0" w:uiPriority="60" w:unhideWhenUsed="0"/>
+    <w:lsdException w:name="Light List Accent 2" w:semiHidden="0" w:uiPriority="61" w:unhideWhenUsed="0"/>
+    <w:lsdException w:name="Light Grid Accent 2" w:semiHidden="0" w:uiPriority="62" w:unhideWhenUsed="0"/>
+    <w:lsdException w:name="Medium Shading 1 Accent 2" w:semiHidden="0" w:uiPriority="63" w:unhideWhenUsed="0"/>
+    <w:lsdException w:name="Medium Shading 2 Accent 2" w:semiHidden="0" w:uiPriority="64" w:unhideWhenUsed="0"/>
+    <w:lsdException w:name="Medium List 1 Accent 2" w:semiHidden="0" w:uiPriority="65" w:unhideWhenUsed="0"/>
+    <w:lsdException w:name="Medium List 2 Accent 2" w:semiHidden="0" w:uiPriority="66" w:unhideWhenUsed="0"/>
+    <w:lsdException w:name="Medium Grid 1 Accent 2" w:semiHidden="0" w:uiPriority="67" w:unhideWhenUsed="0"/>
+    <w:lsdException w:name="Medium Grid 2 Accent 2" w:semiHidden="0" w:uiPriority="68" w:unhideWhenUsed="0"/>
+    <w:lsdException w:name="Medium Grid 3 Accent 2" w:semiHidden="0" w:uiPriority="69" w:unhideWhenUsed="0"/>
+    <w:lsdException w:name="Dark List Accent 2" w:semiHidden="0" w:uiPriority="70" w:unhideWhenUsed="0"/>
+    <w:lsdException w:name="Colorful Shading Accent 2" w:semiHidden="0" w:uiPriority="71" w:unhideWhenUsed="0"/>
+    <w:lsdException w:name="Colorful List Accent 2" w:semiHidden="0" w:uiPriority="72" w:unhideWhenUsed="0"/>
+    <w:lsdException w:name="Colorful Grid Accent 2" w:semiHidden="0" w:uiPriority="73" w:unhideWhenUsed="0"/>
+    <w:lsdException w:name="Light Shading Accent 3" w:semiHidden="0" w:uiPriority="60" w:unhideWhenUsed="0"/>
+    <w:lsdException w:name="Light List Accent 3" w:semiHidden="0" w:uiPriority="61" w:unhideWhenUsed="0"/>
+    <w:lsdException w:name="Light Grid Accent 3" w:semiHidden="0" w:uiPriority="62" w:unhideWhenUsed="0"/>
+    <w:lsdException w:name="Medium Shading 1 Accent 3" w:semiHidden="0" w:uiPriority="63" w:unhideWhenUsed="0"/>
+    <w:lsdException w:name="Medium Shading 2 Accent 3" w:semiHidden="0" w:uiPriority="64" w:unhideWhenUsed="0"/>
+    <w:lsdException w:name="Medium List 1 Accent 3" w:semiHidden="0" w:uiPriority="65" w:unhideWhenUsed="0"/>
+    <w:lsdException w:name="Medium List 2 Accent 3" w:semiHidden="0" w:uiPriority="66" w:unhideWhenUsed="0"/>
+    <w:lsdException w:name="Medium Grid 1 Accent 3" w:semiHidden="0" w:uiPriority="67" w:unhideWhenUsed="0"/>
+    <w:lsdException w:name="Medium Grid 2 Accent 3" w:semiHidden="0" w:uiPriority="68" w:unhideWhenUsed="0"/>
+    <w:lsdException w:name="Medium Grid 3 Accent 3" w:semiHidden="0" w:uiPriority="69" w:unhideWhenUsed="0"/>
+    <w:lsdException w:name="Dark List Accent 3" w:semiHidden="0" w:uiPriority="70" w:unhideWhenUsed="0"/>
+    <w:lsdException w:name="Colorful Shading Accent 3" w:semiHidden="0" w:uiPriority="71" w:unhideWhenUsed="0"/>
+    <w:lsdException w:name="Colorful List Accent 3" w:semiHidden="0" w:uiPriority="72" w:unhideWhenUsed="0"/>
+    <w:lsdException w:name="Colorful Grid Accent 3" w:semiHidden="0" w:uiPriority="73" w:unhideWhenUsed="0"/>
+    <w:lsdException w:name="Light Shading Accent 4" w:semiHidden="0" w:uiPriority="60" w:unhideWhenUsed="0"/>
+    <w:lsdException w:name="Light List Accent 4" w:semiHidden="0" w:uiPriority="61" w:unhideWhenUsed="0"/>
+    <w:lsdException w:name="Light Grid Accent 4" w:semiHidden="0" w:uiPriority="62" w:unhideWhenUsed="0"/>
+    <w:lsdException w:name="Medium Shading 1 Accent 4" w:semiHidden="0" w:uiPriority="63" w:unhideWhenUsed="0"/>
+    <w:lsdException w:name="Medium Shading 2 Accent 4" w:semiHidden="0" w:uiPriority="64" w:unhideWhenUsed="0"/>
+    <w:lsdException w:name="Medium List 1 Accent 4" w:semiHidden="0" w:uiPriority="65" w:unhideWhenUsed="0"/>
+    <w:lsdException w:name="Medium List 2 Accent 4" w:semiHidden="0" w:uiPriority="66" w:unhideWhenUsed="0"/>
+    <w:lsdException w:name="Medium Grid 1 Accent 4" w:semiHidden="0" w:uiPriority="67" w:unhideWhenUsed="0"/>
+    <w:lsdException w:name="Medium Grid 2 Accent 4" w:semiHidden="0" w:uiPriority="68" w:unhideWhenUsed="0"/>
+    <w:lsdException w:name="Medium Grid 3 Accent 4" w:semiHidden="0" w:uiPriority="69" w:unhideWhenUsed="0"/>
+    <w:lsdException w:name="Dark List Accent 4" w:semiHidden="0" w:uiPriority="70" w:unhideWhenUsed="0"/>
+    <w:lsdException w:name="Colorful Shading Accent 4" w:semiHidden="0" w:uiPriority="71" w:unhideWhenUsed="0"/>
+    <w:lsdException w:name="Colorful List Accent 4" w:semiHidden="0" w:uiPriority="72" w:unhideWhenUsed="0"/>
+    <w:lsdException w:name="Colorful Grid Accent 4" w:semiHidden="0" w:uiPriority="73" w:unhideWhenUsed="0"/>
+    <w:lsdException w:name="Light Shading Accent 5" w:semiHidden="0" w:uiPriority="60" w:unhideWhenUsed="0"/>
+    <w:lsdException w:name="Light List Accent 5" w:semiHidden="0" w:uiPriority="61" w:unhideWhenUsed="0"/>
+    <w:lsdException w:name="Light Grid Accent 5" w:semiHidden="0" w:uiPriority="62" w:unhideWhenUsed="0"/>
+    <w:lsdException w:name="Medium Shading 1 Accent 5" w:semiHidden="0" w:uiPriority="63" w:unhideWhenUsed="0"/>
+    <w:lsdException w:name="Medium Shading 2 Accent 5" w:semiHidden="0" w:uiPriority="64" w:unhideWhenUsed="0"/>
+    <w:lsdException w:name="Medium List 1 Accent 5" w:semiHidden="0" w:uiPriority="65" w:unhideWhenUsed="0"/>
+    <w:lsdException w:name="Medium List 2 Accent 5" w:semiHidden="0" w:uiPriority="66" w:unhideWhenUsed="0"/>
+    <w:lsdException w:name="Medium Grid 1 Accent 5" w:semiHidden="0" w:uiPriority="67" w:unhideWhenUsed="0"/>
+    <w:lsdException w:name="Medium Grid 2 Accent 5" w:semiHidden="0" w:uiPriority="68" w:unhideWhenUsed="0"/>
+    <w:lsdException w:name="Medium Grid 3 Accent 5" w:semiHidden="0" w:uiPriority="69" w:unhideWhenUsed="0"/>
+    <w:lsdException w:name="Dark List Accent 5" w:semiHidden="0" w:uiPriority="70" w:unhideWhenUsed="0"/>
+    <w:lsdException w:name="Colorful Shading Accent 5" w:semiHidden="0" w:uiPriority="71" w:unhideWhenUsed="0"/>
+    <w:lsdException w:name="Colorful List Accent 5" w:semiHidden="0" w:uiPriority="72" w:unhideWhenUsed="0"/>
+    <w:lsdException w:name="Colorful Grid Accent 5" w:semiHidden="0" w:uiPriority="73" w:unhideWhenUsed="0"/>
+    <w:lsdException w:name="Light Shading Accent 6" w:semiHidden="0" w:uiPriority="60" w:unhideWhenUsed="0"/>
+    <w:lsdException w:name="Light List Accent 6" w:semiHidden="0" w:uiPriority="61" w:unhideWhenUsed="0"/>
+    <w:lsdException w:name="Light Grid Accent 6" w:semiHidden="0" w:uiPriority="62" w:unhideWhenUsed="0"/>
+    <w:lsdException w:name="Medium Shading 1 Accent 6" w:semiHidden="0" w:uiPriority="63" w:unhideWhenUsed="0"/>
+    <w:lsdException w:name="Medium Shading 2 Accent 6" w:semiHidden="0" w:uiPriority="64" w:unhideWhenUsed="0"/>
+    <w:lsdException w:name="Medium List 1 Accent 6" w:semiHidden="0" w:uiPriority="65" w:unhideWhenUsed="0"/>
+    <w:lsdException w:name="Medium List 2 Accent 6" w:semiHidden="0" w:uiPriority="66" w:unhideWhenUsed="0"/>
+    <w:lsdException w:name="Medium Grid 1 Accent 6" w:semiHidden="0" w:uiPriority="67" w:unhideWhenUsed="0"/>
+    <w:lsdException w:name="Medium Grid 2 Accent 6" w:semiHidden="0" w:uiPriority="68" w:unhideWhenUsed="0"/>
+    <w:lsdException w:name="Medium Grid 3 Accent 6" w:semiHidden="0" w:uiPriority="69" w:unhideWhenUsed="0"/>
+    <w:lsdException w:name="Dark List Accent 6" w:semiHidden="0" w:uiPriority="70" w:unhideWhenUsed="0"/>
+    <w:lsdException w:name="Colorful Shading Accent 6" w:semiHidden="0" w:uiPriority="71" w:unhideWhenUsed="0"/>
+    <w:lsdException w:name="Colorful List Accent 6" w:semiHidden="0" w:uiPriority="72" w:unhideWhenUsed="0"/>
+    <w:lsdException w:name="Colorful Grid Accent 6" w:semiHidden="0" w:uiPriority="73" w:unhideWhenUsed="0"/>
+    <w:lsdException w:name="Subtle Emphasis" w:semiHidden="0" w:uiPriority="19" w:unhideWhenUsed="0" w:qFormat="1"/>
+    <w:lsdException w:name="Intense Emphasis" w:semiHidden="0" w:uiPriority="21" w:unhideWhenUsed="0" w:qFormat="1"/>
+    <w:lsdException w:name="Subtle Reference" w:semiHidden="0" w:uiPriority="31" w:unhideWhenUsed="0" w:qFormat="1"/>
+    <w:lsdException w:name="Intense Reference" w:semiHidden="0" w:uiPriority="32" w:unhideWhenUsed="0" w:qFormat="1"/>
+    <w:lsdException w:name="Book Title" w:semiHidden="0" w:uiPriority="33" w:unhideWhenUsed="0" w:qFormat="1"/>
+    <w:lsdException w:name="Bibliography" w:uiPriority="37"/>
+    <w:lsdException w:name="TOC Heading" w:uiPriority="39" w:qFormat="1"/>
+  </w:latentStyles>
+  <w:style w:type="paragraph" w:default="1" w:styleId="Normal">
+    <w:name w:val="Normal"/>
+    <w:qFormat/>
+  </w:style>
+  <w:style w:type="character" w:default="1" w:styleId="DefaultParagraphFont">
+    <w:name w:val="Default Paragraph Font"/>
+    <w:uiPriority w:val="1"/>
+    <w:semiHidden/>
+    <w:unhideWhenUsed/>
+  </w:style>
+  <w:style w:type="table" w:default="1" w:styleId="TableNormal">
+    <w:name w:val="Normal Table"/>
+    <w:uiPriority w:val="99"/>
+    <w:semiHidden/>
+    <w:unhideWhenUsed/>
+    <w:tblPr>
+      <w:tblInd w:w="0" w:type="dxa"/>
+      <w:tblCellMar>
+        <w:top w:w="0" w:type="dxa"/>
+        <w:left w:w="108" w:type="dxa"/>
+        <w:bottom w:w="0" w:type="dxa"/>
+        <w:right w:w="108" w:type="dxa"/>
+      </w:tblCellMar>
+    </w:tblPr>
+  </w:style>
+  <w:style w:type="numbering" w:default="1" w:styleId="NoList">
+    <w:name w:val="No List"/>
+    <w:uiPriority w:val="99"/>
+    <w:semiHidden/>
+    <w:unhideWhenUsed/>
   </w:style>
 </w:styles>
 </file>
@@ -1213,7 +1147,7 @@
   <a:extraClrSchemeLst/>
   <a:extLst>
     <a:ext uri="{05A4C25C-085E-4340-85A3-A5531E510DB2}">
-      <thm15:themeFamily xmlns:thm15="http://schemas.microsoft.com/office/thememl/2012/main" name="Office Theme" id="{62F939B6-93AF-4DB8-9C6B-D6C7DFDC589F}" vid="{4A3C46E8-61CC-4603-A589-7422A47A8E4A}"/>
+      <thm15:themeFamily xmlns:thm15="http://schemas.microsoft.com/office/thememl/2012/main" xmlns="" name="Office Theme" id="{62F939B6-93AF-4DB8-9C6B-D6C7DFDC589F}" vid="{4A3C46E8-61CC-4603-A589-7422A47A8E4A}"/>
     </a:ext>
   </a:extLst>
 </a:theme>

--- a/Pendências para ver com PV.docx
+++ b/Pendências para ver com PV.docx
@@ -70,7 +70,49 @@
         <w:rPr>
           <w:color w:val="FF0000"/>
         </w:rPr>
-        <w:t>uncionando no editarFormacao, no combo bioma vem “Mata Atlantica selected”</w:t>
+        <w:t xml:space="preserve">uncionando no </w:t>
+      </w:r>
+      <w:proofErr w:type="spellStart"/>
+      <w:r>
+        <w:rPr>
+          <w:color w:val="FF0000"/>
+        </w:rPr>
+        <w:t>editarFormacao</w:t>
+      </w:r>
+      <w:proofErr w:type="spellEnd"/>
+      <w:r>
+        <w:rPr>
+          <w:color w:val="FF0000"/>
+        </w:rPr>
+        <w:t xml:space="preserve">, no combo bioma vem “Mata </w:t>
+      </w:r>
+      <w:proofErr w:type="spellStart"/>
+      <w:r>
+        <w:rPr>
+          <w:color w:val="FF0000"/>
+        </w:rPr>
+        <w:t>Atlantica</w:t>
+      </w:r>
+      <w:proofErr w:type="spellEnd"/>
+      <w:r>
+        <w:rPr>
+          <w:color w:val="FF0000"/>
+        </w:rPr>
+        <w:t xml:space="preserve"> </w:t>
+      </w:r>
+      <w:proofErr w:type="spellStart"/>
+      <w:r>
+        <w:rPr>
+          <w:color w:val="FF0000"/>
+        </w:rPr>
+        <w:t>selected</w:t>
+      </w:r>
+      <w:proofErr w:type="spellEnd"/>
+      <w:r>
+        <w:rPr>
+          <w:color w:val="FF0000"/>
+        </w:rPr>
+        <w:t>”</w:t>
       </w:r>
       <w:r>
         <w:rPr>
@@ -123,7 +165,25 @@
         <w:rPr>
           <w:color w:val="FF0000"/>
         </w:rPr>
-        <w:t xml:space="preserve"> (RESOLVIDO)</w:t>
+        <w:t xml:space="preserve"> (RESOLVIDO</w:t>
+      </w:r>
+      <w:r>
+        <w:rPr>
+          <w:color w:val="FF0000"/>
+        </w:rPr>
+        <w:t>, ESPALHAR</w:t>
+      </w:r>
+      <w:r>
+        <w:rPr>
+          <w:color w:val="FF0000"/>
+        </w:rPr>
+        <w:t xml:space="preserve"> NOVA_NOME_SERVLET, CREATE_NOME_SERVLET. Usar como Modelo Formação</w:t>
+      </w:r>
+      <w:r>
+        <w:rPr>
+          <w:color w:val="FF0000"/>
+        </w:rPr>
+        <w:t>)</w:t>
       </w:r>
     </w:p>
     <w:p>
@@ -146,13 +206,33 @@
         <w:rPr>
           <w:color w:val="FF0000"/>
         </w:rPr>
-        <w:t>ERRO: Problema na alteração de qq. Quando aparece a tela de alteração com o campo preenchido com o valor original, se limpo, corretamente dá a mensagem de erro, porém volta a preencher o campo com o valor original, ou seja, a mensagem diz que o campo não pode ficar em branco mas aparece o valor original no campo</w:t>
+        <w:t xml:space="preserve">ERRO: Problema na alteração de </w:t>
+      </w:r>
+      <w:proofErr w:type="spellStart"/>
+      <w:r>
+        <w:rPr>
+          <w:color w:val="FF0000"/>
+        </w:rPr>
+        <w:t>qq</w:t>
+      </w:r>
+      <w:proofErr w:type="spellEnd"/>
+      <w:r>
+        <w:rPr>
+          <w:color w:val="FF0000"/>
+        </w:rPr>
+        <w:t>. Quando aparece a tela de alteração com o campo preenchido com o valor original, se limpo, corretamente dá a mensagem de erro, porém volta a preencher o campo com o valor original, ou seja, a mensagem diz que o campo não pode ficar em branco mas aparece o valor original no campo</w:t>
       </w:r>
       <w:r>
         <w:rPr>
           <w:color w:val="FF0000"/>
         </w:rPr>
         <w:t xml:space="preserve"> (RESOLVIDO, arrumei para BIOMA e autor)</w:t>
+      </w:r>
+      <w:r>
+        <w:rPr>
+          <w:color w:val="FF0000"/>
+        </w:rPr>
+        <w:t>(EDITAR_NOME_SERVLET E UPDATE_NOME_SERVLET).</w:t>
       </w:r>
     </w:p>
     <w:p>
@@ -171,27 +251,35 @@
           <w:color w:val="FF0000"/>
         </w:rPr>
       </w:pPr>
-      <w:r>
-        <w:rPr>
-          <w:color w:val="FF0000"/>
-        </w:rPr>
-        <w:t>ERRO: Nova variável, se informar somente sigla, dá msg erro das duas e apaga as duas</w:t>
-      </w:r>
-      <w:r>
-        <w:rPr>
-          <w:color w:val="FF0000"/>
-        </w:rPr>
-        <w:t xml:space="preserve"> </w:t>
-      </w:r>
       <w:bookmarkStart w:id="0" w:name="_GoBack"/>
-      <w:bookmarkEnd w:id="0"/>
-      <w:r>
-        <w:rPr>
-          <w:color w:val="FF0000"/>
-        </w:rPr>
-        <w:t>(RESOLVIDO)</w:t>
-      </w:r>
-    </w:p>
+      <w:r>
+        <w:rPr>
+          <w:color w:val="FF0000"/>
+        </w:rPr>
+        <w:t xml:space="preserve">ERRO: Nova variável, se informar somente sigla, dá </w:t>
+      </w:r>
+      <w:proofErr w:type="spellStart"/>
+      <w:r>
+        <w:rPr>
+          <w:color w:val="FF0000"/>
+        </w:rPr>
+        <w:t>msg</w:t>
+      </w:r>
+      <w:proofErr w:type="spellEnd"/>
+      <w:r>
+        <w:rPr>
+          <w:color w:val="FF0000"/>
+        </w:rPr>
+        <w:t xml:space="preserve"> erro das duas e apaga as duas</w:t>
+      </w:r>
+      <w:r>
+        <w:rPr>
+          <w:color w:val="FF0000"/>
+        </w:rPr>
+        <w:t xml:space="preserve"> (RESOLVIDO)</w:t>
+      </w:r>
+    </w:p>
+    <w:bookmarkEnd w:id="0"/>
     <w:p>
       <w:pPr>
         <w:pStyle w:val="ListParagraph"/>
@@ -226,8 +314,37 @@
         </w:numPr>
       </w:pPr>
       <w:r>
-        <w:t>Arrumar classe controller CalcularComArvores e CalcularComParcelas. Colocar na model</w:t>
-      </w:r>
+        <w:t xml:space="preserve">Arrumar classe </w:t>
+      </w:r>
+      <w:proofErr w:type="spellStart"/>
+      <w:r>
+        <w:t>controller</w:t>
+      </w:r>
+      <w:proofErr w:type="spellEnd"/>
+      <w:r>
+        <w:t xml:space="preserve"> </w:t>
+      </w:r>
+      <w:proofErr w:type="spellStart"/>
+      <w:r>
+        <w:t>CalcularComArvores</w:t>
+      </w:r>
+      <w:proofErr w:type="spellEnd"/>
+      <w:r>
+        <w:t xml:space="preserve"> e </w:t>
+      </w:r>
+      <w:proofErr w:type="spellStart"/>
+      <w:r>
+        <w:t>CalcularComParcelas</w:t>
+      </w:r>
+      <w:proofErr w:type="spellEnd"/>
+      <w:r>
+        <w:t xml:space="preserve">. Colocar na </w:t>
+      </w:r>
+      <w:proofErr w:type="spellStart"/>
+      <w:r>
+        <w:t>model</w:t>
+      </w:r>
+      <w:proofErr w:type="spellEnd"/>
     </w:p>
     <w:p>
       <w:pPr>
@@ -243,7 +360,23 @@
         </w:numPr>
       </w:pPr>
       <w:r>
-        <w:t>Desenha tela Inlcuir Local (desenho está na pasta Esboços Telas Balsamiq)</w:t>
+        <w:t xml:space="preserve">Desenha tela </w:t>
+      </w:r>
+      <w:proofErr w:type="spellStart"/>
+      <w:r>
+        <w:t>Inlcuir</w:t>
+      </w:r>
+      <w:proofErr w:type="spellEnd"/>
+      <w:r>
+        <w:t xml:space="preserve"> Local (desenho está na pasta Esboços Telas </w:t>
+      </w:r>
+      <w:proofErr w:type="spellStart"/>
+      <w:r>
+        <w:t>Balsamiq</w:t>
+      </w:r>
+      <w:proofErr w:type="spellEnd"/>
+      <w:r>
+        <w:t>)</w:t>
       </w:r>
     </w:p>
     <w:p>
@@ -263,7 +396,15 @@
         <w:t>Desenhar tela Cadastro de Equação</w:t>
       </w:r>
       <w:r>
-        <w:t xml:space="preserve"> (desenho está na pasta Esboços Telas Balsamiq)</w:t>
+        <w:t xml:space="preserve"> (desenho está na pasta Esboços Telas </w:t>
+      </w:r>
+      <w:proofErr w:type="spellStart"/>
+      <w:r>
+        <w:t>Balsamiq</w:t>
+      </w:r>
+      <w:proofErr w:type="spellEnd"/>
+      <w:r>
+        <w:t>)</w:t>
       </w:r>
     </w:p>
     <w:sectPr>
@@ -1147,7 +1288,7 @@
   <a:extraClrSchemeLst/>
   <a:extLst>
     <a:ext uri="{05A4C25C-085E-4340-85A3-A5531E510DB2}">
-      <thm15:themeFamily xmlns:thm15="http://schemas.microsoft.com/office/thememl/2012/main" xmlns="" name="Office Theme" id="{62F939B6-93AF-4DB8-9C6B-D6C7DFDC589F}" vid="{4A3C46E8-61CC-4603-A589-7422A47A8E4A}"/>
+      <thm15:themeFamily xmlns="" xmlns:thm15="http://schemas.microsoft.com/office/thememl/2012/main" name="Office Theme" id="{62F939B6-93AF-4DB8-9C6B-D6C7DFDC589F}" vid="{4A3C46E8-61CC-4603-A589-7422A47A8E4A}"/>
     </a:ext>
   </a:extLst>
 </a:theme>

--- a/Pendências para ver com PV.docx
+++ b/Pendências para ver com PV.docx
@@ -70,49 +70,7 @@
         <w:rPr>
           <w:color w:val="FF0000"/>
         </w:rPr>
-        <w:t xml:space="preserve">uncionando no </w:t>
-      </w:r>
-      <w:proofErr w:type="spellStart"/>
-      <w:r>
-        <w:rPr>
-          <w:color w:val="FF0000"/>
-        </w:rPr>
-        <w:t>editarFormacao</w:t>
-      </w:r>
-      <w:proofErr w:type="spellEnd"/>
-      <w:r>
-        <w:rPr>
-          <w:color w:val="FF0000"/>
-        </w:rPr>
-        <w:t xml:space="preserve">, no combo bioma vem “Mata </w:t>
-      </w:r>
-      <w:proofErr w:type="spellStart"/>
-      <w:r>
-        <w:rPr>
-          <w:color w:val="FF0000"/>
-        </w:rPr>
-        <w:t>Atlantica</w:t>
-      </w:r>
-      <w:proofErr w:type="spellEnd"/>
-      <w:r>
-        <w:rPr>
-          <w:color w:val="FF0000"/>
-        </w:rPr>
-        <w:t xml:space="preserve"> </w:t>
-      </w:r>
-      <w:proofErr w:type="spellStart"/>
-      <w:r>
-        <w:rPr>
-          <w:color w:val="FF0000"/>
-        </w:rPr>
-        <w:t>selected</w:t>
-      </w:r>
-      <w:proofErr w:type="spellEnd"/>
-      <w:r>
-        <w:rPr>
-          <w:color w:val="FF0000"/>
-        </w:rPr>
-        <w:t>”</w:t>
+        <w:t>uncionando no editarFormacao, no combo bioma vem “Mata Atlantica selected”</w:t>
       </w:r>
       <w:r>
         <w:rPr>
@@ -206,21 +164,7 @@
         <w:rPr>
           <w:color w:val="FF0000"/>
         </w:rPr>
-        <w:t xml:space="preserve">ERRO: Problema na alteração de </w:t>
-      </w:r>
-      <w:proofErr w:type="spellStart"/>
-      <w:r>
-        <w:rPr>
-          <w:color w:val="FF0000"/>
-        </w:rPr>
-        <w:t>qq</w:t>
-      </w:r>
-      <w:proofErr w:type="spellEnd"/>
-      <w:r>
-        <w:rPr>
-          <w:color w:val="FF0000"/>
-        </w:rPr>
-        <w:t>. Quando aparece a tela de alteração com o campo preenchido com o valor original, se limpo, corretamente dá a mensagem de erro, porém volta a preencher o campo com o valor original, ou seja, a mensagem diz que o campo não pode ficar em branco mas aparece o valor original no campo</w:t>
+        <w:t>ERRO: Problema na alteração de qq. Quando aparece a tela de alteração com o campo preenchido com o valor original, se limpo, corretamente dá a mensagem de erro, porém volta a preencher o campo com o valor original, ou seja, a mensagem diz que o campo não pode ficar em branco mas aparece o valor original no campo</w:t>
       </w:r>
       <w:r>
         <w:rPr>
@@ -251,26 +195,11 @@
           <w:color w:val="FF0000"/>
         </w:rPr>
       </w:pPr>
-      <w:bookmarkStart w:id="0" w:name="_GoBack"/>
-      <w:r>
-        <w:rPr>
-          <w:color w:val="FF0000"/>
-        </w:rPr>
-        <w:t xml:space="preserve">ERRO: Nova variável, se informar somente sigla, dá </w:t>
-      </w:r>
-      <w:proofErr w:type="spellStart"/>
-      <w:r>
-        <w:rPr>
-          <w:color w:val="FF0000"/>
-        </w:rPr>
-        <w:t>msg</w:t>
-      </w:r>
-      <w:proofErr w:type="spellEnd"/>
-      <w:r>
-        <w:rPr>
-          <w:color w:val="FF0000"/>
-        </w:rPr>
-        <w:t xml:space="preserve"> erro das duas e apaga as duas</w:t>
+      <w:r>
+        <w:rPr>
+          <w:color w:val="FF0000"/>
+        </w:rPr>
+        <w:t>ERRO: Nova variável, se informar somente sigla, dá msg erro das duas e apaga as duas</w:t>
       </w:r>
       <w:r>
         <w:rPr>
@@ -279,7 +208,6 @@
         <w:t xml:space="preserve"> (RESOLVIDO)</w:t>
       </w:r>
     </w:p>
-    <w:bookmarkEnd w:id="0"/>
     <w:p>
       <w:pPr>
         <w:pStyle w:val="ListParagraph"/>
@@ -312,43 +240,16 @@
           <w:ilvl w:val="0"/>
           <w:numId w:val="2"/>
         </w:numPr>
-      </w:pPr>
-      <w:r>
-        <w:t xml:space="preserve">Arrumar classe </w:t>
-      </w:r>
-      <w:proofErr w:type="spellStart"/>
-      <w:r>
-        <w:t>controller</w:t>
-      </w:r>
-      <w:proofErr w:type="spellEnd"/>
-      <w:r>
-        <w:t xml:space="preserve"> </w:t>
-      </w:r>
-      <w:proofErr w:type="spellStart"/>
-      <w:r>
-        <w:t>CalcularComArvores</w:t>
-      </w:r>
-      <w:proofErr w:type="spellEnd"/>
-      <w:r>
-        <w:t xml:space="preserve"> e </w:t>
-      </w:r>
-      <w:proofErr w:type="spellStart"/>
-      <w:r>
-        <w:t>CalcularComParcelas</w:t>
-      </w:r>
-      <w:proofErr w:type="spellEnd"/>
-      <w:r>
-        <w:t xml:space="preserve">. Colocar na </w:t>
-      </w:r>
-      <w:proofErr w:type="spellStart"/>
-      <w:r>
-        <w:t>model</w:t>
-      </w:r>
-      <w:proofErr w:type="spellEnd"/>
-    </w:p>
-    <w:p>
-      <w:pPr>
-        <w:pStyle w:val="ListParagraph"/>
+        <w:jc w:val="both"/>
+      </w:pPr>
+      <w:r>
+        <w:t>Arrumar classe controller CalcularComArvores e CalcularComParcelas. Colocar na model</w:t>
+      </w:r>
+    </w:p>
+    <w:p>
+      <w:pPr>
+        <w:pStyle w:val="ListParagraph"/>
+        <w:jc w:val="both"/>
       </w:pPr>
     </w:p>
     <w:p>
@@ -358,30 +259,36 @@
           <w:ilvl w:val="0"/>
           <w:numId w:val="2"/>
         </w:numPr>
-      </w:pPr>
-      <w:r>
-        <w:t xml:space="preserve">Desenha tela </w:t>
-      </w:r>
-      <w:proofErr w:type="spellStart"/>
-      <w:r>
-        <w:t>Inlcuir</w:t>
-      </w:r>
-      <w:proofErr w:type="spellEnd"/>
-      <w:r>
-        <w:t xml:space="preserve"> Local (desenho está na pasta Esboços Telas </w:t>
-      </w:r>
-      <w:proofErr w:type="spellStart"/>
-      <w:r>
-        <w:t>Balsamiq</w:t>
-      </w:r>
-      <w:proofErr w:type="spellEnd"/>
-      <w:r>
-        <w:t>)</w:t>
-      </w:r>
-    </w:p>
-    <w:p>
-      <w:pPr>
-        <w:pStyle w:val="ListParagraph"/>
+        <w:jc w:val="both"/>
+        <w:rPr>
+          <w:b/>
+        </w:rPr>
+      </w:pPr>
+      <w:r>
+        <w:rPr>
+          <w:b/>
+        </w:rPr>
+        <w:t>Desenha tela Inlcuir Local (desenho está na pasta Esboços Telas Balsamiq)</w:t>
+      </w:r>
+      <w:r>
+        <w:rPr>
+          <w:b/>
+        </w:rPr>
+        <w:t xml:space="preserve"> </w:t>
+      </w:r>
+      <w:bookmarkStart w:id="0" w:name="_GoBack"/>
+      <w:bookmarkEnd w:id="0"/>
+      <w:r>
+        <w:rPr>
+          <w:b/>
+        </w:rPr>
+        <w:t>(19/05/2014)</w:t>
+      </w:r>
+    </w:p>
+    <w:p>
+      <w:pPr>
+        <w:pStyle w:val="ListParagraph"/>
+        <w:jc w:val="both"/>
       </w:pPr>
     </w:p>
     <w:p>
@@ -391,20 +298,13 @@
           <w:ilvl w:val="0"/>
           <w:numId w:val="2"/>
         </w:numPr>
+        <w:jc w:val="both"/>
       </w:pPr>
       <w:r>
         <w:t>Desenhar tela Cadastro de Equação</w:t>
       </w:r>
       <w:r>
-        <w:t xml:space="preserve"> (desenho está na pasta Esboços Telas </w:t>
-      </w:r>
-      <w:proofErr w:type="spellStart"/>
-      <w:r>
-        <w:t>Balsamiq</w:t>
-      </w:r>
-      <w:proofErr w:type="spellEnd"/>
-      <w:r>
-        <w:t>)</w:t>
+        <w:t xml:space="preserve"> (desenho está na pasta Esboços Telas Balsamiq)</w:t>
       </w:r>
     </w:p>
     <w:sectPr>
@@ -1288,7 +1188,7 @@
   <a:extraClrSchemeLst/>
   <a:extLst>
     <a:ext uri="{05A4C25C-085E-4340-85A3-A5531E510DB2}">
-      <thm15:themeFamily xmlns="" xmlns:thm15="http://schemas.microsoft.com/office/thememl/2012/main" name="Office Theme" id="{62F939B6-93AF-4DB8-9C6B-D6C7DFDC589F}" vid="{4A3C46E8-61CC-4603-A589-7422A47A8E4A}"/>
+      <thm15:themeFamily xmlns:thm15="http://schemas.microsoft.com/office/thememl/2012/main" xmlns="" name="Office Theme" id="{62F939B6-93AF-4DB8-9C6B-D6C7DFDC589F}" vid="{4A3C46E8-61CC-4603-A589-7422A47A8E4A}"/>
     </a:ext>
   </a:extLst>
 </a:theme>

--- a/Pendências para ver com PV.docx
+++ b/Pendências para ver com PV.docx
@@ -1,6 +1,6 @@
 
 <file path=word/document.xml><?xml version="1.0" encoding="utf-8"?>
-<w:document xmlns:wpc="http://schemas.microsoft.com/office/word/2010/wordprocessingCanvas" xmlns:mo="http://schemas.microsoft.com/office/mac/office/2008/main" xmlns:mc="http://schemas.openxmlformats.org/markup-compatibility/2006" xmlns:mv="urn:schemas-microsoft-com:mac:vml" xmlns:o="urn:schemas-microsoft-com:office:office" xmlns:r="http://schemas.openxmlformats.org/officeDocument/2006/relationships" xmlns:m="http://schemas.openxmlformats.org/officeDocument/2006/math" xmlns:v="urn:schemas-microsoft-com:vml" xmlns:wp14="http://schemas.microsoft.com/office/word/2010/wordprocessingDrawing" xmlns:wp="http://schemas.openxmlformats.org/drawingml/2006/wordprocessingDrawing" xmlns:w10="urn:schemas-microsoft-com:office:word" xmlns:w="http://schemas.openxmlformats.org/wordprocessingml/2006/main" xmlns:w14="http://schemas.microsoft.com/office/word/2010/wordml" xmlns:wpg="http://schemas.microsoft.com/office/word/2010/wordprocessingGroup" xmlns:wpi="http://schemas.microsoft.com/office/word/2010/wordprocessingInk" xmlns:wne="http://schemas.microsoft.com/office/word/2006/wordml" xmlns:wps="http://schemas.microsoft.com/office/word/2010/wordprocessingShape" mc:Ignorable="w14 wp14">
+<w:document xmlns:wpc="http://schemas.microsoft.com/office/word/2010/wordprocessingCanvas" xmlns:mc="http://schemas.openxmlformats.org/markup-compatibility/2006" xmlns:o="urn:schemas-microsoft-com:office:office" xmlns:r="http://schemas.openxmlformats.org/officeDocument/2006/relationships" xmlns:m="http://schemas.openxmlformats.org/officeDocument/2006/math" xmlns:v="urn:schemas-microsoft-com:vml" xmlns:wp14="http://schemas.microsoft.com/office/word/2010/wordprocessingDrawing" xmlns:wp="http://schemas.openxmlformats.org/drawingml/2006/wordprocessingDrawing" xmlns:w10="urn:schemas-microsoft-com:office:word" xmlns:w="http://schemas.openxmlformats.org/wordprocessingml/2006/main" xmlns:w14="http://schemas.microsoft.com/office/word/2010/wordml" xmlns:w15="http://schemas.microsoft.com/office/word/2012/wordml" xmlns:wpg="http://schemas.microsoft.com/office/word/2010/wordprocessingGroup" xmlns:wpi="http://schemas.microsoft.com/office/word/2010/wordprocessingInk" xmlns:wne="http://schemas.microsoft.com/office/word/2006/wordml" xmlns:wps="http://schemas.microsoft.com/office/word/2010/wordprocessingShape" mc:Ignorable="w14 w15 wp14">
   <w:body>
     <w:p>
       <w:pPr>
@@ -20,7 +20,7 @@
     </w:p>
     <w:p>
       <w:pPr>
-        <w:pStyle w:val="ListParagraph"/>
+        <w:pStyle w:val="PargrafodaLista"/>
       </w:pPr>
     </w:p>
     <w:p>
@@ -40,177 +40,203 @@
     </w:p>
     <w:p>
       <w:pPr>
-        <w:pStyle w:val="ListParagraph"/>
-      </w:pPr>
-    </w:p>
-    <w:p>
-      <w:pPr>
-        <w:pStyle w:val="ListParagraph"/>
+        <w:pStyle w:val="PargrafodaLista"/>
+      </w:pPr>
+    </w:p>
+    <w:p>
+      <w:pPr>
+        <w:pStyle w:val="PargrafodaLista"/>
         <w:numPr>
           <w:ilvl w:val="0"/>
           <w:numId w:val="1"/>
         </w:numPr>
+      </w:pPr>
+      <w:r>
         <w:rPr>
           <w:color w:val="FF0000"/>
         </w:rPr>
-      </w:pPr>
-      <w:r>
-        <w:rPr>
-          <w:color w:val="FF0000"/>
-        </w:rPr>
+        <w:t>OK -</w:t>
+      </w:r>
+      <w:r>
+        <w:t xml:space="preserve"> </w:t>
+      </w:r>
+      <w:r>
         <w:t xml:space="preserve">ERRO: </w:t>
       </w:r>
       <w:r>
-        <w:rPr>
-          <w:color w:val="FF0000"/>
-        </w:rPr>
         <w:t>Combo selecionado não está f</w:t>
       </w:r>
       <w:r>
-        <w:rPr>
-          <w:color w:val="FF0000"/>
-        </w:rPr>
-        <w:t>uncionando no editarFormacao, no combo bioma vem “Mata Atlantica selected”</w:t>
-      </w:r>
-      <w:r>
-        <w:rPr>
-          <w:color w:val="FF0000"/>
-        </w:rPr>
+        <w:t xml:space="preserve">uncionando no </w:t>
+      </w:r>
+      <w:proofErr w:type="spellStart"/>
+      <w:r>
+        <w:t>editarFormacao</w:t>
+      </w:r>
+      <w:proofErr w:type="spellEnd"/>
+      <w:r>
+        <w:t xml:space="preserve">, no combo bioma vem “Mata </w:t>
+      </w:r>
+      <w:proofErr w:type="spellStart"/>
+      <w:r>
+        <w:t>Atlantica</w:t>
+      </w:r>
+      <w:proofErr w:type="spellEnd"/>
+      <w:r>
+        <w:t xml:space="preserve"> </w:t>
+      </w:r>
+      <w:proofErr w:type="spellStart"/>
+      <w:r>
+        <w:t>selected</w:t>
+      </w:r>
+      <w:proofErr w:type="spellEnd"/>
+      <w:r>
+        <w:t>”</w:t>
+      </w:r>
+      <w:r>
         <w:t xml:space="preserve"> (RESOLVIDO)</w:t>
       </w:r>
     </w:p>
     <w:p>
       <w:pPr>
-        <w:pStyle w:val="ListParagraph"/>
-      </w:pPr>
-    </w:p>
-    <w:p>
-      <w:pPr>
-        <w:pStyle w:val="ListParagraph"/>
+        <w:pStyle w:val="PargrafodaLista"/>
+      </w:pPr>
+    </w:p>
+    <w:p>
+      <w:pPr>
+        <w:pStyle w:val="PargrafodaLista"/>
         <w:numPr>
           <w:ilvl w:val="0"/>
           <w:numId w:val="1"/>
         </w:numPr>
+      </w:pPr>
+      <w:r>
         <w:rPr>
           <w:color w:val="FF0000"/>
         </w:rPr>
-      </w:pPr>
-      <w:r>
-        <w:rPr>
-          <w:color w:val="FF0000"/>
-        </w:rPr>
+        <w:t>OK</w:t>
+      </w:r>
+      <w:r>
+        <w:t xml:space="preserve"> - </w:t>
+      </w:r>
+      <w:r>
         <w:t xml:space="preserve">ERRO: </w:t>
       </w:r>
       <w:r>
-        <w:rPr>
-          <w:color w:val="FF0000"/>
-        </w:rPr>
         <w:t xml:space="preserve">Problema na </w:t>
       </w:r>
       <w:r>
-        <w:rPr>
-          <w:color w:val="FF0000"/>
-        </w:rPr>
         <w:t xml:space="preserve">nova ou </w:t>
       </w:r>
       <w:r>
-        <w:rPr>
-          <w:color w:val="FF0000"/>
-        </w:rPr>
         <w:t>alteração em Formação: Deixo os dois campos em branco, clico em salvar, aparece corretamente a mensagem de erro para os dois campos, digito somente o primeiro campo, aparece a mensagem de erro para o segundo campo MAS O PRIMEIRO É LIMPO</w:t>
       </w:r>
       <w:r>
-        <w:rPr>
-          <w:color w:val="FF0000"/>
-        </w:rPr>
         <w:t xml:space="preserve"> (RESOLVIDO</w:t>
       </w:r>
       <w:r>
-        <w:rPr>
-          <w:color w:val="FF0000"/>
-        </w:rPr>
         <w:t>, ESPALHAR</w:t>
       </w:r>
       <w:r>
-        <w:rPr>
-          <w:color w:val="FF0000"/>
-        </w:rPr>
-        <w:t xml:space="preserve"> NOVA_NOME_SERVLET, CREATE_NOME_SERVLET. Usar como Modelo Formação</w:t>
-      </w:r>
-      <w:r>
-        <w:rPr>
-          <w:color w:val="FF0000"/>
-        </w:rPr>
+        <w:t xml:space="preserve"> NOVA_NOME_SERVLET, CREATE_N</w:t>
+      </w:r>
+      <w:bookmarkStart w:id="0" w:name="_GoBack"/>
+      <w:bookmarkEnd w:id="0"/>
+      <w:r>
+        <w:t>OME_SERVLET. Usar como Modelo Formação</w:t>
+      </w:r>
+      <w:r>
         <w:t>)</w:t>
       </w:r>
     </w:p>
     <w:p>
       <w:pPr>
-        <w:pStyle w:val="ListParagraph"/>
-      </w:pPr>
-    </w:p>
-    <w:p>
-      <w:pPr>
-        <w:pStyle w:val="ListParagraph"/>
+        <w:pStyle w:val="PargrafodaLista"/>
+      </w:pPr>
+    </w:p>
+    <w:p>
+      <w:pPr>
+        <w:pStyle w:val="PargrafodaLista"/>
         <w:numPr>
           <w:ilvl w:val="0"/>
           <w:numId w:val="1"/>
         </w:numPr>
+      </w:pPr>
+      <w:r>
         <w:rPr>
           <w:color w:val="FF0000"/>
         </w:rPr>
-      </w:pPr>
-      <w:r>
-        <w:rPr>
-          <w:color w:val="FF0000"/>
-        </w:rPr>
-        <w:t>ERRO: Problema na alteração de qq. Quando aparece a tela de alteração com o campo preenchido com o valor original, se limpo, corretamente dá a mensagem de erro, porém volta a preencher o campo com o valor original, ou seja, a mensagem diz que o campo não pode ficar em branco mas aparece o valor original no campo</w:t>
-      </w:r>
-      <w:r>
-        <w:rPr>
-          <w:color w:val="FF0000"/>
-        </w:rPr>
-        <w:t xml:space="preserve"> (RESOLVIDO, arrumei para BIOMA e autor)</w:t>
-      </w:r>
-      <w:r>
-        <w:rPr>
-          <w:color w:val="FF0000"/>
-        </w:rPr>
-        <w:t>(EDITAR_NOME_SERVLET E UPDATE_NOME_SERVLET).</w:t>
-      </w:r>
-    </w:p>
-    <w:p>
-      <w:pPr>
-        <w:pStyle w:val="ListParagraph"/>
-      </w:pPr>
-    </w:p>
-    <w:p>
-      <w:pPr>
-        <w:pStyle w:val="ListParagraph"/>
+        <w:t>OK</w:t>
+      </w:r>
+      <w:r>
+        <w:t xml:space="preserve">- </w:t>
+      </w:r>
+      <w:r>
+        <w:t xml:space="preserve">ERRO: Problema na alteração de </w:t>
+      </w:r>
+      <w:proofErr w:type="spellStart"/>
+      <w:r>
+        <w:t>qq</w:t>
+      </w:r>
+      <w:proofErr w:type="spellEnd"/>
+      <w:r>
+        <w:t>. Quando aparece a tela de alteração com o campo preenchido com o valor original, se limpo, corretamente dá a mensagem de erro, porém volta a preencher o campo com o valor original, ou seja, a mensagem diz que o campo não pode ficar em branco mas aparece o valor original no campo</w:t>
+      </w:r>
+      <w:r>
+        <w:t xml:space="preserve"> (RESOLVIDO, arrumei para BIOMA e </w:t>
+      </w:r>
+      <w:proofErr w:type="gramStart"/>
+      <w:r>
+        <w:t>autor)</w:t>
+      </w:r>
+      <w:r>
+        <w:t>(</w:t>
+      </w:r>
+      <w:proofErr w:type="gramEnd"/>
+      <w:r>
+        <w:t>EDITAR_NOME_SERVLET E UPDATE_NOME_SERVLET).</w:t>
+      </w:r>
+    </w:p>
+    <w:p>
+      <w:pPr>
+        <w:pStyle w:val="PargrafodaLista"/>
+      </w:pPr>
+    </w:p>
+    <w:p>
+      <w:pPr>
+        <w:pStyle w:val="PargrafodaLista"/>
         <w:numPr>
           <w:ilvl w:val="0"/>
           <w:numId w:val="1"/>
         </w:numPr>
+      </w:pPr>
+      <w:r>
         <w:rPr>
           <w:color w:val="FF0000"/>
         </w:rPr>
-      </w:pPr>
-      <w:r>
-        <w:rPr>
-          <w:color w:val="FF0000"/>
-        </w:rPr>
-        <w:t>ERRO: Nova variável, se informar somente sigla, dá msg erro das duas e apaga as duas</w:t>
-      </w:r>
-      <w:r>
-        <w:rPr>
-          <w:color w:val="FF0000"/>
-        </w:rPr>
+        <w:t>OK</w:t>
+      </w:r>
+      <w:r>
+        <w:t xml:space="preserve"> - </w:t>
+      </w:r>
+      <w:r>
+        <w:t xml:space="preserve">ERRO: Nova variável, se informar somente sigla, dá </w:t>
+      </w:r>
+      <w:proofErr w:type="spellStart"/>
+      <w:r>
+        <w:t>msg</w:t>
+      </w:r>
+      <w:proofErr w:type="spellEnd"/>
+      <w:r>
+        <w:t xml:space="preserve"> erro das duas e apaga as duas</w:t>
+      </w:r>
+      <w:r>
         <w:t xml:space="preserve"> (RESOLVIDO)</w:t>
       </w:r>
     </w:p>
     <w:p>
       <w:pPr>
-        <w:pStyle w:val="ListParagraph"/>
+        <w:pStyle w:val="PargrafodaLista"/>
       </w:pPr>
     </w:p>
     <w:p>
@@ -230,12 +256,12 @@
     </w:p>
     <w:p>
       <w:pPr>
-        <w:pStyle w:val="ListParagraph"/>
-      </w:pPr>
-    </w:p>
-    <w:p>
-      <w:pPr>
-        <w:pStyle w:val="ListParagraph"/>
+        <w:pStyle w:val="PargrafodaLista"/>
+      </w:pPr>
+    </w:p>
+    <w:p>
+      <w:pPr>
+        <w:pStyle w:val="PargrafodaLista"/>
         <w:numPr>
           <w:ilvl w:val="0"/>
           <w:numId w:val="2"/>
@@ -243,18 +269,47 @@
         <w:jc w:val="both"/>
       </w:pPr>
       <w:r>
-        <w:t>Arrumar classe controller CalcularComArvores e CalcularComParcelas. Colocar na model</w:t>
-      </w:r>
-    </w:p>
-    <w:p>
-      <w:pPr>
-        <w:pStyle w:val="ListParagraph"/>
+        <w:t xml:space="preserve">Arrumar classe </w:t>
+      </w:r>
+      <w:proofErr w:type="spellStart"/>
+      <w:r>
+        <w:t>controller</w:t>
+      </w:r>
+      <w:proofErr w:type="spellEnd"/>
+      <w:r>
+        <w:t xml:space="preserve"> </w:t>
+      </w:r>
+      <w:proofErr w:type="spellStart"/>
+      <w:r>
+        <w:t>CalcularComArvores</w:t>
+      </w:r>
+      <w:proofErr w:type="spellEnd"/>
+      <w:r>
+        <w:t xml:space="preserve"> e </w:t>
+      </w:r>
+      <w:proofErr w:type="spellStart"/>
+      <w:r>
+        <w:t>CalcularComParcelas</w:t>
+      </w:r>
+      <w:proofErr w:type="spellEnd"/>
+      <w:r>
+        <w:t xml:space="preserve">. Colocar na </w:t>
+      </w:r>
+      <w:proofErr w:type="spellStart"/>
+      <w:r>
+        <w:t>model</w:t>
+      </w:r>
+      <w:proofErr w:type="spellEnd"/>
+    </w:p>
+    <w:p>
+      <w:pPr>
+        <w:pStyle w:val="PargrafodaLista"/>
         <w:jc w:val="both"/>
       </w:pPr>
     </w:p>
     <w:p>
       <w:pPr>
-        <w:pStyle w:val="ListParagraph"/>
+        <w:pStyle w:val="PargrafodaLista"/>
         <w:numPr>
           <w:ilvl w:val="0"/>
           <w:numId w:val="2"/>
@@ -268,32 +323,52 @@
         <w:rPr>
           <w:b/>
         </w:rPr>
-        <w:t>Desenha tela Inlcuir Local (desenho está na pasta Esboços Telas Balsamiq)</w:t>
-      </w:r>
+        <w:t xml:space="preserve">Desenha tela </w:t>
+      </w:r>
+      <w:proofErr w:type="spellStart"/>
       <w:r>
         <w:rPr>
           <w:b/>
         </w:rPr>
-        <w:t xml:space="preserve"> </w:t>
-      </w:r>
-      <w:bookmarkStart w:id="0" w:name="_GoBack"/>
-      <w:bookmarkEnd w:id="0"/>
+        <w:t>Inlcuir</w:t>
+      </w:r>
+      <w:proofErr w:type="spellEnd"/>
       <w:r>
         <w:rPr>
           <w:b/>
         </w:rPr>
-        <w:t>(19/05/2014)</w:t>
-      </w:r>
-    </w:p>
-    <w:p>
-      <w:pPr>
-        <w:pStyle w:val="ListParagraph"/>
+        <w:t xml:space="preserve"> Local (desenho está na pasta Esboços Telas </w:t>
+      </w:r>
+      <w:proofErr w:type="spellStart"/>
+      <w:r>
+        <w:rPr>
+          <w:b/>
+        </w:rPr>
+        <w:t>Balsamiq</w:t>
+      </w:r>
+      <w:proofErr w:type="spellEnd"/>
+      <w:r>
+        <w:rPr>
+          <w:b/>
+        </w:rPr>
+        <w:t>)</w:t>
+      </w:r>
+      <w:r>
+        <w:rPr>
+          <w:b/>
+        </w:rPr>
+        <w:t xml:space="preserve"> (19/05/2014)</w:t>
+      </w:r>
+    </w:p>
+    <w:p>
+      <w:pPr>
+        <w:pStyle w:val="PargrafodaLista"/>
         <w:jc w:val="both"/>
       </w:pPr>
     </w:p>
     <w:p>
       <w:pPr>
-        <w:pStyle w:val="ListParagraph"/>
+        <w:pStyle w:val="PargrafodaLista"/>
         <w:numPr>
           <w:ilvl w:val="0"/>
           <w:numId w:val="2"/>
@@ -304,7 +379,15 @@
         <w:t>Desenhar tela Cadastro de Equação</w:t>
       </w:r>
       <w:r>
-        <w:t xml:space="preserve"> (desenho está na pasta Esboços Telas Balsamiq)</w:t>
+        <w:t xml:space="preserve"> (desenho está na pasta Esboços Telas </w:t>
+      </w:r>
+      <w:proofErr w:type="spellStart"/>
+      <w:r>
+        <w:t>Balsamiq</w:t>
+      </w:r>
+      <w:proofErr w:type="spellEnd"/>
+      <w:r>
+        <w:t>)</w:t>
       </w:r>
     </w:p>
     <w:sectPr>
@@ -318,7 +401,7 @@
 </file>
 
 <file path=word/numbering.xml><?xml version="1.0" encoding="utf-8"?>
-<w:numbering xmlns:wpc="http://schemas.microsoft.com/office/word/2010/wordprocessingCanvas" xmlns:mo="http://schemas.microsoft.com/office/mac/office/2008/main" xmlns:mc="http://schemas.openxmlformats.org/markup-compatibility/2006" xmlns:mv="urn:schemas-microsoft-com:mac:vml" xmlns:o="urn:schemas-microsoft-com:office:office" xmlns:r="http://schemas.openxmlformats.org/officeDocument/2006/relationships" xmlns:m="http://schemas.openxmlformats.org/officeDocument/2006/math" xmlns:v="urn:schemas-microsoft-com:vml" xmlns:wp14="http://schemas.microsoft.com/office/word/2010/wordprocessingDrawing" xmlns:wp="http://schemas.openxmlformats.org/drawingml/2006/wordprocessingDrawing" xmlns:w10="urn:schemas-microsoft-com:office:word" xmlns:w="http://schemas.openxmlformats.org/wordprocessingml/2006/main" xmlns:w14="http://schemas.microsoft.com/office/word/2010/wordml" xmlns:wpg="http://schemas.microsoft.com/office/word/2010/wordprocessingGroup" xmlns:wpi="http://schemas.microsoft.com/office/word/2010/wordprocessingInk" xmlns:wne="http://schemas.microsoft.com/office/word/2006/wordml" xmlns:wps="http://schemas.microsoft.com/office/word/2010/wordprocessingShape" mc:Ignorable="w14 wp14">
+<w:numbering xmlns:wpc="http://schemas.microsoft.com/office/word/2010/wordprocessingCanvas" xmlns:mc="http://schemas.openxmlformats.org/markup-compatibility/2006" xmlns:o="urn:schemas-microsoft-com:office:office" xmlns:r="http://schemas.openxmlformats.org/officeDocument/2006/relationships" xmlns:m="http://schemas.openxmlformats.org/officeDocument/2006/math" xmlns:v="urn:schemas-microsoft-com:vml" xmlns:wp14="http://schemas.microsoft.com/office/word/2010/wordprocessingDrawing" xmlns:wp="http://schemas.openxmlformats.org/drawingml/2006/wordprocessingDrawing" xmlns:w10="urn:schemas-microsoft-com:office:word" xmlns:w="http://schemas.openxmlformats.org/wordprocessingml/2006/main" xmlns:w14="http://schemas.microsoft.com/office/word/2010/wordml" xmlns:w15="http://schemas.microsoft.com/office/word/2012/wordml" xmlns:wpg="http://schemas.microsoft.com/office/word/2010/wordprocessingGroup" xmlns:wpi="http://schemas.microsoft.com/office/word/2010/wordprocessingInk" xmlns:wne="http://schemas.microsoft.com/office/word/2006/wordml" xmlns:wps="http://schemas.microsoft.com/office/word/2010/wordprocessingShape" mc:Ignorable="w14 w15 wp14">
   <w:abstractNum w:abstractNumId="0">
     <w:nsid w:val="5C3948A9"/>
     <w:multiLevelType w:val="hybridMultilevel"/>
@@ -507,7 +590,7 @@
 </file>
 
 <file path=word/styles.xml><?xml version="1.0" encoding="utf-8"?>
-<w:styles xmlns:mc="http://schemas.openxmlformats.org/markup-compatibility/2006" xmlns:r="http://schemas.openxmlformats.org/officeDocument/2006/relationships" xmlns:w="http://schemas.openxmlformats.org/wordprocessingml/2006/main" xmlns:w14="http://schemas.microsoft.com/office/word/2010/wordml" mc:Ignorable="w14">
+<w:styles xmlns:mc="http://schemas.openxmlformats.org/markup-compatibility/2006" xmlns:r="http://schemas.openxmlformats.org/officeDocument/2006/relationships" xmlns:w="http://schemas.openxmlformats.org/wordprocessingml/2006/main" xmlns:w14="http://schemas.microsoft.com/office/word/2010/wordml" xmlns:w15="http://schemas.microsoft.com/office/word/2012/wordml" mc:Ignorable="w14 w15">
   <w:docDefaults>
     <w:rPrDefault>
       <w:rPr>
@@ -523,166 +606,382 @@
       </w:pPr>
     </w:pPrDefault>
   </w:docDefaults>
-  <w:latentStyles w:defLockedState="0" w:defUIPriority="99" w:defSemiHidden="1" w:defUnhideWhenUsed="1" w:defQFormat="0" w:count="276">
-    <w:lsdException w:name="Normal" w:semiHidden="0" w:uiPriority="0" w:unhideWhenUsed="0" w:qFormat="1"/>
-    <w:lsdException w:name="heading 1" w:semiHidden="0" w:uiPriority="9" w:unhideWhenUsed="0" w:qFormat="1"/>
-    <w:lsdException w:name="heading 2" w:uiPriority="9" w:qFormat="1"/>
-    <w:lsdException w:name="heading 3" w:uiPriority="9" w:qFormat="1"/>
-    <w:lsdException w:name="heading 4" w:uiPriority="9" w:qFormat="1"/>
-    <w:lsdException w:name="heading 5" w:uiPriority="9" w:qFormat="1"/>
-    <w:lsdException w:name="heading 6" w:uiPriority="9" w:qFormat="1"/>
-    <w:lsdException w:name="heading 7" w:uiPriority="9" w:qFormat="1"/>
-    <w:lsdException w:name="heading 8" w:uiPriority="9" w:qFormat="1"/>
-    <w:lsdException w:name="heading 9" w:uiPriority="9" w:qFormat="1"/>
-    <w:lsdException w:name="toc 1" w:uiPriority="39"/>
-    <w:lsdException w:name="toc 2" w:uiPriority="39"/>
-    <w:lsdException w:name="toc 3" w:uiPriority="39"/>
-    <w:lsdException w:name="toc 4" w:uiPriority="39"/>
-    <w:lsdException w:name="toc 5" w:uiPriority="39"/>
-    <w:lsdException w:name="toc 6" w:uiPriority="39"/>
-    <w:lsdException w:name="toc 7" w:uiPriority="39"/>
-    <w:lsdException w:name="toc 8" w:uiPriority="39"/>
-    <w:lsdException w:name="toc 9" w:uiPriority="39"/>
-    <w:lsdException w:name="caption" w:uiPriority="35" w:qFormat="1"/>
-    <w:lsdException w:name="Title" w:semiHidden="0" w:uiPriority="10" w:unhideWhenUsed="0" w:qFormat="1"/>
-    <w:lsdException w:name="Default Paragraph Font" w:uiPriority="1"/>
-    <w:lsdException w:name="Subtitle" w:semiHidden="0" w:uiPriority="11" w:unhideWhenUsed="0" w:qFormat="1"/>
-    <w:lsdException w:name="Strong" w:semiHidden="0" w:uiPriority="22" w:unhideWhenUsed="0" w:qFormat="1"/>
-    <w:lsdException w:name="Emphasis" w:semiHidden="0" w:uiPriority="20" w:unhideWhenUsed="0" w:qFormat="1"/>
-    <w:lsdException w:name="Table Grid" w:semiHidden="0" w:uiPriority="39" w:unhideWhenUsed="0"/>
-    <w:lsdException w:name="Note Level 1" w:semiHidden="0" w:unhideWhenUsed="0"/>
-    <w:lsdException w:name="Note Level 2" w:semiHidden="0" w:unhideWhenUsed="0"/>
-    <w:lsdException w:name="Note Level 3" w:semiHidden="0" w:unhideWhenUsed="0"/>
-    <w:lsdException w:name="Note Level 4" w:semiHidden="0" w:unhideWhenUsed="0"/>
-    <w:lsdException w:name="Note Level 5" w:semiHidden="0" w:unhideWhenUsed="0"/>
-    <w:lsdException w:name="Note Level 6" w:semiHidden="0" w:unhideWhenUsed="0"/>
-    <w:lsdException w:name="Note Level 7" w:semiHidden="0" w:unhideWhenUsed="0"/>
-    <w:lsdException w:name="Note Level 8" w:semiHidden="0" w:unhideWhenUsed="0"/>
-    <w:lsdException w:name="Note Level 9" w:semiHidden="0" w:unhideWhenUsed="0"/>
-    <w:lsdException w:name="Placeholder Text" w:unhideWhenUsed="0"/>
-    <w:lsdException w:name="No Spacing" w:semiHidden="0" w:uiPriority="1" w:unhideWhenUsed="0" w:qFormat="1"/>
-    <w:lsdException w:name="Light Shading" w:semiHidden="0" w:uiPriority="60" w:unhideWhenUsed="0"/>
-    <w:lsdException w:name="Light List" w:semiHidden="0" w:uiPriority="61" w:unhideWhenUsed="0"/>
-    <w:lsdException w:name="Light Grid" w:semiHidden="0" w:uiPriority="62" w:unhideWhenUsed="0"/>
-    <w:lsdException w:name="Medium Shading 1" w:semiHidden="0" w:uiPriority="63" w:unhideWhenUsed="0"/>
-    <w:lsdException w:name="Medium Shading 2" w:semiHidden="0" w:uiPriority="64" w:unhideWhenUsed="0"/>
-    <w:lsdException w:name="Medium List 1" w:semiHidden="0" w:uiPriority="65" w:unhideWhenUsed="0"/>
-    <w:lsdException w:name="Medium List 2" w:semiHidden="0" w:uiPriority="66" w:unhideWhenUsed="0"/>
-    <w:lsdException w:name="Medium Grid 1" w:semiHidden="0" w:uiPriority="67" w:unhideWhenUsed="0"/>
-    <w:lsdException w:name="Medium Grid 2" w:semiHidden="0" w:uiPriority="68" w:unhideWhenUsed="0"/>
-    <w:lsdException w:name="Medium Grid 3" w:semiHidden="0" w:uiPriority="69" w:unhideWhenUsed="0"/>
-    <w:lsdException w:name="Dark List" w:semiHidden="0" w:uiPriority="70" w:unhideWhenUsed="0"/>
-    <w:lsdException w:name="Colorful Shading" w:semiHidden="0" w:uiPriority="71" w:unhideWhenUsed="0"/>
-    <w:lsdException w:name="Colorful List" w:semiHidden="0" w:uiPriority="72" w:unhideWhenUsed="0"/>
-    <w:lsdException w:name="Colorful Grid" w:semiHidden="0" w:uiPriority="73" w:unhideWhenUsed="0"/>
-    <w:lsdException w:name="Light Shading Accent 1" w:semiHidden="0" w:uiPriority="60" w:unhideWhenUsed="0"/>
-    <w:lsdException w:name="Light List Accent 1" w:semiHidden="0" w:uiPriority="61" w:unhideWhenUsed="0"/>
-    <w:lsdException w:name="Light Grid Accent 1" w:semiHidden="0" w:uiPriority="62" w:unhideWhenUsed="0"/>
-    <w:lsdException w:name="Medium Shading 1 Accent 1" w:semiHidden="0" w:uiPriority="63" w:unhideWhenUsed="0"/>
-    <w:lsdException w:name="Medium Shading 2 Accent 1" w:semiHidden="0" w:uiPriority="64" w:unhideWhenUsed="0"/>
-    <w:lsdException w:name="Medium List 1 Accent 1" w:semiHidden="0" w:uiPriority="65" w:unhideWhenUsed="0"/>
-    <w:lsdException w:name="Revision" w:unhideWhenUsed="0"/>
-    <w:lsdException w:name="List Paragraph" w:semiHidden="0" w:uiPriority="34" w:unhideWhenUsed="0" w:qFormat="1"/>
-    <w:lsdException w:name="Quote" w:semiHidden="0" w:uiPriority="29" w:unhideWhenUsed="0" w:qFormat="1"/>
-    <w:lsdException w:name="Intense Quote" w:semiHidden="0" w:uiPriority="30" w:unhideWhenUsed="0" w:qFormat="1"/>
-    <w:lsdException w:name="Medium List 2 Accent 1" w:semiHidden="0" w:uiPriority="66" w:unhideWhenUsed="0"/>
-    <w:lsdException w:name="Medium Grid 1 Accent 1" w:semiHidden="0" w:uiPriority="67" w:unhideWhenUsed="0"/>
-    <w:lsdException w:name="Medium Grid 2 Accent 1" w:semiHidden="0" w:uiPriority="68" w:unhideWhenUsed="0"/>
-    <w:lsdException w:name="Medium Grid 3 Accent 1" w:semiHidden="0" w:uiPriority="69" w:unhideWhenUsed="0"/>
-    <w:lsdException w:name="Dark List Accent 1" w:semiHidden="0" w:uiPriority="70" w:unhideWhenUsed="0"/>
-    <w:lsdException w:name="Colorful Shading Accent 1" w:semiHidden="0" w:uiPriority="71" w:unhideWhenUsed="0"/>
-    <w:lsdException w:name="Colorful List Accent 1" w:semiHidden="0" w:uiPriority="72" w:unhideWhenUsed="0"/>
-    <w:lsdException w:name="Colorful Grid Accent 1" w:semiHidden="0" w:uiPriority="73" w:unhideWhenUsed="0"/>
-    <w:lsdException w:name="Light Shading Accent 2" w:semiHidden="0" w:uiPriority="60" w:unhideWhenUsed="0"/>
-    <w:lsdException w:name="Light List Accent 2" w:semiHidden="0" w:uiPriority="61" w:unhideWhenUsed="0"/>
-    <w:lsdException w:name="Light Grid Accent 2" w:semiHidden="0" w:uiPriority="62" w:unhideWhenUsed="0"/>
-    <w:lsdException w:name="Medium Shading 1 Accent 2" w:semiHidden="0" w:uiPriority="63" w:unhideWhenUsed="0"/>
-    <w:lsdException w:name="Medium Shading 2 Accent 2" w:semiHidden="0" w:uiPriority="64" w:unhideWhenUsed="0"/>
-    <w:lsdException w:name="Medium List 1 Accent 2" w:semiHidden="0" w:uiPriority="65" w:unhideWhenUsed="0"/>
-    <w:lsdException w:name="Medium List 2 Accent 2" w:semiHidden="0" w:uiPriority="66" w:unhideWhenUsed="0"/>
-    <w:lsdException w:name="Medium Grid 1 Accent 2" w:semiHidden="0" w:uiPriority="67" w:unhideWhenUsed="0"/>
-    <w:lsdException w:name="Medium Grid 2 Accent 2" w:semiHidden="0" w:uiPriority="68" w:unhideWhenUsed="0"/>
-    <w:lsdException w:name="Medium Grid 3 Accent 2" w:semiHidden="0" w:uiPriority="69" w:unhideWhenUsed="0"/>
-    <w:lsdException w:name="Dark List Accent 2" w:semiHidden="0" w:uiPriority="70" w:unhideWhenUsed="0"/>
-    <w:lsdException w:name="Colorful Shading Accent 2" w:semiHidden="0" w:uiPriority="71" w:unhideWhenUsed="0"/>
-    <w:lsdException w:name="Colorful List Accent 2" w:semiHidden="0" w:uiPriority="72" w:unhideWhenUsed="0"/>
-    <w:lsdException w:name="Colorful Grid Accent 2" w:semiHidden="0" w:uiPriority="73" w:unhideWhenUsed="0"/>
-    <w:lsdException w:name="Light Shading Accent 3" w:semiHidden="0" w:uiPriority="60" w:unhideWhenUsed="0"/>
-    <w:lsdException w:name="Light List Accent 3" w:semiHidden="0" w:uiPriority="61" w:unhideWhenUsed="0"/>
-    <w:lsdException w:name="Light Grid Accent 3" w:semiHidden="0" w:uiPriority="62" w:unhideWhenUsed="0"/>
-    <w:lsdException w:name="Medium Shading 1 Accent 3" w:semiHidden="0" w:uiPriority="63" w:unhideWhenUsed="0"/>
-    <w:lsdException w:name="Medium Shading 2 Accent 3" w:semiHidden="0" w:uiPriority="64" w:unhideWhenUsed="0"/>
-    <w:lsdException w:name="Medium List 1 Accent 3" w:semiHidden="0" w:uiPriority="65" w:unhideWhenUsed="0"/>
-    <w:lsdException w:name="Medium List 2 Accent 3" w:semiHidden="0" w:uiPriority="66" w:unhideWhenUsed="0"/>
-    <w:lsdException w:name="Medium Grid 1 Accent 3" w:semiHidden="0" w:uiPriority="67" w:unhideWhenUsed="0"/>
-    <w:lsdException w:name="Medium Grid 2 Accent 3" w:semiHidden="0" w:uiPriority="68" w:unhideWhenUsed="0"/>
-    <w:lsdException w:name="Medium Grid 3 Accent 3" w:semiHidden="0" w:uiPriority="69" w:unhideWhenUsed="0"/>
-    <w:lsdException w:name="Dark List Accent 3" w:semiHidden="0" w:uiPriority="70" w:unhideWhenUsed="0"/>
-    <w:lsdException w:name="Colorful Shading Accent 3" w:semiHidden="0" w:uiPriority="71" w:unhideWhenUsed="0"/>
-    <w:lsdException w:name="Colorful List Accent 3" w:semiHidden="0" w:uiPriority="72" w:unhideWhenUsed="0"/>
-    <w:lsdException w:name="Colorful Grid Accent 3" w:semiHidden="0" w:uiPriority="73" w:unhideWhenUsed="0"/>
-    <w:lsdException w:name="Light Shading Accent 4" w:semiHidden="0" w:uiPriority="60" w:unhideWhenUsed="0"/>
-    <w:lsdException w:name="Light List Accent 4" w:semiHidden="0" w:uiPriority="61" w:unhideWhenUsed="0"/>
-    <w:lsdException w:name="Light Grid Accent 4" w:semiHidden="0" w:uiPriority="62" w:unhideWhenUsed="0"/>
-    <w:lsdException w:name="Medium Shading 1 Accent 4" w:semiHidden="0" w:uiPriority="63" w:unhideWhenUsed="0"/>
-    <w:lsdException w:name="Medium Shading 2 Accent 4" w:semiHidden="0" w:uiPriority="64" w:unhideWhenUsed="0"/>
-    <w:lsdException w:name="Medium List 1 Accent 4" w:semiHidden="0" w:uiPriority="65" w:unhideWhenUsed="0"/>
-    <w:lsdException w:name="Medium List 2 Accent 4" w:semiHidden="0" w:uiPriority="66" w:unhideWhenUsed="0"/>
-    <w:lsdException w:name="Medium Grid 1 Accent 4" w:semiHidden="0" w:uiPriority="67" w:unhideWhenUsed="0"/>
-    <w:lsdException w:name="Medium Grid 2 Accent 4" w:semiHidden="0" w:uiPriority="68" w:unhideWhenUsed="0"/>
-    <w:lsdException w:name="Medium Grid 3 Accent 4" w:semiHidden="0" w:uiPriority="69" w:unhideWhenUsed="0"/>
-    <w:lsdException w:name="Dark List Accent 4" w:semiHidden="0" w:uiPriority="70" w:unhideWhenUsed="0"/>
-    <w:lsdException w:name="Colorful Shading Accent 4" w:semiHidden="0" w:uiPriority="71" w:unhideWhenUsed="0"/>
-    <w:lsdException w:name="Colorful List Accent 4" w:semiHidden="0" w:uiPriority="72" w:unhideWhenUsed="0"/>
-    <w:lsdException w:name="Colorful Grid Accent 4" w:semiHidden="0" w:uiPriority="73" w:unhideWhenUsed="0"/>
-    <w:lsdException w:name="Light Shading Accent 5" w:semiHidden="0" w:uiPriority="60" w:unhideWhenUsed="0"/>
-    <w:lsdException w:name="Light List Accent 5" w:semiHidden="0" w:uiPriority="61" w:unhideWhenUsed="0"/>
-    <w:lsdException w:name="Light Grid Accent 5" w:semiHidden="0" w:uiPriority="62" w:unhideWhenUsed="0"/>
-    <w:lsdException w:name="Medium Shading 1 Accent 5" w:semiHidden="0" w:uiPriority="63" w:unhideWhenUsed="0"/>
-    <w:lsdException w:name="Medium Shading 2 Accent 5" w:semiHidden="0" w:uiPriority="64" w:unhideWhenUsed="0"/>
-    <w:lsdException w:name="Medium List 1 Accent 5" w:semiHidden="0" w:uiPriority="65" w:unhideWhenUsed="0"/>
-    <w:lsdException w:name="Medium List 2 Accent 5" w:semiHidden="0" w:uiPriority="66" w:unhideWhenUsed="0"/>
-    <w:lsdException w:name="Medium Grid 1 Accent 5" w:semiHidden="0" w:uiPriority="67" w:unhideWhenUsed="0"/>
-    <w:lsdException w:name="Medium Grid 2 Accent 5" w:semiHidden="0" w:uiPriority="68" w:unhideWhenUsed="0"/>
-    <w:lsdException w:name="Medium Grid 3 Accent 5" w:semiHidden="0" w:uiPriority="69" w:unhideWhenUsed="0"/>
-    <w:lsdException w:name="Dark List Accent 5" w:semiHidden="0" w:uiPriority="70" w:unhideWhenUsed="0"/>
-    <w:lsdException w:name="Colorful Shading Accent 5" w:semiHidden="0" w:uiPriority="71" w:unhideWhenUsed="0"/>
-    <w:lsdException w:name="Colorful List Accent 5" w:semiHidden="0" w:uiPriority="72" w:unhideWhenUsed="0"/>
-    <w:lsdException w:name="Colorful Grid Accent 5" w:semiHidden="0" w:uiPriority="73" w:unhideWhenUsed="0"/>
-    <w:lsdException w:name="Light Shading Accent 6" w:semiHidden="0" w:uiPriority="60" w:unhideWhenUsed="0"/>
-    <w:lsdException w:name="Light List Accent 6" w:semiHidden="0" w:uiPriority="61" w:unhideWhenUsed="0"/>
-    <w:lsdException w:name="Light Grid Accent 6" w:semiHidden="0" w:uiPriority="62" w:unhideWhenUsed="0"/>
-    <w:lsdException w:name="Medium Shading 1 Accent 6" w:semiHidden="0" w:uiPriority="63" w:unhideWhenUsed="0"/>
-    <w:lsdException w:name="Medium Shading 2 Accent 6" w:semiHidden="0" w:uiPriority="64" w:unhideWhenUsed="0"/>
-    <w:lsdException w:name="Medium List 1 Accent 6" w:semiHidden="0" w:uiPriority="65" w:unhideWhenUsed="0"/>
-    <w:lsdException w:name="Medium List 2 Accent 6" w:semiHidden="0" w:uiPriority="66" w:unhideWhenUsed="0"/>
-    <w:lsdException w:name="Medium Grid 1 Accent 6" w:semiHidden="0" w:uiPriority="67" w:unhideWhenUsed="0"/>
-    <w:lsdException w:name="Medium Grid 2 Accent 6" w:semiHidden="0" w:uiPriority="68" w:unhideWhenUsed="0"/>
-    <w:lsdException w:name="Medium Grid 3 Accent 6" w:semiHidden="0" w:uiPriority="69" w:unhideWhenUsed="0"/>
-    <w:lsdException w:name="Dark List Accent 6" w:semiHidden="0" w:uiPriority="70" w:unhideWhenUsed="0"/>
-    <w:lsdException w:name="Colorful Shading Accent 6" w:semiHidden="0" w:uiPriority="71" w:unhideWhenUsed="0"/>
-    <w:lsdException w:name="Colorful List Accent 6" w:semiHidden="0" w:uiPriority="72" w:unhideWhenUsed="0"/>
-    <w:lsdException w:name="Colorful Grid Accent 6" w:semiHidden="0" w:uiPriority="73" w:unhideWhenUsed="0"/>
-    <w:lsdException w:name="Subtle Emphasis" w:semiHidden="0" w:uiPriority="19" w:unhideWhenUsed="0" w:qFormat="1"/>
-    <w:lsdException w:name="Intense Emphasis" w:semiHidden="0" w:uiPriority="21" w:unhideWhenUsed="0" w:qFormat="1"/>
-    <w:lsdException w:name="Subtle Reference" w:semiHidden="0" w:uiPriority="31" w:unhideWhenUsed="0" w:qFormat="1"/>
-    <w:lsdException w:name="Intense Reference" w:semiHidden="0" w:uiPriority="32" w:unhideWhenUsed="0" w:qFormat="1"/>
-    <w:lsdException w:name="Book Title" w:semiHidden="0" w:uiPriority="33" w:unhideWhenUsed="0" w:qFormat="1"/>
-    <w:lsdException w:name="Bibliography" w:uiPriority="37"/>
-    <w:lsdException w:name="TOC Heading" w:uiPriority="39" w:qFormat="1"/>
+  <w:latentStyles w:defLockedState="0" w:defUIPriority="99" w:defSemiHidden="0" w:defUnhideWhenUsed="0" w:defQFormat="0" w:count="371">
+    <w:lsdException w:name="Normal" w:uiPriority="0" w:qFormat="1"/>
+    <w:lsdException w:name="heading 1" w:uiPriority="9" w:qFormat="1"/>
+    <w:lsdException w:name="heading 2" w:semiHidden="1" w:uiPriority="9" w:unhideWhenUsed="1" w:qFormat="1"/>
+    <w:lsdException w:name="heading 3" w:semiHidden="1" w:uiPriority="9" w:unhideWhenUsed="1" w:qFormat="1"/>
+    <w:lsdException w:name="heading 4" w:semiHidden="1" w:uiPriority="9" w:unhideWhenUsed="1" w:qFormat="1"/>
+    <w:lsdException w:name="heading 5" w:semiHidden="1" w:uiPriority="9" w:unhideWhenUsed="1" w:qFormat="1"/>
+    <w:lsdException w:name="heading 6" w:semiHidden="1" w:uiPriority="9" w:unhideWhenUsed="1" w:qFormat="1"/>
+    <w:lsdException w:name="heading 7" w:semiHidden="1" w:uiPriority="9" w:unhideWhenUsed="1" w:qFormat="1"/>
+    <w:lsdException w:name="heading 8" w:semiHidden="1" w:uiPriority="9" w:unhideWhenUsed="1" w:qFormat="1"/>
+    <w:lsdException w:name="heading 9" w:semiHidden="1" w:uiPriority="9" w:unhideWhenUsed="1" w:qFormat="1"/>
+    <w:lsdException w:name="index 1" w:semiHidden="1" w:unhideWhenUsed="1"/>
+    <w:lsdException w:name="index 2" w:semiHidden="1" w:unhideWhenUsed="1"/>
+    <w:lsdException w:name="index 3" w:semiHidden="1" w:unhideWhenUsed="1"/>
+    <w:lsdException w:name="index 4" w:semiHidden="1" w:unhideWhenUsed="1"/>
+    <w:lsdException w:name="index 5" w:semiHidden="1" w:unhideWhenUsed="1"/>
+    <w:lsdException w:name="index 6" w:semiHidden="1" w:unhideWhenUsed="1"/>
+    <w:lsdException w:name="index 7" w:semiHidden="1" w:unhideWhenUsed="1"/>
+    <w:lsdException w:name="index 8" w:semiHidden="1" w:unhideWhenUsed="1"/>
+    <w:lsdException w:name="index 9" w:semiHidden="1" w:unhideWhenUsed="1"/>
+    <w:lsdException w:name="toc 1" w:semiHidden="1" w:uiPriority="39" w:unhideWhenUsed="1"/>
+    <w:lsdException w:name="toc 2" w:semiHidden="1" w:uiPriority="39" w:unhideWhenUsed="1"/>
+    <w:lsdException w:name="toc 3" w:semiHidden="1" w:uiPriority="39" w:unhideWhenUsed="1"/>
+    <w:lsdException w:name="toc 4" w:semiHidden="1" w:uiPriority="39" w:unhideWhenUsed="1"/>
+    <w:lsdException w:name="toc 5" w:semiHidden="1" w:uiPriority="39" w:unhideWhenUsed="1"/>
+    <w:lsdException w:name="toc 6" w:semiHidden="1" w:uiPriority="39" w:unhideWhenUsed="1"/>
+    <w:lsdException w:name="toc 7" w:semiHidden="1" w:uiPriority="39" w:unhideWhenUsed="1"/>
+    <w:lsdException w:name="toc 8" w:semiHidden="1" w:uiPriority="39" w:unhideWhenUsed="1"/>
+    <w:lsdException w:name="toc 9" w:semiHidden="1" w:uiPriority="39" w:unhideWhenUsed="1"/>
+    <w:lsdException w:name="Normal Indent" w:semiHidden="1" w:unhideWhenUsed="1"/>
+    <w:lsdException w:name="footnote text" w:semiHidden="1" w:unhideWhenUsed="1"/>
+    <w:lsdException w:name="annotation text" w:semiHidden="1" w:unhideWhenUsed="1"/>
+    <w:lsdException w:name="header" w:semiHidden="1" w:unhideWhenUsed="1"/>
+    <w:lsdException w:name="footer" w:semiHidden="1" w:unhideWhenUsed="1"/>
+    <w:lsdException w:name="index heading" w:semiHidden="1" w:unhideWhenUsed="1"/>
+    <w:lsdException w:name="caption" w:semiHidden="1" w:uiPriority="35" w:unhideWhenUsed="1" w:qFormat="1"/>
+    <w:lsdException w:name="table of figures" w:semiHidden="1" w:unhideWhenUsed="1"/>
+    <w:lsdException w:name="envelope address" w:semiHidden="1" w:unhideWhenUsed="1"/>
+    <w:lsdException w:name="envelope return" w:semiHidden="1" w:unhideWhenUsed="1"/>
+    <w:lsdException w:name="footnote reference" w:semiHidden="1" w:unhideWhenUsed="1"/>
+    <w:lsdException w:name="annotation reference" w:semiHidden="1" w:unhideWhenUsed="1"/>
+    <w:lsdException w:name="line number" w:semiHidden="1" w:unhideWhenUsed="1"/>
+    <w:lsdException w:name="page number" w:semiHidden="1" w:unhideWhenUsed="1"/>
+    <w:lsdException w:name="endnote reference" w:semiHidden="1" w:unhideWhenUsed="1"/>
+    <w:lsdException w:name="endnote text" w:semiHidden="1" w:unhideWhenUsed="1"/>
+    <w:lsdException w:name="table of authorities" w:semiHidden="1" w:unhideWhenUsed="1"/>
+    <w:lsdException w:name="macro" w:semiHidden="1" w:unhideWhenUsed="1"/>
+    <w:lsdException w:name="toa heading" w:semiHidden="1" w:unhideWhenUsed="1"/>
+    <w:lsdException w:name="List" w:semiHidden="1" w:unhideWhenUsed="1"/>
+    <w:lsdException w:name="List Bullet" w:semiHidden="1" w:unhideWhenUsed="1"/>
+    <w:lsdException w:name="List Number" w:semiHidden="1" w:unhideWhenUsed="1"/>
+    <w:lsdException w:name="List 2" w:semiHidden="1" w:unhideWhenUsed="1"/>
+    <w:lsdException w:name="List 3" w:semiHidden="1" w:unhideWhenUsed="1"/>
+    <w:lsdException w:name="List 4" w:semiHidden="1" w:unhideWhenUsed="1"/>
+    <w:lsdException w:name="List 5" w:semiHidden="1" w:unhideWhenUsed="1"/>
+    <w:lsdException w:name="List Bullet 2" w:semiHidden="1" w:unhideWhenUsed="1"/>
+    <w:lsdException w:name="List Bullet 3" w:semiHidden="1" w:unhideWhenUsed="1"/>
+    <w:lsdException w:name="List Bullet 4" w:semiHidden="1" w:unhideWhenUsed="1"/>
+    <w:lsdException w:name="List Bullet 5" w:semiHidden="1" w:unhideWhenUsed="1"/>
+    <w:lsdException w:name="List Number 2" w:semiHidden="1" w:unhideWhenUsed="1"/>
+    <w:lsdException w:name="List Number 3" w:semiHidden="1" w:unhideWhenUsed="1"/>
+    <w:lsdException w:name="List Number 4" w:semiHidden="1" w:unhideWhenUsed="1"/>
+    <w:lsdException w:name="List Number 5" w:semiHidden="1" w:unhideWhenUsed="1"/>
+    <w:lsdException w:name="Title" w:uiPriority="10" w:qFormat="1"/>
+    <w:lsdException w:name="Closing" w:semiHidden="1" w:unhideWhenUsed="1"/>
+    <w:lsdException w:name="Signature" w:semiHidden="1" w:unhideWhenUsed="1"/>
+    <w:lsdException w:name="Default Paragraph Font" w:semiHidden="1" w:uiPriority="1" w:unhideWhenUsed="1"/>
+    <w:lsdException w:name="Body Text" w:semiHidden="1" w:unhideWhenUsed="1"/>
+    <w:lsdException w:name="Body Text Indent" w:semiHidden="1" w:unhideWhenUsed="1"/>
+    <w:lsdException w:name="List Continue" w:semiHidden="1" w:unhideWhenUsed="1"/>
+    <w:lsdException w:name="List Continue 2" w:semiHidden="1" w:unhideWhenUsed="1"/>
+    <w:lsdException w:name="List Continue 3" w:semiHidden="1" w:unhideWhenUsed="1"/>
+    <w:lsdException w:name="List Continue 4" w:semiHidden="1" w:unhideWhenUsed="1"/>
+    <w:lsdException w:name="List Continue 5" w:semiHidden="1" w:unhideWhenUsed="1"/>
+    <w:lsdException w:name="Message Header" w:semiHidden="1" w:unhideWhenUsed="1"/>
+    <w:lsdException w:name="Subtitle" w:uiPriority="11" w:qFormat="1"/>
+    <w:lsdException w:name="Salutation" w:semiHidden="1" w:unhideWhenUsed="1"/>
+    <w:lsdException w:name="Date" w:semiHidden="1" w:unhideWhenUsed="1"/>
+    <w:lsdException w:name="Body Text First Indent" w:semiHidden="1" w:unhideWhenUsed="1"/>
+    <w:lsdException w:name="Body Text First Indent 2" w:semiHidden="1" w:unhideWhenUsed="1"/>
+    <w:lsdException w:name="Note Heading" w:semiHidden="1" w:unhideWhenUsed="1"/>
+    <w:lsdException w:name="Body Text 2" w:semiHidden="1" w:unhideWhenUsed="1"/>
+    <w:lsdException w:name="Body Text 3" w:semiHidden="1" w:unhideWhenUsed="1"/>
+    <w:lsdException w:name="Body Text Indent 2" w:semiHidden="1" w:unhideWhenUsed="1"/>
+    <w:lsdException w:name="Body Text Indent 3" w:semiHidden="1" w:unhideWhenUsed="1"/>
+    <w:lsdException w:name="Block Text" w:semiHidden="1" w:unhideWhenUsed="1"/>
+    <w:lsdException w:name="Hyperlink" w:semiHidden="1" w:unhideWhenUsed="1"/>
+    <w:lsdException w:name="FollowedHyperlink" w:semiHidden="1" w:unhideWhenUsed="1"/>
+    <w:lsdException w:name="Strong" w:uiPriority="22" w:qFormat="1"/>
+    <w:lsdException w:name="Emphasis" w:uiPriority="20" w:qFormat="1"/>
+    <w:lsdException w:name="Document Map" w:semiHidden="1" w:unhideWhenUsed="1"/>
+    <w:lsdException w:name="Plain Text" w:semiHidden="1" w:unhideWhenUsed="1"/>
+    <w:lsdException w:name="E-mail Signature" w:semiHidden="1" w:unhideWhenUsed="1"/>
+    <w:lsdException w:name="HTML Top of Form" w:semiHidden="1" w:unhideWhenUsed="1"/>
+    <w:lsdException w:name="HTML Bottom of Form" w:semiHidden="1" w:unhideWhenUsed="1"/>
+    <w:lsdException w:name="Normal (Web)" w:semiHidden="1" w:unhideWhenUsed="1"/>
+    <w:lsdException w:name="HTML Acronym" w:semiHidden="1" w:unhideWhenUsed="1"/>
+    <w:lsdException w:name="HTML Address" w:semiHidden="1" w:unhideWhenUsed="1"/>
+    <w:lsdException w:name="HTML Cite" w:semiHidden="1" w:unhideWhenUsed="1"/>
+    <w:lsdException w:name="HTML Code" w:semiHidden="1" w:unhideWhenUsed="1"/>
+    <w:lsdException w:name="HTML Definition" w:semiHidden="1" w:unhideWhenUsed="1"/>
+    <w:lsdException w:name="HTML Keyboard" w:semiHidden="1" w:unhideWhenUsed="1"/>
+    <w:lsdException w:name="HTML Preformatted" w:semiHidden="1" w:unhideWhenUsed="1"/>
+    <w:lsdException w:name="HTML Sample" w:semiHidden="1" w:unhideWhenUsed="1"/>
+    <w:lsdException w:name="HTML Typewriter" w:semiHidden="1" w:unhideWhenUsed="1"/>
+    <w:lsdException w:name="HTML Variable" w:semiHidden="1" w:unhideWhenUsed="1"/>
+    <w:lsdException w:name="Normal Table" w:semiHidden="1" w:unhideWhenUsed="1"/>
+    <w:lsdException w:name="annotation subject" w:semiHidden="1" w:unhideWhenUsed="1"/>
+    <w:lsdException w:name="No List" w:semiHidden="1" w:unhideWhenUsed="1"/>
+    <w:lsdException w:name="Outline List 1" w:semiHidden="1" w:unhideWhenUsed="1"/>
+    <w:lsdException w:name="Outline List 2" w:semiHidden="1" w:unhideWhenUsed="1"/>
+    <w:lsdException w:name="Outline List 3" w:semiHidden="1" w:unhideWhenUsed="1"/>
+    <w:lsdException w:name="Table Simple 1" w:semiHidden="1" w:unhideWhenUsed="1"/>
+    <w:lsdException w:name="Table Simple 2" w:semiHidden="1" w:unhideWhenUsed="1"/>
+    <w:lsdException w:name="Table Simple 3" w:semiHidden="1" w:unhideWhenUsed="1"/>
+    <w:lsdException w:name="Table Classic 1" w:semiHidden="1" w:unhideWhenUsed="1"/>
+    <w:lsdException w:name="Table Classic 2" w:semiHidden="1" w:unhideWhenUsed="1"/>
+    <w:lsdException w:name="Table Classic 3" w:semiHidden="1" w:unhideWhenUsed="1"/>
+    <w:lsdException w:name="Table Classic 4" w:semiHidden="1" w:unhideWhenUsed="1"/>
+    <w:lsdException w:name="Table Colorful 1" w:semiHidden="1" w:unhideWhenUsed="1"/>
+    <w:lsdException w:name="Table Colorful 2" w:semiHidden="1" w:unhideWhenUsed="1"/>
+    <w:lsdException w:name="Table Colorful 3" w:semiHidden="1" w:unhideWhenUsed="1"/>
+    <w:lsdException w:name="Table Columns 1" w:semiHidden="1" w:unhideWhenUsed="1"/>
+    <w:lsdException w:name="Table Columns 2" w:semiHidden="1" w:unhideWhenUsed="1"/>
+    <w:lsdException w:name="Table Columns 3" w:semiHidden="1" w:unhideWhenUsed="1"/>
+    <w:lsdException w:name="Table Columns 4" w:semiHidden="1" w:unhideWhenUsed="1"/>
+    <w:lsdException w:name="Table Columns 5" w:semiHidden="1" w:unhideWhenUsed="1"/>
+    <w:lsdException w:name="Table Grid 1" w:semiHidden="1" w:unhideWhenUsed="1"/>
+    <w:lsdException w:name="Table Grid 2" w:semiHidden="1" w:unhideWhenUsed="1"/>
+    <w:lsdException w:name="Table Grid 3" w:semiHidden="1" w:unhideWhenUsed="1"/>
+    <w:lsdException w:name="Table Grid 4" w:semiHidden="1" w:unhideWhenUsed="1"/>
+    <w:lsdException w:name="Table Grid 5" w:semiHidden="1" w:unhideWhenUsed="1"/>
+    <w:lsdException w:name="Table Grid 6" w:semiHidden="1" w:unhideWhenUsed="1"/>
+    <w:lsdException w:name="Table Grid 7" w:semiHidden="1" w:unhideWhenUsed="1"/>
+    <w:lsdException w:name="Table Grid 8" w:semiHidden="1" w:unhideWhenUsed="1"/>
+    <w:lsdException w:name="Table List 1" w:semiHidden="1" w:unhideWhenUsed="1"/>
+    <w:lsdException w:name="Table List 2" w:semiHidden="1" w:unhideWhenUsed="1"/>
+    <w:lsdException w:name="Table List 3" w:semiHidden="1" w:unhideWhenUsed="1"/>
+    <w:lsdException w:name="Table List 4" w:semiHidden="1" w:unhideWhenUsed="1"/>
+    <w:lsdException w:name="Table List 5" w:semiHidden="1" w:unhideWhenUsed="1"/>
+    <w:lsdException w:name="Table List 6" w:semiHidden="1" w:unhideWhenUsed="1"/>
+    <w:lsdException w:name="Table List 7" w:semiHidden="1" w:unhideWhenUsed="1"/>
+    <w:lsdException w:name="Table List 8" w:semiHidden="1" w:unhideWhenUsed="1"/>
+    <w:lsdException w:name="Table 3D effects 1" w:semiHidden="1" w:unhideWhenUsed="1"/>
+    <w:lsdException w:name="Table 3D effects 2" w:semiHidden="1" w:unhideWhenUsed="1"/>
+    <w:lsdException w:name="Table 3D effects 3" w:semiHidden="1" w:unhideWhenUsed="1"/>
+    <w:lsdException w:name="Table Contemporary" w:semiHidden="1" w:unhideWhenUsed="1"/>
+    <w:lsdException w:name="Table Elegant" w:semiHidden="1" w:unhideWhenUsed="1"/>
+    <w:lsdException w:name="Table Professional" w:semiHidden="1" w:unhideWhenUsed="1"/>
+    <w:lsdException w:name="Table Subtle 1" w:semiHidden="1" w:unhideWhenUsed="1"/>
+    <w:lsdException w:name="Table Subtle 2" w:semiHidden="1" w:unhideWhenUsed="1"/>
+    <w:lsdException w:name="Table Web 1" w:semiHidden="1" w:unhideWhenUsed="1"/>
+    <w:lsdException w:name="Table Web 2" w:semiHidden="1" w:unhideWhenUsed="1"/>
+    <w:lsdException w:name="Table Web 3" w:semiHidden="1" w:unhideWhenUsed="1"/>
+    <w:lsdException w:name="Balloon Text" w:semiHidden="1" w:unhideWhenUsed="1"/>
+    <w:lsdException w:name="Table Grid" w:uiPriority="39"/>
+    <w:lsdException w:name="Table Theme" w:semiHidden="1" w:unhideWhenUsed="1"/>
+    <w:lsdException w:name="Placeholder Text" w:semiHidden="1"/>
+    <w:lsdException w:name="No Spacing" w:uiPriority="1" w:qFormat="1"/>
+    <w:lsdException w:name="Light Shading" w:uiPriority="60"/>
+    <w:lsdException w:name="Light List" w:uiPriority="61"/>
+    <w:lsdException w:name="Light Grid" w:uiPriority="62"/>
+    <w:lsdException w:name="Medium Shading 1" w:uiPriority="63"/>
+    <w:lsdException w:name="Medium Shading 2" w:uiPriority="64"/>
+    <w:lsdException w:name="Medium List 1" w:uiPriority="65"/>
+    <w:lsdException w:name="Medium List 2" w:uiPriority="66"/>
+    <w:lsdException w:name="Medium Grid 1" w:uiPriority="67"/>
+    <w:lsdException w:name="Medium Grid 2" w:uiPriority="68"/>
+    <w:lsdException w:name="Medium Grid 3" w:uiPriority="69"/>
+    <w:lsdException w:name="Dark List" w:uiPriority="70"/>
+    <w:lsdException w:name="Colorful Shading" w:uiPriority="71"/>
+    <w:lsdException w:name="Colorful List" w:uiPriority="72"/>
+    <w:lsdException w:name="Colorful Grid" w:uiPriority="73"/>
+    <w:lsdException w:name="Light Shading Accent 1" w:uiPriority="60"/>
+    <w:lsdException w:name="Light List Accent 1" w:uiPriority="61"/>
+    <w:lsdException w:name="Light Grid Accent 1" w:uiPriority="62"/>
+    <w:lsdException w:name="Medium Shading 1 Accent 1" w:uiPriority="63"/>
+    <w:lsdException w:name="Medium Shading 2 Accent 1" w:uiPriority="64"/>
+    <w:lsdException w:name="Medium List 1 Accent 1" w:uiPriority="65"/>
+    <w:lsdException w:name="Revision" w:semiHidden="1"/>
+    <w:lsdException w:name="List Paragraph" w:uiPriority="34" w:qFormat="1"/>
+    <w:lsdException w:name="Quote" w:uiPriority="29" w:qFormat="1"/>
+    <w:lsdException w:name="Intense Quote" w:uiPriority="30" w:qFormat="1"/>
+    <w:lsdException w:name="Medium List 2 Accent 1" w:uiPriority="66"/>
+    <w:lsdException w:name="Medium Grid 1 Accent 1" w:uiPriority="67"/>
+    <w:lsdException w:name="Medium Grid 2 Accent 1" w:uiPriority="68"/>
+    <w:lsdException w:name="Medium Grid 3 Accent 1" w:uiPriority="69"/>
+    <w:lsdException w:name="Dark List Accent 1" w:uiPriority="70"/>
+    <w:lsdException w:name="Colorful Shading Accent 1" w:uiPriority="71"/>
+    <w:lsdException w:name="Colorful List Accent 1" w:uiPriority="72"/>
+    <w:lsdException w:name="Colorful Grid Accent 1" w:uiPriority="73"/>
+    <w:lsdException w:name="Light Shading Accent 2" w:uiPriority="60"/>
+    <w:lsdException w:name="Light List Accent 2" w:uiPriority="61"/>
+    <w:lsdException w:name="Light Grid Accent 2" w:uiPriority="62"/>
+    <w:lsdException w:name="Medium Shading 1 Accent 2" w:uiPriority="63"/>
+    <w:lsdException w:name="Medium Shading 2 Accent 2" w:uiPriority="64"/>
+    <w:lsdException w:name="Medium List 1 Accent 2" w:uiPriority="65"/>
+    <w:lsdException w:name="Medium List 2 Accent 2" w:uiPriority="66"/>
+    <w:lsdException w:name="Medium Grid 1 Accent 2" w:uiPriority="67"/>
+    <w:lsdException w:name="Medium Grid 2 Accent 2" w:uiPriority="68"/>
+    <w:lsdException w:name="Medium Grid 3 Accent 2" w:uiPriority="69"/>
+    <w:lsdException w:name="Dark List Accent 2" w:uiPriority="70"/>
+    <w:lsdException w:name="Colorful Shading Accent 2" w:uiPriority="71"/>
+    <w:lsdException w:name="Colorful List Accent 2" w:uiPriority="72"/>
+    <w:lsdException w:name="Colorful Grid Accent 2" w:uiPriority="73"/>
+    <w:lsdException w:name="Light Shading Accent 3" w:uiPriority="60"/>
+    <w:lsdException w:name="Light List Accent 3" w:uiPriority="61"/>
+    <w:lsdException w:name="Light Grid Accent 3" w:uiPriority="62"/>
+    <w:lsdException w:name="Medium Shading 1 Accent 3" w:uiPriority="63"/>
+    <w:lsdException w:name="Medium Shading 2 Accent 3" w:uiPriority="64"/>
+    <w:lsdException w:name="Medium List 1 Accent 3" w:uiPriority="65"/>
+    <w:lsdException w:name="Medium List 2 Accent 3" w:uiPriority="66"/>
+    <w:lsdException w:name="Medium Grid 1 Accent 3" w:uiPriority="67"/>
+    <w:lsdException w:name="Medium Grid 2 Accent 3" w:uiPriority="68"/>
+    <w:lsdException w:name="Medium Grid 3 Accent 3" w:uiPriority="69"/>
+    <w:lsdException w:name="Dark List Accent 3" w:uiPriority="70"/>
+    <w:lsdException w:name="Colorful Shading Accent 3" w:uiPriority="71"/>
+    <w:lsdException w:name="Colorful List Accent 3" w:uiPriority="72"/>
+    <w:lsdException w:name="Colorful Grid Accent 3" w:uiPriority="73"/>
+    <w:lsdException w:name="Light Shading Accent 4" w:uiPriority="60"/>
+    <w:lsdException w:name="Light List Accent 4" w:uiPriority="61"/>
+    <w:lsdException w:name="Light Grid Accent 4" w:uiPriority="62"/>
+    <w:lsdException w:name="Medium Shading 1 Accent 4" w:uiPriority="63"/>
+    <w:lsdException w:name="Medium Shading 2 Accent 4" w:uiPriority="64"/>
+    <w:lsdException w:name="Medium List 1 Accent 4" w:uiPriority="65"/>
+    <w:lsdException w:name="Medium List 2 Accent 4" w:uiPriority="66"/>
+    <w:lsdException w:name="Medium Grid 1 Accent 4" w:uiPriority="67"/>
+    <w:lsdException w:name="Medium Grid 2 Accent 4" w:uiPriority="68"/>
+    <w:lsdException w:name="Medium Grid 3 Accent 4" w:uiPriority="69"/>
+    <w:lsdException w:name="Dark List Accent 4" w:uiPriority="70"/>
+    <w:lsdException w:name="Colorful Shading Accent 4" w:uiPriority="71"/>
+    <w:lsdException w:name="Colorful List Accent 4" w:uiPriority="72"/>
+    <w:lsdException w:name="Colorful Grid Accent 4" w:uiPriority="73"/>
+    <w:lsdException w:name="Light Shading Accent 5" w:uiPriority="60"/>
+    <w:lsdException w:name="Light List Accent 5" w:uiPriority="61"/>
+    <w:lsdException w:name="Light Grid Accent 5" w:uiPriority="62"/>
+    <w:lsdException w:name="Medium Shading 1 Accent 5" w:uiPriority="63"/>
+    <w:lsdException w:name="Medium Shading 2 Accent 5" w:uiPriority="64"/>
+    <w:lsdException w:name="Medium List 1 Accent 5" w:uiPriority="65"/>
+    <w:lsdException w:name="Medium List 2 Accent 5" w:uiPriority="66"/>
+    <w:lsdException w:name="Medium Grid 1 Accent 5" w:uiPriority="67"/>
+    <w:lsdException w:name="Medium Grid 2 Accent 5" w:uiPriority="68"/>
+    <w:lsdException w:name="Medium Grid 3 Accent 5" w:uiPriority="69"/>
+    <w:lsdException w:name="Dark List Accent 5" w:uiPriority="70"/>
+    <w:lsdException w:name="Colorful Shading Accent 5" w:uiPriority="71"/>
+    <w:lsdException w:name="Colorful List Accent 5" w:uiPriority="72"/>
+    <w:lsdException w:name="Colorful Grid Accent 5" w:uiPriority="73"/>
+    <w:lsdException w:name="Light Shading Accent 6" w:uiPriority="60"/>
+    <w:lsdException w:name="Light List Accent 6" w:uiPriority="61"/>
+    <w:lsdException w:name="Light Grid Accent 6" w:uiPriority="62"/>
+    <w:lsdException w:name="Medium Shading 1 Accent 6" w:uiPriority="63"/>
+    <w:lsdException w:name="Medium Shading 2 Accent 6" w:uiPriority="64"/>
+    <w:lsdException w:name="Medium List 1 Accent 6" w:uiPriority="65"/>
+    <w:lsdException w:name="Medium List 2 Accent 6" w:uiPriority="66"/>
+    <w:lsdException w:name="Medium Grid 1 Accent 6" w:uiPriority="67"/>
+    <w:lsdException w:name="Medium Grid 2 Accent 6" w:uiPriority="68"/>
+    <w:lsdException w:name="Medium Grid 3 Accent 6" w:uiPriority="69"/>
+    <w:lsdException w:name="Dark List Accent 6" w:uiPriority="70"/>
+    <w:lsdException w:name="Colorful Shading Accent 6" w:uiPriority="71"/>
+    <w:lsdException w:name="Colorful List Accent 6" w:uiPriority="72"/>
+    <w:lsdException w:name="Colorful Grid Accent 6" w:uiPriority="73"/>
+    <w:lsdException w:name="Subtle Emphasis" w:uiPriority="19" w:qFormat="1"/>
+    <w:lsdException w:name="Intense Emphasis" w:uiPriority="21" w:qFormat="1"/>
+    <w:lsdException w:name="Subtle Reference" w:uiPriority="31" w:qFormat="1"/>
+    <w:lsdException w:name="Intense Reference" w:uiPriority="32" w:qFormat="1"/>
+    <w:lsdException w:name="Book Title" w:uiPriority="33" w:qFormat="1"/>
+    <w:lsdException w:name="Bibliography" w:semiHidden="1" w:uiPriority="37" w:unhideWhenUsed="1"/>
+    <w:lsdException w:name="TOC Heading" w:semiHidden="1" w:uiPriority="39" w:unhideWhenUsed="1" w:qFormat="1"/>
+    <w:lsdException w:name="Grid Table 4" w:uiPriority="49"/>
+    <w:lsdException w:name="Grid Table 5 Dark" w:uiPriority="50"/>
+    <w:lsdException w:name="Grid Table 6 Colorful" w:uiPriority="51"/>
+    <w:lsdException w:name="Grid Table 7 Colorful" w:uiPriority="52"/>
+    <w:lsdException w:name="Grid Table 1 Light Accent 1" w:uiPriority="46"/>
+    <w:lsdException w:name="Grid Table 2 Accent 1" w:uiPriority="47"/>
+    <w:lsdException w:name="Grid Table 3 Accent 1" w:uiPriority="48"/>
+    <w:lsdException w:name="Grid Table 4 Accent 1" w:uiPriority="49"/>
+    <w:lsdException w:name="Grid Table 5 Dark Accent 1" w:uiPriority="50"/>
+    <w:lsdException w:name="Grid Table 6 Colorful Accent 1" w:uiPriority="51"/>
+    <w:lsdException w:name="Grid Table 7 Colorful Accent 1" w:uiPriority="52"/>
+    <w:lsdException w:name="Grid Table 1 Light Accent 2" w:uiPriority="46"/>
+    <w:lsdException w:name="Grid Table 2 Accent 2" w:uiPriority="47"/>
+    <w:lsdException w:name="Grid Table 3 Accent 2" w:uiPriority="48"/>
+    <w:lsdException w:name="Grid Table 4 Accent 2" w:uiPriority="49"/>
+    <w:lsdException w:name="Grid Table 5 Dark Accent 2" w:uiPriority="50"/>
+    <w:lsdException w:name="Grid Table 6 Colorful Accent 2" w:uiPriority="51"/>
+    <w:lsdException w:name="Grid Table 7 Colorful Accent 2" w:uiPriority="52"/>
+    <w:lsdException w:name="Grid Table 1 Light Accent 3" w:uiPriority="46"/>
+    <w:lsdException w:name="Grid Table 2 Accent 3" w:uiPriority="47"/>
+    <w:lsdException w:name="Grid Table 3 Accent 3" w:uiPriority="48"/>
+    <w:lsdException w:name="Grid Table 4 Accent 3" w:uiPriority="49"/>
+    <w:lsdException w:name="Grid Table 5 Dark Accent 3" w:uiPriority="50"/>
+    <w:lsdException w:name="Grid Table 6 Colorful Accent 3" w:uiPriority="51"/>
+    <w:lsdException w:name="Grid Table 7 Colorful Accent 3" w:uiPriority="52"/>
+    <w:lsdException w:name="Grid Table 1 Light Accent 4" w:uiPriority="46"/>
+    <w:lsdException w:name="Grid Table 2 Accent 4" w:uiPriority="47"/>
+    <w:lsdException w:name="Grid Table 3 Accent 4" w:uiPriority="48"/>
+    <w:lsdException w:name="Grid Table 4 Accent 4" w:uiPriority="49"/>
+    <w:lsdException w:name="Grid Table 5 Dark Accent 4" w:uiPriority="50"/>
+    <w:lsdException w:name="Grid Table 6 Colorful Accent 4" w:uiPriority="51"/>
+    <w:lsdException w:name="Grid Table 7 Colorful Accent 4" w:uiPriority="52"/>
+    <w:lsdException w:name="Grid Table 1 Light Accent 5" w:uiPriority="46"/>
+    <w:lsdException w:name="Grid Table 2 Accent 5" w:uiPriority="47"/>
+    <w:lsdException w:name="Grid Table 3 Accent 5" w:uiPriority="48"/>
+    <w:lsdException w:name="Grid Table 4 Accent 5" w:uiPriority="49"/>
+    <w:lsdException w:name="Grid Table 5 Dark Accent 5" w:uiPriority="50"/>
+    <w:lsdException w:name="Grid Table 6 Colorful Accent 5" w:uiPriority="51"/>
+    <w:lsdException w:name="Grid Table 7 Colorful Accent 5" w:uiPriority="52"/>
+    <w:lsdException w:name="Grid Table 1 Light Accent 6" w:uiPriority="46"/>
+    <w:lsdException w:name="Grid Table 2 Accent 6" w:uiPriority="47"/>
+    <w:lsdException w:name="Grid Table 3 Accent 6" w:uiPriority="48"/>
+    <w:lsdException w:name="Grid Table 4 Accent 6" w:uiPriority="49"/>
+    <w:lsdException w:name="Grid Table 5 Dark Accent 6" w:uiPriority="50"/>
+    <w:lsdException w:name="Grid Table 6 Colorful Accent 6" w:uiPriority="51"/>
+    <w:lsdException w:name="Grid Table 7 Colorful Accent 6" w:uiPriority="52"/>
+    <w:lsdException w:name="List Table 1 Light" w:uiPriority="46"/>
+    <w:lsdException w:name="List Table 2" w:uiPriority="47"/>
+    <w:lsdException w:name="List Table 3" w:uiPriority="48"/>
+    <w:lsdException w:name="List Table 4" w:uiPriority="49"/>
+    <w:lsdException w:name="List Table 5 Dark" w:uiPriority="50"/>
+    <w:lsdException w:name="List Table 6 Colorful" w:uiPriority="51"/>
+    <w:lsdException w:name="List Table 7 Colorful" w:uiPriority="52"/>
+    <w:lsdException w:name="List Table 1 Light Accent 1" w:uiPriority="46"/>
+    <w:lsdException w:name="List Table 2 Accent 1" w:uiPriority="47"/>
+    <w:lsdException w:name="List Table 3 Accent 1" w:uiPriority="48"/>
+    <w:lsdException w:name="List Table 4 Accent 1" w:uiPriority="49"/>
+    <w:lsdException w:name="List Table 5 Dark Accent 1" w:uiPriority="50"/>
+    <w:lsdException w:name="List Table 6 Colorful Accent 1" w:uiPriority="51"/>
+    <w:lsdException w:name="List Table 7 Colorful Accent 1" w:uiPriority="52"/>
+    <w:lsdException w:name="List Table 1 Light Accent 2" w:uiPriority="46"/>
+    <w:lsdException w:name="List Table 2 Accent 2" w:uiPriority="47"/>
+    <w:lsdException w:name="List Table 3 Accent 2" w:uiPriority="48"/>
+    <w:lsdException w:name="List Table 4 Accent 2" w:uiPriority="49"/>
+    <w:lsdException w:name="List Table 5 Dark Accent 2" w:uiPriority="50"/>
+    <w:lsdException w:name="List Table 6 Colorful Accent 2" w:uiPriority="51"/>
+    <w:lsdException w:name="List Table 7 Colorful Accent 2" w:uiPriority="52"/>
+    <w:lsdException w:name="List Table 1 Light Accent 3" w:uiPriority="46"/>
+    <w:lsdException w:name="List Table 2 Accent 3" w:uiPriority="47"/>
+    <w:lsdException w:name="List Table 3 Accent 3" w:uiPriority="48"/>
+    <w:lsdException w:name="List Table 4 Accent 3" w:uiPriority="49"/>
+    <w:lsdException w:name="List Table 5 Dark Accent 3" w:uiPriority="50"/>
+    <w:lsdException w:name="List Table 6 Colorful Accent 3" w:uiPriority="51"/>
+    <w:lsdException w:name="List Table 7 Colorful Accent 3" w:uiPriority="52"/>
+    <w:lsdException w:name="List Table 1 Light Accent 4" w:uiPriority="46"/>
+    <w:lsdException w:name="List Table 2 Accent 4" w:uiPriority="47"/>
+    <w:lsdException w:name="List Table 3 Accent 4" w:uiPriority="48"/>
+    <w:lsdException w:name="List Table 4 Accent 4" w:uiPriority="49"/>
+    <w:lsdException w:name="List Table 5 Dark Accent 4" w:uiPriority="50"/>
+    <w:lsdException w:name="List Table 6 Colorful Accent 4" w:uiPriority="51"/>
+    <w:lsdException w:name="List Table 7 Colorful Accent 4" w:uiPriority="52"/>
+    <w:lsdException w:name="List Table 1 Light Accent 5" w:uiPriority="46"/>
+    <w:lsdException w:name="List Table 2 Accent 5" w:uiPriority="47"/>
+    <w:lsdException w:name="List Table 3 Accent 5" w:uiPriority="48"/>
+    <w:lsdException w:name="List Table 4 Accent 5" w:uiPriority="49"/>
+    <w:lsdException w:name="List Table 5 Dark Accent 5" w:uiPriority="50"/>
+    <w:lsdException w:name="List Table 6 Colorful Accent 5" w:uiPriority="51"/>
+    <w:lsdException w:name="List Table 7 Colorful Accent 5" w:uiPriority="52"/>
+    <w:lsdException w:name="List Table 1 Light Accent 6" w:uiPriority="46"/>
+    <w:lsdException w:name="List Table 2 Accent 6" w:uiPriority="47"/>
+    <w:lsdException w:name="List Table 3 Accent 6" w:uiPriority="48"/>
+    <w:lsdException w:name="List Table 4 Accent 6" w:uiPriority="49"/>
+    <w:lsdException w:name="List Table 5 Dark Accent 6" w:uiPriority="50"/>
+    <w:lsdException w:name="List Table 6 Colorful Accent 6" w:uiPriority="51"/>
+    <w:lsdException w:name="List Table 7 Colorful Accent 6" w:uiPriority="52"/>
   </w:latentStyles>
   <w:style w:type="paragraph" w:default="1" w:styleId="Normal">
     <w:name w:val="Normal"/>
     <w:qFormat/>
     <w:rsid w:val="00543FAB"/>
   </w:style>
-  <w:style w:type="character" w:default="1" w:styleId="DefaultParagraphFont">
+  <w:style w:type="character" w:default="1" w:styleId="Fontepargpadro">
     <w:name w:val="Default Paragraph Font"/>
     <w:uiPriority w:val="1"/>
     <w:semiHidden/>
     <w:unhideWhenUsed/>
   </w:style>
-  <w:style w:type="table" w:default="1" w:styleId="TableNormal">
+  <w:style w:type="table" w:default="1" w:styleId="Tabelanormal">
     <w:name w:val="Normal Table"/>
     <w:uiPriority w:val="99"/>
     <w:semiHidden/>
@@ -697,13 +996,13 @@
       </w:tblCellMar>
     </w:tblPr>
   </w:style>
-  <w:style w:type="numbering" w:default="1" w:styleId="NoList">
+  <w:style w:type="numbering" w:default="1" w:styleId="Semlista">
     <w:name w:val="No List"/>
     <w:uiPriority w:val="99"/>
     <w:semiHidden/>
     <w:unhideWhenUsed/>
   </w:style>
-  <w:style w:type="paragraph" w:styleId="ListParagraph">
+  <w:style w:type="paragraph" w:styleId="PargrafodaLista">
     <w:name w:val="List Paragraph"/>
     <w:basedOn w:val="Normal"/>
     <w:uiPriority w:val="34"/>
@@ -714,10 +1013,10 @@
       <w:contextualSpacing/>
     </w:pPr>
   </w:style>
-  <w:style w:type="paragraph" w:styleId="BalloonText">
+  <w:style w:type="paragraph" w:styleId="Textodebalo">
     <w:name w:val="Balloon Text"/>
     <w:basedOn w:val="Normal"/>
-    <w:link w:val="BalloonTextChar"/>
+    <w:link w:val="TextodebaloChar"/>
     <w:uiPriority w:val="99"/>
     <w:semiHidden/>
     <w:unhideWhenUsed/>
@@ -731,10 +1030,10 @@
       <w:szCs w:val="16"/>
     </w:rPr>
   </w:style>
-  <w:style w:type="character" w:customStyle="1" w:styleId="BalloonTextChar">
-    <w:name w:val="Balloon Text Char"/>
-    <w:basedOn w:val="DefaultParagraphFont"/>
-    <w:link w:val="BalloonText"/>
+  <w:style w:type="character" w:customStyle="1" w:styleId="TextodebaloChar">
+    <w:name w:val="Texto de balão Char"/>
+    <w:basedOn w:val="Fontepargpadro"/>
+    <w:link w:val="Textodebalo"/>
     <w:uiPriority w:val="99"/>
     <w:semiHidden/>
     <w:rsid w:val="00FD3FC1"/>
@@ -743,192 +1042,6 @@
       <w:sz w:val="16"/>
       <w:szCs w:val="16"/>
     </w:rPr>
-  </w:style>
-</w:styles>
-</file>
-
-<file path=word/stylesWithEffects.xml><?xml version="1.0" encoding="utf-8"?>
-<w:styles xmlns:wpc="http://schemas.microsoft.com/office/word/2010/wordprocessingCanvas" xmlns:mo="http://schemas.microsoft.com/office/mac/office/2008/main" xmlns:mc="http://schemas.openxmlformats.org/markup-compatibility/2006" xmlns:mv="urn:schemas-microsoft-com:mac:vml" xmlns:o="urn:schemas-microsoft-com:office:office" xmlns:r="http://schemas.openxmlformats.org/officeDocument/2006/relationships" xmlns:m="http://schemas.openxmlformats.org/officeDocument/2006/math" xmlns:v="urn:schemas-microsoft-com:vml" xmlns:wp14="http://schemas.microsoft.com/office/word/2010/wordprocessingDrawing" xmlns:wp="http://schemas.openxmlformats.org/drawingml/2006/wordprocessingDrawing" xmlns:w10="urn:schemas-microsoft-com:office:word" xmlns:w="http://schemas.openxmlformats.org/wordprocessingml/2006/main" xmlns:w14="http://schemas.microsoft.com/office/word/2010/wordml" xmlns:wpg="http://schemas.microsoft.com/office/word/2010/wordprocessingGroup" xmlns:wpi="http://schemas.microsoft.com/office/word/2010/wordprocessingInk" xmlns:wne="http://schemas.microsoft.com/office/word/2006/wordml" xmlns:wps="http://schemas.microsoft.com/office/word/2010/wordprocessingShape" mc:Ignorable="w14 wp14">
-  <w:docDefaults>
-    <w:rPrDefault>
-      <w:rPr>
-        <w:rFonts w:asciiTheme="minorHAnsi" w:eastAsiaTheme="minorEastAsia" w:hAnsiTheme="minorHAnsi" w:cstheme="minorBidi"/>
-        <w:sz w:val="24"/>
-        <w:szCs w:val="24"/>
-        <w:lang w:val="en-US" w:eastAsia="ja-JP" w:bidi="ar-SA"/>
-      </w:rPr>
-    </w:rPrDefault>
-    <w:pPrDefault/>
-  </w:docDefaults>
-  <w:latentStyles w:defLockedState="0" w:defUIPriority="99" w:defSemiHidden="1" w:defUnhideWhenUsed="1" w:defQFormat="0" w:count="276">
-    <w:lsdException w:name="Normal" w:semiHidden="0" w:uiPriority="0" w:unhideWhenUsed="0" w:qFormat="1"/>
-    <w:lsdException w:name="heading 1" w:semiHidden="0" w:uiPriority="9" w:unhideWhenUsed="0" w:qFormat="1"/>
-    <w:lsdException w:name="heading 2" w:uiPriority="9" w:qFormat="1"/>
-    <w:lsdException w:name="heading 3" w:uiPriority="9" w:qFormat="1"/>
-    <w:lsdException w:name="heading 4" w:uiPriority="9" w:qFormat="1"/>
-    <w:lsdException w:name="heading 5" w:uiPriority="9" w:qFormat="1"/>
-    <w:lsdException w:name="heading 6" w:uiPriority="9" w:qFormat="1"/>
-    <w:lsdException w:name="heading 7" w:uiPriority="9" w:qFormat="1"/>
-    <w:lsdException w:name="heading 8" w:uiPriority="9" w:qFormat="1"/>
-    <w:lsdException w:name="heading 9" w:uiPriority="9" w:qFormat="1"/>
-    <w:lsdException w:name="toc 1" w:uiPriority="39"/>
-    <w:lsdException w:name="toc 2" w:uiPriority="39"/>
-    <w:lsdException w:name="toc 3" w:uiPriority="39"/>
-    <w:lsdException w:name="toc 4" w:uiPriority="39"/>
-    <w:lsdException w:name="toc 5" w:uiPriority="39"/>
-    <w:lsdException w:name="toc 6" w:uiPriority="39"/>
-    <w:lsdException w:name="toc 7" w:uiPriority="39"/>
-    <w:lsdException w:name="toc 8" w:uiPriority="39"/>
-    <w:lsdException w:name="toc 9" w:uiPriority="39"/>
-    <w:lsdException w:name="caption" w:uiPriority="35" w:qFormat="1"/>
-    <w:lsdException w:name="Title" w:semiHidden="0" w:uiPriority="10" w:unhideWhenUsed="0" w:qFormat="1"/>
-    <w:lsdException w:name="Default Paragraph Font" w:uiPriority="1"/>
-    <w:lsdException w:name="Subtitle" w:semiHidden="0" w:uiPriority="11" w:unhideWhenUsed="0" w:qFormat="1"/>
-    <w:lsdException w:name="Strong" w:semiHidden="0" w:uiPriority="22" w:unhideWhenUsed="0" w:qFormat="1"/>
-    <w:lsdException w:name="Emphasis" w:semiHidden="0" w:uiPriority="20" w:unhideWhenUsed="0" w:qFormat="1"/>
-    <w:lsdException w:name="Table Grid" w:semiHidden="0" w:uiPriority="59" w:unhideWhenUsed="0"/>
-    <w:lsdException w:name="Placeholder Text" w:unhideWhenUsed="0"/>
-    <w:lsdException w:name="No Spacing" w:semiHidden="0" w:uiPriority="1" w:unhideWhenUsed="0" w:qFormat="1"/>
-    <w:lsdException w:name="Light Shading" w:semiHidden="0" w:uiPriority="60" w:unhideWhenUsed="0"/>
-    <w:lsdException w:name="Light List" w:semiHidden="0" w:uiPriority="61" w:unhideWhenUsed="0"/>
-    <w:lsdException w:name="Light Grid" w:semiHidden="0" w:uiPriority="62" w:unhideWhenUsed="0"/>
-    <w:lsdException w:name="Medium Shading 1" w:semiHidden="0" w:uiPriority="63" w:unhideWhenUsed="0"/>
-    <w:lsdException w:name="Medium Shading 2" w:semiHidden="0" w:uiPriority="64" w:unhideWhenUsed="0"/>
-    <w:lsdException w:name="Medium List 1" w:semiHidden="0" w:uiPriority="65" w:unhideWhenUsed="0"/>
-    <w:lsdException w:name="Medium List 2" w:semiHidden="0" w:uiPriority="66" w:unhideWhenUsed="0"/>
-    <w:lsdException w:name="Medium Grid 1" w:semiHidden="0" w:uiPriority="67" w:unhideWhenUsed="0"/>
-    <w:lsdException w:name="Medium Grid 2" w:semiHidden="0" w:uiPriority="68" w:unhideWhenUsed="0"/>
-    <w:lsdException w:name="Medium Grid 3" w:semiHidden="0" w:uiPriority="69" w:unhideWhenUsed="0"/>
-    <w:lsdException w:name="Dark List" w:semiHidden="0" w:uiPriority="70" w:unhideWhenUsed="0"/>
-    <w:lsdException w:name="Colorful Shading" w:semiHidden="0" w:uiPriority="71" w:unhideWhenUsed="0"/>
-    <w:lsdException w:name="Colorful List" w:semiHidden="0" w:uiPriority="72" w:unhideWhenUsed="0"/>
-    <w:lsdException w:name="Colorful Grid" w:semiHidden="0" w:uiPriority="73" w:unhideWhenUsed="0"/>
-    <w:lsdException w:name="Light Shading Accent 1" w:semiHidden="0" w:uiPriority="60" w:unhideWhenUsed="0"/>
-    <w:lsdException w:name="Light List Accent 1" w:semiHidden="0" w:uiPriority="61" w:unhideWhenUsed="0"/>
-    <w:lsdException w:name="Light Grid Accent 1" w:semiHidden="0" w:uiPriority="62" w:unhideWhenUsed="0"/>
-    <w:lsdException w:name="Medium Shading 1 Accent 1" w:semiHidden="0" w:uiPriority="63" w:unhideWhenUsed="0"/>
-    <w:lsdException w:name="Medium Shading 2 Accent 1" w:semiHidden="0" w:uiPriority="64" w:unhideWhenUsed="0"/>
-    <w:lsdException w:name="Medium List 1 Accent 1" w:semiHidden="0" w:uiPriority="65" w:unhideWhenUsed="0"/>
-    <w:lsdException w:name="Revision" w:unhideWhenUsed="0"/>
-    <w:lsdException w:name="List Paragraph" w:semiHidden="0" w:uiPriority="34" w:unhideWhenUsed="0" w:qFormat="1"/>
-    <w:lsdException w:name="Quote" w:semiHidden="0" w:uiPriority="29" w:unhideWhenUsed="0" w:qFormat="1"/>
-    <w:lsdException w:name="Intense Quote" w:semiHidden="0" w:uiPriority="30" w:unhideWhenUsed="0" w:qFormat="1"/>
-    <w:lsdException w:name="Medium List 2 Accent 1" w:semiHidden="0" w:uiPriority="66" w:unhideWhenUsed="0"/>
-    <w:lsdException w:name="Medium Grid 1 Accent 1" w:semiHidden="0" w:uiPriority="67" w:unhideWhenUsed="0"/>
-    <w:lsdException w:name="Medium Grid 2 Accent 1" w:semiHidden="0" w:uiPriority="68" w:unhideWhenUsed="0"/>
-    <w:lsdException w:name="Medium Grid 3 Accent 1" w:semiHidden="0" w:uiPriority="69" w:unhideWhenUsed="0"/>
-    <w:lsdException w:name="Dark List Accent 1" w:semiHidden="0" w:uiPriority="70" w:unhideWhenUsed="0"/>
-    <w:lsdException w:name="Colorful Shading Accent 1" w:semiHidden="0" w:uiPriority="71" w:unhideWhenUsed="0"/>
-    <w:lsdException w:name="Colorful List Accent 1" w:semiHidden="0" w:uiPriority="72" w:unhideWhenUsed="0"/>
-    <w:lsdException w:name="Colorful Grid Accent 1" w:semiHidden="0" w:uiPriority="73" w:unhideWhenUsed="0"/>
-    <w:lsdException w:name="Light Shading Accent 2" w:semiHidden="0" w:uiPriority="60" w:unhideWhenUsed="0"/>
-    <w:lsdException w:name="Light List Accent 2" w:semiHidden="0" w:uiPriority="61" w:unhideWhenUsed="0"/>
-    <w:lsdException w:name="Light Grid Accent 2" w:semiHidden="0" w:uiPriority="62" w:unhideWhenUsed="0"/>
-    <w:lsdException w:name="Medium Shading 1 Accent 2" w:semiHidden="0" w:uiPriority="63" w:unhideWhenUsed="0"/>
-    <w:lsdException w:name="Medium Shading 2 Accent 2" w:semiHidden="0" w:uiPriority="64" w:unhideWhenUsed="0"/>
-    <w:lsdException w:name="Medium List 1 Accent 2" w:semiHidden="0" w:uiPriority="65" w:unhideWhenUsed="0"/>
-    <w:lsdException w:name="Medium List 2 Accent 2" w:semiHidden="0" w:uiPriority="66" w:unhideWhenUsed="0"/>
-    <w:lsdException w:name="Medium Grid 1 Accent 2" w:semiHidden="0" w:uiPriority="67" w:unhideWhenUsed="0"/>
-    <w:lsdException w:name="Medium Grid 2 Accent 2" w:semiHidden="0" w:uiPriority="68" w:unhideWhenUsed="0"/>
-    <w:lsdException w:name="Medium Grid 3 Accent 2" w:semiHidden="0" w:uiPriority="69" w:unhideWhenUsed="0"/>
-    <w:lsdException w:name="Dark List Accent 2" w:semiHidden="0" w:uiPriority="70" w:unhideWhenUsed="0"/>
-    <w:lsdException w:name="Colorful Shading Accent 2" w:semiHidden="0" w:uiPriority="71" w:unhideWhenUsed="0"/>
-    <w:lsdException w:name="Colorful List Accent 2" w:semiHidden="0" w:uiPriority="72" w:unhideWhenUsed="0"/>
-    <w:lsdException w:name="Colorful Grid Accent 2" w:semiHidden="0" w:uiPriority="73" w:unhideWhenUsed="0"/>
-    <w:lsdException w:name="Light Shading Accent 3" w:semiHidden="0" w:uiPriority="60" w:unhideWhenUsed="0"/>
-    <w:lsdException w:name="Light List Accent 3" w:semiHidden="0" w:uiPriority="61" w:unhideWhenUsed="0"/>
-    <w:lsdException w:name="Light Grid Accent 3" w:semiHidden="0" w:uiPriority="62" w:unhideWhenUsed="0"/>
-    <w:lsdException w:name="Medium Shading 1 Accent 3" w:semiHidden="0" w:uiPriority="63" w:unhideWhenUsed="0"/>
-    <w:lsdException w:name="Medium Shading 2 Accent 3" w:semiHidden="0" w:uiPriority="64" w:unhideWhenUsed="0"/>
-    <w:lsdException w:name="Medium List 1 Accent 3" w:semiHidden="0" w:uiPriority="65" w:unhideWhenUsed="0"/>
-    <w:lsdException w:name="Medium List 2 Accent 3" w:semiHidden="0" w:uiPriority="66" w:unhideWhenUsed="0"/>
-    <w:lsdException w:name="Medium Grid 1 Accent 3" w:semiHidden="0" w:uiPriority="67" w:unhideWhenUsed="0"/>
-    <w:lsdException w:name="Medium Grid 2 Accent 3" w:semiHidden="0" w:uiPriority="68" w:unhideWhenUsed="0"/>
-    <w:lsdException w:name="Medium Grid 3 Accent 3" w:semiHidden="0" w:uiPriority="69" w:unhideWhenUsed="0"/>
-    <w:lsdException w:name="Dark List Accent 3" w:semiHidden="0" w:uiPriority="70" w:unhideWhenUsed="0"/>
-    <w:lsdException w:name="Colorful Shading Accent 3" w:semiHidden="0" w:uiPriority="71" w:unhideWhenUsed="0"/>
-    <w:lsdException w:name="Colorful List Accent 3" w:semiHidden="0" w:uiPriority="72" w:unhideWhenUsed="0"/>
-    <w:lsdException w:name="Colorful Grid Accent 3" w:semiHidden="0" w:uiPriority="73" w:unhideWhenUsed="0"/>
-    <w:lsdException w:name="Light Shading Accent 4" w:semiHidden="0" w:uiPriority="60" w:unhideWhenUsed="0"/>
-    <w:lsdException w:name="Light List Accent 4" w:semiHidden="0" w:uiPriority="61" w:unhideWhenUsed="0"/>
-    <w:lsdException w:name="Light Grid Accent 4" w:semiHidden="0" w:uiPriority="62" w:unhideWhenUsed="0"/>
-    <w:lsdException w:name="Medium Shading 1 Accent 4" w:semiHidden="0" w:uiPriority="63" w:unhideWhenUsed="0"/>
-    <w:lsdException w:name="Medium Shading 2 Accent 4" w:semiHidden="0" w:uiPriority="64" w:unhideWhenUsed="0"/>
-    <w:lsdException w:name="Medium List 1 Accent 4" w:semiHidden="0" w:uiPriority="65" w:unhideWhenUsed="0"/>
-    <w:lsdException w:name="Medium List 2 Accent 4" w:semiHidden="0" w:uiPriority="66" w:unhideWhenUsed="0"/>
-    <w:lsdException w:name="Medium Grid 1 Accent 4" w:semiHidden="0" w:uiPriority="67" w:unhideWhenUsed="0"/>
-    <w:lsdException w:name="Medium Grid 2 Accent 4" w:semiHidden="0" w:uiPriority="68" w:unhideWhenUsed="0"/>
-    <w:lsdException w:name="Medium Grid 3 Accent 4" w:semiHidden="0" w:uiPriority="69" w:unhideWhenUsed="0"/>
-    <w:lsdException w:name="Dark List Accent 4" w:semiHidden="0" w:uiPriority="70" w:unhideWhenUsed="0"/>
-    <w:lsdException w:name="Colorful Shading Accent 4" w:semiHidden="0" w:uiPriority="71" w:unhideWhenUsed="0"/>
-    <w:lsdException w:name="Colorful List Accent 4" w:semiHidden="0" w:uiPriority="72" w:unhideWhenUsed="0"/>
-    <w:lsdException w:name="Colorful Grid Accent 4" w:semiHidden="0" w:uiPriority="73" w:unhideWhenUsed="0"/>
-    <w:lsdException w:name="Light Shading Accent 5" w:semiHidden="0" w:uiPriority="60" w:unhideWhenUsed="0"/>
-    <w:lsdException w:name="Light List Accent 5" w:semiHidden="0" w:uiPriority="61" w:unhideWhenUsed="0"/>
-    <w:lsdException w:name="Light Grid Accent 5" w:semiHidden="0" w:uiPriority="62" w:unhideWhenUsed="0"/>
-    <w:lsdException w:name="Medium Shading 1 Accent 5" w:semiHidden="0" w:uiPriority="63" w:unhideWhenUsed="0"/>
-    <w:lsdException w:name="Medium Shading 2 Accent 5" w:semiHidden="0" w:uiPriority="64" w:unhideWhenUsed="0"/>
-    <w:lsdException w:name="Medium List 1 Accent 5" w:semiHidden="0" w:uiPriority="65" w:unhideWhenUsed="0"/>
-    <w:lsdException w:name="Medium List 2 Accent 5" w:semiHidden="0" w:uiPriority="66" w:unhideWhenUsed="0"/>
-    <w:lsdException w:name="Medium Grid 1 Accent 5" w:semiHidden="0" w:uiPriority="67" w:unhideWhenUsed="0"/>
-    <w:lsdException w:name="Medium Grid 2 Accent 5" w:semiHidden="0" w:uiPriority="68" w:unhideWhenUsed="0"/>
-    <w:lsdException w:name="Medium Grid 3 Accent 5" w:semiHidden="0" w:uiPriority="69" w:unhideWhenUsed="0"/>
-    <w:lsdException w:name="Dark List Accent 5" w:semiHidden="0" w:uiPriority="70" w:unhideWhenUsed="0"/>
-    <w:lsdException w:name="Colorful Shading Accent 5" w:semiHidden="0" w:uiPriority="71" w:unhideWhenUsed="0"/>
-    <w:lsdException w:name="Colorful List Accent 5" w:semiHidden="0" w:uiPriority="72" w:unhideWhenUsed="0"/>
-    <w:lsdException w:name="Colorful Grid Accent 5" w:semiHidden="0" w:uiPriority="73" w:unhideWhenUsed="0"/>
-    <w:lsdException w:name="Light Shading Accent 6" w:semiHidden="0" w:uiPriority="60" w:unhideWhenUsed="0"/>
-    <w:lsdException w:name="Light List Accent 6" w:semiHidden="0" w:uiPriority="61" w:unhideWhenUsed="0"/>
-    <w:lsdException w:name="Light Grid Accent 6" w:semiHidden="0" w:uiPriority="62" w:unhideWhenUsed="0"/>
-    <w:lsdException w:name="Medium Shading 1 Accent 6" w:semiHidden="0" w:uiPriority="63" w:unhideWhenUsed="0"/>
-    <w:lsdException w:name="Medium Shading 2 Accent 6" w:semiHidden="0" w:uiPriority="64" w:unhideWhenUsed="0"/>
-    <w:lsdException w:name="Medium List 1 Accent 6" w:semiHidden="0" w:uiPriority="65" w:unhideWhenUsed="0"/>
-    <w:lsdException w:name="Medium List 2 Accent 6" w:semiHidden="0" w:uiPriority="66" w:unhideWhenUsed="0"/>
-    <w:lsdException w:name="Medium Grid 1 Accent 6" w:semiHidden="0" w:uiPriority="67" w:unhideWhenUsed="0"/>
-    <w:lsdException w:name="Medium Grid 2 Accent 6" w:semiHidden="0" w:uiPriority="68" w:unhideWhenUsed="0"/>
-    <w:lsdException w:name="Medium Grid 3 Accent 6" w:semiHidden="0" w:uiPriority="69" w:unhideWhenUsed="0"/>
-    <w:lsdException w:name="Dark List Accent 6" w:semiHidden="0" w:uiPriority="70" w:unhideWhenUsed="0"/>
-    <w:lsdException w:name="Colorful Shading Accent 6" w:semiHidden="0" w:uiPriority="71" w:unhideWhenUsed="0"/>
-    <w:lsdException w:name="Colorful List Accent 6" w:semiHidden="0" w:uiPriority="72" w:unhideWhenUsed="0"/>
-    <w:lsdException w:name="Colorful Grid Accent 6" w:semiHidden="0" w:uiPriority="73" w:unhideWhenUsed="0"/>
-    <w:lsdException w:name="Subtle Emphasis" w:semiHidden="0" w:uiPriority="19" w:unhideWhenUsed="0" w:qFormat="1"/>
-    <w:lsdException w:name="Intense Emphasis" w:semiHidden="0" w:uiPriority="21" w:unhideWhenUsed="0" w:qFormat="1"/>
-    <w:lsdException w:name="Subtle Reference" w:semiHidden="0" w:uiPriority="31" w:unhideWhenUsed="0" w:qFormat="1"/>
-    <w:lsdException w:name="Intense Reference" w:semiHidden="0" w:uiPriority="32" w:unhideWhenUsed="0" w:qFormat="1"/>
-    <w:lsdException w:name="Book Title" w:semiHidden="0" w:uiPriority="33" w:unhideWhenUsed="0" w:qFormat="1"/>
-    <w:lsdException w:name="Bibliography" w:uiPriority="37"/>
-    <w:lsdException w:name="TOC Heading" w:uiPriority="39" w:qFormat="1"/>
-  </w:latentStyles>
-  <w:style w:type="paragraph" w:default="1" w:styleId="Normal">
-    <w:name w:val="Normal"/>
-    <w:qFormat/>
-  </w:style>
-  <w:style w:type="character" w:default="1" w:styleId="DefaultParagraphFont">
-    <w:name w:val="Default Paragraph Font"/>
-    <w:uiPriority w:val="1"/>
-    <w:semiHidden/>
-    <w:unhideWhenUsed/>
-  </w:style>
-  <w:style w:type="table" w:default="1" w:styleId="TableNormal">
-    <w:name w:val="Normal Table"/>
-    <w:uiPriority w:val="99"/>
-    <w:semiHidden/>
-    <w:unhideWhenUsed/>
-    <w:tblPr>
-      <w:tblInd w:w="0" w:type="dxa"/>
-      <w:tblCellMar>
-        <w:top w:w="0" w:type="dxa"/>
-        <w:left w:w="108" w:type="dxa"/>
-        <w:bottom w:w="0" w:type="dxa"/>
-        <w:right w:w="108" w:type="dxa"/>
-      </w:tblCellMar>
-    </w:tblPr>
-  </w:style>
-  <w:style w:type="numbering" w:default="1" w:styleId="NoList">
-    <w:name w:val="No List"/>
-    <w:uiPriority w:val="99"/>
-    <w:semiHidden/>
-    <w:unhideWhenUsed/>
   </w:style>
 </w:styles>
 </file>
@@ -1188,7 +1301,7 @@
   <a:extraClrSchemeLst/>
   <a:extLst>
     <a:ext uri="{05A4C25C-085E-4340-85A3-A5531E510DB2}">
-      <thm15:themeFamily xmlns:thm15="http://schemas.microsoft.com/office/thememl/2012/main" xmlns="" name="Office Theme" id="{62F939B6-93AF-4DB8-9C6B-D6C7DFDC589F}" vid="{4A3C46E8-61CC-4603-A589-7422A47A8E4A}"/>
+      <thm15:themeFamily xmlns:thm15="http://schemas.microsoft.com/office/thememl/2012/main" name="Office Theme" id="{62F939B6-93AF-4DB8-9C6B-D6C7DFDC589F}" vid="{4A3C46E8-61CC-4603-A589-7422A47A8E4A}"/>
     </a:ext>
   </a:extLst>
 </a:theme>

--- a/Pendências para ver com PV.docx
+++ b/Pendências para ver com PV.docx
@@ -35,7 +35,7 @@
         <w:tc>
           <w:tcPr>
             <w:cnfStyle w:val="001000000000"/>
-            <w:tcW w:w="12299" w:type="dxa"/>
+            <w:tcW w:w="8720" w:type="dxa"/>
           </w:tcPr>
           <w:p>
             <w:r>
@@ -51,44 +51,175 @@
         <w:tc>
           <w:tcPr>
             <w:cnfStyle w:val="001000000000"/>
-            <w:tcW w:w="12299" w:type="dxa"/>
-          </w:tcPr>
-          <w:p>
-            <w:r>
-              <w:t xml:space="preserve">1 - Google </w:t>
-            </w:r>
-            <w:proofErr w:type="spellStart"/>
-            <w:r>
-              <w:t>Maps</w:t>
-            </w:r>
-            <w:proofErr w:type="spellEnd"/>
-            <w:r>
-              <w:t xml:space="preserve"> na tela inicial e na Inclusão de Local</w:t>
-            </w:r>
-          </w:p>
-          <w:p/>
-        </w:tc>
-      </w:tr>
-      <w:tr>
-        <w:tc>
-          <w:tcPr>
-            <w:cnfStyle w:val="001000000000"/>
-            <w:tcW w:w="12299" w:type="dxa"/>
-          </w:tcPr>
-          <w:p>
-            <w:r>
-              <w:t xml:space="preserve">2 - Na tela </w:t>
+            <w:tcW w:w="8720" w:type="dxa"/>
+          </w:tcPr>
+          <w:p>
+            <w:r>
+              <w:t xml:space="preserve">0 – Continuar </w:t>
             </w:r>
             <w:proofErr w:type="spellStart"/>
             <w:proofErr w:type="gramStart"/>
             <w:r>
-              <w:t>IncluirLocal</w:t>
+              <w:t>novoLocal</w:t>
             </w:r>
             <w:proofErr w:type="spellEnd"/>
             <w:proofErr w:type="gramEnd"/>
             <w:r>
-              <w:t>, quando selecionar um Trabalho Científico, colocar as equações ao lado (hoje apresenta “Teste – Autor”)</w:t>
-            </w:r>
+              <w:t xml:space="preserve"> selecionando </w:t>
+            </w:r>
+            <w:proofErr w:type="spellStart"/>
+            <w:r>
+              <w:t>MétodoCalculo</w:t>
+            </w:r>
+            <w:proofErr w:type="spellEnd"/>
+            <w:r>
+              <w:t xml:space="preserve"> para apresentar somente o botão correspondente.</w:t>
+            </w:r>
+          </w:p>
+          <w:p>
+            <w:r>
+              <w:t xml:space="preserve">Para Data </w:t>
+            </w:r>
+            <w:proofErr w:type="spellStart"/>
+            <w:r>
+              <w:t>Mining</w:t>
+            </w:r>
+            <w:proofErr w:type="spellEnd"/>
+            <w:r>
+              <w:t xml:space="preserve">, solicitar os campos “Tipo de </w:t>
+            </w:r>
+            <w:proofErr w:type="spellStart"/>
+            <w:r>
+              <w:t>Distânci</w:t>
+            </w:r>
+            <w:proofErr w:type="spellEnd"/>
+            <w:r>
+              <w:t xml:space="preserve"> (</w:t>
+            </w:r>
+            <w:proofErr w:type="spellStart"/>
+            <w:r>
+              <w:t>combo</w:t>
+            </w:r>
+            <w:proofErr w:type="spellEnd"/>
+            <w:r>
+              <w:t>)”, “Quantidade de Vizinhos”, “Tipo de Ponderação”, “</w:t>
+            </w:r>
+            <w:proofErr w:type="spellStart"/>
+            <w:r>
+              <w:t>Usan</w:t>
+            </w:r>
+            <w:proofErr w:type="spellEnd"/>
+            <w:r>
+              <w:t xml:space="preserve"> LN nas variáveis (</w:t>
+            </w:r>
+            <w:proofErr w:type="spellStart"/>
+            <w:r>
+              <w:t>combo</w:t>
+            </w:r>
+            <w:proofErr w:type="spellEnd"/>
+            <w:r>
+              <w:t xml:space="preserve"> sim/não)</w:t>
+            </w:r>
+            <w:proofErr w:type="gramStart"/>
+            <w:r>
+              <w:t>”</w:t>
+            </w:r>
+            <w:proofErr w:type="gramEnd"/>
+          </w:p>
+          <w:p>
+            <w:r>
+              <w:t xml:space="preserve">Colocar </w:t>
+            </w:r>
+            <w:proofErr w:type="spellStart"/>
+            <w:r>
+              <w:t>loadzinho</w:t>
+            </w:r>
+            <w:proofErr w:type="spellEnd"/>
+            <w:r>
+              <w:t xml:space="preserve"> para o tempo de espera quando clicar no calcular</w:t>
+            </w:r>
+          </w:p>
+          <w:p/>
+        </w:tc>
+      </w:tr>
+      <w:tr>
+        <w:tc>
+          <w:tcPr>
+            <w:cnfStyle w:val="001000000000"/>
+            <w:tcW w:w="8720" w:type="dxa"/>
+          </w:tcPr>
+          <w:p>
+            <w:r>
+              <w:t xml:space="preserve">1 –  </w:t>
+            </w:r>
+            <w:proofErr w:type="spellStart"/>
+            <w:proofErr w:type="gramStart"/>
+            <w:r>
+              <w:t>listarDetalhesCalculoArvoresEquacao</w:t>
+            </w:r>
+            <w:proofErr w:type="spellEnd"/>
+            <w:proofErr w:type="gramEnd"/>
+            <w:r>
+              <w:t xml:space="preserve"> ainda não está recebendo </w:t>
+            </w:r>
+            <w:proofErr w:type="spellStart"/>
+            <w:r>
+              <w:t>idVariavelInteresse</w:t>
+            </w:r>
+            <w:proofErr w:type="spellEnd"/>
+            <w:r>
+              <w:t xml:space="preserve"> do </w:t>
+            </w:r>
+            <w:proofErr w:type="spellStart"/>
+            <w:r>
+              <w:t>novoLocal</w:t>
+            </w:r>
+            <w:proofErr w:type="spellEnd"/>
+            <w:r>
+              <w:t>.</w:t>
+            </w:r>
+          </w:p>
+          <w:p>
+            <w:r>
+              <w:t>Marquei na mão e rodei</w:t>
+            </w:r>
+            <w:proofErr w:type="gramStart"/>
+            <w:r>
+              <w:t xml:space="preserve"> mas</w:t>
+            </w:r>
+            <w:proofErr w:type="gramEnd"/>
+            <w:r>
+              <w:t xml:space="preserve"> está dando erro no </w:t>
+            </w:r>
+            <w:proofErr w:type="spellStart"/>
+            <w:r>
+              <w:t>listarDetalhesCalculoArvores</w:t>
+            </w:r>
+            <w:proofErr w:type="spellEnd"/>
+            <w:r>
+              <w:t>.</w:t>
+            </w:r>
+            <w:proofErr w:type="spellStart"/>
+            <w:r>
+              <w:t>jsp</w:t>
+            </w:r>
+            <w:proofErr w:type="spellEnd"/>
+            <w:r>
+              <w:t xml:space="preserve"> reclamando da variável </w:t>
+            </w:r>
+            <w:proofErr w:type="spellStart"/>
+            <w:r>
+              <w:t>metodoCalculo</w:t>
+            </w:r>
+            <w:proofErr w:type="spellEnd"/>
+            <w:r>
+              <w:t xml:space="preserve"> do </w:t>
+            </w:r>
+            <w:proofErr w:type="spellStart"/>
+            <w:r>
+              <w:t>jsp</w:t>
+            </w:r>
+            <w:proofErr w:type="spellEnd"/>
           </w:p>
           <w:p/>
         </w:tc>
@@ -100,33 +231,47 @@
         <w:tc>
           <w:tcPr>
             <w:cnfStyle w:val="001000000000"/>
-            <w:tcW w:w="12299" w:type="dxa"/>
-          </w:tcPr>
-          <w:p>
+            <w:tcW w:w="8720" w:type="dxa"/>
+          </w:tcPr>
+          <w:p>
+            <w:r>
+              <w:t xml:space="preserve">2 - Na tela </w:t>
+            </w:r>
+            <w:proofErr w:type="spellStart"/>
             <w:proofErr w:type="gramStart"/>
             <w:r>
-              <w:t>3 - Título</w:t>
-            </w:r>
+              <w:t>IncluirLocal</w:t>
+            </w:r>
+            <w:proofErr w:type="spellEnd"/>
             <w:proofErr w:type="gramEnd"/>
             <w:r>
-              <w:t xml:space="preserve"> cortado na tela de Incluir Local</w:t>
-            </w:r>
-          </w:p>
-          <w:p/>
-        </w:tc>
-      </w:tr>
-      <w:tr>
-        <w:tc>
-          <w:tcPr>
-            <w:cnfStyle w:val="001000000000"/>
-            <w:tcW w:w="12299" w:type="dxa"/>
-          </w:tcPr>
-          <w:p>
-            <w:r>
-              <w:t>4 - Fechar Detalhes do Cálculo</w:t>
-            </w:r>
-            <w:r>
-              <w:t xml:space="preserve">. Ver com PV como chamá-la da tela de </w:t>
+              <w:t>, quando seleciona</w:t>
+            </w:r>
+            <w:r>
+              <w:t>do</w:t>
+            </w:r>
+            <w:r>
+              <w:t xml:space="preserve"> um Trabalho Científico, </w:t>
+            </w:r>
+            <w:r>
+              <w:t xml:space="preserve">organizar apresentação das </w:t>
+            </w:r>
+            <w:r>
+              <w:t xml:space="preserve"> equações ao lado </w:t>
+            </w:r>
+          </w:p>
+          <w:p/>
+        </w:tc>
+      </w:tr>
+      <w:tr>
+        <w:tc>
+          <w:tcPr>
+            <w:cnfStyle w:val="001000000000"/>
+            <w:tcW w:w="8720" w:type="dxa"/>
+          </w:tcPr>
+          <w:p>
+            <w:r>
+              <w:t xml:space="preserve">3 – Proteger campo Total Calculado na </w:t>
             </w:r>
             <w:proofErr w:type="spellStart"/>
             <w:r>
@@ -134,9 +279,10 @@
             </w:r>
             <w:proofErr w:type="spellEnd"/>
             <w:r>
-              <w:t xml:space="preserve"> Local passando variável de Interesse e método Cálculo como parâmetro. Também ver como alinhar campos à direita</w:t>
-            </w:r>
-          </w:p>
+              <w:t xml:space="preserve"> Local e Detalhes do Cálculo</w:t>
+            </w:r>
+          </w:p>
+          <w:p/>
         </w:tc>
       </w:tr>
       <w:tr>
@@ -146,55 +292,27 @@
         <w:tc>
           <w:tcPr>
             <w:cnfStyle w:val="001000000000"/>
-            <w:tcW w:w="12299" w:type="dxa"/>
-          </w:tcPr>
-          <w:p>
-            <w:r>
-              <w:t xml:space="preserve">5 - Ver como verificar o botão clicado (Cálculo com Equação OU Cálculo com Data </w:t>
-            </w:r>
-            <w:proofErr w:type="spellStart"/>
-            <w:r>
-              <w:t>Mining</w:t>
-            </w:r>
-            <w:proofErr w:type="spellEnd"/>
-            <w:r>
-              <w:t xml:space="preserve">) no </w:t>
-            </w:r>
-            <w:proofErr w:type="spellStart"/>
+            <w:tcW w:w="8720" w:type="dxa"/>
+          </w:tcPr>
+          <w:p>
             <w:proofErr w:type="gramStart"/>
             <w:r>
-              <w:t>createLocalCalcularComArvores</w:t>
-            </w:r>
-            <w:proofErr w:type="spellEnd"/>
+              <w:t>4</w:t>
+            </w:r>
             <w:proofErr w:type="gramEnd"/>
             <w:r>
-              <w:t>.</w:t>
-            </w:r>
-            <w:proofErr w:type="spellStart"/>
-            <w:r>
-              <w:t>java</w:t>
-            </w:r>
-            <w:proofErr w:type="spellEnd"/>
-          </w:p>
-          <w:p/>
-        </w:tc>
-      </w:tr>
-      <w:tr>
-        <w:tc>
-          <w:tcPr>
-            <w:cnfStyle w:val="001000000000"/>
-            <w:tcW w:w="12299" w:type="dxa"/>
-          </w:tcPr>
-          <w:p>
-            <w:proofErr w:type="gramStart"/>
-            <w:r>
-              <w:t>6</w:t>
-            </w:r>
-            <w:proofErr w:type="gramEnd"/>
-            <w:r>
-              <w:t xml:space="preserve"> - Importar Planilha Entrada – Escolher no desktop e salvar no path</w:t>
-            </w:r>
-          </w:p>
+              <w:t xml:space="preserve"> – Listar Detalhes – botão baixar arquivo (ver como chama)</w:t>
+            </w:r>
+          </w:p>
+          <w:p/>
+        </w:tc>
+      </w:tr>
+      <w:tr>
+        <w:tc>
+          <w:tcPr>
+            <w:cnfStyle w:val="001000000000"/>
+            <w:tcW w:w="8720" w:type="dxa"/>
+          </w:tcPr>
           <w:p/>
         </w:tc>
       </w:tr>
@@ -205,41 +323,36 @@
         <w:tc>
           <w:tcPr>
             <w:cnfStyle w:val="001000000000"/>
-            <w:tcW w:w="12299" w:type="dxa"/>
+            <w:tcW w:w="8720" w:type="dxa"/>
           </w:tcPr>
           <w:p>
             <w:proofErr w:type="gramStart"/>
             <w:r>
-              <w:t>7</w:t>
+              <w:t>5</w:t>
             </w:r>
             <w:proofErr w:type="gramEnd"/>
             <w:r>
+              <w:t xml:space="preserve"> - Importar Planilha Entrada – Escolher no desktop e salvar no path</w:t>
+            </w:r>
+          </w:p>
+          <w:p/>
+        </w:tc>
+      </w:tr>
+      <w:tr>
+        <w:tc>
+          <w:tcPr>
+            <w:cnfStyle w:val="001000000000"/>
+            <w:tcW w:w="8720" w:type="dxa"/>
+          </w:tcPr>
+          <w:p>
+            <w:proofErr w:type="gramStart"/>
+            <w:r>
+              <w:t>6</w:t>
+            </w:r>
+            <w:proofErr w:type="gramEnd"/>
+            <w:r>
               <w:t xml:space="preserve"> - Salvar Planilha Exemplo – Apresentar na tela</w:t>
             </w:r>
-          </w:p>
-          <w:p/>
-        </w:tc>
-      </w:tr>
-      <w:tr>
-        <w:tc>
-          <w:tcPr>
-            <w:cnfStyle w:val="001000000000"/>
-            <w:tcW w:w="12299" w:type="dxa"/>
-          </w:tcPr>
-          <w:p>
-            <w:proofErr w:type="gramStart"/>
-            <w:r>
-              <w:t>8</w:t>
-            </w:r>
-            <w:proofErr w:type="gramEnd"/>
-            <w:r>
-              <w:t xml:space="preserve"> - Jaime- Testar Cálculo com Data </w:t>
-            </w:r>
-            <w:proofErr w:type="spellStart"/>
-            <w:r>
-              <w:t>Mining</w:t>
-            </w:r>
-            <w:proofErr w:type="spellEnd"/>
           </w:p>
           <w:p/>
         </w:tc>
@@ -251,51 +364,25 @@
         <w:tc>
           <w:tcPr>
             <w:cnfStyle w:val="001000000000"/>
-            <w:tcW w:w="12299" w:type="dxa"/>
-          </w:tcPr>
-          <w:p>
-            <w:r>
-              <w:t xml:space="preserve">9 - Ver com PV onde coloca a entrada de parâmetros quando escolhido botão Cálculo com Data </w:t>
-            </w:r>
-            <w:proofErr w:type="spellStart"/>
-            <w:r>
-              <w:t>Mining</w:t>
-            </w:r>
-            <w:proofErr w:type="spellEnd"/>
-            <w:r>
-              <w:t xml:space="preserve"> (hoje está fixo no </w:t>
-            </w:r>
-            <w:proofErr w:type="spellStart"/>
-            <w:proofErr w:type="gramStart"/>
-            <w:r>
-              <w:t>createLocalCalcularComArvores</w:t>
-            </w:r>
-            <w:proofErr w:type="spellEnd"/>
-            <w:proofErr w:type="gramEnd"/>
-            <w:r>
-              <w:t>.</w:t>
-            </w:r>
-            <w:proofErr w:type="spellStart"/>
-            <w:r>
-              <w:t>java</w:t>
-            </w:r>
-            <w:proofErr w:type="spellEnd"/>
-            <w:r>
-              <w:t>)</w:t>
-            </w:r>
-          </w:p>
-          <w:p/>
-        </w:tc>
-      </w:tr>
-      <w:tr>
-        <w:tc>
-          <w:tcPr>
-            <w:cnfStyle w:val="001000000000"/>
-            <w:tcW w:w="12299" w:type="dxa"/>
-          </w:tcPr>
-          <w:p>
-            <w:r>
-              <w:t>10 - Jaime – Ver onde fazer o Ajuste do Modelo</w:t>
+            <w:tcW w:w="8720" w:type="dxa"/>
+          </w:tcPr>
+          <w:p>
+            <w:r>
+              <w:t>7 - Cadastrar Equação</w:t>
+            </w:r>
+          </w:p>
+          <w:p/>
+        </w:tc>
+      </w:tr>
+      <w:tr>
+        <w:tc>
+          <w:tcPr>
+            <w:cnfStyle w:val="001000000000"/>
+            <w:tcW w:w="8720" w:type="dxa"/>
+          </w:tcPr>
+          <w:p>
+            <w:r>
+              <w:t>8 - Cadastrar Modelo</w:t>
             </w:r>
           </w:p>
           <w:p/>
@@ -308,28 +395,49 @@
         <w:tc>
           <w:tcPr>
             <w:cnfStyle w:val="001000000000"/>
+            <w:tcW w:w="8720" w:type="dxa"/>
+          </w:tcPr>
+          <w:p>
+            <w:r>
+              <w:t xml:space="preserve">9 – Mudar </w:t>
+            </w:r>
+            <w:proofErr w:type="spellStart"/>
+            <w:r>
+              <w:t>msg</w:t>
+            </w:r>
+            <w:proofErr w:type="spellEnd"/>
+            <w:r>
+              <w:t xml:space="preserve"> tipo Box para bonitinhas como nos cadastros</w:t>
+            </w:r>
+          </w:p>
+          <w:p/>
+        </w:tc>
+      </w:tr>
+    </w:tbl>
+    <w:p/>
+    <w:tbl>
+      <w:tblPr>
+        <w:tblStyle w:val="ListaClara-nfase6"/>
+        <w:tblW w:w="0" w:type="auto"/>
+        <w:tblLook w:val="04A0"/>
+      </w:tblPr>
+      <w:tblGrid>
+        <w:gridCol w:w="8720"/>
+      </w:tblGrid>
+      <w:tr>
+        <w:trPr>
+          <w:cnfStyle w:val="100000000000"/>
+        </w:trPr>
+        <w:tc>
+          <w:tcPr>
+            <w:cnfStyle w:val="001000000000"/>
             <w:tcW w:w="12299" w:type="dxa"/>
           </w:tcPr>
           <w:p>
             <w:r>
-              <w:t>11 - Cadastrar Equação</w:t>
-            </w:r>
-          </w:p>
-          <w:p/>
-        </w:tc>
-      </w:tr>
-      <w:tr>
-        <w:tc>
-          <w:tcPr>
-            <w:cnfStyle w:val="001000000000"/>
-            <w:tcW w:w="12299" w:type="dxa"/>
-          </w:tcPr>
-          <w:p>
-            <w:r>
-              <w:t>12 - Cadastrar Modelo</w:t>
-            </w:r>
-          </w:p>
-          <w:p/>
+              <w:t>Pendências JAIME</w:t>
+            </w:r>
+          </w:p>
         </w:tc>
       </w:tr>
       <w:tr>
@@ -343,7 +451,7 @@
           </w:tcPr>
           <w:p>
             <w:r>
-              <w:t xml:space="preserve">13 – Mudar </w:t>
+              <w:t xml:space="preserve">1 – Na tela de marcar as coordenadas, colocar </w:t>
             </w:r>
             <w:proofErr w:type="spellStart"/>
             <w:r>
@@ -351,8 +459,13 @@
             </w:r>
             <w:proofErr w:type="spellEnd"/>
             <w:r>
-              <w:t xml:space="preserve"> tipo Box para bonitinhas como nos cadastros</w:t>
-            </w:r>
+              <w:t xml:space="preserve"> ao </w:t>
+            </w:r>
+            <w:proofErr w:type="gramStart"/>
+            <w:r>
+              <w:t>usuário</w:t>
+            </w:r>
+            <w:proofErr w:type="gramEnd"/>
           </w:p>
           <w:p/>
         </w:tc>
@@ -365,15 +478,25 @@
           </w:tcPr>
           <w:p>
             <w:r>
-              <w:t xml:space="preserve">14 – Proteger campo Total Calculado na </w:t>
-            </w:r>
-            <w:proofErr w:type="spellStart"/>
-            <w:r>
-              <w:t>Inlcuir</w:t>
-            </w:r>
-            <w:proofErr w:type="spellEnd"/>
-            <w:r>
-              <w:t xml:space="preserve"> Local e Detalhes do Cálculo</w:t>
+              <w:t xml:space="preserve">2 – Retirar </w:t>
+            </w:r>
+            <w:proofErr w:type="spellStart"/>
+            <w:proofErr w:type="gramStart"/>
+            <w:r>
+              <w:t>CoordenadasLocal</w:t>
+            </w:r>
+            <w:proofErr w:type="spellEnd"/>
+            <w:proofErr w:type="gramEnd"/>
+            <w:r>
+              <w:t xml:space="preserve"> e </w:t>
+            </w:r>
+            <w:proofErr w:type="spellStart"/>
+            <w:r>
+              <w:t>Municipio</w:t>
+            </w:r>
+            <w:proofErr w:type="spellEnd"/>
+            <w:r>
+              <w:t xml:space="preserve"> Local</w:t>
             </w:r>
           </w:p>
           <w:p/>
@@ -391,11 +514,35 @@
           <w:p>
             <w:proofErr w:type="gramStart"/>
             <w:r>
-              <w:t>15 – Listar Detalhes – botão</w:t>
+              <w:t>3</w:t>
             </w:r>
             <w:proofErr w:type="gramEnd"/>
             <w:r>
-              <w:t xml:space="preserve"> baixar arquivo (ver como chama)</w:t>
+              <w:t xml:space="preserve"> - Jaime- Testar Cálculo com Data </w:t>
+            </w:r>
+            <w:proofErr w:type="spellStart"/>
+            <w:r>
+              <w:t>Mining</w:t>
+            </w:r>
+            <w:proofErr w:type="spellEnd"/>
+          </w:p>
+          <w:p/>
+        </w:tc>
+      </w:tr>
+      <w:tr>
+        <w:tc>
+          <w:tcPr>
+            <w:cnfStyle w:val="001000000000"/>
+            <w:tcW w:w="12299" w:type="dxa"/>
+          </w:tcPr>
+          <w:p>
+            <w:proofErr w:type="gramStart"/>
+            <w:r>
+              <w:t>4</w:t>
+            </w:r>
+            <w:proofErr w:type="gramEnd"/>
+            <w:r>
+              <w:t xml:space="preserve"> - Jaime – Ver onde fazer o Ajuste do Modelo</w:t>
             </w:r>
           </w:p>
           <w:p/>
@@ -1208,7 +1355,7 @@
   <a:extraClrSchemeLst/>
   <a:extLst>
     <a:ext uri="{05A4C25C-085E-4340-85A3-A5531E510DB2}">
-      <thm15:themeFamily xmlns="" xmlns:thm15="http://schemas.microsoft.com/office/thememl/2012/main" name="Office Theme" id="{62F939B6-93AF-4DB8-9C6B-D6C7DFDC589F}" vid="{4A3C46E8-61CC-4603-A589-7422A47A8E4A}"/>
+      <thm15:themeFamily xmlns:thm15="http://schemas.microsoft.com/office/thememl/2012/main" xmlns="" name="Office Theme" id="{62F939B6-93AF-4DB8-9C6B-D6C7DFDC589F}" vid="{4A3C46E8-61CC-4603-A589-7422A47A8E4A}"/>
     </a:ext>
   </a:extLst>
 </a:theme>

--- a/Pendências para ver com PV.docx
+++ b/Pendências para ver com PV.docx
@@ -55,7 +55,7 @@
           </w:tcPr>
           <w:p>
             <w:r>
-              <w:t xml:space="preserve">0 – Continuar </w:t>
+              <w:t xml:space="preserve">0 – No </w:t>
             </w:r>
             <w:proofErr w:type="spellStart"/>
             <w:proofErr w:type="gramStart"/>
@@ -65,100 +65,53 @@
             <w:proofErr w:type="spellEnd"/>
             <w:proofErr w:type="gramEnd"/>
             <w:r>
-              <w:t xml:space="preserve"> selecionando </w:t>
-            </w:r>
-            <w:proofErr w:type="spellStart"/>
-            <w:r>
-              <w:t>MétodoCalculo</w:t>
-            </w:r>
-            <w:proofErr w:type="spellEnd"/>
-            <w:r>
-              <w:t xml:space="preserve"> para apresentar somente o botão correspondente.</w:t>
-            </w:r>
-          </w:p>
-          <w:p>
-            <w:r>
-              <w:t xml:space="preserve">Para Data </w:t>
-            </w:r>
-            <w:proofErr w:type="spellStart"/>
-            <w:r>
-              <w:t>Mining</w:t>
-            </w:r>
-            <w:proofErr w:type="spellEnd"/>
-            <w:r>
-              <w:t xml:space="preserve">, solicitar os campos “Tipo de </w:t>
-            </w:r>
-            <w:proofErr w:type="spellStart"/>
-            <w:r>
-              <w:t>Distânci</w:t>
-            </w:r>
-            <w:proofErr w:type="spellEnd"/>
-            <w:r>
-              <w:t xml:space="preserve"> (</w:t>
-            </w:r>
-            <w:proofErr w:type="spellStart"/>
-            <w:r>
-              <w:t>combo</w:t>
-            </w:r>
-            <w:proofErr w:type="spellEnd"/>
-            <w:r>
-              <w:t>)”, “Quantidade de Vizinhos”, “Tipo de Ponderação”, “</w:t>
-            </w:r>
-            <w:proofErr w:type="spellStart"/>
-            <w:r>
-              <w:t>Usan</w:t>
-            </w:r>
-            <w:proofErr w:type="spellEnd"/>
-            <w:r>
-              <w:t xml:space="preserve"> LN nas variáveis (</w:t>
-            </w:r>
-            <w:proofErr w:type="spellStart"/>
-            <w:r>
-              <w:t>combo</w:t>
-            </w:r>
-            <w:proofErr w:type="spellEnd"/>
-            <w:r>
-              <w:t xml:space="preserve"> sim/não)</w:t>
-            </w:r>
+              <w:t>.</w:t>
+            </w:r>
+            <w:proofErr w:type="spellStart"/>
+            <w:r>
+              <w:t>jsp</w:t>
+            </w:r>
+            <w:proofErr w:type="spellEnd"/>
+            <w:r>
+              <w:t xml:space="preserve">, Fazer chegar </w:t>
+            </w:r>
+            <w:proofErr w:type="spellStart"/>
+            <w:r>
+              <w:t>idMunicipio</w:t>
+            </w:r>
+            <w:proofErr w:type="spellEnd"/>
+            <w:r>
+              <w:t xml:space="preserve">, latitude, longitude na </w:t>
+            </w:r>
+            <w:proofErr w:type="spellStart"/>
+            <w:r>
+              <w:t>controller</w:t>
+            </w:r>
+            <w:proofErr w:type="spellEnd"/>
+            <w:r>
+              <w:t xml:space="preserve"> e retirar “+” dos dois</w:t>
+            </w:r>
+          </w:p>
+          <w:p/>
+        </w:tc>
+      </w:tr>
+      <w:tr>
+        <w:tc>
+          <w:tcPr>
+            <w:cnfStyle w:val="001000000000"/>
+            <w:tcW w:w="8720" w:type="dxa"/>
+          </w:tcPr>
+          <w:p>
+            <w:r>
+              <w:t xml:space="preserve">0 –  </w:t>
+            </w:r>
+            <w:proofErr w:type="spellStart"/>
             <w:proofErr w:type="gramStart"/>
             <w:r>
-              <w:t>”</w:t>
-            </w:r>
+              <w:t>listarDetalhesCalculoArvoresEquacao</w:t>
+            </w:r>
+            <w:proofErr w:type="spellEnd"/>
             <w:proofErr w:type="gramEnd"/>
-          </w:p>
-          <w:p>
-            <w:r>
-              <w:t xml:space="preserve">Colocar </w:t>
-            </w:r>
-            <w:proofErr w:type="spellStart"/>
-            <w:r>
-              <w:t>loadzinho</w:t>
-            </w:r>
-            <w:proofErr w:type="spellEnd"/>
-            <w:r>
-              <w:t xml:space="preserve"> para o tempo de espera quando clicar no calcular</w:t>
-            </w:r>
-          </w:p>
-          <w:p/>
-        </w:tc>
-      </w:tr>
-      <w:tr>
-        <w:tc>
-          <w:tcPr>
-            <w:cnfStyle w:val="001000000000"/>
-            <w:tcW w:w="8720" w:type="dxa"/>
-          </w:tcPr>
-          <w:p>
-            <w:r>
-              <w:t xml:space="preserve">1 –  </w:t>
-            </w:r>
-            <w:proofErr w:type="spellStart"/>
-            <w:proofErr w:type="gramStart"/>
-            <w:r>
-              <w:t>listarDetalhesCalculoArvoresEquacao</w:t>
-            </w:r>
-            <w:proofErr w:type="spellEnd"/>
-            <w:proofErr w:type="gramEnd"/>
             <w:r>
               <w:t xml:space="preserve"> ainda não está recebendo </w:t>
             </w:r>
@@ -183,21 +136,8 @@
             <w:r>
               <w:t>Marquei na mão e rodei</w:t>
             </w:r>
-            <w:proofErr w:type="gramStart"/>
-            <w:r>
-              <w:t xml:space="preserve"> mas</w:t>
-            </w:r>
-            <w:proofErr w:type="gramEnd"/>
-            <w:r>
-              <w:t xml:space="preserve"> está dando erro no </w:t>
-            </w:r>
-            <w:proofErr w:type="spellStart"/>
-            <w:r>
-              <w:t>listarDetalhesCalculoArvores</w:t>
-            </w:r>
-            <w:proofErr w:type="spellEnd"/>
-            <w:r>
-              <w:t>.</w:t>
+            <w:r>
+              <w:t xml:space="preserve">. Está indo normal até o fim do </w:t>
             </w:r>
             <w:proofErr w:type="spellStart"/>
             <w:r>
@@ -205,21 +145,8 @@
             </w:r>
             <w:proofErr w:type="spellEnd"/>
             <w:r>
-              <w:t xml:space="preserve"> reclamando da variável </w:t>
-            </w:r>
-            <w:proofErr w:type="spellStart"/>
-            <w:r>
-              <w:t>metodoCalculo</w:t>
-            </w:r>
-            <w:proofErr w:type="spellEnd"/>
-            <w:r>
-              <w:t xml:space="preserve"> do </w:t>
-            </w:r>
-            <w:proofErr w:type="spellStart"/>
-            <w:r>
-              <w:t>jsp</w:t>
-            </w:r>
-            <w:proofErr w:type="spellEnd"/>
+              <w:t xml:space="preserve"> mas não apresenta tela de detalhes</w:t>
+            </w:r>
           </w:p>
           <w:p/>
         </w:tc>
@@ -235,6 +162,102 @@
           </w:tcPr>
           <w:p>
             <w:r>
+              <w:t xml:space="preserve">1 – Continuar </w:t>
+            </w:r>
+            <w:proofErr w:type="spellStart"/>
+            <w:proofErr w:type="gramStart"/>
+            <w:r>
+              <w:t>novoLocal</w:t>
+            </w:r>
+            <w:proofErr w:type="spellEnd"/>
+            <w:proofErr w:type="gramEnd"/>
+            <w:r>
+              <w:t xml:space="preserve"> selecionando </w:t>
+            </w:r>
+            <w:proofErr w:type="spellStart"/>
+            <w:r>
+              <w:t>MétodoCalculo</w:t>
+            </w:r>
+            <w:proofErr w:type="spellEnd"/>
+            <w:r>
+              <w:t xml:space="preserve"> para apresentar somente o botão correspondente.</w:t>
+            </w:r>
+          </w:p>
+          <w:p/>
+          <w:p>
+            <w:r>
+              <w:t xml:space="preserve">Para Data </w:t>
+            </w:r>
+            <w:proofErr w:type="spellStart"/>
+            <w:r>
+              <w:t>Mining</w:t>
+            </w:r>
+            <w:proofErr w:type="spellEnd"/>
+            <w:r>
+              <w:t xml:space="preserve">, solicitar os campos “Tipo de </w:t>
+            </w:r>
+            <w:proofErr w:type="spellStart"/>
+            <w:r>
+              <w:t>Distânci</w:t>
+            </w:r>
+            <w:proofErr w:type="spellEnd"/>
+            <w:r>
+              <w:t xml:space="preserve"> (</w:t>
+            </w:r>
+            <w:proofErr w:type="spellStart"/>
+            <w:r>
+              <w:t>combo</w:t>
+            </w:r>
+            <w:proofErr w:type="spellEnd"/>
+            <w:r>
+              <w:t>)”, “Quantidade de Vizinhos”, “Tipo de Ponderação”, “</w:t>
+            </w:r>
+            <w:proofErr w:type="spellStart"/>
+            <w:r>
+              <w:t>Usan</w:t>
+            </w:r>
+            <w:proofErr w:type="spellEnd"/>
+            <w:r>
+              <w:t xml:space="preserve"> LN nas variáveis (</w:t>
+            </w:r>
+            <w:proofErr w:type="spellStart"/>
+            <w:r>
+              <w:t>combo</w:t>
+            </w:r>
+            <w:proofErr w:type="spellEnd"/>
+            <w:r>
+              <w:t xml:space="preserve"> sim/não)</w:t>
+            </w:r>
+            <w:proofErr w:type="gramStart"/>
+            <w:r>
+              <w:t>”</w:t>
+            </w:r>
+            <w:proofErr w:type="gramEnd"/>
+          </w:p>
+          <w:p>
+            <w:r>
+              <w:t xml:space="preserve">Colocar </w:t>
+            </w:r>
+            <w:proofErr w:type="spellStart"/>
+            <w:r>
+              <w:t>loadzinho</w:t>
+            </w:r>
+            <w:proofErr w:type="spellEnd"/>
+            <w:r>
+              <w:t xml:space="preserve"> para o tempo de espera quando clicar no calcular</w:t>
+            </w:r>
+          </w:p>
+          <w:p/>
+        </w:tc>
+      </w:tr>
+      <w:tr>
+        <w:tc>
+          <w:tcPr>
+            <w:cnfStyle w:val="001000000000"/>
+            <w:tcW w:w="8720" w:type="dxa"/>
+          </w:tcPr>
+          <w:p>
+            <w:r>
               <w:t xml:space="preserve">2 - Na tela </w:t>
             </w:r>
             <w:proofErr w:type="spellStart"/>
@@ -258,28 +281,6 @@
             </w:r>
             <w:r>
               <w:t xml:space="preserve"> equações ao lado </w:t>
-            </w:r>
-          </w:p>
-          <w:p/>
-        </w:tc>
-      </w:tr>
-      <w:tr>
-        <w:tc>
-          <w:tcPr>
-            <w:cnfStyle w:val="001000000000"/>
-            <w:tcW w:w="8720" w:type="dxa"/>
-          </w:tcPr>
-          <w:p>
-            <w:r>
-              <w:t xml:space="preserve">3 – Proteger campo Total Calculado na </w:t>
-            </w:r>
-            <w:proofErr w:type="spellStart"/>
-            <w:r>
-              <w:t>Inlcuir</w:t>
-            </w:r>
-            <w:proofErr w:type="spellEnd"/>
-            <w:r>
-              <w:t xml:space="preserve"> Local e Detalhes do Cálculo</w:t>
             </w:r>
           </w:p>
           <w:p/>
@@ -295,6 +296,26 @@
             <w:tcW w:w="8720" w:type="dxa"/>
           </w:tcPr>
           <w:p>
+            <w:r>
+              <w:t>3 – Proteger campo Total Calculado na In</w:t>
+            </w:r>
+            <w:r>
+              <w:t>cl</w:t>
+            </w:r>
+            <w:r>
+              <w:t>uir Local e Detalhes do Cálculo</w:t>
+            </w:r>
+          </w:p>
+          <w:p/>
+        </w:tc>
+      </w:tr>
+      <w:tr>
+        <w:tc>
+          <w:tcPr>
+            <w:cnfStyle w:val="001000000000"/>
+            <w:tcW w:w="8720" w:type="dxa"/>
+          </w:tcPr>
+          <w:p>
             <w:proofErr w:type="gramStart"/>
             <w:r>
               <w:t>4</w:t>
@@ -304,15 +325,6 @@
               <w:t xml:space="preserve"> – Listar Detalhes – botão baixar arquivo (ver como chama)</w:t>
             </w:r>
           </w:p>
-          <w:p/>
-        </w:tc>
-      </w:tr>
-      <w:tr>
-        <w:tc>
-          <w:tcPr>
-            <w:cnfStyle w:val="001000000000"/>
-            <w:tcW w:w="8720" w:type="dxa"/>
-          </w:tcPr>
           <w:p/>
         </w:tc>
       </w:tr>
@@ -325,6 +337,15 @@
             <w:cnfStyle w:val="001000000000"/>
             <w:tcW w:w="8720" w:type="dxa"/>
           </w:tcPr>
+          <w:p/>
+        </w:tc>
+      </w:tr>
+      <w:tr>
+        <w:tc>
+          <w:tcPr>
+            <w:cnfStyle w:val="001000000000"/>
+            <w:tcW w:w="8720" w:type="dxa"/>
+          </w:tcPr>
           <w:p>
             <w:proofErr w:type="gramStart"/>
             <w:r>
@@ -333,25 +354,6 @@
             <w:proofErr w:type="gramEnd"/>
             <w:r>
               <w:t xml:space="preserve"> - Importar Planilha Entrada – Escolher no desktop e salvar no path</w:t>
-            </w:r>
-          </w:p>
-          <w:p/>
-        </w:tc>
-      </w:tr>
-      <w:tr>
-        <w:tc>
-          <w:tcPr>
-            <w:cnfStyle w:val="001000000000"/>
-            <w:tcW w:w="8720" w:type="dxa"/>
-          </w:tcPr>
-          <w:p>
-            <w:proofErr w:type="gramStart"/>
-            <w:r>
-              <w:t>6</w:t>
-            </w:r>
-            <w:proofErr w:type="gramEnd"/>
-            <w:r>
-              <w:t xml:space="preserve"> - Salvar Planilha Exemplo – Apresentar na tela</w:t>
             </w:r>
           </w:p>
           <w:p/>
@@ -367,22 +369,27 @@
             <w:tcW w:w="8720" w:type="dxa"/>
           </w:tcPr>
           <w:p>
+            <w:proofErr w:type="gramStart"/>
+            <w:r>
+              <w:t>6</w:t>
+            </w:r>
+            <w:proofErr w:type="gramEnd"/>
+            <w:r>
+              <w:t xml:space="preserve"> - Salvar Planilha Exemplo – Apresentar na tela</w:t>
+            </w:r>
+          </w:p>
+          <w:p/>
+        </w:tc>
+      </w:tr>
+      <w:tr>
+        <w:tc>
+          <w:tcPr>
+            <w:cnfStyle w:val="001000000000"/>
+            <w:tcW w:w="8720" w:type="dxa"/>
+          </w:tcPr>
+          <w:p>
             <w:r>
               <w:t>7 - Cadastrar Equação</w:t>
-            </w:r>
-          </w:p>
-          <w:p/>
-        </w:tc>
-      </w:tr>
-      <w:tr>
-        <w:tc>
-          <w:tcPr>
-            <w:cnfStyle w:val="001000000000"/>
-            <w:tcW w:w="8720" w:type="dxa"/>
-          </w:tcPr>
-          <w:p>
-            <w:r>
-              <w:t>8 - Cadastrar Modelo</w:t>
             </w:r>
           </w:p>
           <w:p/>
@@ -392,6 +399,20 @@
         <w:trPr>
           <w:cnfStyle w:val="000000100000"/>
         </w:trPr>
+        <w:tc>
+          <w:tcPr>
+            <w:cnfStyle w:val="001000000000"/>
+            <w:tcW w:w="8720" w:type="dxa"/>
+          </w:tcPr>
+          <w:p>
+            <w:r>
+              <w:t>8 - Cadastrar Modelo</w:t>
+            </w:r>
+          </w:p>
+          <w:p/>
+        </w:tc>
+      </w:tr>
+      <w:tr>
         <w:tc>
           <w:tcPr>
             <w:cnfStyle w:val="001000000000"/>
@@ -449,24 +470,6 @@
             <w:cnfStyle w:val="001000000000"/>
             <w:tcW w:w="12299" w:type="dxa"/>
           </w:tcPr>
-          <w:p>
-            <w:r>
-              <w:t xml:space="preserve">1 – Na tela de marcar as coordenadas, colocar </w:t>
-            </w:r>
-            <w:proofErr w:type="spellStart"/>
-            <w:r>
-              <w:t>msg</w:t>
-            </w:r>
-            <w:proofErr w:type="spellEnd"/>
-            <w:r>
-              <w:t xml:space="preserve"> ao </w:t>
-            </w:r>
-            <w:proofErr w:type="gramStart"/>
-            <w:r>
-              <w:t>usuário</w:t>
-            </w:r>
-            <w:proofErr w:type="gramEnd"/>
-          </w:p>
           <w:p/>
         </w:tc>
       </w:tr>
@@ -476,29 +479,6 @@
             <w:cnfStyle w:val="001000000000"/>
             <w:tcW w:w="12299" w:type="dxa"/>
           </w:tcPr>
-          <w:p>
-            <w:r>
-              <w:t xml:space="preserve">2 – Retirar </w:t>
-            </w:r>
-            <w:proofErr w:type="spellStart"/>
-            <w:proofErr w:type="gramStart"/>
-            <w:r>
-              <w:t>CoordenadasLocal</w:t>
-            </w:r>
-            <w:proofErr w:type="spellEnd"/>
-            <w:proofErr w:type="gramEnd"/>
-            <w:r>
-              <w:t xml:space="preserve"> e </w:t>
-            </w:r>
-            <w:proofErr w:type="spellStart"/>
-            <w:r>
-              <w:t>Municipio</w:t>
-            </w:r>
-            <w:proofErr w:type="spellEnd"/>
-            <w:r>
-              <w:t xml:space="preserve"> Local</w:t>
-            </w:r>
-          </w:p>
           <w:p/>
         </w:tc>
       </w:tr>
@@ -1355,7 +1335,7 @@
   <a:extraClrSchemeLst/>
   <a:extLst>
     <a:ext uri="{05A4C25C-085E-4340-85A3-A5531E510DB2}">
-      <thm15:themeFamily xmlns:thm15="http://schemas.microsoft.com/office/thememl/2012/main" xmlns="" name="Office Theme" id="{62F939B6-93AF-4DB8-9C6B-D6C7DFDC589F}" vid="{4A3C46E8-61CC-4603-A589-7422A47A8E4A}"/>
+      <thm15:themeFamily xmlns="" xmlns:thm15="http://schemas.microsoft.com/office/thememl/2012/main" name="Office Theme" id="{62F939B6-93AF-4DB8-9C6B-D6C7DFDC589F}" vid="{4A3C46E8-61CC-4603-A589-7422A47A8E4A}"/>
     </a:ext>
   </a:extLst>
 </a:theme>

--- a/Pendências para ver com PV.docx
+++ b/Pendências para ver com PV.docx
@@ -93,6 +93,19 @@
             </w:r>
           </w:p>
           <w:p/>
+          <w:p>
+            <w:r>
+              <w:t xml:space="preserve">Trocar </w:t>
+            </w:r>
+            <w:proofErr w:type="spellStart"/>
+            <w:r>
+              <w:t>alert</w:t>
+            </w:r>
+            <w:proofErr w:type="spellEnd"/>
+            <w:r>
+              <w:t xml:space="preserve"> de Local incluído com sucesso para mensagem verdinha</w:t>
+            </w:r>
+          </w:p>
         </w:tc>
       </w:tr>
       <w:tr>

--- a/Pendências para ver com PV.docx
+++ b/Pendências para ver com PV.docx
@@ -1,6 +1,6 @@
 
 <file path=word/document.xml><?xml version="1.0" encoding="utf-8"?>
-<w:document xmlns:ve="http://schemas.openxmlformats.org/markup-compatibility/2006" xmlns:o="urn:schemas-microsoft-com:office:office" xmlns:r="http://schemas.openxmlformats.org/officeDocument/2006/relationships" xmlns:m="http://schemas.openxmlformats.org/officeDocument/2006/math" xmlns:v="urn:schemas-microsoft-com:vml" xmlns:wp="http://schemas.openxmlformats.org/drawingml/2006/wordprocessingDrawing" xmlns:w10="urn:schemas-microsoft-com:office:word" xmlns:w="http://schemas.openxmlformats.org/wordprocessingml/2006/main" xmlns:wne="http://schemas.microsoft.com/office/word/2006/wordml">
+<w:document xmlns:wpc="http://schemas.microsoft.com/office/word/2010/wordprocessingCanvas" xmlns:mc="http://schemas.openxmlformats.org/markup-compatibility/2006" xmlns:o="urn:schemas-microsoft-com:office:office" xmlns:r="http://schemas.openxmlformats.org/officeDocument/2006/relationships" xmlns:m="http://schemas.openxmlformats.org/officeDocument/2006/math" xmlns:v="urn:schemas-microsoft-com:vml" xmlns:wp14="http://schemas.microsoft.com/office/word/2010/wordprocessingDrawing" xmlns:wp="http://schemas.openxmlformats.org/drawingml/2006/wordprocessingDrawing" xmlns:w10="urn:schemas-microsoft-com:office:word" xmlns:w="http://schemas.openxmlformats.org/wordprocessingml/2006/main" xmlns:w14="http://schemas.microsoft.com/office/word/2010/wordml" xmlns:wpg="http://schemas.microsoft.com/office/word/2010/wordprocessingGroup" xmlns:wpi="http://schemas.microsoft.com/office/word/2010/wordprocessingInk" xmlns:wne="http://schemas.microsoft.com/office/word/2006/wordml" xmlns:wps="http://schemas.microsoft.com/office/word/2010/wordprocessingShape" mc:Ignorable="w14 wp14">
   <w:body>
     <w:p>
       <w:pPr>
@@ -23,18 +23,18 @@
       <w:tblPr>
         <w:tblStyle w:val="ListaClara-nfase6"/>
         <w:tblW w:w="0" w:type="auto"/>
-        <w:tblLook w:val="04A0"/>
+        <w:tblLook w:val="04A0" w:firstRow="1" w:lastRow="0" w:firstColumn="1" w:lastColumn="0" w:noHBand="0" w:noVBand="1"/>
       </w:tblPr>
       <w:tblGrid>
         <w:gridCol w:w="8720"/>
       </w:tblGrid>
       <w:tr>
         <w:trPr>
-          <w:cnfStyle w:val="100000000000"/>
+          <w:cnfStyle w:val="100000000000" w:firstRow="1" w:lastRow="0" w:firstColumn="0" w:lastColumn="0" w:oddVBand="0" w:evenVBand="0" w:oddHBand="0" w:evenHBand="0" w:firstRowFirstColumn="0" w:firstRowLastColumn="0" w:lastRowFirstColumn="0" w:lastRowLastColumn="0"/>
         </w:trPr>
         <w:tc>
           <w:tcPr>
-            <w:cnfStyle w:val="001000000000"/>
+            <w:cnfStyle w:val="001000000000" w:firstRow="0" w:lastRow="0" w:firstColumn="1" w:lastColumn="0" w:oddVBand="0" w:evenVBand="0" w:oddHBand="0" w:evenHBand="0" w:firstRowFirstColumn="0" w:firstRowLastColumn="0" w:lastRowFirstColumn="0" w:lastRowLastColumn="0"/>
             <w:tcW w:w="8720" w:type="dxa"/>
           </w:tcPr>
           <w:p>
@@ -46,11 +46,11 @@
       </w:tr>
       <w:tr>
         <w:trPr>
-          <w:cnfStyle w:val="000000100000"/>
+          <w:cnfStyle w:val="000000100000" w:firstRow="0" w:lastRow="0" w:firstColumn="0" w:lastColumn="0" w:oddVBand="0" w:evenVBand="0" w:oddHBand="1" w:evenHBand="0" w:firstRowFirstColumn="0" w:firstRowLastColumn="0" w:lastRowFirstColumn="0" w:lastRowLastColumn="0"/>
         </w:trPr>
         <w:tc>
           <w:tcPr>
-            <w:cnfStyle w:val="001000000000"/>
+            <w:cnfStyle w:val="001000000000" w:firstRow="0" w:lastRow="0" w:firstColumn="1" w:lastColumn="0" w:oddVBand="0" w:evenVBand="0" w:oddHBand="0" w:evenHBand="0" w:firstRowFirstColumn="0" w:firstRowLastColumn="0" w:lastRowFirstColumn="0" w:lastRowLastColumn="0"/>
             <w:tcW w:w="8720" w:type="dxa"/>
           </w:tcPr>
           <w:p>
@@ -62,238 +62,296 @@
             <w:r>
               <w:t>novoLocal</w:t>
             </w:r>
+            <w:proofErr w:type="gramEnd"/>
+            <w:r>
+              <w:t>.jsp</w:t>
+            </w:r>
+            <w:proofErr w:type="spellEnd"/>
+            <w:r>
+              <w:t xml:space="preserve">, Fazer chegar </w:t>
+            </w:r>
+            <w:proofErr w:type="spellStart"/>
+            <w:r>
+              <w:t>idMunicipio</w:t>
+            </w:r>
+            <w:proofErr w:type="spellEnd"/>
+            <w:r>
+              <w:t xml:space="preserve">, latitude, longitude na </w:t>
+            </w:r>
+            <w:proofErr w:type="spellStart"/>
+            <w:r>
+              <w:t>controller</w:t>
+            </w:r>
+            <w:proofErr w:type="spellEnd"/>
+            <w:r>
+              <w:t xml:space="preserve"> e retirar “+” dos dois</w:t>
+            </w:r>
+          </w:p>
+          <w:p>
+            <w:r>
+              <w:t xml:space="preserve">Na tela </w:t>
+            </w:r>
+            <w:proofErr w:type="spellStart"/>
+            <w:r>
+              <w:t>DefinirGoogleMaps</w:t>
+            </w:r>
+            <w:proofErr w:type="spellEnd"/>
+            <w:r>
+              <w:t>, falta salvar a coordenada do local</w:t>
+            </w:r>
+            <w:bookmarkStart w:id="0" w:name="_GoBack"/>
+            <w:bookmarkEnd w:id="0"/>
+          </w:p>
+          <w:p>
+            <w:r>
+              <w:t xml:space="preserve">Trocar </w:t>
+            </w:r>
+            <w:proofErr w:type="spellStart"/>
+            <w:r>
+              <w:t>alert</w:t>
+            </w:r>
+            <w:proofErr w:type="spellEnd"/>
+            <w:r>
+              <w:t xml:space="preserve"> de Local incluído com sucesso para mensagem verdinha</w:t>
+            </w:r>
+          </w:p>
+        </w:tc>
+      </w:tr>
+      <w:tr>
+        <w:tc>
+          <w:tcPr>
+            <w:cnfStyle w:val="001000000000" w:firstRow="0" w:lastRow="0" w:firstColumn="1" w:lastColumn="0" w:oddVBand="0" w:evenVBand="0" w:oddHBand="0" w:evenHBand="0" w:firstRowFirstColumn="0" w:firstRowLastColumn="0" w:lastRowFirstColumn="0" w:lastRowLastColumn="0"/>
+            <w:tcW w:w="8720" w:type="dxa"/>
+          </w:tcPr>
+          <w:p>
+            <w:r>
+              <w:t xml:space="preserve">0 –  </w:t>
+            </w:r>
+            <w:proofErr w:type="spellStart"/>
+            <w:proofErr w:type="gramStart"/>
+            <w:r>
+              <w:t>listarDetalhesCalculoArvoresEquacao</w:t>
+            </w:r>
             <w:proofErr w:type="spellEnd"/>
             <w:proofErr w:type="gramEnd"/>
             <w:r>
+              <w:t xml:space="preserve"> ainda não está recebendo </w:t>
+            </w:r>
+            <w:proofErr w:type="spellStart"/>
+            <w:r>
+              <w:t>idVariavelInteresse</w:t>
+            </w:r>
+            <w:proofErr w:type="spellEnd"/>
+            <w:r>
+              <w:t xml:space="preserve"> do </w:t>
+            </w:r>
+            <w:proofErr w:type="spellStart"/>
+            <w:r>
+              <w:t>novoLocal</w:t>
+            </w:r>
+            <w:proofErr w:type="spellEnd"/>
+            <w:r>
               <w:t>.</w:t>
             </w:r>
+          </w:p>
+          <w:p>
+            <w:r>
+              <w:t>Marquei na mão e rodei</w:t>
+            </w:r>
+            <w:r>
+              <w:t xml:space="preserve">. Está indo normal até o fim do </w:t>
+            </w:r>
             <w:proofErr w:type="spellStart"/>
             <w:r>
               <w:t>jsp</w:t>
             </w:r>
             <w:proofErr w:type="spellEnd"/>
             <w:r>
-              <w:t xml:space="preserve">, Fazer chegar </w:t>
-            </w:r>
-            <w:proofErr w:type="spellStart"/>
-            <w:r>
-              <w:t>idMunicipio</w:t>
-            </w:r>
-            <w:proofErr w:type="spellEnd"/>
-            <w:r>
-              <w:t xml:space="preserve">, latitude, longitude na </w:t>
-            </w:r>
-            <w:proofErr w:type="spellStart"/>
-            <w:r>
-              <w:t>controller</w:t>
-            </w:r>
-            <w:proofErr w:type="spellEnd"/>
-            <w:r>
-              <w:t xml:space="preserve"> e retirar “+” dos dois</w:t>
+              <w:t xml:space="preserve"> mas não apresenta tela de detalhes</w:t>
             </w:r>
           </w:p>
           <w:p/>
-          <w:p>
-            <w:r>
-              <w:t xml:space="preserve">Trocar </w:t>
-            </w:r>
-            <w:proofErr w:type="spellStart"/>
-            <w:r>
-              <w:t>alert</w:t>
-            </w:r>
-            <w:proofErr w:type="spellEnd"/>
-            <w:r>
-              <w:t xml:space="preserve"> de Local incluído com sucesso para mensagem verdinha</w:t>
-            </w:r>
-          </w:p>
-        </w:tc>
-      </w:tr>
-      <w:tr>
-        <w:tc>
-          <w:tcPr>
-            <w:cnfStyle w:val="001000000000"/>
+        </w:tc>
+      </w:tr>
+      <w:tr>
+        <w:trPr>
+          <w:cnfStyle w:val="000000100000" w:firstRow="0" w:lastRow="0" w:firstColumn="0" w:lastColumn="0" w:oddVBand="0" w:evenVBand="0" w:oddHBand="1" w:evenHBand="0" w:firstRowFirstColumn="0" w:firstRowLastColumn="0" w:lastRowFirstColumn="0" w:lastRowLastColumn="0"/>
+        </w:trPr>
+        <w:tc>
+          <w:tcPr>
+            <w:cnfStyle w:val="001000000000" w:firstRow="0" w:lastRow="0" w:firstColumn="1" w:lastColumn="0" w:oddVBand="0" w:evenVBand="0" w:oddHBand="0" w:evenHBand="0" w:firstRowFirstColumn="0" w:firstRowLastColumn="0" w:lastRowFirstColumn="0" w:lastRowLastColumn="0"/>
             <w:tcW w:w="8720" w:type="dxa"/>
           </w:tcPr>
           <w:p>
             <w:r>
-              <w:t xml:space="preserve">0 –  </w:t>
+              <w:t xml:space="preserve">1 – Continuar </w:t>
             </w:r>
             <w:proofErr w:type="spellStart"/>
             <w:proofErr w:type="gramStart"/>
             <w:r>
-              <w:t>listarDetalhesCalculoArvoresEquacao</w:t>
+              <w:t>novoLocal</w:t>
             </w:r>
             <w:proofErr w:type="spellEnd"/>
             <w:proofErr w:type="gramEnd"/>
             <w:r>
-              <w:t xml:space="preserve"> ainda não está recebendo </w:t>
+              <w:t xml:space="preserve"> selecionando </w:t>
             </w:r>
             <w:proofErr w:type="spellStart"/>
             <w:r>
-              <w:t>idVariavelInteresse</w:t>
+              <w:t>MétodoCalculo</w:t>
             </w:r>
             <w:proofErr w:type="spellEnd"/>
             <w:r>
-              <w:t xml:space="preserve"> do </w:t>
+              <w:t xml:space="preserve"> para apresentar somente o botão correspondente.</w:t>
+            </w:r>
+          </w:p>
+          <w:p/>
+          <w:p>
+            <w:r>
+              <w:t xml:space="preserve">Para Data Mining, solicitar os campos “Tipo de </w:t>
             </w:r>
             <w:proofErr w:type="spellStart"/>
             <w:r>
-              <w:t>novoLocal</w:t>
+              <w:t>Distânci</w:t>
             </w:r>
             <w:proofErr w:type="spellEnd"/>
             <w:r>
-              <w:t>.</w:t>
-            </w:r>
-          </w:p>
-          <w:p>
-            <w:r>
-              <w:t>Marquei na mão e rodei</w:t>
-            </w:r>
-            <w:r>
-              <w:t xml:space="preserve">. Está indo normal até o fim do </w:t>
+              <w:t xml:space="preserve"> (combo)”, “Quantidade de Vizinhos”, “Tipo de Ponderação”, “</w:t>
             </w:r>
             <w:proofErr w:type="spellStart"/>
             <w:r>
-              <w:t>jsp</w:t>
+              <w:t>Usan</w:t>
             </w:r>
             <w:proofErr w:type="spellEnd"/>
             <w:r>
-              <w:t xml:space="preserve"> mas não apresenta tela de detalhes</w:t>
+              <w:t xml:space="preserve"> LN nas variáveis (combo sim/não)</w:t>
+            </w:r>
+            <w:proofErr w:type="gramStart"/>
+            <w:r>
+              <w:t>”</w:t>
+            </w:r>
+            <w:proofErr w:type="gramEnd"/>
+          </w:p>
+          <w:p>
+            <w:r>
+              <w:t xml:space="preserve">Colocar </w:t>
+            </w:r>
+            <w:proofErr w:type="spellStart"/>
+            <w:r>
+              <w:t>loadzinho</w:t>
+            </w:r>
+            <w:proofErr w:type="spellEnd"/>
+            <w:r>
+              <w:t xml:space="preserve"> para o tempo de espera quando clicar no calcular</w:t>
             </w:r>
           </w:p>
           <w:p/>
         </w:tc>
       </w:tr>
       <w:tr>
-        <w:trPr>
-          <w:cnfStyle w:val="000000100000"/>
-        </w:trPr>
-        <w:tc>
-          <w:tcPr>
-            <w:cnfStyle w:val="001000000000"/>
+        <w:tc>
+          <w:tcPr>
+            <w:cnfStyle w:val="001000000000" w:firstRow="0" w:lastRow="0" w:firstColumn="1" w:lastColumn="0" w:oddVBand="0" w:evenVBand="0" w:oddHBand="0" w:evenHBand="0" w:firstRowFirstColumn="0" w:firstRowLastColumn="0" w:lastRowFirstColumn="0" w:lastRowLastColumn="0"/>
             <w:tcW w:w="8720" w:type="dxa"/>
           </w:tcPr>
           <w:p>
             <w:r>
-              <w:t xml:space="preserve">1 – Continuar </w:t>
+              <w:t xml:space="preserve">2 - Na tela </w:t>
             </w:r>
             <w:proofErr w:type="spellStart"/>
             <w:proofErr w:type="gramStart"/>
             <w:r>
-              <w:t>novoLocal</w:t>
+              <w:t>IncluirLocal</w:t>
             </w:r>
             <w:proofErr w:type="spellEnd"/>
             <w:proofErr w:type="gramEnd"/>
             <w:r>
-              <w:t xml:space="preserve"> selecionando </w:t>
-            </w:r>
-            <w:proofErr w:type="spellStart"/>
-            <w:r>
-              <w:t>MétodoCalculo</w:t>
-            </w:r>
-            <w:proofErr w:type="spellEnd"/>
-            <w:r>
-              <w:t xml:space="preserve"> para apresentar somente o botão correspondente.</w:t>
+              <w:t>, quando seleciona</w:t>
+            </w:r>
+            <w:r>
+              <w:t>do</w:t>
+            </w:r>
+            <w:r>
+              <w:t xml:space="preserve"> um Trabalho Científico, </w:t>
+            </w:r>
+            <w:r>
+              <w:t xml:space="preserve">organizar apresentação das </w:t>
+            </w:r>
+            <w:r>
+              <w:t xml:space="preserve"> equações ao lado </w:t>
             </w:r>
           </w:p>
           <w:p/>
-          <w:p>
-            <w:r>
-              <w:t xml:space="preserve">Para Data </w:t>
-            </w:r>
-            <w:proofErr w:type="spellStart"/>
-            <w:r>
-              <w:t>Mining</w:t>
-            </w:r>
-            <w:proofErr w:type="spellEnd"/>
-            <w:r>
-              <w:t xml:space="preserve">, solicitar os campos “Tipo de </w:t>
-            </w:r>
-            <w:proofErr w:type="spellStart"/>
-            <w:r>
-              <w:t>Distânci</w:t>
-            </w:r>
-            <w:proofErr w:type="spellEnd"/>
-            <w:r>
-              <w:t xml:space="preserve"> (</w:t>
-            </w:r>
-            <w:proofErr w:type="spellStart"/>
-            <w:r>
-              <w:t>combo</w:t>
-            </w:r>
-            <w:proofErr w:type="spellEnd"/>
-            <w:r>
-              <w:t>)”, “Quantidade de Vizinhos”, “Tipo de Ponderação”, “</w:t>
-            </w:r>
-            <w:proofErr w:type="spellStart"/>
-            <w:r>
-              <w:t>Usan</w:t>
-            </w:r>
-            <w:proofErr w:type="spellEnd"/>
-            <w:r>
-              <w:t xml:space="preserve"> LN nas variáveis (</w:t>
-            </w:r>
-            <w:proofErr w:type="spellStart"/>
-            <w:r>
-              <w:t>combo</w:t>
-            </w:r>
-            <w:proofErr w:type="spellEnd"/>
-            <w:r>
-              <w:t xml:space="preserve"> sim/não)</w:t>
-            </w:r>
+        </w:tc>
+      </w:tr>
+      <w:tr>
+        <w:trPr>
+          <w:cnfStyle w:val="000000100000" w:firstRow="0" w:lastRow="0" w:firstColumn="0" w:lastColumn="0" w:oddVBand="0" w:evenVBand="0" w:oddHBand="1" w:evenHBand="0" w:firstRowFirstColumn="0" w:firstRowLastColumn="0" w:lastRowFirstColumn="0" w:lastRowLastColumn="0"/>
+        </w:trPr>
+        <w:tc>
+          <w:tcPr>
+            <w:cnfStyle w:val="001000000000" w:firstRow="0" w:lastRow="0" w:firstColumn="1" w:lastColumn="0" w:oddVBand="0" w:evenVBand="0" w:oddHBand="0" w:evenHBand="0" w:firstRowFirstColumn="0" w:firstRowLastColumn="0" w:lastRowFirstColumn="0" w:lastRowLastColumn="0"/>
+            <w:tcW w:w="8720" w:type="dxa"/>
+          </w:tcPr>
+          <w:p>
+            <w:r>
+              <w:t>3 – Proteger campo Total Calculado na In</w:t>
+            </w:r>
+            <w:r>
+              <w:t>cl</w:t>
+            </w:r>
+            <w:r>
+              <w:t>uir Local e Detalhes do Cálculo</w:t>
+            </w:r>
+          </w:p>
+          <w:p/>
+        </w:tc>
+      </w:tr>
+      <w:tr>
+        <w:tc>
+          <w:tcPr>
+            <w:cnfStyle w:val="001000000000" w:firstRow="0" w:lastRow="0" w:firstColumn="1" w:lastColumn="0" w:oddVBand="0" w:evenVBand="0" w:oddHBand="0" w:evenHBand="0" w:firstRowFirstColumn="0" w:firstRowLastColumn="0" w:lastRowFirstColumn="0" w:lastRowLastColumn="0"/>
+            <w:tcW w:w="8720" w:type="dxa"/>
+          </w:tcPr>
+          <w:p>
             <w:proofErr w:type="gramStart"/>
             <w:r>
-              <w:t>”</w:t>
+              <w:t>4</w:t>
             </w:r>
             <w:proofErr w:type="gramEnd"/>
-          </w:p>
-          <w:p>
-            <w:r>
-              <w:t xml:space="preserve">Colocar </w:t>
-            </w:r>
-            <w:proofErr w:type="spellStart"/>
-            <w:r>
-              <w:t>loadzinho</w:t>
-            </w:r>
-            <w:proofErr w:type="spellEnd"/>
-            <w:r>
-              <w:t xml:space="preserve"> para o tempo de espera quando clicar no calcular</w:t>
+            <w:r>
+              <w:t xml:space="preserve"> – Listar Detalhes – botão baixar arquivo (ver como chama)</w:t>
             </w:r>
           </w:p>
           <w:p/>
         </w:tc>
       </w:tr>
       <w:tr>
-        <w:tc>
-          <w:tcPr>
-            <w:cnfStyle w:val="001000000000"/>
+        <w:trPr>
+          <w:cnfStyle w:val="000000100000" w:firstRow="0" w:lastRow="0" w:firstColumn="0" w:lastColumn="0" w:oddVBand="0" w:evenVBand="0" w:oddHBand="1" w:evenHBand="0" w:firstRowFirstColumn="0" w:firstRowLastColumn="0" w:lastRowFirstColumn="0" w:lastRowLastColumn="0"/>
+        </w:trPr>
+        <w:tc>
+          <w:tcPr>
+            <w:cnfStyle w:val="001000000000" w:firstRow="0" w:lastRow="0" w:firstColumn="1" w:lastColumn="0" w:oddVBand="0" w:evenVBand="0" w:oddHBand="0" w:evenHBand="0" w:firstRowFirstColumn="0" w:firstRowLastColumn="0" w:lastRowFirstColumn="0" w:lastRowLastColumn="0"/>
             <w:tcW w:w="8720" w:type="dxa"/>
           </w:tcPr>
-          <w:p>
-            <w:r>
-              <w:t xml:space="preserve">2 - Na tela </w:t>
-            </w:r>
-            <w:proofErr w:type="spellStart"/>
+          <w:p/>
+        </w:tc>
+      </w:tr>
+      <w:tr>
+        <w:tc>
+          <w:tcPr>
+            <w:cnfStyle w:val="001000000000" w:firstRow="0" w:lastRow="0" w:firstColumn="1" w:lastColumn="0" w:oddVBand="0" w:evenVBand="0" w:oddHBand="0" w:evenHBand="0" w:firstRowFirstColumn="0" w:firstRowLastColumn="0" w:lastRowFirstColumn="0" w:lastRowLastColumn="0"/>
+            <w:tcW w:w="8720" w:type="dxa"/>
+          </w:tcPr>
+          <w:p>
             <w:proofErr w:type="gramStart"/>
             <w:r>
-              <w:t>IncluirLocal</w:t>
-            </w:r>
-            <w:proofErr w:type="spellEnd"/>
+              <w:t>5</w:t>
+            </w:r>
             <w:proofErr w:type="gramEnd"/>
             <w:r>
-              <w:t>, quando seleciona</w:t>
-            </w:r>
-            <w:r>
-              <w:t>do</w:t>
-            </w:r>
-            <w:r>
-              <w:t xml:space="preserve"> um Trabalho Científico, </w:t>
-            </w:r>
-            <w:r>
-              <w:t xml:space="preserve">organizar apresentação das </w:t>
-            </w:r>
-            <w:r>
-              <w:t xml:space="preserve"> equações ao lado </w:t>
+              <w:t xml:space="preserve"> - Importar Planilha Entrada – Escolher no desktop e salvar no path</w:t>
             </w:r>
           </w:p>
           <w:p/>
@@ -301,22 +359,21 @@
       </w:tr>
       <w:tr>
         <w:trPr>
-          <w:cnfStyle w:val="000000100000"/>
+          <w:cnfStyle w:val="000000100000" w:firstRow="0" w:lastRow="0" w:firstColumn="0" w:lastColumn="0" w:oddVBand="0" w:evenVBand="0" w:oddHBand="1" w:evenHBand="0" w:firstRowFirstColumn="0" w:firstRowLastColumn="0" w:lastRowFirstColumn="0" w:lastRowLastColumn="0"/>
         </w:trPr>
         <w:tc>
           <w:tcPr>
-            <w:cnfStyle w:val="001000000000"/>
+            <w:cnfStyle w:val="001000000000" w:firstRow="0" w:lastRow="0" w:firstColumn="1" w:lastColumn="0" w:oddVBand="0" w:evenVBand="0" w:oddHBand="0" w:evenHBand="0" w:firstRowFirstColumn="0" w:firstRowLastColumn="0" w:lastRowFirstColumn="0" w:lastRowLastColumn="0"/>
             <w:tcW w:w="8720" w:type="dxa"/>
           </w:tcPr>
           <w:p>
-            <w:r>
-              <w:t>3 – Proteger campo Total Calculado na In</w:t>
-            </w:r>
-            <w:r>
-              <w:t>cl</w:t>
-            </w:r>
-            <w:r>
-              <w:t>uir Local e Detalhes do Cálculo</w:t>
+            <w:proofErr w:type="gramStart"/>
+            <w:r>
+              <w:t>6</w:t>
+            </w:r>
+            <w:proofErr w:type="gramEnd"/>
+            <w:r>
+              <w:t xml:space="preserve"> - Salvar Planilha Exemplo – Apresentar na tela</w:t>
             </w:r>
           </w:p>
           <w:p/>
@@ -325,17 +382,12 @@
       <w:tr>
         <w:tc>
           <w:tcPr>
-            <w:cnfStyle w:val="001000000000"/>
+            <w:cnfStyle w:val="001000000000" w:firstRow="0" w:lastRow="0" w:firstColumn="1" w:lastColumn="0" w:oddVBand="0" w:evenVBand="0" w:oddHBand="0" w:evenHBand="0" w:firstRowFirstColumn="0" w:firstRowLastColumn="0" w:lastRowFirstColumn="0" w:lastRowLastColumn="0"/>
             <w:tcW w:w="8720" w:type="dxa"/>
           </w:tcPr>
           <w:p>
-            <w:proofErr w:type="gramStart"/>
-            <w:r>
-              <w:t>4</w:t>
-            </w:r>
-            <w:proofErr w:type="gramEnd"/>
-            <w:r>
-              <w:t xml:space="preserve"> – Listar Detalhes – botão baixar arquivo (ver como chama)</w:t>
+            <w:r>
+              <w:t>7 - Cadastrar Equação</w:t>
             </w:r>
           </w:p>
           <w:p/>
@@ -343,92 +395,25 @@
       </w:tr>
       <w:tr>
         <w:trPr>
-          <w:cnfStyle w:val="000000100000"/>
+          <w:cnfStyle w:val="000000100000" w:firstRow="0" w:lastRow="0" w:firstColumn="0" w:lastColumn="0" w:oddVBand="0" w:evenVBand="0" w:oddHBand="1" w:evenHBand="0" w:firstRowFirstColumn="0" w:firstRowLastColumn="0" w:lastRowFirstColumn="0" w:lastRowLastColumn="0"/>
         </w:trPr>
         <w:tc>
           <w:tcPr>
-            <w:cnfStyle w:val="001000000000"/>
+            <w:cnfStyle w:val="001000000000" w:firstRow="0" w:lastRow="0" w:firstColumn="1" w:lastColumn="0" w:oddVBand="0" w:evenVBand="0" w:oddHBand="0" w:evenHBand="0" w:firstRowFirstColumn="0" w:firstRowLastColumn="0" w:lastRowFirstColumn="0" w:lastRowLastColumn="0"/>
             <w:tcW w:w="8720" w:type="dxa"/>
           </w:tcPr>
+          <w:p>
+            <w:r>
+              <w:t>8 - Cadastrar Modelo</w:t>
+            </w:r>
+          </w:p>
           <w:p/>
         </w:tc>
       </w:tr>
       <w:tr>
         <w:tc>
           <w:tcPr>
-            <w:cnfStyle w:val="001000000000"/>
-            <w:tcW w:w="8720" w:type="dxa"/>
-          </w:tcPr>
-          <w:p>
-            <w:proofErr w:type="gramStart"/>
-            <w:r>
-              <w:t>5</w:t>
-            </w:r>
-            <w:proofErr w:type="gramEnd"/>
-            <w:r>
-              <w:t xml:space="preserve"> - Importar Planilha Entrada – Escolher no desktop e salvar no path</w:t>
-            </w:r>
-          </w:p>
-          <w:p/>
-        </w:tc>
-      </w:tr>
-      <w:tr>
-        <w:trPr>
-          <w:cnfStyle w:val="000000100000"/>
-        </w:trPr>
-        <w:tc>
-          <w:tcPr>
-            <w:cnfStyle w:val="001000000000"/>
-            <w:tcW w:w="8720" w:type="dxa"/>
-          </w:tcPr>
-          <w:p>
-            <w:proofErr w:type="gramStart"/>
-            <w:r>
-              <w:t>6</w:t>
-            </w:r>
-            <w:proofErr w:type="gramEnd"/>
-            <w:r>
-              <w:t xml:space="preserve"> - Salvar Planilha Exemplo – Apresentar na tela</w:t>
-            </w:r>
-          </w:p>
-          <w:p/>
-        </w:tc>
-      </w:tr>
-      <w:tr>
-        <w:tc>
-          <w:tcPr>
-            <w:cnfStyle w:val="001000000000"/>
-            <w:tcW w:w="8720" w:type="dxa"/>
-          </w:tcPr>
-          <w:p>
-            <w:r>
-              <w:t>7 - Cadastrar Equação</w:t>
-            </w:r>
-          </w:p>
-          <w:p/>
-        </w:tc>
-      </w:tr>
-      <w:tr>
-        <w:trPr>
-          <w:cnfStyle w:val="000000100000"/>
-        </w:trPr>
-        <w:tc>
-          <w:tcPr>
-            <w:cnfStyle w:val="001000000000"/>
-            <w:tcW w:w="8720" w:type="dxa"/>
-          </w:tcPr>
-          <w:p>
-            <w:r>
-              <w:t>8 - Cadastrar Modelo</w:t>
-            </w:r>
-          </w:p>
-          <w:p/>
-        </w:tc>
-      </w:tr>
-      <w:tr>
-        <w:tc>
-          <w:tcPr>
-            <w:cnfStyle w:val="001000000000"/>
+            <w:cnfStyle w:val="001000000000" w:firstRow="0" w:lastRow="0" w:firstColumn="1" w:lastColumn="0" w:oddVBand="0" w:evenVBand="0" w:oddHBand="0" w:evenHBand="0" w:firstRowFirstColumn="0" w:firstRowLastColumn="0" w:lastRowFirstColumn="0" w:lastRowLastColumn="0"/>
             <w:tcW w:w="8720" w:type="dxa"/>
           </w:tcPr>
           <w:p>
@@ -453,18 +438,18 @@
       <w:tblPr>
         <w:tblStyle w:val="ListaClara-nfase6"/>
         <w:tblW w:w="0" w:type="auto"/>
-        <w:tblLook w:val="04A0"/>
+        <w:tblLook w:val="04A0" w:firstRow="1" w:lastRow="0" w:firstColumn="1" w:lastColumn="0" w:noHBand="0" w:noVBand="1"/>
       </w:tblPr>
       <w:tblGrid>
         <w:gridCol w:w="8720"/>
       </w:tblGrid>
       <w:tr>
         <w:trPr>
-          <w:cnfStyle w:val="100000000000"/>
+          <w:cnfStyle w:val="100000000000" w:firstRow="1" w:lastRow="0" w:firstColumn="0" w:lastColumn="0" w:oddVBand="0" w:evenVBand="0" w:oddHBand="0" w:evenHBand="0" w:firstRowFirstColumn="0" w:firstRowLastColumn="0" w:lastRowFirstColumn="0" w:lastRowLastColumn="0"/>
         </w:trPr>
         <w:tc>
           <w:tcPr>
-            <w:cnfStyle w:val="001000000000"/>
+            <w:cnfStyle w:val="001000000000" w:firstRow="0" w:lastRow="0" w:firstColumn="1" w:lastColumn="0" w:oddVBand="0" w:evenVBand="0" w:oddHBand="0" w:evenHBand="0" w:firstRowFirstColumn="0" w:firstRowLastColumn="0" w:lastRowFirstColumn="0" w:lastRowLastColumn="0"/>
             <w:tcW w:w="12299" w:type="dxa"/>
           </w:tcPr>
           <w:p>
@@ -476,11 +461,11 @@
       </w:tr>
       <w:tr>
         <w:trPr>
-          <w:cnfStyle w:val="000000100000"/>
+          <w:cnfStyle w:val="000000100000" w:firstRow="0" w:lastRow="0" w:firstColumn="0" w:lastColumn="0" w:oddVBand="0" w:evenVBand="0" w:oddHBand="1" w:evenHBand="0" w:firstRowFirstColumn="0" w:firstRowLastColumn="0" w:lastRowFirstColumn="0" w:lastRowLastColumn="0"/>
         </w:trPr>
         <w:tc>
           <w:tcPr>
-            <w:cnfStyle w:val="001000000000"/>
+            <w:cnfStyle w:val="001000000000" w:firstRow="0" w:lastRow="0" w:firstColumn="1" w:lastColumn="0" w:oddVBand="0" w:evenVBand="0" w:oddHBand="0" w:evenHBand="0" w:firstRowFirstColumn="0" w:firstRowLastColumn="0" w:lastRowFirstColumn="0" w:lastRowLastColumn="0"/>
             <w:tcW w:w="12299" w:type="dxa"/>
           </w:tcPr>
           <w:p/>
@@ -489,7 +474,7 @@
       <w:tr>
         <w:tc>
           <w:tcPr>
-            <w:cnfStyle w:val="001000000000"/>
+            <w:cnfStyle w:val="001000000000" w:firstRow="0" w:lastRow="0" w:firstColumn="1" w:lastColumn="0" w:oddVBand="0" w:evenVBand="0" w:oddHBand="0" w:evenHBand="0" w:firstRowFirstColumn="0" w:firstRowLastColumn="0" w:lastRowFirstColumn="0" w:lastRowLastColumn="0"/>
             <w:tcW w:w="12299" w:type="dxa"/>
           </w:tcPr>
           <w:p/>
@@ -497,11 +482,11 @@
       </w:tr>
       <w:tr>
         <w:trPr>
-          <w:cnfStyle w:val="000000100000"/>
+          <w:cnfStyle w:val="000000100000" w:firstRow="0" w:lastRow="0" w:firstColumn="0" w:lastColumn="0" w:oddVBand="0" w:evenVBand="0" w:oddHBand="1" w:evenHBand="0" w:firstRowFirstColumn="0" w:firstRowLastColumn="0" w:lastRowFirstColumn="0" w:lastRowLastColumn="0"/>
         </w:trPr>
         <w:tc>
           <w:tcPr>
-            <w:cnfStyle w:val="001000000000"/>
+            <w:cnfStyle w:val="001000000000" w:firstRow="0" w:lastRow="0" w:firstColumn="1" w:lastColumn="0" w:oddVBand="0" w:evenVBand="0" w:oddHBand="0" w:evenHBand="0" w:firstRowFirstColumn="0" w:firstRowLastColumn="0" w:lastRowFirstColumn="0" w:lastRowLastColumn="0"/>
             <w:tcW w:w="12299" w:type="dxa"/>
           </w:tcPr>
           <w:p>
@@ -511,13 +496,8 @@
             </w:r>
             <w:proofErr w:type="gramEnd"/>
             <w:r>
-              <w:t xml:space="preserve"> - Jaime- Testar Cálculo com Data </w:t>
-            </w:r>
-            <w:proofErr w:type="spellStart"/>
-            <w:r>
-              <w:t>Mining</w:t>
-            </w:r>
-            <w:proofErr w:type="spellEnd"/>
+              <w:t xml:space="preserve"> - Jaime- Testar Cálculo com Data Mining</w:t>
+            </w:r>
           </w:p>
           <w:p/>
         </w:tc>
@@ -525,7 +505,7 @@
       <w:tr>
         <w:tc>
           <w:tcPr>
-            <w:cnfStyle w:val="001000000000"/>
+            <w:cnfStyle w:val="001000000000" w:firstRow="0" w:lastRow="0" w:firstColumn="1" w:lastColumn="0" w:oddVBand="0" w:evenVBand="0" w:oddHBand="0" w:evenHBand="0" w:firstRowFirstColumn="0" w:firstRowLastColumn="0" w:lastRowFirstColumn="0" w:lastRowLastColumn="0"/>
             <w:tcW w:w="12299" w:type="dxa"/>
           </w:tcPr>
           <w:p>
@@ -554,7 +534,7 @@
 </file>
 
 <file path=word/numbering.xml><?xml version="1.0" encoding="utf-8"?>
-<w:numbering xmlns:ve="http://schemas.openxmlformats.org/markup-compatibility/2006" xmlns:o="urn:schemas-microsoft-com:office:office" xmlns:r="http://schemas.openxmlformats.org/officeDocument/2006/relationships" xmlns:m="http://schemas.openxmlformats.org/officeDocument/2006/math" xmlns:v="urn:schemas-microsoft-com:vml" xmlns:wp="http://schemas.openxmlformats.org/drawingml/2006/wordprocessingDrawing" xmlns:w10="urn:schemas-microsoft-com:office:word" xmlns:w="http://schemas.openxmlformats.org/wordprocessingml/2006/main" xmlns:wne="http://schemas.microsoft.com/office/word/2006/wordml">
+<w:numbering xmlns:wpc="http://schemas.microsoft.com/office/word/2010/wordprocessingCanvas" xmlns:mc="http://schemas.openxmlformats.org/markup-compatibility/2006" xmlns:o="urn:schemas-microsoft-com:office:office" xmlns:r="http://schemas.openxmlformats.org/officeDocument/2006/relationships" xmlns:m="http://schemas.openxmlformats.org/officeDocument/2006/math" xmlns:v="urn:schemas-microsoft-com:vml" xmlns:wp14="http://schemas.microsoft.com/office/word/2010/wordprocessingDrawing" xmlns:wp="http://schemas.openxmlformats.org/drawingml/2006/wordprocessingDrawing" xmlns:w10="urn:schemas-microsoft-com:office:word" xmlns:w="http://schemas.openxmlformats.org/wordprocessingml/2006/main" xmlns:w14="http://schemas.microsoft.com/office/word/2010/wordml" xmlns:wpg="http://schemas.microsoft.com/office/word/2010/wordprocessingGroup" xmlns:wpi="http://schemas.microsoft.com/office/word/2010/wordprocessingInk" xmlns:wne="http://schemas.microsoft.com/office/word/2006/wordml" xmlns:wps="http://schemas.microsoft.com/office/word/2010/wordprocessingShape" mc:Ignorable="w14 wp14">
   <w:abstractNum w:abstractNumId="0">
     <w:nsid w:val="5C3948A9"/>
     <w:multiLevelType w:val="hybridMultilevel"/>
@@ -743,7 +723,7 @@
 </file>
 
 <file path=word/styles.xml><?xml version="1.0" encoding="utf-8"?>
-<w:styles xmlns:r="http://schemas.openxmlformats.org/officeDocument/2006/relationships" xmlns:w="http://schemas.openxmlformats.org/wordprocessingml/2006/main">
+<w:styles xmlns:mc="http://schemas.openxmlformats.org/markup-compatibility/2006" xmlns:r="http://schemas.openxmlformats.org/officeDocument/2006/relationships" xmlns:w="http://schemas.openxmlformats.org/wordprocessingml/2006/main" xmlns:w14="http://schemas.microsoft.com/office/word/2010/wordml" mc:Ignorable="w14">
   <w:docDefaults>
     <w:rPrDefault>
       <w:rPr>
@@ -914,7 +894,6 @@
     <w:uiPriority w:val="99"/>
     <w:semiHidden/>
     <w:unhideWhenUsed/>
-    <w:qFormat/>
     <w:tblPr>
       <w:tblInd w:w="0" w:type="dxa"/>
       <w:tblCellMar>
@@ -981,7 +960,6 @@
       <w:spacing w:after="0" w:line="240" w:lineRule="auto"/>
     </w:pPr>
     <w:tblPr>
-      <w:tblInd w:w="0" w:type="dxa"/>
       <w:tblBorders>
         <w:top w:val="single" w:sz="4" w:space="0" w:color="auto"/>
         <w:left w:val="single" w:sz="4" w:space="0" w:color="auto"/>
@@ -990,12 +968,6 @@
         <w:insideH w:val="single" w:sz="4" w:space="0" w:color="auto"/>
         <w:insideV w:val="single" w:sz="4" w:space="0" w:color="auto"/>
       </w:tblBorders>
-      <w:tblCellMar>
-        <w:top w:w="0" w:type="dxa"/>
-        <w:left w:w="108" w:type="dxa"/>
-        <w:bottom w:w="0" w:type="dxa"/>
-        <w:right w:w="108" w:type="dxa"/>
-      </w:tblCellMar>
     </w:tblPr>
   </w:style>
   <w:style w:type="table" w:styleId="ListaClara-nfase6">
@@ -1009,19 +981,12 @@
     <w:tblPr>
       <w:tblStyleRowBandSize w:val="1"/>
       <w:tblStyleColBandSize w:val="1"/>
-      <w:tblInd w:w="0" w:type="dxa"/>
       <w:tblBorders>
         <w:top w:val="single" w:sz="8" w:space="0" w:color="70AD47" w:themeColor="accent6"/>
         <w:left w:val="single" w:sz="8" w:space="0" w:color="70AD47" w:themeColor="accent6"/>
         <w:bottom w:val="single" w:sz="8" w:space="0" w:color="70AD47" w:themeColor="accent6"/>
         <w:right w:val="single" w:sz="8" w:space="0" w:color="70AD47" w:themeColor="accent6"/>
       </w:tblBorders>
-      <w:tblCellMar>
-        <w:top w:w="0" w:type="dxa"/>
-        <w:left w:w="108" w:type="dxa"/>
-        <w:bottom w:w="0" w:type="dxa"/>
-        <w:right w:w="108" w:type="dxa"/>
-      </w:tblCellMar>
     </w:tblPr>
     <w:tblStylePr w:type="firstRow">
       <w:pPr>
@@ -1089,6 +1054,196 @@
         </w:tcBorders>
       </w:tcPr>
     </w:tblStylePr>
+  </w:style>
+</w:styles>
+</file>
+
+<file path=word/stylesWithEffects.xml><?xml version="1.0" encoding="utf-8"?>
+<w:styles xmlns:wpc="http://schemas.microsoft.com/office/word/2010/wordprocessingCanvas" xmlns:mc="http://schemas.openxmlformats.org/markup-compatibility/2006" xmlns:o="urn:schemas-microsoft-com:office:office" xmlns:r="http://schemas.openxmlformats.org/officeDocument/2006/relationships" xmlns:m="http://schemas.openxmlformats.org/officeDocument/2006/math" xmlns:v="urn:schemas-microsoft-com:vml" xmlns:wp14="http://schemas.microsoft.com/office/word/2010/wordprocessingDrawing" xmlns:wp="http://schemas.openxmlformats.org/drawingml/2006/wordprocessingDrawing" xmlns:w10="urn:schemas-microsoft-com:office:word" xmlns:w="http://schemas.openxmlformats.org/wordprocessingml/2006/main" xmlns:w14="http://schemas.microsoft.com/office/word/2010/wordml" xmlns:wpg="http://schemas.microsoft.com/office/word/2010/wordprocessingGroup" xmlns:wpi="http://schemas.microsoft.com/office/word/2010/wordprocessingInk" xmlns:wne="http://schemas.microsoft.com/office/word/2006/wordml" xmlns:wps="http://schemas.microsoft.com/office/word/2010/wordprocessingShape" mc:Ignorable="w14 wp14">
+  <w:docDefaults>
+    <w:rPrDefault>
+      <w:rPr>
+        <w:rFonts w:asciiTheme="minorHAnsi" w:eastAsiaTheme="minorEastAsia" w:hAnsiTheme="minorHAnsi" w:cstheme="minorBidi"/>
+        <w:sz w:val="22"/>
+        <w:szCs w:val="22"/>
+        <w:lang w:val="pt-BR" w:eastAsia="pt-BR" w:bidi="ar-SA"/>
+      </w:rPr>
+    </w:rPrDefault>
+    <w:pPrDefault>
+      <w:pPr>
+        <w:spacing w:after="200" w:line="276" w:lineRule="auto"/>
+      </w:pPr>
+    </w:pPrDefault>
+  </w:docDefaults>
+  <w:latentStyles w:defLockedState="0" w:defUIPriority="99" w:defSemiHidden="1" w:defUnhideWhenUsed="1" w:defQFormat="0" w:count="267">
+    <w:lsdException w:name="Normal" w:semiHidden="0" w:uiPriority="0" w:unhideWhenUsed="0" w:qFormat="1"/>
+    <w:lsdException w:name="heading 1" w:semiHidden="0" w:uiPriority="9" w:unhideWhenUsed="0" w:qFormat="1"/>
+    <w:lsdException w:name="heading 2" w:uiPriority="9" w:qFormat="1"/>
+    <w:lsdException w:name="heading 3" w:uiPriority="9" w:qFormat="1"/>
+    <w:lsdException w:name="heading 4" w:uiPriority="9" w:qFormat="1"/>
+    <w:lsdException w:name="heading 5" w:uiPriority="9" w:qFormat="1"/>
+    <w:lsdException w:name="heading 6" w:uiPriority="9" w:qFormat="1"/>
+    <w:lsdException w:name="heading 7" w:uiPriority="9" w:qFormat="1"/>
+    <w:lsdException w:name="heading 8" w:uiPriority="9" w:qFormat="1"/>
+    <w:lsdException w:name="heading 9" w:uiPriority="9" w:qFormat="1"/>
+    <w:lsdException w:name="toc 1" w:uiPriority="39"/>
+    <w:lsdException w:name="toc 2" w:uiPriority="39"/>
+    <w:lsdException w:name="toc 3" w:uiPriority="39"/>
+    <w:lsdException w:name="toc 4" w:uiPriority="39"/>
+    <w:lsdException w:name="toc 5" w:uiPriority="39"/>
+    <w:lsdException w:name="toc 6" w:uiPriority="39"/>
+    <w:lsdException w:name="toc 7" w:uiPriority="39"/>
+    <w:lsdException w:name="toc 8" w:uiPriority="39"/>
+    <w:lsdException w:name="toc 9" w:uiPriority="39"/>
+    <w:lsdException w:name="caption" w:uiPriority="35" w:qFormat="1"/>
+    <w:lsdException w:name="Title" w:semiHidden="0" w:uiPriority="10" w:unhideWhenUsed="0" w:qFormat="1"/>
+    <w:lsdException w:name="Default Paragraph Font" w:uiPriority="1"/>
+    <w:lsdException w:name="Subtitle" w:semiHidden="0" w:uiPriority="11" w:unhideWhenUsed="0" w:qFormat="1"/>
+    <w:lsdException w:name="Strong" w:semiHidden="0" w:uiPriority="22" w:unhideWhenUsed="0" w:qFormat="1"/>
+    <w:lsdException w:name="Emphasis" w:semiHidden="0" w:uiPriority="20" w:unhideWhenUsed="0" w:qFormat="1"/>
+    <w:lsdException w:name="Table Grid" w:semiHidden="0" w:uiPriority="59" w:unhideWhenUsed="0"/>
+    <w:lsdException w:name="Placeholder Text" w:unhideWhenUsed="0"/>
+    <w:lsdException w:name="No Spacing" w:semiHidden="0" w:uiPriority="1" w:unhideWhenUsed="0" w:qFormat="1"/>
+    <w:lsdException w:name="Light Shading" w:semiHidden="0" w:uiPriority="60" w:unhideWhenUsed="0"/>
+    <w:lsdException w:name="Light List" w:semiHidden="0" w:uiPriority="61" w:unhideWhenUsed="0"/>
+    <w:lsdException w:name="Light Grid" w:semiHidden="0" w:uiPriority="62" w:unhideWhenUsed="0"/>
+    <w:lsdException w:name="Medium Shading 1" w:semiHidden="0" w:uiPriority="63" w:unhideWhenUsed="0"/>
+    <w:lsdException w:name="Medium Shading 2" w:semiHidden="0" w:uiPriority="64" w:unhideWhenUsed="0"/>
+    <w:lsdException w:name="Medium List 1" w:semiHidden="0" w:uiPriority="65" w:unhideWhenUsed="0"/>
+    <w:lsdException w:name="Medium List 2" w:semiHidden="0" w:uiPriority="66" w:unhideWhenUsed="0"/>
+    <w:lsdException w:name="Medium Grid 1" w:semiHidden="0" w:uiPriority="67" w:unhideWhenUsed="0"/>
+    <w:lsdException w:name="Medium Grid 2" w:semiHidden="0" w:uiPriority="68" w:unhideWhenUsed="0"/>
+    <w:lsdException w:name="Medium Grid 3" w:semiHidden="0" w:uiPriority="69" w:unhideWhenUsed="0"/>
+    <w:lsdException w:name="Dark List" w:semiHidden="0" w:uiPriority="70" w:unhideWhenUsed="0"/>
+    <w:lsdException w:name="Colorful Shading" w:semiHidden="0" w:uiPriority="71" w:unhideWhenUsed="0"/>
+    <w:lsdException w:name="Colorful List" w:semiHidden="0" w:uiPriority="72" w:unhideWhenUsed="0"/>
+    <w:lsdException w:name="Colorful Grid" w:semiHidden="0" w:uiPriority="73" w:unhideWhenUsed="0"/>
+    <w:lsdException w:name="Light Shading Accent 1" w:semiHidden="0" w:uiPriority="60" w:unhideWhenUsed="0"/>
+    <w:lsdException w:name="Light List Accent 1" w:semiHidden="0" w:uiPriority="61" w:unhideWhenUsed="0"/>
+    <w:lsdException w:name="Light Grid Accent 1" w:semiHidden="0" w:uiPriority="62" w:unhideWhenUsed="0"/>
+    <w:lsdException w:name="Medium Shading 1 Accent 1" w:semiHidden="0" w:uiPriority="63" w:unhideWhenUsed="0"/>
+    <w:lsdException w:name="Medium Shading 2 Accent 1" w:semiHidden="0" w:uiPriority="64" w:unhideWhenUsed="0"/>
+    <w:lsdException w:name="Medium List 1 Accent 1" w:semiHidden="0" w:uiPriority="65" w:unhideWhenUsed="0"/>
+    <w:lsdException w:name="Revision" w:unhideWhenUsed="0"/>
+    <w:lsdException w:name="List Paragraph" w:semiHidden="0" w:uiPriority="34" w:unhideWhenUsed="0" w:qFormat="1"/>
+    <w:lsdException w:name="Quote" w:semiHidden="0" w:uiPriority="29" w:unhideWhenUsed="0" w:qFormat="1"/>
+    <w:lsdException w:name="Intense Quote" w:semiHidden="0" w:uiPriority="30" w:unhideWhenUsed="0" w:qFormat="1"/>
+    <w:lsdException w:name="Medium List 2 Accent 1" w:semiHidden="0" w:uiPriority="66" w:unhideWhenUsed="0"/>
+    <w:lsdException w:name="Medium Grid 1 Accent 1" w:semiHidden="0" w:uiPriority="67" w:unhideWhenUsed="0"/>
+    <w:lsdException w:name="Medium Grid 2 Accent 1" w:semiHidden="0" w:uiPriority="68" w:unhideWhenUsed="0"/>
+    <w:lsdException w:name="Medium Grid 3 Accent 1" w:semiHidden="0" w:uiPriority="69" w:unhideWhenUsed="0"/>
+    <w:lsdException w:name="Dark List Accent 1" w:semiHidden="0" w:uiPriority="70" w:unhideWhenUsed="0"/>
+    <w:lsdException w:name="Colorful Shading Accent 1" w:semiHidden="0" w:uiPriority="71" w:unhideWhenUsed="0"/>
+    <w:lsdException w:name="Colorful List Accent 1" w:semiHidden="0" w:uiPriority="72" w:unhideWhenUsed="0"/>
+    <w:lsdException w:name="Colorful Grid Accent 1" w:semiHidden="0" w:uiPriority="73" w:unhideWhenUsed="0"/>
+    <w:lsdException w:name="Light Shading Accent 2" w:semiHidden="0" w:uiPriority="60" w:unhideWhenUsed="0"/>
+    <w:lsdException w:name="Light List Accent 2" w:semiHidden="0" w:uiPriority="61" w:unhideWhenUsed="0"/>
+    <w:lsdException w:name="Light Grid Accent 2" w:semiHidden="0" w:uiPriority="62" w:unhideWhenUsed="0"/>
+    <w:lsdException w:name="Medium Shading 1 Accent 2" w:semiHidden="0" w:uiPriority="63" w:unhideWhenUsed="0"/>
+    <w:lsdException w:name="Medium Shading 2 Accent 2" w:semiHidden="0" w:uiPriority="64" w:unhideWhenUsed="0"/>
+    <w:lsdException w:name="Medium List 1 Accent 2" w:semiHidden="0" w:uiPriority="65" w:unhideWhenUsed="0"/>
+    <w:lsdException w:name="Medium List 2 Accent 2" w:semiHidden="0" w:uiPriority="66" w:unhideWhenUsed="0"/>
+    <w:lsdException w:name="Medium Grid 1 Accent 2" w:semiHidden="0" w:uiPriority="67" w:unhideWhenUsed="0"/>
+    <w:lsdException w:name="Medium Grid 2 Accent 2" w:semiHidden="0" w:uiPriority="68" w:unhideWhenUsed="0"/>
+    <w:lsdException w:name="Medium Grid 3 Accent 2" w:semiHidden="0" w:uiPriority="69" w:unhideWhenUsed="0"/>
+    <w:lsdException w:name="Dark List Accent 2" w:semiHidden="0" w:uiPriority="70" w:unhideWhenUsed="0"/>
+    <w:lsdException w:name="Colorful Shading Accent 2" w:semiHidden="0" w:uiPriority="71" w:unhideWhenUsed="0"/>
+    <w:lsdException w:name="Colorful List Accent 2" w:semiHidden="0" w:uiPriority="72" w:unhideWhenUsed="0"/>
+    <w:lsdException w:name="Colorful Grid Accent 2" w:semiHidden="0" w:uiPriority="73" w:unhideWhenUsed="0"/>
+    <w:lsdException w:name="Light Shading Accent 3" w:semiHidden="0" w:uiPriority="60" w:unhideWhenUsed="0"/>
+    <w:lsdException w:name="Light List Accent 3" w:semiHidden="0" w:uiPriority="61" w:unhideWhenUsed="0"/>
+    <w:lsdException w:name="Light Grid Accent 3" w:semiHidden="0" w:uiPriority="62" w:unhideWhenUsed="0"/>
+    <w:lsdException w:name="Medium Shading 1 Accent 3" w:semiHidden="0" w:uiPriority="63" w:unhideWhenUsed="0"/>
+    <w:lsdException w:name="Medium Shading 2 Accent 3" w:semiHidden="0" w:uiPriority="64" w:unhideWhenUsed="0"/>
+    <w:lsdException w:name="Medium List 1 Accent 3" w:semiHidden="0" w:uiPriority="65" w:unhideWhenUsed="0"/>
+    <w:lsdException w:name="Medium List 2 Accent 3" w:semiHidden="0" w:uiPriority="66" w:unhideWhenUsed="0"/>
+    <w:lsdException w:name="Medium Grid 1 Accent 3" w:semiHidden="0" w:uiPriority="67" w:unhideWhenUsed="0"/>
+    <w:lsdException w:name="Medium Grid 2 Accent 3" w:semiHidden="0" w:uiPriority="68" w:unhideWhenUsed="0"/>
+    <w:lsdException w:name="Medium Grid 3 Accent 3" w:semiHidden="0" w:uiPriority="69" w:unhideWhenUsed="0"/>
+    <w:lsdException w:name="Dark List Accent 3" w:semiHidden="0" w:uiPriority="70" w:unhideWhenUsed="0"/>
+    <w:lsdException w:name="Colorful Shading Accent 3" w:semiHidden="0" w:uiPriority="71" w:unhideWhenUsed="0"/>
+    <w:lsdException w:name="Colorful List Accent 3" w:semiHidden="0" w:uiPriority="72" w:unhideWhenUsed="0"/>
+    <w:lsdException w:name="Colorful Grid Accent 3" w:semiHidden="0" w:uiPriority="73" w:unhideWhenUsed="0"/>
+    <w:lsdException w:name="Light Shading Accent 4" w:semiHidden="0" w:uiPriority="60" w:unhideWhenUsed="0"/>
+    <w:lsdException w:name="Light List Accent 4" w:semiHidden="0" w:uiPriority="61" w:unhideWhenUsed="0"/>
+    <w:lsdException w:name="Light Grid Accent 4" w:semiHidden="0" w:uiPriority="62" w:unhideWhenUsed="0"/>
+    <w:lsdException w:name="Medium Shading 1 Accent 4" w:semiHidden="0" w:uiPriority="63" w:unhideWhenUsed="0"/>
+    <w:lsdException w:name="Medium Shading 2 Accent 4" w:semiHidden="0" w:uiPriority="64" w:unhideWhenUsed="0"/>
+    <w:lsdException w:name="Medium List 1 Accent 4" w:semiHidden="0" w:uiPriority="65" w:unhideWhenUsed="0"/>
+    <w:lsdException w:name="Medium List 2 Accent 4" w:semiHidden="0" w:uiPriority="66" w:unhideWhenUsed="0"/>
+    <w:lsdException w:name="Medium Grid 1 Accent 4" w:semiHidden="0" w:uiPriority="67" w:unhideWhenUsed="0"/>
+    <w:lsdException w:name="Medium Grid 2 Accent 4" w:semiHidden="0" w:uiPriority="68" w:unhideWhenUsed="0"/>
+    <w:lsdException w:name="Medium Grid 3 Accent 4" w:semiHidden="0" w:uiPriority="69" w:unhideWhenUsed="0"/>
+    <w:lsdException w:name="Dark List Accent 4" w:semiHidden="0" w:uiPriority="70" w:unhideWhenUsed="0"/>
+    <w:lsdException w:name="Colorful Shading Accent 4" w:semiHidden="0" w:uiPriority="71" w:unhideWhenUsed="0"/>
+    <w:lsdException w:name="Colorful List Accent 4" w:semiHidden="0" w:uiPriority="72" w:unhideWhenUsed="0"/>
+    <w:lsdException w:name="Colorful Grid Accent 4" w:semiHidden="0" w:uiPriority="73" w:unhideWhenUsed="0"/>
+    <w:lsdException w:name="Light Shading Accent 5" w:semiHidden="0" w:uiPriority="60" w:unhideWhenUsed="0"/>
+    <w:lsdException w:name="Light List Accent 5" w:semiHidden="0" w:uiPriority="61" w:unhideWhenUsed="0"/>
+    <w:lsdException w:name="Light Grid Accent 5" w:semiHidden="0" w:uiPriority="62" w:unhideWhenUsed="0"/>
+    <w:lsdException w:name="Medium Shading 1 Accent 5" w:semiHidden="0" w:uiPriority="63" w:unhideWhenUsed="0"/>
+    <w:lsdException w:name="Medium Shading 2 Accent 5" w:semiHidden="0" w:uiPriority="64" w:unhideWhenUsed="0"/>
+    <w:lsdException w:name="Medium List 1 Accent 5" w:semiHidden="0" w:uiPriority="65" w:unhideWhenUsed="0"/>
+    <w:lsdException w:name="Medium List 2 Accent 5" w:semiHidden="0" w:uiPriority="66" w:unhideWhenUsed="0"/>
+    <w:lsdException w:name="Medium Grid 1 Accent 5" w:semiHidden="0" w:uiPriority="67" w:unhideWhenUsed="0"/>
+    <w:lsdException w:name="Medium Grid 2 Accent 5" w:semiHidden="0" w:uiPriority="68" w:unhideWhenUsed="0"/>
+    <w:lsdException w:name="Medium Grid 3 Accent 5" w:semiHidden="0" w:uiPriority="69" w:unhideWhenUsed="0"/>
+    <w:lsdException w:name="Dark List Accent 5" w:semiHidden="0" w:uiPriority="70" w:unhideWhenUsed="0"/>
+    <w:lsdException w:name="Colorful Shading Accent 5" w:semiHidden="0" w:uiPriority="71" w:unhideWhenUsed="0"/>
+    <w:lsdException w:name="Colorful List Accent 5" w:semiHidden="0" w:uiPriority="72" w:unhideWhenUsed="0"/>
+    <w:lsdException w:name="Colorful Grid Accent 5" w:semiHidden="0" w:uiPriority="73" w:unhideWhenUsed="0"/>
+    <w:lsdException w:name="Light Shading Accent 6" w:semiHidden="0" w:uiPriority="60" w:unhideWhenUsed="0"/>
+    <w:lsdException w:name="Light List Accent 6" w:semiHidden="0" w:uiPriority="61" w:unhideWhenUsed="0"/>
+    <w:lsdException w:name="Light Grid Accent 6" w:semiHidden="0" w:uiPriority="62" w:unhideWhenUsed="0"/>
+    <w:lsdException w:name="Medium Shading 1 Accent 6" w:semiHidden="0" w:uiPriority="63" w:unhideWhenUsed="0"/>
+    <w:lsdException w:name="Medium Shading 2 Accent 6" w:semiHidden="0" w:uiPriority="64" w:unhideWhenUsed="0"/>
+    <w:lsdException w:name="Medium List 1 Accent 6" w:semiHidden="0" w:uiPriority="65" w:unhideWhenUsed="0"/>
+    <w:lsdException w:name="Medium List 2 Accent 6" w:semiHidden="0" w:uiPriority="66" w:unhideWhenUsed="0"/>
+    <w:lsdException w:name="Medium Grid 1 Accent 6" w:semiHidden="0" w:uiPriority="67" w:unhideWhenUsed="0"/>
+    <w:lsdException w:name="Medium Grid 2 Accent 6" w:semiHidden="0" w:uiPriority="68" w:unhideWhenUsed="0"/>
+    <w:lsdException w:name="Medium Grid 3 Accent 6" w:semiHidden="0" w:uiPriority="69" w:unhideWhenUsed="0"/>
+    <w:lsdException w:name="Dark List Accent 6" w:semiHidden="0" w:uiPriority="70" w:unhideWhenUsed="0"/>
+    <w:lsdException w:name="Colorful Shading Accent 6" w:semiHidden="0" w:uiPriority="71" w:unhideWhenUsed="0"/>
+    <w:lsdException w:name="Colorful List Accent 6" w:semiHidden="0" w:uiPriority="72" w:unhideWhenUsed="0"/>
+    <w:lsdException w:name="Colorful Grid Accent 6" w:semiHidden="0" w:uiPriority="73" w:unhideWhenUsed="0"/>
+    <w:lsdException w:name="Subtle Emphasis" w:semiHidden="0" w:uiPriority="19" w:unhideWhenUsed="0" w:qFormat="1"/>
+    <w:lsdException w:name="Intense Emphasis" w:semiHidden="0" w:uiPriority="21" w:unhideWhenUsed="0" w:qFormat="1"/>
+    <w:lsdException w:name="Subtle Reference" w:semiHidden="0" w:uiPriority="31" w:unhideWhenUsed="0" w:qFormat="1"/>
+    <w:lsdException w:name="Intense Reference" w:semiHidden="0" w:uiPriority="32" w:unhideWhenUsed="0" w:qFormat="1"/>
+    <w:lsdException w:name="Book Title" w:semiHidden="0" w:uiPriority="33" w:unhideWhenUsed="0" w:qFormat="1"/>
+    <w:lsdException w:name="Bibliography" w:uiPriority="37"/>
+    <w:lsdException w:name="TOC Heading" w:uiPriority="39" w:qFormat="1"/>
+  </w:latentStyles>
+  <w:style w:type="paragraph" w:default="1" w:styleId="Normal">
+    <w:name w:val="Normal"/>
+    <w:qFormat/>
+  </w:style>
+  <w:style w:type="character" w:default="1" w:styleId="Fontepargpadro">
+    <w:name w:val="Default Paragraph Font"/>
+    <w:uiPriority w:val="1"/>
+    <w:semiHidden/>
+    <w:unhideWhenUsed/>
+  </w:style>
+  <w:style w:type="table" w:default="1" w:styleId="Tabelanormal">
+    <w:name w:val="Normal Table"/>
+    <w:uiPriority w:val="99"/>
+    <w:semiHidden/>
+    <w:unhideWhenUsed/>
+    <w:tblPr>
+      <w:tblInd w:w="0" w:type="dxa"/>
+      <w:tblCellMar>
+        <w:top w:w="0" w:type="dxa"/>
+        <w:left w:w="108" w:type="dxa"/>
+        <w:bottom w:w="0" w:type="dxa"/>
+        <w:right w:w="108" w:type="dxa"/>
+      </w:tblCellMar>
+    </w:tblPr>
+  </w:style>
+  <w:style w:type="numbering" w:default="1" w:styleId="Semlista">
+    <w:name w:val="No List"/>
+    <w:uiPriority w:val="99"/>
+    <w:semiHidden/>
+    <w:unhideWhenUsed/>
   </w:style>
 </w:styles>
 </file>
@@ -1348,7 +1503,7 @@
   <a:extraClrSchemeLst/>
   <a:extLst>
     <a:ext uri="{05A4C25C-085E-4340-85A3-A5531E510DB2}">
-      <thm15:themeFamily xmlns="" xmlns:thm15="http://schemas.microsoft.com/office/thememl/2012/main" name="Office Theme" id="{62F939B6-93AF-4DB8-9C6B-D6C7DFDC589F}" vid="{4A3C46E8-61CC-4603-A589-7422A47A8E4A}"/>
+      <thm15:themeFamily xmlns:thm15="http://schemas.microsoft.com/office/thememl/2012/main" xmlns="" name="Office Theme" id="{62F939B6-93AF-4DB8-9C6B-D6C7DFDC589F}" vid="{4A3C46E8-61CC-4603-A589-7422A47A8E4A}"/>
     </a:ext>
   </a:extLst>
 </a:theme>

--- a/Pendências para ver com PV.docx
+++ b/Pendências para ver com PV.docx
@@ -99,8 +99,6 @@
             <w:r>
               <w:t>, falta salvar a coordenada do local</w:t>
             </w:r>
-            <w:bookmarkStart w:id="0" w:name="_GoBack"/>
-            <w:bookmarkEnd w:id="0"/>
           </w:p>
           <w:p>
             <w:r>
@@ -389,6 +387,11 @@
             <w:r>
               <w:t>7 - Cadastrar Equação</w:t>
             </w:r>
+            <w:r>
+              <w:t xml:space="preserve"> (Finalizar tela Cadastrar Trabalho Cientifico)</w:t>
+            </w:r>
+            <w:bookmarkStart w:id="0" w:name="_GoBack"/>
+            <w:bookmarkEnd w:id="0"/>
           </w:p>
           <w:p/>
         </w:tc>
@@ -1503,7 +1506,7 @@
   <a:extraClrSchemeLst/>
   <a:extLst>
     <a:ext uri="{05A4C25C-085E-4340-85A3-A5531E510DB2}">
-      <thm15:themeFamily xmlns:thm15="http://schemas.microsoft.com/office/thememl/2012/main" xmlns="" name="Office Theme" id="{62F939B6-93AF-4DB8-9C6B-D6C7DFDC589F}" vid="{4A3C46E8-61CC-4603-A589-7422A47A8E4A}"/>
+      <thm15:themeFamily xmlns="" xmlns:thm15="http://schemas.microsoft.com/office/thememl/2012/main" name="Office Theme" id="{62F939B6-93AF-4DB8-9C6B-D6C7DFDC589F}" vid="{4A3C46E8-61CC-4603-A589-7422A47A8E4A}"/>
     </a:ext>
   </a:extLst>
 </a:theme>

--- a/Pendências para ver com PV.docx
+++ b/Pendências para ver com PV.docx
@@ -1,6 +1,6 @@
 
 <file path=word/document.xml><?xml version="1.0" encoding="utf-8"?>
-<w:document xmlns:wpc="http://schemas.microsoft.com/office/word/2010/wordprocessingCanvas" xmlns:mc="http://schemas.openxmlformats.org/markup-compatibility/2006" xmlns:o="urn:schemas-microsoft-com:office:office" xmlns:r="http://schemas.openxmlformats.org/officeDocument/2006/relationships" xmlns:m="http://schemas.openxmlformats.org/officeDocument/2006/math" xmlns:v="urn:schemas-microsoft-com:vml" xmlns:wp14="http://schemas.microsoft.com/office/word/2010/wordprocessingDrawing" xmlns:wp="http://schemas.openxmlformats.org/drawingml/2006/wordprocessingDrawing" xmlns:w10="urn:schemas-microsoft-com:office:word" xmlns:w="http://schemas.openxmlformats.org/wordprocessingml/2006/main" xmlns:w14="http://schemas.microsoft.com/office/word/2010/wordml" xmlns:wpg="http://schemas.microsoft.com/office/word/2010/wordprocessingGroup" xmlns:wpi="http://schemas.microsoft.com/office/word/2010/wordprocessingInk" xmlns:wne="http://schemas.microsoft.com/office/word/2006/wordml" xmlns:wps="http://schemas.microsoft.com/office/word/2010/wordprocessingShape" mc:Ignorable="w14 wp14">
+<w:document xmlns:ve="http://schemas.openxmlformats.org/markup-compatibility/2006" xmlns:o="urn:schemas-microsoft-com:office:office" xmlns:r="http://schemas.openxmlformats.org/officeDocument/2006/relationships" xmlns:m="http://schemas.openxmlformats.org/officeDocument/2006/math" xmlns:v="urn:schemas-microsoft-com:vml" xmlns:wp="http://schemas.openxmlformats.org/drawingml/2006/wordprocessingDrawing" xmlns:w10="urn:schemas-microsoft-com:office:word" xmlns:w="http://schemas.openxmlformats.org/wordprocessingml/2006/main" xmlns:wne="http://schemas.microsoft.com/office/word/2006/wordml">
   <w:body>
     <w:p>
       <w:pPr>
@@ -23,18 +23,18 @@
       <w:tblPr>
         <w:tblStyle w:val="ListaClara-nfase6"/>
         <w:tblW w:w="0" w:type="auto"/>
-        <w:tblLook w:val="04A0" w:firstRow="1" w:lastRow="0" w:firstColumn="1" w:lastColumn="0" w:noHBand="0" w:noVBand="1"/>
+        <w:tblLook w:val="04A0"/>
       </w:tblPr>
       <w:tblGrid>
         <w:gridCol w:w="8720"/>
       </w:tblGrid>
       <w:tr>
         <w:trPr>
-          <w:cnfStyle w:val="100000000000" w:firstRow="1" w:lastRow="0" w:firstColumn="0" w:lastColumn="0" w:oddVBand="0" w:evenVBand="0" w:oddHBand="0" w:evenHBand="0" w:firstRowFirstColumn="0" w:firstRowLastColumn="0" w:lastRowFirstColumn="0" w:lastRowLastColumn="0"/>
+          <w:cnfStyle w:val="100000000000"/>
         </w:trPr>
         <w:tc>
           <w:tcPr>
-            <w:cnfStyle w:val="001000000000" w:firstRow="0" w:lastRow="0" w:firstColumn="1" w:lastColumn="0" w:oddVBand="0" w:evenVBand="0" w:oddHBand="0" w:evenHBand="0" w:firstRowFirstColumn="0" w:firstRowLastColumn="0" w:lastRowFirstColumn="0" w:lastRowLastColumn="0"/>
+            <w:cnfStyle w:val="001000000000"/>
             <w:tcW w:w="8720" w:type="dxa"/>
           </w:tcPr>
           <w:p>
@@ -46,126 +46,38 @@
       </w:tr>
       <w:tr>
         <w:trPr>
-          <w:cnfStyle w:val="000000100000" w:firstRow="0" w:lastRow="0" w:firstColumn="0" w:lastColumn="0" w:oddVBand="0" w:evenVBand="0" w:oddHBand="1" w:evenHBand="0" w:firstRowFirstColumn="0" w:firstRowLastColumn="0" w:lastRowFirstColumn="0" w:lastRowLastColumn="0"/>
+          <w:cnfStyle w:val="000000100000"/>
         </w:trPr>
         <w:tc>
           <w:tcPr>
-            <w:cnfStyle w:val="001000000000" w:firstRow="0" w:lastRow="0" w:firstColumn="1" w:lastColumn="0" w:oddVBand="0" w:evenVBand="0" w:oddHBand="0" w:evenHBand="0" w:firstRowFirstColumn="0" w:firstRowLastColumn="0" w:lastRowFirstColumn="0" w:lastRowLastColumn="0"/>
-            <w:tcW w:w="8720" w:type="dxa"/>
-          </w:tcPr>
-          <w:p>
-            <w:r>
-              <w:t xml:space="preserve">0 – No </w:t>
+            <w:cnfStyle w:val="001000000000"/>
+            <w:tcW w:w="8720" w:type="dxa"/>
+          </w:tcPr>
+          <w:p>
+            <w:r>
+              <w:t xml:space="preserve">Colocar </w:t>
             </w:r>
             <w:proofErr w:type="spellStart"/>
-            <w:proofErr w:type="gramStart"/>
-            <w:r>
-              <w:t>novoLocal</w:t>
-            </w:r>
-            <w:proofErr w:type="gramEnd"/>
-            <w:r>
-              <w:t>.jsp</w:t>
+            <w:r>
+              <w:t>loadzinho</w:t>
             </w:r>
             <w:proofErr w:type="spellEnd"/>
             <w:r>
-              <w:t xml:space="preserve">, Fazer chegar </w:t>
-            </w:r>
-            <w:proofErr w:type="spellStart"/>
-            <w:r>
-              <w:t>idMunicipio</w:t>
-            </w:r>
-            <w:proofErr w:type="spellEnd"/>
-            <w:r>
-              <w:t xml:space="preserve">, latitude, longitude na </w:t>
-            </w:r>
-            <w:proofErr w:type="spellStart"/>
-            <w:r>
-              <w:t>controller</w:t>
-            </w:r>
-            <w:proofErr w:type="spellEnd"/>
-            <w:r>
-              <w:t xml:space="preserve"> e retirar “+” dos dois</w:t>
-            </w:r>
-          </w:p>
-          <w:p>
-            <w:r>
-              <w:t xml:space="preserve">Na tela </w:t>
-            </w:r>
-            <w:proofErr w:type="spellStart"/>
-            <w:r>
-              <w:t>DefinirGoogleMaps</w:t>
-            </w:r>
-            <w:proofErr w:type="spellEnd"/>
-            <w:r>
-              <w:t>, falta salvar a coordenada do local</w:t>
-            </w:r>
-          </w:p>
-          <w:p>
-            <w:r>
-              <w:t xml:space="preserve">Trocar </w:t>
-            </w:r>
-            <w:proofErr w:type="spellStart"/>
-            <w:r>
-              <w:t>alert</w:t>
-            </w:r>
-            <w:proofErr w:type="spellEnd"/>
-            <w:r>
-              <w:t xml:space="preserve"> de Local incluído com sucesso para mensagem verdinha</w:t>
-            </w:r>
-          </w:p>
-        </w:tc>
-      </w:tr>
-      <w:tr>
-        <w:tc>
-          <w:tcPr>
-            <w:cnfStyle w:val="001000000000" w:firstRow="0" w:lastRow="0" w:firstColumn="1" w:lastColumn="0" w:oddVBand="0" w:evenVBand="0" w:oddHBand="0" w:evenHBand="0" w:firstRowFirstColumn="0" w:firstRowLastColumn="0" w:lastRowFirstColumn="0" w:lastRowLastColumn="0"/>
-            <w:tcW w:w="8720" w:type="dxa"/>
-          </w:tcPr>
-          <w:p>
-            <w:r>
-              <w:t xml:space="preserve">0 –  </w:t>
-            </w:r>
-            <w:proofErr w:type="spellStart"/>
-            <w:proofErr w:type="gramStart"/>
-            <w:r>
-              <w:t>listarDetalhesCalculoArvoresEquacao</w:t>
-            </w:r>
-            <w:proofErr w:type="spellEnd"/>
-            <w:proofErr w:type="gramEnd"/>
-            <w:r>
-              <w:t xml:space="preserve"> ainda não está recebendo </w:t>
-            </w:r>
-            <w:proofErr w:type="spellStart"/>
-            <w:r>
-              <w:t>idVariavelInteresse</w:t>
-            </w:r>
-            <w:proofErr w:type="spellEnd"/>
-            <w:r>
-              <w:t xml:space="preserve"> do </w:t>
-            </w:r>
-            <w:proofErr w:type="spellStart"/>
-            <w:r>
-              <w:t>novoLocal</w:t>
-            </w:r>
-            <w:proofErr w:type="spellEnd"/>
-            <w:r>
-              <w:t>.</w:t>
-            </w:r>
-          </w:p>
-          <w:p>
-            <w:r>
-              <w:t>Marquei na mão e rodei</w:t>
-            </w:r>
-            <w:r>
-              <w:t xml:space="preserve">. Está indo normal até o fim do </w:t>
-            </w:r>
-            <w:proofErr w:type="spellStart"/>
-            <w:r>
-              <w:t>jsp</w:t>
-            </w:r>
-            <w:proofErr w:type="spellEnd"/>
-            <w:r>
-              <w:t xml:space="preserve"> mas não apresenta tela de detalhes</w:t>
+              <w:t xml:space="preserve"> para o tempo de espera quando clicar no calcular</w:t>
+            </w:r>
+          </w:p>
+          <w:p/>
+        </w:tc>
+      </w:tr>
+      <w:tr>
+        <w:tc>
+          <w:tcPr>
+            <w:cnfStyle w:val="001000000000"/>
+            <w:tcW w:w="8720" w:type="dxa"/>
+          </w:tcPr>
+          <w:p>
+            <w:r>
+              <w:t>Importar Planilha Entrada – Escolher no desktop e salvar no path</w:t>
             </w:r>
           </w:p>
           <w:p/>
@@ -173,222 +85,33 @@
       </w:tr>
       <w:tr>
         <w:trPr>
-          <w:cnfStyle w:val="000000100000" w:firstRow="0" w:lastRow="0" w:firstColumn="0" w:lastColumn="0" w:oddVBand="0" w:evenVBand="0" w:oddHBand="1" w:evenHBand="0" w:firstRowFirstColumn="0" w:firstRowLastColumn="0" w:lastRowFirstColumn="0" w:lastRowLastColumn="0"/>
+          <w:cnfStyle w:val="000000100000"/>
         </w:trPr>
         <w:tc>
           <w:tcPr>
-            <w:cnfStyle w:val="001000000000" w:firstRow="0" w:lastRow="0" w:firstColumn="1" w:lastColumn="0" w:oddVBand="0" w:evenVBand="0" w:oddHBand="0" w:evenHBand="0" w:firstRowFirstColumn="0" w:firstRowLastColumn="0" w:lastRowFirstColumn="0" w:lastRowLastColumn="0"/>
-            <w:tcW w:w="8720" w:type="dxa"/>
-          </w:tcPr>
-          <w:p>
-            <w:r>
-              <w:t xml:space="preserve">1 – Continuar </w:t>
-            </w:r>
-            <w:proofErr w:type="spellStart"/>
-            <w:proofErr w:type="gramStart"/>
-            <w:r>
-              <w:t>novoLocal</w:t>
-            </w:r>
-            <w:proofErr w:type="spellEnd"/>
-            <w:proofErr w:type="gramEnd"/>
-            <w:r>
-              <w:t xml:space="preserve"> selecionando </w:t>
-            </w:r>
-            <w:proofErr w:type="spellStart"/>
-            <w:r>
-              <w:t>MétodoCalculo</w:t>
-            </w:r>
-            <w:proofErr w:type="spellEnd"/>
-            <w:r>
-              <w:t xml:space="preserve"> para apresentar somente o botão correspondente.</w:t>
-            </w:r>
-          </w:p>
-          <w:p/>
-          <w:p>
-            <w:r>
-              <w:t xml:space="preserve">Para Data Mining, solicitar os campos “Tipo de </w:t>
-            </w:r>
-            <w:proofErr w:type="spellStart"/>
-            <w:r>
-              <w:t>Distânci</w:t>
-            </w:r>
-            <w:proofErr w:type="spellEnd"/>
-            <w:r>
-              <w:t xml:space="preserve"> (combo)”, “Quantidade de Vizinhos”, “Tipo de Ponderação”, “</w:t>
-            </w:r>
-            <w:proofErr w:type="spellStart"/>
-            <w:r>
-              <w:t>Usan</w:t>
-            </w:r>
-            <w:proofErr w:type="spellEnd"/>
-            <w:r>
-              <w:t xml:space="preserve"> LN nas variáveis (combo sim/não)</w:t>
-            </w:r>
-            <w:proofErr w:type="gramStart"/>
-            <w:r>
-              <w:t>”</w:t>
-            </w:r>
-            <w:proofErr w:type="gramEnd"/>
-          </w:p>
-          <w:p>
-            <w:r>
-              <w:t xml:space="preserve">Colocar </w:t>
-            </w:r>
-            <w:proofErr w:type="spellStart"/>
-            <w:r>
-              <w:t>loadzinho</w:t>
-            </w:r>
-            <w:proofErr w:type="spellEnd"/>
-            <w:r>
-              <w:t xml:space="preserve"> para o tempo de espera quando clicar no calcular</w:t>
-            </w:r>
-          </w:p>
-          <w:p/>
-        </w:tc>
-      </w:tr>
-      <w:tr>
-        <w:tc>
-          <w:tcPr>
-            <w:cnfStyle w:val="001000000000" w:firstRow="0" w:lastRow="0" w:firstColumn="1" w:lastColumn="0" w:oddVBand="0" w:evenVBand="0" w:oddHBand="0" w:evenHBand="0" w:firstRowFirstColumn="0" w:firstRowLastColumn="0" w:lastRowFirstColumn="0" w:lastRowLastColumn="0"/>
-            <w:tcW w:w="8720" w:type="dxa"/>
-          </w:tcPr>
-          <w:p>
-            <w:r>
-              <w:t xml:space="preserve">2 - Na tela </w:t>
-            </w:r>
-            <w:proofErr w:type="spellStart"/>
-            <w:proofErr w:type="gramStart"/>
-            <w:r>
-              <w:t>IncluirLocal</w:t>
-            </w:r>
-            <w:proofErr w:type="spellEnd"/>
-            <w:proofErr w:type="gramEnd"/>
-            <w:r>
-              <w:t>, quando seleciona</w:t>
-            </w:r>
-            <w:r>
-              <w:t>do</w:t>
-            </w:r>
-            <w:r>
-              <w:t xml:space="preserve"> um Trabalho Científico, </w:t>
-            </w:r>
-            <w:r>
-              <w:t xml:space="preserve">organizar apresentação das </w:t>
-            </w:r>
-            <w:r>
-              <w:t xml:space="preserve"> equações ao lado </w:t>
-            </w:r>
-          </w:p>
-          <w:p/>
-        </w:tc>
-      </w:tr>
-      <w:tr>
-        <w:trPr>
-          <w:cnfStyle w:val="000000100000" w:firstRow="0" w:lastRow="0" w:firstColumn="0" w:lastColumn="0" w:oddVBand="0" w:evenVBand="0" w:oddHBand="1" w:evenHBand="0" w:firstRowFirstColumn="0" w:firstRowLastColumn="0" w:lastRowFirstColumn="0" w:lastRowLastColumn="0"/>
-        </w:trPr>
-        <w:tc>
-          <w:tcPr>
-            <w:cnfStyle w:val="001000000000" w:firstRow="0" w:lastRow="0" w:firstColumn="1" w:lastColumn="0" w:oddVBand="0" w:evenVBand="0" w:oddHBand="0" w:evenHBand="0" w:firstRowFirstColumn="0" w:firstRowLastColumn="0" w:lastRowFirstColumn="0" w:lastRowLastColumn="0"/>
-            <w:tcW w:w="8720" w:type="dxa"/>
-          </w:tcPr>
-          <w:p>
-            <w:r>
-              <w:t>3 – Proteger campo Total Calculado na In</w:t>
-            </w:r>
-            <w:r>
-              <w:t>cl</w:t>
-            </w:r>
-            <w:r>
-              <w:t>uir Local e Detalhes do Cálculo</w:t>
-            </w:r>
-          </w:p>
-          <w:p/>
-        </w:tc>
-      </w:tr>
-      <w:tr>
-        <w:tc>
-          <w:tcPr>
-            <w:cnfStyle w:val="001000000000" w:firstRow="0" w:lastRow="0" w:firstColumn="1" w:lastColumn="0" w:oddVBand="0" w:evenVBand="0" w:oddHBand="0" w:evenHBand="0" w:firstRowFirstColumn="0" w:firstRowLastColumn="0" w:lastRowFirstColumn="0" w:lastRowLastColumn="0"/>
-            <w:tcW w:w="8720" w:type="dxa"/>
-          </w:tcPr>
-          <w:p>
-            <w:proofErr w:type="gramStart"/>
-            <w:r>
-              <w:t>4</w:t>
-            </w:r>
-            <w:proofErr w:type="gramEnd"/>
-            <w:r>
-              <w:t xml:space="preserve"> – Listar Detalhes – botão baixar arquivo (ver como chama)</w:t>
-            </w:r>
-          </w:p>
-          <w:p/>
-        </w:tc>
-      </w:tr>
-      <w:tr>
-        <w:trPr>
-          <w:cnfStyle w:val="000000100000" w:firstRow="0" w:lastRow="0" w:firstColumn="0" w:lastColumn="0" w:oddVBand="0" w:evenVBand="0" w:oddHBand="1" w:evenHBand="0" w:firstRowFirstColumn="0" w:firstRowLastColumn="0" w:lastRowFirstColumn="0" w:lastRowLastColumn="0"/>
-        </w:trPr>
-        <w:tc>
-          <w:tcPr>
-            <w:cnfStyle w:val="001000000000" w:firstRow="0" w:lastRow="0" w:firstColumn="1" w:lastColumn="0" w:oddVBand="0" w:evenVBand="0" w:oddHBand="0" w:evenHBand="0" w:firstRowFirstColumn="0" w:firstRowLastColumn="0" w:lastRowFirstColumn="0" w:lastRowLastColumn="0"/>
-            <w:tcW w:w="8720" w:type="dxa"/>
-          </w:tcPr>
-          <w:p/>
-        </w:tc>
-      </w:tr>
-      <w:tr>
-        <w:tc>
-          <w:tcPr>
-            <w:cnfStyle w:val="001000000000" w:firstRow="0" w:lastRow="0" w:firstColumn="1" w:lastColumn="0" w:oddVBand="0" w:evenVBand="0" w:oddHBand="0" w:evenHBand="0" w:firstRowFirstColumn="0" w:firstRowLastColumn="0" w:lastRowFirstColumn="0" w:lastRowLastColumn="0"/>
-            <w:tcW w:w="8720" w:type="dxa"/>
-          </w:tcPr>
-          <w:p>
-            <w:proofErr w:type="gramStart"/>
-            <w:r>
-              <w:t>5</w:t>
-            </w:r>
-            <w:proofErr w:type="gramEnd"/>
-            <w:r>
-              <w:t xml:space="preserve"> - Importar Planilha Entrada – Escolher no desktop e salvar no path</w:t>
-            </w:r>
-          </w:p>
-          <w:p/>
-        </w:tc>
-      </w:tr>
-      <w:tr>
-        <w:trPr>
-          <w:cnfStyle w:val="000000100000" w:firstRow="0" w:lastRow="0" w:firstColumn="0" w:lastColumn="0" w:oddVBand="0" w:evenVBand="0" w:oddHBand="1" w:evenHBand="0" w:firstRowFirstColumn="0" w:firstRowLastColumn="0" w:lastRowFirstColumn="0" w:lastRowLastColumn="0"/>
-        </w:trPr>
-        <w:tc>
-          <w:tcPr>
-            <w:cnfStyle w:val="001000000000" w:firstRow="0" w:lastRow="0" w:firstColumn="1" w:lastColumn="0" w:oddVBand="0" w:evenVBand="0" w:oddHBand="0" w:evenHBand="0" w:firstRowFirstColumn="0" w:firstRowLastColumn="0" w:lastRowFirstColumn="0" w:lastRowLastColumn="0"/>
-            <w:tcW w:w="8720" w:type="dxa"/>
-          </w:tcPr>
-          <w:p>
-            <w:proofErr w:type="gramStart"/>
-            <w:r>
-              <w:t>6</w:t>
-            </w:r>
-            <w:proofErr w:type="gramEnd"/>
-            <w:r>
-              <w:t xml:space="preserve"> - Salvar Planilha Exemplo – Apresentar na tela</w:t>
-            </w:r>
-          </w:p>
-          <w:p/>
-        </w:tc>
-      </w:tr>
-      <w:tr>
-        <w:tc>
-          <w:tcPr>
-            <w:cnfStyle w:val="001000000000" w:firstRow="0" w:lastRow="0" w:firstColumn="1" w:lastColumn="0" w:oddVBand="0" w:evenVBand="0" w:oddHBand="0" w:evenHBand="0" w:firstRowFirstColumn="0" w:firstRowLastColumn="0" w:lastRowFirstColumn="0" w:lastRowLastColumn="0"/>
-            <w:tcW w:w="8720" w:type="dxa"/>
-          </w:tcPr>
-          <w:p>
-            <w:r>
-              <w:t>7 - Cadastrar Equação</w:t>
-            </w:r>
-            <w:r>
-              <w:t xml:space="preserve"> (Finalizar tela Cadastrar Trabalho Cientifico)</w:t>
+            <w:cnfStyle w:val="001000000000"/>
+            <w:tcW w:w="8720" w:type="dxa"/>
+          </w:tcPr>
+          <w:p>
+            <w:r>
+              <w:t>Salvar Planilha Exemplo – Apresentar na tela</w:t>
+            </w:r>
+          </w:p>
+          <w:p/>
+        </w:tc>
+      </w:tr>
+      <w:tr>
+        <w:tc>
+          <w:tcPr>
+            <w:cnfStyle w:val="001000000000"/>
+            <w:tcW w:w="8720" w:type="dxa"/>
+          </w:tcPr>
+          <w:p>
+            <w:r>
+              <w:t>Cadastrar Equação</w:t>
+            </w:r>
+            <w:r>
+              <w:t xml:space="preserve"> </w:t>
             </w:r>
             <w:bookmarkStart w:id="0" w:name="_GoBack"/>
             <w:bookmarkEnd w:id="0"/>
@@ -398,30 +121,30 @@
       </w:tr>
       <w:tr>
         <w:trPr>
-          <w:cnfStyle w:val="000000100000" w:firstRow="0" w:lastRow="0" w:firstColumn="0" w:lastColumn="0" w:oddVBand="0" w:evenVBand="0" w:oddHBand="1" w:evenHBand="0" w:firstRowFirstColumn="0" w:firstRowLastColumn="0" w:lastRowFirstColumn="0" w:lastRowLastColumn="0"/>
+          <w:cnfStyle w:val="000000100000"/>
         </w:trPr>
         <w:tc>
           <w:tcPr>
-            <w:cnfStyle w:val="001000000000" w:firstRow="0" w:lastRow="0" w:firstColumn="1" w:lastColumn="0" w:oddVBand="0" w:evenVBand="0" w:oddHBand="0" w:evenHBand="0" w:firstRowFirstColumn="0" w:firstRowLastColumn="0" w:lastRowFirstColumn="0" w:lastRowLastColumn="0"/>
-            <w:tcW w:w="8720" w:type="dxa"/>
-          </w:tcPr>
-          <w:p>
-            <w:r>
-              <w:t>8 - Cadastrar Modelo</w:t>
-            </w:r>
-          </w:p>
-          <w:p/>
-        </w:tc>
-      </w:tr>
-      <w:tr>
-        <w:tc>
-          <w:tcPr>
-            <w:cnfStyle w:val="001000000000" w:firstRow="0" w:lastRow="0" w:firstColumn="1" w:lastColumn="0" w:oddVBand="0" w:evenVBand="0" w:oddHBand="0" w:evenHBand="0" w:firstRowFirstColumn="0" w:firstRowLastColumn="0" w:lastRowFirstColumn="0" w:lastRowLastColumn="0"/>
-            <w:tcW w:w="8720" w:type="dxa"/>
-          </w:tcPr>
-          <w:p>
-            <w:r>
-              <w:t xml:space="preserve">9 – Mudar </w:t>
+            <w:cnfStyle w:val="001000000000"/>
+            <w:tcW w:w="8720" w:type="dxa"/>
+          </w:tcPr>
+          <w:p>
+            <w:r>
+              <w:t>Cadastrar Modelo</w:t>
+            </w:r>
+          </w:p>
+          <w:p/>
+        </w:tc>
+      </w:tr>
+      <w:tr>
+        <w:tc>
+          <w:tcPr>
+            <w:cnfStyle w:val="001000000000"/>
+            <w:tcW w:w="8720" w:type="dxa"/>
+          </w:tcPr>
+          <w:p>
+            <w:r>
+              <w:t xml:space="preserve">Mudar </w:t>
             </w:r>
             <w:proofErr w:type="spellStart"/>
             <w:r>
@@ -429,9 +152,41 @@
             </w:r>
             <w:proofErr w:type="spellEnd"/>
             <w:r>
-              <w:t xml:space="preserve"> tipo Box para bonitinhas como nos cadastros</w:t>
-            </w:r>
-          </w:p>
+              <w:t xml:space="preserve"> tipo </w:t>
+            </w:r>
+            <w:r>
+              <w:t>Alert</w:t>
+            </w:r>
+            <w:r>
+              <w:t xml:space="preserve"> para bonitinhas como nos cadastros</w:t>
+            </w:r>
+          </w:p>
+          <w:p/>
+        </w:tc>
+      </w:tr>
+      <w:tr>
+        <w:trPr>
+          <w:cnfStyle w:val="000000100000"/>
+        </w:trPr>
+        <w:tc>
+          <w:tcPr>
+            <w:cnfStyle w:val="001000000000"/>
+            <w:tcW w:w="8720" w:type="dxa"/>
+          </w:tcPr>
+          <w:p>
+            <w:r>
+              <w:t>Modal Listar Detalhes – botão baixar arquivo (igual baixar exemplo na tela de local)</w:t>
+            </w:r>
+          </w:p>
+          <w:p/>
+        </w:tc>
+      </w:tr>
+      <w:tr>
+        <w:tc>
+          <w:tcPr>
+            <w:cnfStyle w:val="001000000000"/>
+            <w:tcW w:w="8720" w:type="dxa"/>
+          </w:tcPr>
           <w:p/>
         </w:tc>
       </w:tr>
@@ -441,19 +196,19 @@
       <w:tblPr>
         <w:tblStyle w:val="ListaClara-nfase6"/>
         <w:tblW w:w="0" w:type="auto"/>
-        <w:tblLook w:val="04A0" w:firstRow="1" w:lastRow="0" w:firstColumn="1" w:lastColumn="0" w:noHBand="0" w:noVBand="1"/>
+        <w:tblLook w:val="04A0"/>
       </w:tblPr>
       <w:tblGrid>
         <w:gridCol w:w="8720"/>
       </w:tblGrid>
       <w:tr>
         <w:trPr>
-          <w:cnfStyle w:val="100000000000" w:firstRow="1" w:lastRow="0" w:firstColumn="0" w:lastColumn="0" w:oddVBand="0" w:evenVBand="0" w:oddHBand="0" w:evenHBand="0" w:firstRowFirstColumn="0" w:firstRowLastColumn="0" w:lastRowFirstColumn="0" w:lastRowLastColumn="0"/>
+          <w:cnfStyle w:val="100000000000"/>
         </w:trPr>
         <w:tc>
           <w:tcPr>
-            <w:cnfStyle w:val="001000000000" w:firstRow="0" w:lastRow="0" w:firstColumn="1" w:lastColumn="0" w:oddVBand="0" w:evenVBand="0" w:oddHBand="0" w:evenHBand="0" w:firstRowFirstColumn="0" w:firstRowLastColumn="0" w:lastRowFirstColumn="0" w:lastRowLastColumn="0"/>
-            <w:tcW w:w="12299" w:type="dxa"/>
+            <w:cnfStyle w:val="001000000000"/>
+            <w:tcW w:w="8720" w:type="dxa"/>
           </w:tcPr>
           <w:p>
             <w:r>
@@ -464,63 +219,152 @@
       </w:tr>
       <w:tr>
         <w:trPr>
-          <w:cnfStyle w:val="000000100000" w:firstRow="0" w:lastRow="0" w:firstColumn="0" w:lastColumn="0" w:oddVBand="0" w:evenVBand="0" w:oddHBand="1" w:evenHBand="0" w:firstRowFirstColumn="0" w:firstRowLastColumn="0" w:lastRowFirstColumn="0" w:lastRowLastColumn="0"/>
+          <w:cnfStyle w:val="000000100000"/>
         </w:trPr>
         <w:tc>
           <w:tcPr>
-            <w:cnfStyle w:val="001000000000" w:firstRow="0" w:lastRow="0" w:firstColumn="1" w:lastColumn="0" w:oddVBand="0" w:evenVBand="0" w:oddHBand="0" w:evenHBand="0" w:firstRowFirstColumn="0" w:firstRowLastColumn="0" w:lastRowFirstColumn="0" w:lastRowLastColumn="0"/>
-            <w:tcW w:w="12299" w:type="dxa"/>
-          </w:tcPr>
-          <w:p/>
-        </w:tc>
-      </w:tr>
-      <w:tr>
-        <w:tc>
-          <w:tcPr>
-            <w:cnfStyle w:val="001000000000" w:firstRow="0" w:lastRow="0" w:firstColumn="1" w:lastColumn="0" w:oddVBand="0" w:evenVBand="0" w:oddHBand="0" w:evenHBand="0" w:firstRowFirstColumn="0" w:firstRowLastColumn="0" w:lastRowFirstColumn="0" w:lastRowLastColumn="0"/>
-            <w:tcW w:w="12299" w:type="dxa"/>
-          </w:tcPr>
+            <w:cnfStyle w:val="001000000000"/>
+            <w:tcW w:w="8720" w:type="dxa"/>
+          </w:tcPr>
+          <w:p>
+            <w:r>
+              <w:t xml:space="preserve"> Fazer o HTML na </w:t>
+            </w:r>
+            <w:proofErr w:type="spellStart"/>
+            <w:r>
+              <w:t>controller</w:t>
+            </w:r>
+            <w:proofErr w:type="spellEnd"/>
+            <w:r>
+              <w:t xml:space="preserve"> </w:t>
+            </w:r>
+            <w:proofErr w:type="spellStart"/>
+            <w:proofErr w:type="gramStart"/>
+            <w:r>
+              <w:t>listarDetalhesCalculoArvoresEquacao</w:t>
+            </w:r>
+            <w:proofErr w:type="spellEnd"/>
+            <w:proofErr w:type="gramEnd"/>
+            <w:r>
+              <w:t>.</w:t>
+            </w:r>
+            <w:proofErr w:type="spellStart"/>
+            <w:r>
+              <w:t>java</w:t>
+            </w:r>
+            <w:proofErr w:type="spellEnd"/>
+          </w:p>
+          <w:p>
+            <w:r>
+              <w:t xml:space="preserve"> Proteger campos na tela Detalhes do Cálculo como o Total Calculado na Incluir Local</w:t>
+            </w:r>
+          </w:p>
+          <w:p/>
+        </w:tc>
+      </w:tr>
+      <w:tr>
+        <w:tc>
+          <w:tcPr>
+            <w:cnfStyle w:val="001000000000"/>
+            <w:tcW w:w="8720" w:type="dxa"/>
+          </w:tcPr>
+          <w:p>
+            <w:r>
+              <w:t>Finalizar tela Cadastrar Trabalho Cientifico</w:t>
+            </w:r>
+          </w:p>
           <w:p/>
         </w:tc>
       </w:tr>
       <w:tr>
         <w:trPr>
-          <w:cnfStyle w:val="000000100000" w:firstRow="0" w:lastRow="0" w:firstColumn="0" w:lastColumn="0" w:oddVBand="0" w:evenVBand="0" w:oddHBand="1" w:evenHBand="0" w:firstRowFirstColumn="0" w:firstRowLastColumn="0" w:lastRowFirstColumn="0" w:lastRowLastColumn="0"/>
+          <w:cnfStyle w:val="000000100000"/>
         </w:trPr>
         <w:tc>
           <w:tcPr>
-            <w:cnfStyle w:val="001000000000" w:firstRow="0" w:lastRow="0" w:firstColumn="1" w:lastColumn="0" w:oddVBand="0" w:evenVBand="0" w:oddHBand="0" w:evenHBand="0" w:firstRowFirstColumn="0" w:firstRowLastColumn="0" w:lastRowFirstColumn="0" w:lastRowLastColumn="0"/>
-            <w:tcW w:w="12299" w:type="dxa"/>
-          </w:tcPr>
-          <w:p>
+            <w:cnfStyle w:val="001000000000"/>
+            <w:tcW w:w="8720" w:type="dxa"/>
+          </w:tcPr>
+          <w:p>
+            <w:r>
+              <w:t xml:space="preserve">Na tela </w:t>
+            </w:r>
+            <w:proofErr w:type="spellStart"/>
             <w:proofErr w:type="gramStart"/>
             <w:r>
-              <w:t>3</w:t>
-            </w:r>
+              <w:t>IncluirLocal</w:t>
+            </w:r>
+            <w:proofErr w:type="spellEnd"/>
             <w:proofErr w:type="gramEnd"/>
             <w:r>
-              <w:t xml:space="preserve"> - Jaime- Testar Cálculo com Data Mining</w:t>
-            </w:r>
-          </w:p>
-          <w:p/>
-        </w:tc>
-      </w:tr>
-      <w:tr>
-        <w:tc>
-          <w:tcPr>
-            <w:cnfStyle w:val="001000000000" w:firstRow="0" w:lastRow="0" w:firstColumn="1" w:lastColumn="0" w:oddVBand="0" w:evenVBand="0" w:oddHBand="0" w:evenHBand="0" w:firstRowFirstColumn="0" w:firstRowLastColumn="0" w:lastRowFirstColumn="0" w:lastRowLastColumn="0"/>
-            <w:tcW w:w="12299" w:type="dxa"/>
-          </w:tcPr>
-          <w:p>
-            <w:proofErr w:type="gramStart"/>
-            <w:r>
-              <w:t>4</w:t>
-            </w:r>
-            <w:proofErr w:type="gramEnd"/>
-            <w:r>
-              <w:t xml:space="preserve"> - Jaime – Ver onde fazer o Ajuste do Modelo</w:t>
-            </w:r>
-          </w:p>
+              <w:t xml:space="preserve">, quando selecionado um Trabalho Científico, formatar as </w:t>
+            </w:r>
+            <w:proofErr w:type="spellStart"/>
+            <w:r>
+              <w:t>cosntantes</w:t>
+            </w:r>
+            <w:proofErr w:type="spellEnd"/>
+            <w:r>
+              <w:t xml:space="preserve"> das  equações para apresentar</w:t>
+            </w:r>
+          </w:p>
+          <w:p/>
+        </w:tc>
+      </w:tr>
+      <w:tr>
+        <w:tc>
+          <w:tcPr>
+            <w:cnfStyle w:val="001000000000"/>
+            <w:tcW w:w="8720" w:type="dxa"/>
+          </w:tcPr>
+          <w:p>
+            <w:r>
+              <w:t xml:space="preserve"> Jaime- Testar Cálculo com Data </w:t>
+            </w:r>
+            <w:proofErr w:type="spellStart"/>
+            <w:r>
+              <w:t>Mining</w:t>
+            </w:r>
+            <w:proofErr w:type="spellEnd"/>
+          </w:p>
+          <w:p/>
+        </w:tc>
+      </w:tr>
+      <w:tr>
+        <w:trPr>
+          <w:cnfStyle w:val="000000100000"/>
+        </w:trPr>
+        <w:tc>
+          <w:tcPr>
+            <w:cnfStyle w:val="001000000000"/>
+            <w:tcW w:w="8720" w:type="dxa"/>
+          </w:tcPr>
+          <w:p>
+            <w:r>
+              <w:t xml:space="preserve"> Jaime – Ver onde fazer o Ajuste do Modelo</w:t>
+            </w:r>
+          </w:p>
+          <w:p/>
+        </w:tc>
+      </w:tr>
+      <w:tr>
+        <w:tc>
+          <w:tcPr>
+            <w:cnfStyle w:val="001000000000"/>
+            <w:tcW w:w="8720" w:type="dxa"/>
+          </w:tcPr>
+          <w:p/>
+        </w:tc>
+      </w:tr>
+      <w:tr>
+        <w:trPr>
+          <w:cnfStyle w:val="000000100000"/>
+        </w:trPr>
+        <w:tc>
+          <w:tcPr>
+            <w:cnfStyle w:val="001000000000"/>
+            <w:tcW w:w="8720" w:type="dxa"/>
+          </w:tcPr>
           <w:p/>
         </w:tc>
       </w:tr>
@@ -537,7 +381,7 @@
 </file>
 
 <file path=word/numbering.xml><?xml version="1.0" encoding="utf-8"?>
-<w:numbering xmlns:wpc="http://schemas.microsoft.com/office/word/2010/wordprocessingCanvas" xmlns:mc="http://schemas.openxmlformats.org/markup-compatibility/2006" xmlns:o="urn:schemas-microsoft-com:office:office" xmlns:r="http://schemas.openxmlformats.org/officeDocument/2006/relationships" xmlns:m="http://schemas.openxmlformats.org/officeDocument/2006/math" xmlns:v="urn:schemas-microsoft-com:vml" xmlns:wp14="http://schemas.microsoft.com/office/word/2010/wordprocessingDrawing" xmlns:wp="http://schemas.openxmlformats.org/drawingml/2006/wordprocessingDrawing" xmlns:w10="urn:schemas-microsoft-com:office:word" xmlns:w="http://schemas.openxmlformats.org/wordprocessingml/2006/main" xmlns:w14="http://schemas.microsoft.com/office/word/2010/wordml" xmlns:wpg="http://schemas.microsoft.com/office/word/2010/wordprocessingGroup" xmlns:wpi="http://schemas.microsoft.com/office/word/2010/wordprocessingInk" xmlns:wne="http://schemas.microsoft.com/office/word/2006/wordml" xmlns:wps="http://schemas.microsoft.com/office/word/2010/wordprocessingShape" mc:Ignorable="w14 wp14">
+<w:numbering xmlns:ve="http://schemas.openxmlformats.org/markup-compatibility/2006" xmlns:o="urn:schemas-microsoft-com:office:office" xmlns:r="http://schemas.openxmlformats.org/officeDocument/2006/relationships" xmlns:m="http://schemas.openxmlformats.org/officeDocument/2006/math" xmlns:v="urn:schemas-microsoft-com:vml" xmlns:wp="http://schemas.openxmlformats.org/drawingml/2006/wordprocessingDrawing" xmlns:w10="urn:schemas-microsoft-com:office:word" xmlns:w="http://schemas.openxmlformats.org/wordprocessingml/2006/main" xmlns:wne="http://schemas.microsoft.com/office/word/2006/wordml">
   <w:abstractNum w:abstractNumId="0">
     <w:nsid w:val="5C3948A9"/>
     <w:multiLevelType w:val="hybridMultilevel"/>
@@ -726,7 +570,7 @@
 </file>
 
 <file path=word/styles.xml><?xml version="1.0" encoding="utf-8"?>
-<w:styles xmlns:mc="http://schemas.openxmlformats.org/markup-compatibility/2006" xmlns:r="http://schemas.openxmlformats.org/officeDocument/2006/relationships" xmlns:w="http://schemas.openxmlformats.org/wordprocessingml/2006/main" xmlns:w14="http://schemas.microsoft.com/office/word/2010/wordml" mc:Ignorable="w14">
+<w:styles xmlns:r="http://schemas.openxmlformats.org/officeDocument/2006/relationships" xmlns:w="http://schemas.openxmlformats.org/wordprocessingml/2006/main">
   <w:docDefaults>
     <w:rPrDefault>
       <w:rPr>
@@ -897,6 +741,7 @@
     <w:uiPriority w:val="99"/>
     <w:semiHidden/>
     <w:unhideWhenUsed/>
+    <w:qFormat/>
     <w:tblPr>
       <w:tblInd w:w="0" w:type="dxa"/>
       <w:tblCellMar>
@@ -963,6 +808,7 @@
       <w:spacing w:after="0" w:line="240" w:lineRule="auto"/>
     </w:pPr>
     <w:tblPr>
+      <w:tblInd w:w="0" w:type="dxa"/>
       <w:tblBorders>
         <w:top w:val="single" w:sz="4" w:space="0" w:color="auto"/>
         <w:left w:val="single" w:sz="4" w:space="0" w:color="auto"/>
@@ -971,6 +817,12 @@
         <w:insideH w:val="single" w:sz="4" w:space="0" w:color="auto"/>
         <w:insideV w:val="single" w:sz="4" w:space="0" w:color="auto"/>
       </w:tblBorders>
+      <w:tblCellMar>
+        <w:top w:w="0" w:type="dxa"/>
+        <w:left w:w="108" w:type="dxa"/>
+        <w:bottom w:w="0" w:type="dxa"/>
+        <w:right w:w="108" w:type="dxa"/>
+      </w:tblCellMar>
     </w:tblPr>
   </w:style>
   <w:style w:type="table" w:styleId="ListaClara-nfase6">
@@ -984,12 +836,19 @@
     <w:tblPr>
       <w:tblStyleRowBandSize w:val="1"/>
       <w:tblStyleColBandSize w:val="1"/>
+      <w:tblInd w:w="0" w:type="dxa"/>
       <w:tblBorders>
         <w:top w:val="single" w:sz="8" w:space="0" w:color="70AD47" w:themeColor="accent6"/>
         <w:left w:val="single" w:sz="8" w:space="0" w:color="70AD47" w:themeColor="accent6"/>
         <w:bottom w:val="single" w:sz="8" w:space="0" w:color="70AD47" w:themeColor="accent6"/>
         <w:right w:val="single" w:sz="8" w:space="0" w:color="70AD47" w:themeColor="accent6"/>
       </w:tblBorders>
+      <w:tblCellMar>
+        <w:top w:w="0" w:type="dxa"/>
+        <w:left w:w="108" w:type="dxa"/>
+        <w:bottom w:w="0" w:type="dxa"/>
+        <w:right w:w="108" w:type="dxa"/>
+      </w:tblCellMar>
     </w:tblPr>
     <w:tblStylePr w:type="firstRow">
       <w:pPr>
@@ -1506,7 +1365,7 @@
   <a:extraClrSchemeLst/>
   <a:extLst>
     <a:ext uri="{05A4C25C-085E-4340-85A3-A5531E510DB2}">
-      <thm15:themeFamily xmlns="" xmlns:thm15="http://schemas.microsoft.com/office/thememl/2012/main" name="Office Theme" id="{62F939B6-93AF-4DB8-9C6B-D6C7DFDC589F}" vid="{4A3C46E8-61CC-4603-A589-7422A47A8E4A}"/>
+      <thm15:themeFamily xmlns:thm15="http://schemas.microsoft.com/office/thememl/2012/main" xmlns="" name="Office Theme" id="{62F939B6-93AF-4DB8-9C6B-D6C7DFDC589F}" vid="{4A3C46E8-61CC-4603-A589-7422A47A8E4A}"/>
     </a:ext>
   </a:extLst>
 </a:theme>

--- a/Pendências para ver com PV.docx
+++ b/Pendências para ver com PV.docx
@@ -37,11 +37,7 @@
             <w:cnfStyle w:val="001000000000"/>
             <w:tcW w:w="8720" w:type="dxa"/>
           </w:tcPr>
-          <w:p>
-            <w:r>
-              <w:t>Pendências</w:t>
-            </w:r>
-          </w:p>
+          <w:p/>
         </w:tc>
       </w:tr>
       <w:tr>
@@ -55,15 +51,7 @@
           </w:tcPr>
           <w:p>
             <w:r>
-              <w:t xml:space="preserve">Colocar </w:t>
-            </w:r>
-            <w:proofErr w:type="spellStart"/>
-            <w:r>
-              <w:t>loadzinho</w:t>
-            </w:r>
-            <w:proofErr w:type="spellEnd"/>
-            <w:r>
-              <w:t xml:space="preserve"> para o tempo de espera quando clicar no calcular</w:t>
+              <w:t>Importar Planilha Entrada – Escolher no desktop e salvar no path</w:t>
             </w:r>
           </w:p>
           <w:p/>
@@ -77,7 +65,7 @@
           </w:tcPr>
           <w:p>
             <w:r>
-              <w:t>Importar Planilha Entrada – Escolher no desktop e salvar no path</w:t>
+              <w:t>Salvar Planilha Exemplo – Apresentar na tela</w:t>
             </w:r>
           </w:p>
           <w:p/>
@@ -94,8 +82,13 @@
           </w:tcPr>
           <w:p>
             <w:r>
-              <w:t>Salvar Planilha Exemplo – Apresentar na tela</w:t>
-            </w:r>
+              <w:t>Cadastrar Equação</w:t>
+            </w:r>
+            <w:r>
+              <w:t xml:space="preserve"> </w:t>
+            </w:r>
+            <w:bookmarkStart w:id="0" w:name="_GoBack"/>
+            <w:bookmarkEnd w:id="0"/>
           </w:p>
           <w:p/>
         </w:tc>
@@ -108,13 +101,8 @@
           </w:tcPr>
           <w:p>
             <w:r>
-              <w:t>Cadastrar Equação</w:t>
-            </w:r>
-            <w:r>
-              <w:t xml:space="preserve"> </w:t>
-            </w:r>
-            <w:bookmarkStart w:id="0" w:name="_GoBack"/>
-            <w:bookmarkEnd w:id="0"/>
+              <w:t>Cadastrar Modelo</w:t>
+            </w:r>
           </w:p>
           <w:p/>
         </w:tc>
@@ -130,7 +118,23 @@
           </w:tcPr>
           <w:p>
             <w:r>
-              <w:t>Cadastrar Modelo</w:t>
+              <w:t xml:space="preserve">Mudar </w:t>
+            </w:r>
+            <w:proofErr w:type="spellStart"/>
+            <w:r>
+              <w:t>msg</w:t>
+            </w:r>
+            <w:proofErr w:type="spellEnd"/>
+            <w:r>
+              <w:t xml:space="preserve"> tipo </w:t>
+            </w:r>
+            <w:proofErr w:type="spellStart"/>
+            <w:r>
+              <w:t>Alert</w:t>
+            </w:r>
+            <w:proofErr w:type="spellEnd"/>
+            <w:r>
+              <w:t xml:space="preserve"> para bonitinhas como nos cadastros</w:t>
             </w:r>
           </w:p>
           <w:p/>
@@ -144,49 +148,9 @@
           </w:tcPr>
           <w:p>
             <w:r>
-              <w:t xml:space="preserve">Mudar </w:t>
-            </w:r>
-            <w:proofErr w:type="spellStart"/>
-            <w:r>
-              <w:t>msg</w:t>
-            </w:r>
-            <w:proofErr w:type="spellEnd"/>
-            <w:r>
-              <w:t xml:space="preserve"> tipo </w:t>
-            </w:r>
-            <w:r>
-              <w:t>Alert</w:t>
-            </w:r>
-            <w:r>
-              <w:t xml:space="preserve"> para bonitinhas como nos cadastros</w:t>
+              <w:t>Modal Listar Detalhes – botão baixar arquivo (igual baixar exemplo na tela de local)</w:t>
             </w:r>
           </w:p>
-          <w:p/>
-        </w:tc>
-      </w:tr>
-      <w:tr>
-        <w:trPr>
-          <w:cnfStyle w:val="000000100000"/>
-        </w:trPr>
-        <w:tc>
-          <w:tcPr>
-            <w:cnfStyle w:val="001000000000"/>
-            <w:tcW w:w="8720" w:type="dxa"/>
-          </w:tcPr>
-          <w:p>
-            <w:r>
-              <w:t>Modal Listar Detalhes – botão baixar arquivo (igual baixar exemplo na tela de local)</w:t>
-            </w:r>
-          </w:p>
-          <w:p/>
-        </w:tc>
-      </w:tr>
-      <w:tr>
-        <w:tc>
-          <w:tcPr>
-            <w:cnfStyle w:val="001000000000"/>
-            <w:tcW w:w="8720" w:type="dxa"/>
-          </w:tcPr>
           <w:p/>
         </w:tc>
       </w:tr>
@@ -228,36 +192,13 @@
           </w:tcPr>
           <w:p>
             <w:r>
-              <w:t xml:space="preserve"> Fazer o HTML na </w:t>
+              <w:t xml:space="preserve">Formatar Equação – no projeto Inventario2 alterar no ajuste da equação para colocar os coeficientes formatados em </w:t>
             </w:r>
             <w:proofErr w:type="spellStart"/>
             <w:r>
-              <w:t>controller</w:t>
+              <w:t>expressaoequacaoformatada</w:t>
             </w:r>
             <w:proofErr w:type="spellEnd"/>
-            <w:r>
-              <w:t xml:space="preserve"> </w:t>
-            </w:r>
-            <w:proofErr w:type="spellStart"/>
-            <w:proofErr w:type="gramStart"/>
-            <w:r>
-              <w:t>listarDetalhesCalculoArvoresEquacao</w:t>
-            </w:r>
-            <w:proofErr w:type="spellEnd"/>
-            <w:proofErr w:type="gramEnd"/>
-            <w:r>
-              <w:t>.</w:t>
-            </w:r>
-            <w:proofErr w:type="spellStart"/>
-            <w:r>
-              <w:t>java</w:t>
-            </w:r>
-            <w:proofErr w:type="spellEnd"/>
-          </w:p>
-          <w:p>
-            <w:r>
-              <w:t xml:space="preserve"> Proteger campos na tela Detalhes do Cálculo como o Total Calculado na Incluir Local</w:t>
-            </w:r>
           </w:p>
           <w:p/>
         </w:tc>
@@ -270,60 +211,29 @@
           </w:tcPr>
           <w:p>
             <w:r>
-              <w:t>Finalizar tela Cadastrar Trabalho Cientifico</w:t>
-            </w:r>
-          </w:p>
-          <w:p/>
-        </w:tc>
-      </w:tr>
-      <w:tr>
-        <w:trPr>
-          <w:cnfStyle w:val="000000100000"/>
-        </w:trPr>
-        <w:tc>
-          <w:tcPr>
-            <w:cnfStyle w:val="001000000000"/>
-            <w:tcW w:w="8720" w:type="dxa"/>
-          </w:tcPr>
-          <w:p>
-            <w:r>
-              <w:t xml:space="preserve">Na tela </w:t>
+              <w:t xml:space="preserve">Fazer </w:t>
+            </w:r>
+            <w:proofErr w:type="spellStart"/>
+            <w:r>
+              <w:t>controller</w:t>
+            </w:r>
+            <w:proofErr w:type="spellEnd"/>
+            <w:r>
+              <w:t xml:space="preserve"> (modal) </w:t>
             </w:r>
             <w:proofErr w:type="spellStart"/>
             <w:proofErr w:type="gramStart"/>
             <w:r>
-              <w:t>IncluirLocal</w:t>
+              <w:t>listarDetalhesCalculoArvoresDm</w:t>
             </w:r>
             <w:proofErr w:type="spellEnd"/>
             <w:proofErr w:type="gramEnd"/>
             <w:r>
-              <w:t xml:space="preserve">, quando selecionado um Trabalho Científico, formatar as </w:t>
+              <w:t xml:space="preserve"> e </w:t>
             </w:r>
             <w:proofErr w:type="spellStart"/>
             <w:r>
-              <w:t>cosntantes</w:t>
-            </w:r>
-            <w:proofErr w:type="spellEnd"/>
-            <w:r>
-              <w:t xml:space="preserve"> das  equações para apresentar</w:t>
-            </w:r>
-          </w:p>
-          <w:p/>
-        </w:tc>
-      </w:tr>
-      <w:tr>
-        <w:tc>
-          <w:tcPr>
-            <w:cnfStyle w:val="001000000000"/>
-            <w:tcW w:w="8720" w:type="dxa"/>
-          </w:tcPr>
-          <w:p>
-            <w:r>
-              <w:t xml:space="preserve"> Jaime- Testar Cálculo com Data </w:t>
-            </w:r>
-            <w:proofErr w:type="spellStart"/>
-            <w:r>
-              <w:t>Mining</w:t>
+              <w:t>listarDetalhesCalculoParcelas</w:t>
             </w:r>
             <w:proofErr w:type="spellEnd"/>
           </w:p>
@@ -341,7 +251,10 @@
           </w:tcPr>
           <w:p>
             <w:r>
-              <w:t xml:space="preserve"> Jaime – Ver onde fazer o Ajuste do Modelo</w:t>
+              <w:t>Finalizar tela Cadastrar Trabalho Cientifico</w:t>
+            </w:r>
+            <w:r>
+              <w:t xml:space="preserve"> (Ver onde fazer o Ajuste do Modelo)</w:t>
             </w:r>
           </w:p>
           <w:p/>
@@ -353,18 +266,16 @@
             <w:cnfStyle w:val="001000000000"/>
             <w:tcW w:w="8720" w:type="dxa"/>
           </w:tcPr>
-          <w:p/>
-        </w:tc>
-      </w:tr>
-      <w:tr>
-        <w:trPr>
-          <w:cnfStyle w:val="000000100000"/>
-        </w:trPr>
-        <w:tc>
-          <w:tcPr>
-            <w:cnfStyle w:val="001000000000"/>
-            <w:tcW w:w="8720" w:type="dxa"/>
-          </w:tcPr>
+          <w:p>
+            <w:r>
+              <w:t xml:space="preserve">Jaime- Testar Cálculo com Data </w:t>
+            </w:r>
+            <w:proofErr w:type="spellStart"/>
+            <w:r>
+              <w:t>Mining</w:t>
+            </w:r>
+            <w:proofErr w:type="spellEnd"/>
+          </w:p>
           <w:p/>
         </w:tc>
       </w:tr>
@@ -1365,7 +1276,7 @@
   <a:extraClrSchemeLst/>
   <a:extLst>
     <a:ext uri="{05A4C25C-085E-4340-85A3-A5531E510DB2}">
-      <thm15:themeFamily xmlns:thm15="http://schemas.microsoft.com/office/thememl/2012/main" xmlns="" name="Office Theme" id="{62F939B6-93AF-4DB8-9C6B-D6C7DFDC589F}" vid="{4A3C46E8-61CC-4603-A589-7422A47A8E4A}"/>
+      <thm15:themeFamily xmlns="" xmlns:thm15="http://schemas.microsoft.com/office/thememl/2012/main" name="Office Theme" id="{62F939B6-93AF-4DB8-9C6B-D6C7DFDC589F}" vid="{4A3C46E8-61CC-4603-A589-7422A47A8E4A}"/>
     </a:ext>
   </a:extLst>
 </a:theme>

--- a/Pendências para ver com PV.docx
+++ b/Pendências para ver com PV.docx
@@ -51,10 +51,42 @@
           </w:tcPr>
           <w:p>
             <w:r>
-              <w:t>Importar Planilha Entrada – Escolher no desktop e salvar no path</w:t>
-            </w:r>
+              <w:t>Não est</w:t>
+            </w:r>
+            <w:r>
+              <w:t>á</w:t>
+            </w:r>
+            <w:r>
+              <w:t xml:space="preserve"> funcionando </w:t>
+            </w:r>
+            <w:proofErr w:type="spellStart"/>
+            <w:r>
+              <w:t>controller</w:t>
+            </w:r>
+            <w:proofErr w:type="spellEnd"/>
+            <w:r>
+              <w:t xml:space="preserve"> (modal) </w:t>
+            </w:r>
+            <w:proofErr w:type="spellStart"/>
+            <w:proofErr w:type="gramStart"/>
+            <w:r>
+              <w:t>listarDetalhesCalculoArvoresDm</w:t>
+            </w:r>
+            <w:proofErr w:type="spellEnd"/>
+            <w:proofErr w:type="gramEnd"/>
+            <w:r>
+              <w:t xml:space="preserve"> e </w:t>
+            </w:r>
+            <w:proofErr w:type="spellStart"/>
+            <w:r>
+              <w:t>listarDetalhesCalculoParcelas</w:t>
+            </w:r>
+            <w:proofErr w:type="spellEnd"/>
           </w:p>
-          <w:p/>
+          <w:p>
+            <w:bookmarkStart w:id="0" w:name="_GoBack"/>
+            <w:bookmarkEnd w:id="0"/>
+          </w:p>
         </w:tc>
       </w:tr>
       <w:tr>
@@ -65,7 +97,7 @@
           </w:tcPr>
           <w:p>
             <w:r>
-              <w:t>Salvar Planilha Exemplo – Apresentar na tela</w:t>
+              <w:t>Importar Planilha Entrada – Escolher no desktop e salvar no path</w:t>
             </w:r>
           </w:p>
           <w:p/>
@@ -82,13 +114,8 @@
           </w:tcPr>
           <w:p>
             <w:r>
-              <w:t>Cadastrar Equação</w:t>
-            </w:r>
-            <w:r>
-              <w:t xml:space="preserve"> </w:t>
-            </w:r>
-            <w:bookmarkStart w:id="0" w:name="_GoBack"/>
-            <w:bookmarkEnd w:id="0"/>
+              <w:t>Salvar Planilha Exemplo – Apresentar na tela</w:t>
+            </w:r>
           </w:p>
           <w:p/>
         </w:tc>
@@ -101,7 +128,10 @@
           </w:tcPr>
           <w:p>
             <w:r>
-              <w:t>Cadastrar Modelo</w:t>
+              <w:t>Cadastrar Equação</w:t>
+            </w:r>
+            <w:r>
+              <w:t xml:space="preserve"> </w:t>
             </w:r>
           </w:p>
           <w:p/>
@@ -118,29 +148,46 @@
           </w:tcPr>
           <w:p>
             <w:r>
-              <w:t xml:space="preserve">Mudar </w:t>
-            </w:r>
-            <w:proofErr w:type="spellStart"/>
-            <w:r>
-              <w:t>msg</w:t>
-            </w:r>
-            <w:proofErr w:type="spellEnd"/>
-            <w:r>
-              <w:t xml:space="preserve"> tipo </w:t>
-            </w:r>
-            <w:proofErr w:type="spellStart"/>
-            <w:r>
-              <w:t>Alert</w:t>
-            </w:r>
-            <w:proofErr w:type="spellEnd"/>
-            <w:r>
-              <w:t xml:space="preserve"> para bonitinhas como nos cadastros</w:t>
+              <w:t>Cadastrar Modelo</w:t>
             </w:r>
           </w:p>
           <w:p/>
         </w:tc>
       </w:tr>
       <w:tr>
+        <w:tc>
+          <w:tcPr>
+            <w:cnfStyle w:val="001000000000"/>
+            <w:tcW w:w="8720" w:type="dxa"/>
+          </w:tcPr>
+          <w:p>
+            <w:r>
+              <w:t xml:space="preserve">Mudar </w:t>
+            </w:r>
+            <w:proofErr w:type="spellStart"/>
+            <w:r>
+              <w:t>msg</w:t>
+            </w:r>
+            <w:proofErr w:type="spellEnd"/>
+            <w:r>
+              <w:t xml:space="preserve"> tipo </w:t>
+            </w:r>
+            <w:proofErr w:type="spellStart"/>
+            <w:r>
+              <w:t>Alert</w:t>
+            </w:r>
+            <w:proofErr w:type="spellEnd"/>
+            <w:r>
+              <w:t xml:space="preserve"> para bonitinhas como nos cadastros</w:t>
+            </w:r>
+          </w:p>
+          <w:p/>
+        </w:tc>
+      </w:tr>
+      <w:tr>
+        <w:trPr>
+          <w:cnfStyle w:val="000000100000"/>
+        </w:trPr>
         <w:tc>
           <w:tcPr>
             <w:cnfStyle w:val="001000000000"/>
@@ -192,13 +239,8 @@
           </w:tcPr>
           <w:p>
             <w:r>
-              <w:t xml:space="preserve">Formatar Equação – no projeto Inventario2 alterar no ajuste da equação para colocar os coeficientes formatados em </w:t>
-            </w:r>
-            <w:proofErr w:type="spellStart"/>
-            <w:r>
-              <w:t>expressaoequacaoformatada</w:t>
-            </w:r>
-            <w:proofErr w:type="spellEnd"/>
+              <w:t>Finalizar tela Cadastrar Trabalho Cientifico (Ver onde fazer o Ajuste do Modelo)</w:t>
+            </w:r>
           </w:p>
           <w:p/>
         </w:tc>
@@ -211,29 +253,11 @@
           </w:tcPr>
           <w:p>
             <w:r>
-              <w:t xml:space="preserve">Fazer </w:t>
+              <w:t xml:space="preserve">Jaime- Testar Cálculo com Data </w:t>
             </w:r>
             <w:proofErr w:type="spellStart"/>
             <w:r>
-              <w:t>controller</w:t>
-            </w:r>
-            <w:proofErr w:type="spellEnd"/>
-            <w:r>
-              <w:t xml:space="preserve"> (modal) </w:t>
-            </w:r>
-            <w:proofErr w:type="spellStart"/>
-            <w:proofErr w:type="gramStart"/>
-            <w:r>
-              <w:t>listarDetalhesCalculoArvoresDm</w:t>
-            </w:r>
-            <w:proofErr w:type="spellEnd"/>
-            <w:proofErr w:type="gramEnd"/>
-            <w:r>
-              <w:t xml:space="preserve"> e </w:t>
-            </w:r>
-            <w:proofErr w:type="spellStart"/>
-            <w:r>
-              <w:t>listarDetalhesCalculoParcelas</w:t>
+              <w:t>Mining</w:t>
             </w:r>
             <w:proofErr w:type="spellEnd"/>
           </w:p>
@@ -249,14 +273,6 @@
             <w:cnfStyle w:val="001000000000"/>
             <w:tcW w:w="8720" w:type="dxa"/>
           </w:tcPr>
-          <w:p>
-            <w:r>
-              <w:t>Finalizar tela Cadastrar Trabalho Cientifico</w:t>
-            </w:r>
-            <w:r>
-              <w:t xml:space="preserve"> (Ver onde fazer o Ajuste do Modelo)</w:t>
-            </w:r>
-          </w:p>
           <w:p/>
         </w:tc>
       </w:tr>
@@ -266,16 +282,6 @@
             <w:cnfStyle w:val="001000000000"/>
             <w:tcW w:w="8720" w:type="dxa"/>
           </w:tcPr>
-          <w:p>
-            <w:r>
-              <w:t xml:space="preserve">Jaime- Testar Cálculo com Data </w:t>
-            </w:r>
-            <w:proofErr w:type="spellStart"/>
-            <w:r>
-              <w:t>Mining</w:t>
-            </w:r>
-            <w:proofErr w:type="spellEnd"/>
-          </w:p>
           <w:p/>
         </w:tc>
       </w:tr>

--- a/Pendências para ver com PV.docx
+++ b/Pendências para ver com PV.docx
@@ -51,37 +51,21 @@
           </w:tcPr>
           <w:p>
             <w:r>
-              <w:t>Não est</w:t>
-            </w:r>
-            <w:r>
-              <w:t>á</w:t>
-            </w:r>
-            <w:r>
-              <w:t xml:space="preserve"> funcionando </w:t>
+              <w:t xml:space="preserve">Erro – Tela Cadastrar Equação – Quando não troca a variável no </w:t>
             </w:r>
             <w:proofErr w:type="spellStart"/>
             <w:r>
-              <w:t>controller</w:t>
+              <w:t>combo</w:t>
             </w:r>
             <w:proofErr w:type="spellEnd"/>
             <w:r>
-              <w:t xml:space="preserve"> (modal) </w:t>
-            </w:r>
-            <w:proofErr w:type="spellStart"/>
+              <w:t xml:space="preserve">, não coloca na </w:t>
+            </w:r>
             <w:proofErr w:type="gramStart"/>
             <w:r>
-              <w:t>listarDetalhesCalculoArvoresDm</w:t>
-            </w:r>
-            <w:proofErr w:type="spellEnd"/>
+              <w:t>equação</w:t>
+            </w:r>
             <w:proofErr w:type="gramEnd"/>
-            <w:r>
-              <w:t xml:space="preserve"> e </w:t>
-            </w:r>
-            <w:proofErr w:type="spellStart"/>
-            <w:r>
-              <w:t>listarDetalhesCalculoParcelas</w:t>
-            </w:r>
-            <w:proofErr w:type="spellEnd"/>
           </w:p>
           <w:p>
             <w:bookmarkStart w:id="0" w:name="_GoBack"/>
@@ -97,7 +81,7 @@
           </w:tcPr>
           <w:p>
             <w:r>
-              <w:t>Importar Planilha Entrada – Escolher no desktop e salvar no path</w:t>
+              <w:t>Erro – Tela Cadastrar Equação - Consistir se o campo “Constante” é numérico</w:t>
             </w:r>
           </w:p>
           <w:p/>
@@ -114,7 +98,23 @@
           </w:tcPr>
           <w:p>
             <w:r>
-              <w:t>Salvar Planilha Exemplo – Apresentar na tela</w:t>
+              <w:t xml:space="preserve">Erro – Após mostrar detalhes do cálculo com Parcelas, não chama tela do Google </w:t>
+            </w:r>
+            <w:proofErr w:type="spellStart"/>
+            <w:r>
+              <w:t>Maps</w:t>
+            </w:r>
+            <w:proofErr w:type="spellEnd"/>
+            <w:r>
+              <w:t xml:space="preserve"> (quando árvore</w:t>
+            </w:r>
+            <w:proofErr w:type="gramStart"/>
+            <w:r>
+              <w:t>, funciona</w:t>
+            </w:r>
+            <w:proofErr w:type="gramEnd"/>
+            <w:r>
+              <w:t>)</w:t>
             </w:r>
           </w:p>
           <w:p/>
@@ -128,11 +128,13 @@
           </w:tcPr>
           <w:p>
             <w:r>
-              <w:t>Cadastrar Equação</w:t>
-            </w:r>
-            <w:r>
-              <w:t xml:space="preserve"> </w:t>
-            </w:r>
+              <w:t xml:space="preserve">Consistir coordenadas do Google </w:t>
+            </w:r>
+            <w:proofErr w:type="spellStart"/>
+            <w:r>
+              <w:t>Maps</w:t>
+            </w:r>
+            <w:proofErr w:type="spellEnd"/>
           </w:p>
           <w:p/>
         </w:tc>
@@ -148,7 +150,7 @@
           </w:tcPr>
           <w:p>
             <w:r>
-              <w:t>Cadastrar Modelo</w:t>
+              <w:t>Importar Planilha Entrada – Abrir as planilhas nos locais corretos</w:t>
             </w:r>
           </w:p>
           <w:p/>
@@ -162,23 +164,7 @@
           </w:tcPr>
           <w:p>
             <w:r>
-              <w:t xml:space="preserve">Mudar </w:t>
-            </w:r>
-            <w:proofErr w:type="spellStart"/>
-            <w:r>
-              <w:t>msg</w:t>
-            </w:r>
-            <w:proofErr w:type="spellEnd"/>
-            <w:r>
-              <w:t xml:space="preserve"> tipo </w:t>
-            </w:r>
-            <w:proofErr w:type="spellStart"/>
-            <w:r>
-              <w:t>Alert</w:t>
-            </w:r>
-            <w:proofErr w:type="spellEnd"/>
-            <w:r>
-              <w:t xml:space="preserve"> para bonitinhas como nos cadastros</w:t>
+              <w:t>Modal Listar Detalhes – botão baixar arquivo (igual baixar exemplo na tela de local)</w:t>
             </w:r>
           </w:p>
           <w:p/>
@@ -195,7 +181,23 @@
           </w:tcPr>
           <w:p>
             <w:r>
-              <w:t>Modal Listar Detalhes – botão baixar arquivo (igual baixar exemplo na tela de local)</w:t>
+              <w:t xml:space="preserve">Mudar </w:t>
+            </w:r>
+            <w:proofErr w:type="spellStart"/>
+            <w:r>
+              <w:t>msg</w:t>
+            </w:r>
+            <w:proofErr w:type="spellEnd"/>
+            <w:r>
+              <w:t xml:space="preserve"> tipo </w:t>
+            </w:r>
+            <w:proofErr w:type="spellStart"/>
+            <w:r>
+              <w:t>Alert</w:t>
+            </w:r>
+            <w:proofErr w:type="spellEnd"/>
+            <w:r>
+              <w:t xml:space="preserve"> para bonitinhas como nos cadastros</w:t>
             </w:r>
           </w:p>
           <w:p/>
@@ -239,8 +241,13 @@
           </w:tcPr>
           <w:p>
             <w:r>
-              <w:t>Finalizar tela Cadastrar Trabalho Cientifico (Ver onde fazer o Ajuste do Modelo)</w:t>
-            </w:r>
+              <w:t>Jaime – Tela Cadastrar Equação – Ao salvar a equação, procurar na expressão e salvar as variáveis da equação (contain</w:t>
+            </w:r>
+            <w:proofErr w:type="gramStart"/>
+            <w:r>
+              <w:t>)</w:t>
+            </w:r>
+            <w:proofErr w:type="gramEnd"/>
           </w:p>
           <w:p/>
         </w:tc>
@@ -1282,7 +1289,7 @@
   <a:extraClrSchemeLst/>
   <a:extLst>
     <a:ext uri="{05A4C25C-085E-4340-85A3-A5531E510DB2}">
-      <thm15:themeFamily xmlns="" xmlns:thm15="http://schemas.microsoft.com/office/thememl/2012/main" name="Office Theme" id="{62F939B6-93AF-4DB8-9C6B-D6C7DFDC589F}" vid="{4A3C46E8-61CC-4603-A589-7422A47A8E4A}"/>
+      <thm15:themeFamily xmlns:thm15="http://schemas.microsoft.com/office/thememl/2012/main" xmlns="" name="Office Theme" id="{62F939B6-93AF-4DB8-9C6B-D6C7DFDC589F}" vid="{4A3C46E8-61CC-4603-A589-7422A47A8E4A}"/>
     </a:ext>
   </a:extLst>
 </a:theme>
